--- a/src/main/resources/paper/Wersja 1.docx
+++ b/src/main/resources/paper/Wersja 1.docx
@@ -8263,16 +8263,28 @@
         </w:numPr>
       </w:pPr>
       <w:bookmarkStart w:id="9" w:name="_Toc373364369"/>
-      <w:bookmarkStart w:id="10" w:name="_Toc411083449"/>
       <w:bookmarkEnd w:id="9"/>
       <w:r>
         <w:rPr>
           <w:lang w:val="pl-PL"/>
         </w:rPr>
         <w:lastRenderedPageBreak/>
-        <w:t>Cel projektu</w:t>
-      </w:r>
-      <w:bookmarkEnd w:id="10"/>
+        <w:t>Wstęp</w:t>
+      </w:r>
+    </w:p>
+    <w:p>
+      <w:pPr>
+        <w:pStyle w:val="Heading2"/>
+        <w:rPr>
+          <w:lang w:val="pl-PL"/>
+        </w:rPr>
+      </w:pPr>
+      <w:r>
+        <w:rPr>
+          <w:lang w:val="pl-PL"/>
+        </w:rPr>
+        <w:t>Historia SQL</w:t>
+      </w:r>
     </w:p>
     <w:p>
       <w:pPr>
@@ -8292,25 +8304,25 @@
           <w:szCs w:val="24"/>
           <w:lang w:val="pl-PL"/>
         </w:rPr>
-        <w:t>Celem głównym projektu jest zaprojektowanie</w:t>
-      </w:r>
-      <w:r>
-        <w:rPr>
-          <w:rFonts w:ascii="Garamond" w:hAnsi="Garamond"/>
-          <w:sz w:val="24"/>
-          <w:szCs w:val="24"/>
-          <w:lang w:val="pl-PL"/>
-        </w:rPr>
-        <w:t xml:space="preserve"> i zbudowanie aplikacji internetowej przy użyciu dostępnych technologii typu open source w celu nauczania bazodanowych języków zapytań w standardzie SQL-92</w:t>
-      </w:r>
-      <w:r>
-        <w:rPr>
-          <w:rFonts w:ascii="Garamond" w:hAnsi="Garamond"/>
-          <w:sz w:val="24"/>
-          <w:szCs w:val="24"/>
-          <w:lang w:val="pl-PL"/>
-        </w:rPr>
-        <w:t>.</w:t>
+        <w:t>Rozwój relacyjnych baz danych, który miał miejsce w latach 70-tych ubiegłego wieku uwarunkował konieczność opracowania języka do manipulacji, wyciągania i obsługi d</w:t>
+      </w:r>
+      <w:r>
+        <w:rPr>
+          <w:rFonts w:ascii="Garamond" w:hAnsi="Garamond"/>
+          <w:sz w:val="24"/>
+          <w:szCs w:val="24"/>
+          <w:lang w:val="pl-PL"/>
+        </w:rPr>
+        <w:t>anych w </w:t>
+      </w:r>
+      <w:r>
+        <w:rPr>
+          <w:rFonts w:ascii="Garamond" w:hAnsi="Garamond"/>
+          <w:sz w:val="24"/>
+          <w:szCs w:val="24"/>
+          <w:lang w:val="pl-PL"/>
+        </w:rPr>
+        <w:t>bazach.</w:t>
       </w:r>
     </w:p>
     <w:p>
@@ -8318,9 +8330,494 @@
         <w:pStyle w:val="DefaultStyle"/>
         <w:jc w:val="both"/>
         <w:rPr>
-          <w:lang w:val="pl-PL"/>
-        </w:rPr>
-      </w:pPr>
+          <w:rFonts w:ascii="Garamond" w:hAnsi="Garamond"/>
+          <w:sz w:val="24"/>
+          <w:szCs w:val="24"/>
+          <w:lang w:val="pl-PL"/>
+        </w:rPr>
+      </w:pPr>
+      <w:r>
+        <w:rPr>
+          <w:rFonts w:ascii="Garamond" w:hAnsi="Garamond"/>
+          <w:sz w:val="24"/>
+          <w:szCs w:val="24"/>
+          <w:lang w:val="pl-PL"/>
+        </w:rPr>
+        <w:t>Pierwszym oficjalnym językiem relacyjnych baz danych, był SEQUEL (Structured English Query Language), opracowany przez pracowników firmy IBM (Raymond F.Boyce oraz Donald Chamberline). Zaimplementowany w 1973 roku w SYSTEM R – pierwszym silniku bazodanowym opartym o model relacyjny (jednak pierwszy komercyjny system RDBSM to wdrożenie firmy ORACLE w 1979 r.).</w:t>
+      </w:r>
+    </w:p>
+    <w:p>
+      <w:pPr>
+        <w:pStyle w:val="DefaultStyle"/>
+        <w:jc w:val="both"/>
+        <w:rPr>
+          <w:rFonts w:ascii="Garamond" w:hAnsi="Garamond"/>
+          <w:sz w:val="24"/>
+          <w:szCs w:val="24"/>
+          <w:lang w:val="pl-PL"/>
+        </w:rPr>
+      </w:pPr>
+      <w:r>
+        <w:rPr>
+          <w:rFonts w:ascii="Garamond" w:hAnsi="Garamond"/>
+          <w:sz w:val="24"/>
+          <w:szCs w:val="24"/>
+          <w:lang w:val="pl-PL"/>
+        </w:rPr>
+        <w:t>Jak sama nazwa wskazuje, SEQUEL to język w domyśle przyjazny dla użytkownika, służący odpytywaniu baz. Jednym z założeń była łatwość tworzenia zapytań, operacji na zbiorach za pomocą słów kluczowych w języku angielskim. Język miał być intuicyjny i prostoty. Te cechy to także założenia samego modelu relacyjnego i chyba właśnie dlatego, systemy baz danych oparte o model relacyjny podbiły świat i są do dziś dominującymi środowiskami bazodanowymi.</w:t>
+      </w:r>
+    </w:p>
+    <w:p>
+      <w:pPr>
+        <w:pStyle w:val="DefaultStyle"/>
+        <w:jc w:val="both"/>
+        <w:rPr>
+          <w:rFonts w:ascii="Garamond" w:hAnsi="Garamond"/>
+          <w:sz w:val="24"/>
+          <w:szCs w:val="24"/>
+          <w:lang w:val="pl-PL"/>
+        </w:rPr>
+      </w:pPr>
+      <w:r>
+        <w:rPr>
+          <w:rFonts w:ascii="Garamond" w:hAnsi="Garamond"/>
+          <w:sz w:val="24"/>
+          <w:szCs w:val="24"/>
+          <w:lang w:val="pl-PL"/>
+        </w:rPr>
+        <w:t>Nazwa ewoluowała – SEQUEL, okazała się być nazwą zastrzeżoną przez brytyjską firmę przemysłu lotniczego. Stąd została skrócona do znanej obecnie formy czyli SQL (Structured Query Language).</w:t>
+      </w:r>
+    </w:p>
+    <w:p>
+      <w:pPr>
+        <w:pStyle w:val="DefaultStyle"/>
+        <w:jc w:val="both"/>
+        <w:rPr>
+          <w:rFonts w:ascii="Garamond" w:hAnsi="Garamond"/>
+          <w:sz w:val="24"/>
+          <w:szCs w:val="24"/>
+          <w:lang w:val="pl-PL"/>
+        </w:rPr>
+      </w:pPr>
+      <w:r>
+        <w:rPr>
+          <w:rFonts w:ascii="Garamond" w:hAnsi="Garamond"/>
+          <w:sz w:val="24"/>
+          <w:szCs w:val="24"/>
+          <w:lang w:val="pl-PL"/>
+        </w:rPr>
+        <w:t>Najważniejszymi systemami RDBMS (Relational DataBase Management System), w których podstawowym językiem jest SQL, to oczywiście : MS SQL Server, Oracle, DB2, MySQL, PostgreSQL, Sybase.</w:t>
+      </w:r>
+    </w:p>
+    <w:p>
+      <w:pPr>
+        <w:pStyle w:val="Heading2"/>
+        <w:rPr>
+          <w:lang w:val="pl-PL"/>
+        </w:rPr>
+      </w:pPr>
+      <w:r>
+        <w:rPr>
+          <w:lang w:val="pl-PL"/>
+        </w:rPr>
+        <w:t>Standardy, dialekty</w:t>
+      </w:r>
+    </w:p>
+    <w:p>
+      <w:pPr>
+        <w:pStyle w:val="DefaultStyle"/>
+        <w:jc w:val="both"/>
+        <w:rPr>
+          <w:rFonts w:ascii="Garamond" w:hAnsi="Garamond"/>
+          <w:sz w:val="24"/>
+          <w:szCs w:val="24"/>
+          <w:lang w:val="pl-PL"/>
+        </w:rPr>
+      </w:pPr>
+      <w:r>
+        <w:rPr>
+          <w:rFonts w:ascii="Garamond" w:hAnsi="Garamond"/>
+          <w:sz w:val="24"/>
+          <w:szCs w:val="24"/>
+          <w:lang w:val="pl-PL"/>
+        </w:rPr>
+        <w:t>Konkurencyjność rynku spowodowała konieczność ustandaryzowania języka SQL i na szczęście stało się to już w roku 1986, kiedy został opracowany przez ANSI pierwszy standard określany jako SQL:86. Podkreślam, że na szczęście tak szybko, bo choć istnieją istotne różnice np. w nazwach implementowanych funkcji, to ogólne zasady dla relacyjnych baz danych, różnych producentów, są spójne. Ma to znaczenie szczególnie podczas integracji platform i dla nas, pracujących w różnych środowiskach.</w:t>
+      </w:r>
+    </w:p>
+    <w:p>
+      <w:pPr>
+        <w:pStyle w:val="DefaultStyle"/>
+        <w:jc w:val="both"/>
+        <w:rPr>
+          <w:rFonts w:ascii="Garamond" w:hAnsi="Garamond"/>
+          <w:sz w:val="24"/>
+          <w:szCs w:val="24"/>
+          <w:lang w:val="pl-PL"/>
+        </w:rPr>
+      </w:pPr>
+      <w:r>
+        <w:rPr>
+          <w:rFonts w:ascii="Garamond" w:hAnsi="Garamond"/>
+          <w:sz w:val="24"/>
+          <w:szCs w:val="24"/>
+          <w:lang w:val="pl-PL"/>
+        </w:rPr>
+        <w:t>Powstały, więc dialekty językowe. Transact-SQL (T-SQL) – historycznie wprowadzony przez Sybase, rozwijany do dziś przez Microsoft w SQL Server. Inne dialekty, mające duże znaczenie na rynku to oczywiście PL/SQL (firmy ORACLE) oraz SQL/PSM (najpopularniejszy silnik relacyjny w serwisach WWW – MySQL).</w:t>
+      </w:r>
+    </w:p>
+    <w:p>
+      <w:pPr>
+        <w:pStyle w:val="DefaultStyle"/>
+        <w:jc w:val="both"/>
+        <w:rPr>
+          <w:rFonts w:ascii="Garamond" w:hAnsi="Garamond"/>
+          <w:sz w:val="24"/>
+          <w:szCs w:val="24"/>
+          <w:lang w:val="pl-PL"/>
+        </w:rPr>
+      </w:pPr>
+      <w:r>
+        <w:rPr>
+          <w:rFonts w:ascii="Garamond" w:hAnsi="Garamond"/>
+          <w:sz w:val="24"/>
+          <w:szCs w:val="24"/>
+          <w:lang w:val="pl-PL"/>
+        </w:rPr>
+        <w:t>Pomimo różnic w dialektach, nazwach funkcji, typach danych – istnieje szeroki wspólny mianownik – relacyjny model oparty o teorię zbiorów. Dlatego, jeśli poznasz T-SQL, odnajdziesz się szybko np. w bazie MySQL czy Oracle.</w:t>
+      </w:r>
+    </w:p>
+    <w:p>
+      <w:pPr>
+        <w:pStyle w:val="DefaultStyle"/>
+        <w:jc w:val="both"/>
+        <w:rPr>
+          <w:rFonts w:ascii="Garamond" w:hAnsi="Garamond"/>
+          <w:sz w:val="24"/>
+          <w:szCs w:val="24"/>
+          <w:lang w:val="pl-PL"/>
+        </w:rPr>
+      </w:pPr>
+      <w:r>
+        <w:rPr>
+          <w:rFonts w:ascii="Garamond" w:hAnsi="Garamond"/>
+          <w:sz w:val="24"/>
+          <w:szCs w:val="24"/>
+          <w:lang w:val="pl-PL"/>
+        </w:rPr>
+        <w:lastRenderedPageBreak/>
+        <w:t>Standardy ANSI są regularnie aktualizowane. Od 1986 roku zostało opublikowanych szereg wersji (aktualnie obowiązująca to ANSI SQL:2011/2011), wprowadzających porządek w nowych funkcjonalnościach. Np. w SQL:2003 zostały wprowadzone standardy związane z obsługą XML.</w:t>
+      </w:r>
+    </w:p>
+    <w:p>
+      <w:pPr>
+        <w:pStyle w:val="Heading2"/>
+        <w:rPr>
+          <w:lang w:val="pl-PL"/>
+        </w:rPr>
+      </w:pPr>
+      <w:r>
+        <w:rPr>
+          <w:lang w:val="pl-PL"/>
+        </w:rPr>
+        <w:t>Kategorie</w:t>
+      </w:r>
+      <w:r>
+        <w:rPr>
+          <w:lang w:val="pl-PL"/>
+        </w:rPr>
+        <w:t xml:space="preserve"> SQL</w:t>
+      </w:r>
+    </w:p>
+    <w:p>
+      <w:pPr>
+        <w:pStyle w:val="DefaultStyle"/>
+        <w:jc w:val="both"/>
+        <w:rPr>
+          <w:rFonts w:ascii="Garamond" w:hAnsi="Garamond"/>
+          <w:sz w:val="24"/>
+          <w:szCs w:val="24"/>
+          <w:lang w:val="pl-PL"/>
+        </w:rPr>
+      </w:pPr>
+      <w:r>
+        <w:rPr>
+          <w:rFonts w:ascii="Garamond" w:hAnsi="Garamond"/>
+          <w:sz w:val="24"/>
+          <w:szCs w:val="24"/>
+          <w:lang w:val="pl-PL"/>
+        </w:rPr>
+        <w:t>Istnieją grupy istotnych akronimów, które powinny być znane każdemu użytkownikowi bazy danych</w:t>
+      </w:r>
+      <w:r>
+        <w:rPr>
+          <w:rFonts w:ascii="Garamond" w:hAnsi="Garamond"/>
+          <w:sz w:val="24"/>
+          <w:szCs w:val="24"/>
+          <w:lang w:val="pl-PL"/>
+        </w:rPr>
+        <w:t>. W zależności od zastosowań są to :</w:t>
+      </w:r>
+    </w:p>
+    <w:p>
+      <w:pPr>
+        <w:pStyle w:val="DefaultStyle"/>
+        <w:rPr>
+          <w:rFonts w:ascii="Garamond" w:hAnsi="Garamond"/>
+          <w:sz w:val="24"/>
+          <w:szCs w:val="24"/>
+          <w:lang w:val="pl-PL"/>
+        </w:rPr>
+      </w:pPr>
+      <w:r>
+        <w:rPr>
+          <w:rFonts w:ascii="Garamond" w:hAnsi="Garamond"/>
+          <w:sz w:val="24"/>
+          <w:szCs w:val="24"/>
+          <w:lang w:val="pl-PL"/>
+        </w:rPr>
+        <w:t xml:space="preserve">DDL – Data Definition Language – czyli komendy dot. </w:t>
+      </w:r>
+      <w:r>
+        <w:rPr>
+          <w:rFonts w:ascii="Garamond" w:hAnsi="Garamond"/>
+          <w:sz w:val="24"/>
+          <w:szCs w:val="24"/>
+          <w:lang w:val="pl-PL"/>
+        </w:rPr>
+        <w:t>t</w:t>
+      </w:r>
+      <w:r>
+        <w:rPr>
+          <w:rFonts w:ascii="Garamond" w:hAnsi="Garamond"/>
+          <w:sz w:val="24"/>
+          <w:szCs w:val="24"/>
+          <w:lang w:val="pl-PL"/>
+        </w:rPr>
+        <w:t>worzenia,</w:t>
+      </w:r>
+      <w:r>
+        <w:rPr>
+          <w:rFonts w:ascii="Garamond" w:hAnsi="Garamond"/>
+          <w:sz w:val="24"/>
+          <w:szCs w:val="24"/>
+          <w:lang w:val="pl-PL"/>
+        </w:rPr>
+        <w:t xml:space="preserve"> modyfikacji obiektów w bazie </w:t>
+      </w:r>
+      <w:r>
+        <w:rPr>
+          <w:rFonts w:ascii="Garamond" w:hAnsi="Garamond"/>
+          <w:sz w:val="24"/>
+          <w:szCs w:val="24"/>
+          <w:lang w:val="pl-PL"/>
+        </w:rPr>
+        <w:t>np</w:t>
+      </w:r>
+      <w:r>
+        <w:rPr>
+          <w:rFonts w:ascii="Garamond" w:hAnsi="Garamond"/>
+          <w:sz w:val="24"/>
+          <w:szCs w:val="24"/>
+          <w:lang w:val="pl-PL"/>
+        </w:rPr>
+        <w:t>.</w:t>
+      </w:r>
+      <w:r>
+        <w:rPr>
+          <w:rFonts w:ascii="Garamond" w:hAnsi="Garamond"/>
+          <w:sz w:val="24"/>
+          <w:szCs w:val="24"/>
+          <w:lang w:val="pl-PL"/>
+        </w:rPr>
+        <w:t xml:space="preserve"> </w:t>
+      </w:r>
+      <w:r>
+        <w:rPr>
+          <w:rFonts w:ascii="Garamond" w:hAnsi="Garamond"/>
+          <w:sz w:val="24"/>
+          <w:szCs w:val="24"/>
+        </w:rPr>
+        <w:t>CREATE TABLE, ALTER VIEW, DROP</w:t>
+      </w:r>
+      <w:proofErr w:type="gramStart"/>
+      <w:r>
+        <w:rPr>
+          <w:rFonts w:ascii="Garamond" w:hAnsi="Garamond"/>
+          <w:sz w:val="24"/>
+          <w:szCs w:val="24"/>
+        </w:rPr>
+        <w:t>,</w:t>
+      </w:r>
+      <w:proofErr w:type="gramEnd"/>
+      <w:r>
+        <w:rPr>
+          <w:rFonts w:ascii="Garamond" w:hAnsi="Garamond"/>
+          <w:sz w:val="24"/>
+          <w:szCs w:val="24"/>
+        </w:rPr>
+        <w:br/>
+      </w:r>
+      <w:r>
+        <w:rPr>
+          <w:rFonts w:ascii="Garamond" w:hAnsi="Garamond"/>
+          <w:sz w:val="24"/>
+          <w:szCs w:val="24"/>
+        </w:rPr>
+        <w:t>DML</w:t>
+      </w:r>
+      <w:r>
+        <w:rPr>
+          <w:rFonts w:ascii="Garamond" w:hAnsi="Garamond"/>
+          <w:sz w:val="24"/>
+          <w:szCs w:val="24"/>
+        </w:rPr>
+        <w:t xml:space="preserve"> – Data Modification Language (</w:t>
+      </w:r>
+      <w:r>
+        <w:rPr>
+          <w:rFonts w:ascii="Garamond" w:hAnsi="Garamond"/>
+          <w:sz w:val="24"/>
+          <w:szCs w:val="24"/>
+        </w:rPr>
+        <w:t>UPDATE, INSERT, DELETE</w:t>
+      </w:r>
+      <w:r>
+        <w:rPr>
+          <w:rFonts w:ascii="Garamond" w:hAnsi="Garamond"/>
+          <w:sz w:val="24"/>
+          <w:szCs w:val="24"/>
+        </w:rPr>
+        <w:t>)</w:t>
+      </w:r>
+      <w:r>
+        <w:rPr>
+          <w:rFonts w:ascii="Garamond" w:hAnsi="Garamond"/>
+          <w:sz w:val="24"/>
+          <w:szCs w:val="24"/>
+        </w:rPr>
+        <w:br/>
+      </w:r>
+      <w:r>
+        <w:rPr>
+          <w:rFonts w:ascii="Garamond" w:hAnsi="Garamond"/>
+          <w:sz w:val="24"/>
+          <w:szCs w:val="24"/>
+        </w:rPr>
+        <w:t xml:space="preserve">DCL – Data Control Language – </w:t>
+      </w:r>
+      <w:r>
+        <w:rPr>
+          <w:rFonts w:ascii="Garamond" w:hAnsi="Garamond"/>
+          <w:sz w:val="24"/>
+          <w:szCs w:val="24"/>
+          <w:lang w:val="pl-PL"/>
+        </w:rPr>
+        <w:t>kontrola uprawnień</w:t>
+      </w:r>
+      <w:r>
+        <w:rPr>
+          <w:rFonts w:ascii="Garamond" w:hAnsi="Garamond"/>
+          <w:sz w:val="24"/>
+          <w:szCs w:val="24"/>
+        </w:rPr>
+        <w:t xml:space="preserve"> (GRANT, DENY, REVOKE)</w:t>
+      </w:r>
+      <w:r>
+        <w:rPr>
+          <w:rFonts w:ascii="Garamond" w:hAnsi="Garamond"/>
+          <w:sz w:val="24"/>
+          <w:szCs w:val="24"/>
+        </w:rPr>
+        <w:br/>
+      </w:r>
+      <w:r>
+        <w:rPr>
+          <w:rFonts w:ascii="Garamond" w:hAnsi="Garamond"/>
+          <w:sz w:val="24"/>
+          <w:szCs w:val="24"/>
+        </w:rPr>
+        <w:t xml:space="preserve">TCL – Transaction Control Language – </w:t>
+      </w:r>
+      <w:r>
+        <w:rPr>
+          <w:rFonts w:ascii="Garamond" w:hAnsi="Garamond"/>
+          <w:sz w:val="24"/>
+          <w:szCs w:val="24"/>
+          <w:lang w:val="pl-PL"/>
+        </w:rPr>
+        <w:t>obsługa transakcji</w:t>
+      </w:r>
+      <w:r>
+        <w:rPr>
+          <w:rFonts w:ascii="Garamond" w:hAnsi="Garamond"/>
+          <w:sz w:val="24"/>
+          <w:szCs w:val="24"/>
+        </w:rPr>
+        <w:t xml:space="preserve"> np. </w:t>
+      </w:r>
+      <w:r>
+        <w:rPr>
+          <w:rFonts w:ascii="Garamond" w:hAnsi="Garamond"/>
+          <w:sz w:val="24"/>
+          <w:szCs w:val="24"/>
+          <w:lang w:val="pl-PL"/>
+        </w:rPr>
+        <w:t>BEGIN TRANSACTION, COMMIT, ROLLBACK.</w:t>
+      </w:r>
+      <w:r>
+        <w:rPr>
+          <w:rFonts w:ascii="Garamond" w:hAnsi="Garamond"/>
+          <w:sz w:val="24"/>
+          <w:szCs w:val="24"/>
+          <w:lang w:val="pl-PL"/>
+        </w:rPr>
+        <w:br/>
+      </w:r>
+      <w:r>
+        <w:rPr>
+          <w:rFonts w:ascii="Garamond" w:hAnsi="Garamond"/>
+          <w:sz w:val="24"/>
+          <w:szCs w:val="24"/>
+          <w:lang w:val="pl-PL"/>
+        </w:rPr>
+        <w:t>I w końcu DQL – Data Querying Language – czyli polecen</w:t>
+      </w:r>
+      <w:r>
+        <w:rPr>
+          <w:rFonts w:ascii="Garamond" w:hAnsi="Garamond"/>
+          <w:sz w:val="24"/>
+          <w:szCs w:val="24"/>
+          <w:lang w:val="pl-PL"/>
+        </w:rPr>
+        <w:t>ie SELECT</w:t>
+      </w:r>
+      <w:r>
+        <w:rPr>
+          <w:rFonts w:ascii="Garamond" w:hAnsi="Garamond"/>
+          <w:sz w:val="24"/>
+          <w:szCs w:val="24"/>
+          <w:lang w:val="pl-PL"/>
+        </w:rPr>
+        <w:br/>
+      </w:r>
+      <w:r>
+        <w:rPr>
+          <w:rFonts w:ascii="Garamond" w:hAnsi="Garamond"/>
+          <w:sz w:val="24"/>
+          <w:szCs w:val="24"/>
+          <w:lang w:val="pl-PL"/>
+        </w:rPr>
+        <w:t>Dotyczy on tylko podzbioru języka SQL – związaneg</w:t>
+      </w:r>
+      <w:r>
+        <w:rPr>
+          <w:rFonts w:ascii="Garamond" w:hAnsi="Garamond"/>
+          <w:sz w:val="24"/>
+          <w:szCs w:val="24"/>
+          <w:lang w:val="pl-PL"/>
+        </w:rPr>
+        <w:t>o z pisaniem zapytań (kwerend).</w:t>
+      </w:r>
     </w:p>
     <w:p>
       <w:pPr>
@@ -8329,32 +8826,190 @@
           <w:ilvl w:val="0"/>
           <w:numId w:val="1"/>
         </w:numPr>
-      </w:pPr>
-      <w:bookmarkStart w:id="11" w:name="_Toc373364370"/>
-      <w:bookmarkStart w:id="12" w:name="_Toc411083450"/>
-      <w:bookmarkEnd w:id="11"/>
-      <w:proofErr w:type="spellStart"/>
-      <w:r>
-        <w:t>Opis</w:t>
-      </w:r>
-      <w:proofErr w:type="spellEnd"/>
-      <w:r>
+        <w:rPr>
+          <w:lang w:val="pl-PL"/>
+        </w:rPr>
+      </w:pPr>
+      <w:r>
+        <w:rPr>
+          <w:lang w:val="pl-PL"/>
+        </w:rPr>
+        <w:t>Cel projektu</w:t>
+      </w:r>
+    </w:p>
+    <w:p>
+      <w:pPr>
+        <w:pStyle w:val="DefaultStyle"/>
+        <w:jc w:val="both"/>
+        <w:rPr>
+          <w:rFonts w:ascii="Garamond" w:hAnsi="Garamond"/>
+          <w:sz w:val="24"/>
+          <w:szCs w:val="24"/>
+          <w:lang w:val="pl-PL"/>
+        </w:rPr>
+      </w:pPr>
+      <w:r>
+        <w:rPr>
+          <w:rFonts w:ascii="Garamond" w:hAnsi="Garamond"/>
+          <w:sz w:val="24"/>
+          <w:szCs w:val="24"/>
+          <w:lang w:val="pl-PL"/>
+        </w:rPr>
+        <w:t>Celem głównym pr</w:t>
+      </w:r>
+      <w:r>
+        <w:rPr>
+          <w:rFonts w:ascii="Garamond" w:hAnsi="Garamond"/>
+          <w:sz w:val="24"/>
+          <w:szCs w:val="24"/>
+          <w:lang w:val="pl-PL"/>
+        </w:rPr>
+        <w:t>acy</w:t>
+      </w:r>
+      <w:r>
+        <w:rPr>
+          <w:rFonts w:ascii="Garamond" w:hAnsi="Garamond"/>
+          <w:sz w:val="24"/>
+          <w:szCs w:val="24"/>
+          <w:lang w:val="pl-PL"/>
+        </w:rPr>
+        <w:t xml:space="preserve"> jest zaprojektowanie i zbudowanie aplikacji internetowej przy użyciu dostępnych technologii typu open source w celu nauczania bazodanowych językó</w:t>
+      </w:r>
+      <w:r>
+        <w:rPr>
+          <w:rFonts w:ascii="Garamond" w:hAnsi="Garamond"/>
+          <w:sz w:val="24"/>
+          <w:szCs w:val="24"/>
+          <w:lang w:val="pl-PL"/>
+        </w:rPr>
+        <w:t>w zapytań w </w:t>
+      </w:r>
+      <w:r>
+        <w:rPr>
+          <w:rFonts w:ascii="Garamond" w:hAnsi="Garamond"/>
+          <w:sz w:val="24"/>
+          <w:szCs w:val="24"/>
+          <w:lang w:val="pl-PL"/>
+        </w:rPr>
+        <w:t>standardzie SQL-92</w:t>
+      </w:r>
+      <w:r>
+        <w:rPr>
+          <w:rFonts w:ascii="Garamond" w:hAnsi="Garamond"/>
+          <w:sz w:val="24"/>
+          <w:szCs w:val="24"/>
+          <w:lang w:val="pl-PL"/>
+        </w:rPr>
+        <w:t>.</w:t>
+      </w:r>
+      <w:r>
+        <w:rPr>
+          <w:lang w:val="pl-PL"/>
+        </w:rPr>
         <w:t xml:space="preserve"> </w:t>
       </w:r>
-      <w:proofErr w:type="spellStart"/>
-      <w:r>
-        <w:t>struktury</w:t>
-      </w:r>
-      <w:proofErr w:type="spellEnd"/>
-      <w:r>
-        <w:t xml:space="preserve"> </w:t>
-      </w:r>
-      <w:proofErr w:type="spellStart"/>
-      <w:r>
-        <w:t>pracy</w:t>
-      </w:r>
-      <w:bookmarkEnd w:id="12"/>
-      <w:proofErr w:type="spellEnd"/>
+      <w:r>
+        <w:rPr>
+          <w:rFonts w:ascii="Garamond" w:hAnsi="Garamond"/>
+          <w:sz w:val="24"/>
+          <w:szCs w:val="24"/>
+          <w:lang w:val="pl-PL"/>
+        </w:rPr>
+        <w:t>Natomiast celem stworzenia aplikacji</w:t>
+      </w:r>
+      <w:r>
+        <w:rPr>
+          <w:rFonts w:ascii="Garamond" w:hAnsi="Garamond"/>
+          <w:sz w:val="24"/>
+          <w:szCs w:val="24"/>
+          <w:lang w:val="pl-PL"/>
+        </w:rPr>
+        <w:t xml:space="preserve"> jest</w:t>
+      </w:r>
+      <w:r>
+        <w:rPr>
+          <w:rFonts w:ascii="Garamond" w:hAnsi="Garamond"/>
+          <w:sz w:val="24"/>
+          <w:szCs w:val="24"/>
+          <w:lang w:val="pl-PL"/>
+        </w:rPr>
+        <w:t xml:space="preserve"> wsparcie studentów w opanowaniu</w:t>
+      </w:r>
+      <w:r>
+        <w:rPr>
+          <w:rFonts w:ascii="Garamond" w:hAnsi="Garamond"/>
+          <w:sz w:val="24"/>
+          <w:szCs w:val="24"/>
+          <w:lang w:val="pl-PL"/>
+        </w:rPr>
+        <w:t xml:space="preserve"> biegłego posługiwania się językiem SQL</w:t>
+      </w:r>
+      <w:r>
+        <w:rPr>
+          <w:rFonts w:ascii="Garamond" w:hAnsi="Garamond"/>
+          <w:sz w:val="24"/>
+          <w:szCs w:val="24"/>
+          <w:lang w:val="pl-PL"/>
+        </w:rPr>
+        <w:t>, któgo znajomość jest kluczowa w poznawaniu</w:t>
+      </w:r>
+      <w:r>
+        <w:rPr>
+          <w:rFonts w:ascii="Garamond" w:hAnsi="Garamond"/>
+          <w:sz w:val="24"/>
+          <w:szCs w:val="24"/>
+          <w:lang w:val="pl-PL"/>
+        </w:rPr>
+        <w:t xml:space="preserve"> niezbędnej wiedzy teoretycznej z zakresu systemów baz danych.</w:t>
+      </w:r>
+    </w:p>
+    <w:p>
+      <w:pPr>
+        <w:pStyle w:val="DefaultStyle"/>
+        <w:jc w:val="both"/>
+        <w:rPr>
+          <w:rFonts w:ascii="Garamond" w:hAnsi="Garamond"/>
+          <w:sz w:val="24"/>
+          <w:szCs w:val="24"/>
+          <w:lang w:val="pl-PL"/>
+        </w:rPr>
+      </w:pPr>
+      <w:r>
+        <w:rPr>
+          <w:rFonts w:ascii="Garamond" w:hAnsi="Garamond"/>
+          <w:sz w:val="24"/>
+          <w:szCs w:val="24"/>
+          <w:lang w:val="pl-PL"/>
+        </w:rPr>
+        <w:t>Użytkownicy</w:t>
+      </w:r>
+      <w:r>
+        <w:rPr>
+          <w:rFonts w:ascii="Garamond" w:hAnsi="Garamond"/>
+          <w:sz w:val="24"/>
+          <w:szCs w:val="24"/>
+          <w:lang w:val="pl-PL"/>
+        </w:rPr>
+        <w:t>, zdobywają kompetencje swobodnego tw</w:t>
+      </w:r>
+      <w:r>
+        <w:rPr>
+          <w:rFonts w:ascii="Garamond" w:hAnsi="Garamond"/>
+          <w:sz w:val="24"/>
+          <w:szCs w:val="24"/>
+          <w:lang w:val="pl-PL"/>
+        </w:rPr>
+        <w:t>orzenia dowolnych kwerend SQL i </w:t>
+      </w:r>
+      <w:r>
+        <w:rPr>
+          <w:rFonts w:ascii="Garamond" w:hAnsi="Garamond"/>
+          <w:sz w:val="24"/>
+          <w:szCs w:val="24"/>
+          <w:lang w:val="pl-PL"/>
+        </w:rPr>
+        <w:t>umiejętności korzystania z wiedzy zawartej w bazach. Poznają metodykę i narzędzia do sprawnego przetwarzania dużych ilości danych, wyciągania tylko istotnych informacji</w:t>
+      </w:r>
     </w:p>
     <w:p>
       <w:pPr>
@@ -8363,15 +9018,1635 @@
           <w:ilvl w:val="0"/>
           <w:numId w:val="1"/>
         </w:numPr>
-      </w:pPr>
-      <w:bookmarkStart w:id="13" w:name="_Toc411083451"/>
+        <w:rPr>
+          <w:lang w:val="pl-PL"/>
+        </w:rPr>
+      </w:pPr>
+      <w:bookmarkStart w:id="10" w:name="_Toc373364370"/>
+      <w:bookmarkStart w:id="11" w:name="_Toc411083450"/>
+      <w:bookmarkEnd w:id="10"/>
+      <w:r>
+        <w:rPr>
+          <w:lang w:val="pl-PL"/>
+        </w:rPr>
+        <w:t>Opis struktury pracy</w:t>
+      </w:r>
+      <w:bookmarkEnd w:id="11"/>
+    </w:p>
+    <w:p>
+      <w:pPr>
+        <w:pStyle w:val="Heading2"/>
+        <w:numPr>
+          <w:ilvl w:val="1"/>
+          <w:numId w:val="1"/>
+        </w:numPr>
+        <w:ind w:left="936" w:hanging="576"/>
+      </w:pPr>
+      <w:bookmarkStart w:id="12" w:name="_Toc411083451"/>
+      <w:r>
+        <w:rPr>
+          <w:lang w:val="pl-PL"/>
+        </w:rPr>
+        <w:t>Wstęp</w:t>
+      </w:r>
+    </w:p>
+    <w:p>
+      <w:pPr>
+        <w:pStyle w:val="DefaultStyle"/>
+        <w:rPr>
+          <w:rFonts w:ascii="Garamond" w:hAnsi="Garamond"/>
+          <w:sz w:val="24"/>
+          <w:szCs w:val="24"/>
+          <w:lang w:val="pl-PL"/>
+        </w:rPr>
+      </w:pPr>
+      <w:r>
+        <w:rPr>
+          <w:rFonts w:ascii="Garamond" w:hAnsi="Garamond"/>
+          <w:sz w:val="24"/>
+          <w:szCs w:val="24"/>
+          <w:lang w:val="pl-PL"/>
+        </w:rPr>
+        <w:t>W tym rozdziale jest opisana geneza powstania relacyjnych baz danych</w:t>
+      </w:r>
+      <w:r>
+        <w:rPr>
+          <w:rFonts w:ascii="Garamond" w:hAnsi="Garamond"/>
+          <w:sz w:val="24"/>
+          <w:szCs w:val="24"/>
+          <w:lang w:val="pl-PL"/>
+        </w:rPr>
+        <w:t xml:space="preserve"> i języków zapytań.</w:t>
+      </w:r>
+    </w:p>
+    <w:p>
+      <w:pPr>
+        <w:pStyle w:val="Heading2"/>
+        <w:numPr>
+          <w:ilvl w:val="1"/>
+          <w:numId w:val="1"/>
+        </w:numPr>
+        <w:ind w:left="936" w:hanging="576"/>
+      </w:pPr>
+      <w:r>
+        <w:rPr>
+          <w:lang w:val="pl-PL"/>
+        </w:rPr>
+        <w:t>Cel projektu</w:t>
+      </w:r>
+    </w:p>
+    <w:p>
+      <w:pPr>
+        <w:pStyle w:val="DefaultStyle"/>
+        <w:rPr>
+          <w:rFonts w:ascii="Garamond" w:hAnsi="Garamond"/>
+          <w:sz w:val="24"/>
+          <w:szCs w:val="24"/>
+          <w:lang w:val="pl-PL"/>
+        </w:rPr>
+      </w:pPr>
+      <w:r>
+        <w:rPr>
+          <w:rFonts w:ascii="Garamond" w:hAnsi="Garamond"/>
+          <w:sz w:val="24"/>
+          <w:szCs w:val="24"/>
+          <w:lang w:val="pl-PL"/>
+        </w:rPr>
+        <w:t>W tym rozdziale znajduje się charakterystyka ogólny opis prezentowanego projektu.</w:t>
+      </w:r>
+    </w:p>
+    <w:p>
+      <w:pPr>
+        <w:pStyle w:val="Heading2"/>
+        <w:numPr>
+          <w:ilvl w:val="1"/>
+          <w:numId w:val="1"/>
+        </w:numPr>
+        <w:ind w:left="936" w:hanging="576"/>
+      </w:pPr>
+      <w:r>
+        <w:rPr>
+          <w:lang w:val="pl-PL"/>
+        </w:rPr>
+        <w:t>Opis struktury pracy</w:t>
+      </w:r>
+    </w:p>
+    <w:p>
+      <w:pPr>
+        <w:pStyle w:val="DefaultStyle"/>
+        <w:rPr>
+          <w:rFonts w:ascii="Garamond" w:hAnsi="Garamond"/>
+          <w:sz w:val="24"/>
+          <w:szCs w:val="24"/>
+          <w:lang w:val="pl-PL"/>
+        </w:rPr>
+      </w:pPr>
+      <w:r>
+        <w:rPr>
+          <w:rFonts w:ascii="Garamond" w:hAnsi="Garamond"/>
+          <w:sz w:val="24"/>
+          <w:szCs w:val="24"/>
+          <w:lang w:val="pl-PL"/>
+        </w:rPr>
+        <w:t>Skrócone zestawienie wszystkich rozdziałów.</w:t>
+      </w:r>
+    </w:p>
+    <w:p>
+      <w:pPr>
+        <w:pStyle w:val="Heading2"/>
+        <w:numPr>
+          <w:ilvl w:val="1"/>
+          <w:numId w:val="1"/>
+        </w:numPr>
+        <w:ind w:left="936" w:hanging="576"/>
+        <w:rPr>
+          <w:lang w:val="pl-PL"/>
+        </w:rPr>
+      </w:pPr>
       <w:r>
         <w:rPr>
           <w:lang w:val="pl-PL"/>
         </w:rPr>
         <w:t>Założenia dotyczące projektu</w:t>
       </w:r>
-      <w:bookmarkEnd w:id="13"/>
+    </w:p>
+    <w:p>
+      <w:pPr>
+        <w:pStyle w:val="DefaultStyle"/>
+        <w:rPr>
+          <w:rFonts w:ascii="Garamond" w:hAnsi="Garamond"/>
+          <w:sz w:val="24"/>
+          <w:szCs w:val="24"/>
+          <w:lang w:val="pl-PL"/>
+        </w:rPr>
+      </w:pPr>
+      <w:r>
+        <w:rPr>
+          <w:rFonts w:ascii="Garamond" w:hAnsi="Garamond"/>
+          <w:sz w:val="24"/>
+          <w:szCs w:val="24"/>
+          <w:lang w:val="pl-PL"/>
+        </w:rPr>
+        <w:t>Założenia typu, wymagana składnia, niedozwolone ope</w:t>
+      </w:r>
+      <w:r>
+        <w:rPr>
+          <w:rFonts w:ascii="Garamond" w:hAnsi="Garamond"/>
+          <w:sz w:val="24"/>
+          <w:szCs w:val="24"/>
+          <w:lang w:val="pl-PL"/>
+        </w:rPr>
+        <w:t>racje,</w:t>
+      </w:r>
+      <w:r>
+        <w:rPr>
+          <w:rFonts w:ascii="Garamond" w:hAnsi="Garamond"/>
+          <w:sz w:val="24"/>
+          <w:szCs w:val="24"/>
+          <w:lang w:val="pl-PL"/>
+        </w:rPr>
+        <w:t xml:space="preserve"> możliwości i</w:t>
+      </w:r>
+      <w:r>
+        <w:rPr>
+          <w:rFonts w:ascii="Garamond" w:hAnsi="Garamond"/>
+          <w:sz w:val="24"/>
+          <w:szCs w:val="24"/>
+          <w:lang w:val="pl-PL"/>
+        </w:rPr>
+        <w:t xml:space="preserve"> ograniczenia techniczne, czego można oczekiwać od systemu, a czego nie.</w:t>
+      </w:r>
+    </w:p>
+    <w:p>
+      <w:pPr>
+        <w:pStyle w:val="Heading2"/>
+        <w:numPr>
+          <w:ilvl w:val="1"/>
+          <w:numId w:val="1"/>
+        </w:numPr>
+        <w:ind w:left="936" w:hanging="576"/>
+        <w:rPr>
+          <w:lang w:val="pl-PL"/>
+        </w:rPr>
+      </w:pPr>
+      <w:r>
+        <w:rPr>
+          <w:lang w:val="pl-PL"/>
+        </w:rPr>
+        <w:t>Dostęp</w:t>
+      </w:r>
+    </w:p>
+    <w:p>
+      <w:pPr>
+        <w:pStyle w:val="DefaultStyle"/>
+        <w:rPr>
+          <w:rFonts w:ascii="Garamond" w:hAnsi="Garamond"/>
+          <w:sz w:val="24"/>
+          <w:szCs w:val="24"/>
+          <w:lang w:val="pl-PL"/>
+        </w:rPr>
+      </w:pPr>
+      <w:r>
+        <w:rPr>
+          <w:rFonts w:ascii="Garamond" w:hAnsi="Garamond"/>
+          <w:sz w:val="24"/>
+          <w:szCs w:val="24"/>
+          <w:lang w:val="pl-PL"/>
+        </w:rPr>
+        <w:lastRenderedPageBreak/>
+        <w:t>Ogólne informacje dotyczące lokalizacji aplikacji, s</w:t>
+      </w:r>
+      <w:r>
+        <w:rPr>
+          <w:rFonts w:ascii="Garamond" w:hAnsi="Garamond"/>
+          <w:sz w:val="24"/>
+          <w:szCs w:val="24"/>
+          <w:lang w:val="pl-PL"/>
+        </w:rPr>
+        <w:t>posobów dostępu, kod źródłowego, wymaganych uprawnień.</w:t>
+      </w:r>
+    </w:p>
+    <w:p>
+      <w:pPr>
+        <w:pStyle w:val="Heading2"/>
+        <w:numPr>
+          <w:ilvl w:val="1"/>
+          <w:numId w:val="1"/>
+        </w:numPr>
+        <w:ind w:left="936" w:hanging="576"/>
+        <w:rPr>
+          <w:lang w:val="pl-PL"/>
+        </w:rPr>
+      </w:pPr>
+      <w:r>
+        <w:rPr>
+          <w:lang w:val="pl-PL"/>
+        </w:rPr>
+        <w:t>Wymagania sprzetowe</w:t>
+      </w:r>
+    </w:p>
+    <w:p>
+      <w:pPr>
+        <w:pStyle w:val="DefaultStyle"/>
+        <w:rPr>
+          <w:rFonts w:ascii="Garamond" w:hAnsi="Garamond"/>
+          <w:sz w:val="24"/>
+          <w:szCs w:val="24"/>
+          <w:lang w:val="pl-PL"/>
+        </w:rPr>
+      </w:pPr>
+      <w:r>
+        <w:rPr>
+          <w:rFonts w:ascii="Garamond" w:hAnsi="Garamond"/>
+          <w:sz w:val="24"/>
+          <w:szCs w:val="24"/>
+          <w:lang w:val="pl-PL"/>
+        </w:rPr>
+        <w:t>Specyfikacja wymagań technicznych, niezbędnych do uruchomienia aplikacji.</w:t>
+      </w:r>
+    </w:p>
+    <w:p>
+      <w:pPr>
+        <w:pStyle w:val="Heading2"/>
+        <w:numPr>
+          <w:ilvl w:val="1"/>
+          <w:numId w:val="1"/>
+        </w:numPr>
+        <w:rPr>
+          <w:lang w:val="pl-PL"/>
+        </w:rPr>
+      </w:pPr>
+      <w:r>
+        <w:rPr>
+          <w:lang w:val="pl-PL"/>
+        </w:rPr>
+        <w:t>Architektura systemu</w:t>
+      </w:r>
+    </w:p>
+    <w:p>
+      <w:pPr>
+        <w:pStyle w:val="DefaultStyle"/>
+        <w:rPr>
+          <w:rFonts w:ascii="Garamond" w:hAnsi="Garamond"/>
+          <w:sz w:val="24"/>
+          <w:szCs w:val="24"/>
+          <w:lang w:val="pl-PL"/>
+        </w:rPr>
+      </w:pPr>
+      <w:r>
+        <w:rPr>
+          <w:rFonts w:ascii="Garamond" w:hAnsi="Garamond"/>
+          <w:sz w:val="24"/>
+          <w:szCs w:val="24"/>
+          <w:lang w:val="pl-PL"/>
+        </w:rPr>
+        <w:t>Ogólny zarys budowy aplikacji. Model graficzny.</w:t>
+      </w:r>
+    </w:p>
+    <w:p>
+      <w:pPr>
+        <w:pStyle w:val="Heading2"/>
+        <w:numPr>
+          <w:ilvl w:val="1"/>
+          <w:numId w:val="1"/>
+        </w:numPr>
+        <w:rPr>
+          <w:lang w:val="pl-PL"/>
+        </w:rPr>
+      </w:pPr>
+      <w:r>
+        <w:rPr>
+          <w:lang w:val="pl-PL"/>
+        </w:rPr>
+        <w:t>Schemat działania</w:t>
+      </w:r>
+    </w:p>
+    <w:p>
+      <w:pPr>
+        <w:pStyle w:val="DefaultStyle"/>
+        <w:rPr>
+          <w:rFonts w:ascii="Garamond" w:hAnsi="Garamond"/>
+          <w:sz w:val="24"/>
+          <w:szCs w:val="24"/>
+          <w:lang w:val="pl-PL"/>
+        </w:rPr>
+      </w:pPr>
+      <w:r>
+        <w:rPr>
+          <w:rFonts w:ascii="Garamond" w:hAnsi="Garamond"/>
+          <w:sz w:val="24"/>
+          <w:szCs w:val="24"/>
+          <w:lang w:val="pl-PL"/>
+        </w:rPr>
+        <w:t>Zasada funkcjonowania i przepływu informacji pomiędzy poszczególnymi modułami.</w:t>
+      </w:r>
+    </w:p>
+    <w:p>
+      <w:pPr>
+        <w:pStyle w:val="Heading2"/>
+        <w:numPr>
+          <w:ilvl w:val="1"/>
+          <w:numId w:val="1"/>
+        </w:numPr>
+        <w:ind w:left="936" w:hanging="576"/>
+        <w:rPr>
+          <w:lang w:val="pl-PL"/>
+        </w:rPr>
+      </w:pPr>
+      <w:r>
+        <w:rPr>
+          <w:lang w:val="pl-PL"/>
+        </w:rPr>
+        <w:t>Warstwa danych</w:t>
+      </w:r>
+    </w:p>
+    <w:p>
+      <w:pPr>
+        <w:pStyle w:val="DefaultStyle"/>
+        <w:rPr>
+          <w:rFonts w:ascii="Garamond" w:hAnsi="Garamond"/>
+          <w:sz w:val="24"/>
+          <w:szCs w:val="24"/>
+          <w:lang w:val="pl-PL"/>
+        </w:rPr>
+      </w:pPr>
+      <w:r>
+        <w:rPr>
+          <w:rFonts w:ascii="Garamond" w:hAnsi="Garamond"/>
+          <w:sz w:val="24"/>
+          <w:szCs w:val="24"/>
+          <w:lang w:val="pl-PL"/>
+        </w:rPr>
+        <w:t>Opis silnika bazodanowego, możliwości, trybów pracy, protokołów komunikacji i sposobów integracji z klientami.</w:t>
+      </w:r>
+      <w:r>
+        <w:rPr>
+          <w:rFonts w:ascii="Garamond" w:hAnsi="Garamond"/>
+          <w:sz w:val="24"/>
+          <w:szCs w:val="24"/>
+          <w:lang w:val="pl-PL"/>
+        </w:rPr>
+        <w:t xml:space="preserve"> Utworzone instancje, schematy i użytkownicy.</w:t>
+      </w:r>
+    </w:p>
+    <w:p>
+      <w:pPr>
+        <w:pStyle w:val="Heading2"/>
+        <w:numPr>
+          <w:ilvl w:val="1"/>
+          <w:numId w:val="1"/>
+        </w:numPr>
+        <w:ind w:left="936" w:hanging="576"/>
+        <w:rPr>
+          <w:lang w:val="pl-PL"/>
+        </w:rPr>
+      </w:pPr>
+      <w:r>
+        <w:rPr>
+          <w:lang w:val="pl-PL"/>
+        </w:rPr>
+        <w:t>W</w:t>
+      </w:r>
+      <w:r>
+        <w:rPr>
+          <w:lang w:val="pl-PL"/>
+        </w:rPr>
+        <w:t>arstwa prezentacji (front-end)</w:t>
+      </w:r>
+    </w:p>
+    <w:p>
+      <w:pPr>
+        <w:pStyle w:val="DefaultStyle"/>
+        <w:rPr>
+          <w:rFonts w:ascii="Garamond" w:hAnsi="Garamond"/>
+          <w:sz w:val="24"/>
+          <w:szCs w:val="24"/>
+          <w:lang w:val="pl-PL"/>
+        </w:rPr>
+      </w:pPr>
+      <w:r>
+        <w:rPr>
+          <w:rFonts w:ascii="Garamond" w:hAnsi="Garamond"/>
+          <w:sz w:val="24"/>
+          <w:szCs w:val="24"/>
+          <w:lang w:val="pl-PL"/>
+        </w:rPr>
+        <w:t xml:space="preserve">Ogólny zarys, zasada działania i funkcje </w:t>
+      </w:r>
+      <w:r>
+        <w:rPr>
+          <w:rFonts w:ascii="Garamond" w:hAnsi="Garamond"/>
+          <w:sz w:val="24"/>
+          <w:szCs w:val="24"/>
+          <w:lang w:val="pl-PL"/>
+        </w:rPr>
+        <w:t>pełniące przez warstwę</w:t>
+      </w:r>
+      <w:r>
+        <w:rPr>
+          <w:rFonts w:ascii="Garamond" w:hAnsi="Garamond"/>
+          <w:sz w:val="24"/>
+          <w:szCs w:val="24"/>
+          <w:lang w:val="pl-PL"/>
+        </w:rPr>
+        <w:t xml:space="preserve"> prezentacji.</w:t>
+      </w:r>
+    </w:p>
+    <w:p>
+      <w:pPr>
+        <w:pStyle w:val="Heading2"/>
+        <w:numPr>
+          <w:ilvl w:val="1"/>
+          <w:numId w:val="1"/>
+        </w:numPr>
+        <w:ind w:left="936" w:hanging="576"/>
+        <w:rPr>
+          <w:lang w:val="pl-PL"/>
+        </w:rPr>
+      </w:pPr>
+      <w:r>
+        <w:rPr>
+          <w:lang w:val="pl-PL"/>
+        </w:rPr>
+        <w:t>Warstwa dostępu do danych (back-end)</w:t>
+      </w:r>
+    </w:p>
+    <w:p>
+      <w:pPr>
+        <w:pStyle w:val="DefaultStyle"/>
+        <w:rPr>
+          <w:rFonts w:ascii="Garamond" w:hAnsi="Garamond"/>
+          <w:sz w:val="24"/>
+          <w:szCs w:val="24"/>
+          <w:lang w:val="pl-PL"/>
+        </w:rPr>
+      </w:pPr>
+      <w:r>
+        <w:rPr>
+          <w:rFonts w:ascii="Garamond" w:hAnsi="Garamond"/>
+          <w:sz w:val="24"/>
+          <w:szCs w:val="24"/>
+          <w:lang w:val="pl-PL"/>
+        </w:rPr>
+        <w:t xml:space="preserve">Ogólny zarys, zasada działania </w:t>
+      </w:r>
+      <w:r>
+        <w:rPr>
+          <w:rFonts w:ascii="Garamond" w:hAnsi="Garamond"/>
+          <w:sz w:val="24"/>
+          <w:szCs w:val="24"/>
+          <w:lang w:val="pl-PL"/>
+        </w:rPr>
+        <w:t>i funkcje pełniące przez warstwę dostępu do danych</w:t>
+      </w:r>
+      <w:r>
+        <w:rPr>
+          <w:rFonts w:ascii="Garamond" w:hAnsi="Garamond"/>
+          <w:sz w:val="24"/>
+          <w:szCs w:val="24"/>
+          <w:lang w:val="pl-PL"/>
+        </w:rPr>
+        <w:t>.</w:t>
+      </w:r>
+    </w:p>
+    <w:p>
+      <w:pPr>
+        <w:pStyle w:val="Heading2"/>
+        <w:numPr>
+          <w:ilvl w:val="1"/>
+          <w:numId w:val="1"/>
+        </w:numPr>
+        <w:ind w:left="936" w:hanging="576"/>
+        <w:rPr>
+          <w:lang w:val="pl-PL"/>
+        </w:rPr>
+      </w:pPr>
+      <w:r>
+        <w:rPr>
+          <w:lang w:val="pl-PL"/>
+        </w:rPr>
+        <w:t>Techniki, wzorce architektoniczne, wzorce programistyczne</w:t>
+      </w:r>
+    </w:p>
+    <w:p>
+      <w:pPr>
+        <w:pStyle w:val="DefaultStyle"/>
+        <w:rPr>
+          <w:rFonts w:ascii="Garamond" w:hAnsi="Garamond"/>
+          <w:sz w:val="24"/>
+          <w:szCs w:val="24"/>
+          <w:lang w:val="pl-PL"/>
+        </w:rPr>
+      </w:pPr>
+      <w:r>
+        <w:rPr>
+          <w:rFonts w:ascii="Garamond" w:hAnsi="Garamond"/>
+          <w:sz w:val="24"/>
+          <w:szCs w:val="24"/>
+          <w:lang w:val="pl-PL"/>
+        </w:rPr>
+        <w:t>Opis zastosowanych technik i wzorców projektowych (design patterns).</w:t>
+      </w:r>
+    </w:p>
+    <w:p>
+      <w:pPr>
+        <w:pStyle w:val="Heading2"/>
+        <w:numPr>
+          <w:ilvl w:val="1"/>
+          <w:numId w:val="1"/>
+        </w:numPr>
+        <w:ind w:left="936" w:hanging="576"/>
+      </w:pPr>
+      <w:r>
+        <w:rPr>
+          <w:lang w:val="pl-PL"/>
+        </w:rPr>
+        <w:t>Opis wybranych funkcjonalności</w:t>
+      </w:r>
+    </w:p>
+    <w:p>
+      <w:pPr>
+        <w:pStyle w:val="DefaultStyle"/>
+        <w:rPr>
+          <w:rFonts w:ascii="Garamond" w:hAnsi="Garamond"/>
+          <w:sz w:val="24"/>
+          <w:szCs w:val="24"/>
+          <w:lang w:val="pl-PL"/>
+        </w:rPr>
+      </w:pPr>
+      <w:r>
+        <w:rPr>
+          <w:rFonts w:ascii="Garamond" w:hAnsi="Garamond"/>
+          <w:sz w:val="24"/>
+          <w:szCs w:val="24"/>
+          <w:lang w:val="pl-PL"/>
+        </w:rPr>
+        <w:t>Szczegółowe wyjaśnienie zasady działania najważniejszych funkcjonalności systemu.</w:t>
+      </w:r>
+    </w:p>
+    <w:p>
+      <w:pPr>
+        <w:pStyle w:val="Heading2"/>
+        <w:numPr>
+          <w:ilvl w:val="1"/>
+          <w:numId w:val="1"/>
+        </w:numPr>
+        <w:ind w:left="936" w:hanging="576"/>
+        <w:rPr>
+          <w:lang w:val="pl-PL"/>
+        </w:rPr>
+      </w:pPr>
+      <w:r>
+        <w:rPr>
+          <w:lang w:val="pl-PL"/>
+        </w:rPr>
+        <w:t>Szczegółowy opis implementacji</w:t>
+      </w:r>
+    </w:p>
+    <w:p>
+      <w:pPr>
+        <w:pStyle w:val="DefaultStyle"/>
+        <w:rPr>
+          <w:rFonts w:ascii="Garamond" w:hAnsi="Garamond"/>
+          <w:sz w:val="24"/>
+          <w:szCs w:val="24"/>
+          <w:lang w:val="pl-PL"/>
+        </w:rPr>
+      </w:pPr>
+      <w:r>
+        <w:rPr>
+          <w:rFonts w:ascii="Garamond" w:hAnsi="Garamond"/>
+          <w:sz w:val="24"/>
+          <w:szCs w:val="24"/>
+          <w:lang w:val="pl-PL"/>
+        </w:rPr>
+        <w:t>Analiza kodu źródłowego.</w:t>
+      </w:r>
+    </w:p>
+    <w:p>
+      <w:pPr>
+        <w:pStyle w:val="Heading2"/>
+        <w:numPr>
+          <w:ilvl w:val="1"/>
+          <w:numId w:val="1"/>
+        </w:numPr>
+        <w:ind w:left="936" w:hanging="576"/>
+        <w:rPr>
+          <w:lang w:val="pl-PL"/>
+        </w:rPr>
+      </w:pPr>
+      <w:r>
+        <w:rPr>
+          <w:lang w:val="pl-PL"/>
+        </w:rPr>
+        <w:t>Dokumentacja techniczna</w:t>
+      </w:r>
+    </w:p>
+    <w:p>
+      <w:pPr>
+        <w:pStyle w:val="DefaultStyle"/>
+        <w:rPr>
+          <w:rFonts w:ascii="Garamond" w:hAnsi="Garamond"/>
+          <w:sz w:val="24"/>
+          <w:szCs w:val="24"/>
+          <w:lang w:val="pl-PL"/>
+        </w:rPr>
+      </w:pPr>
+      <w:r>
+        <w:rPr>
+          <w:rFonts w:ascii="Garamond" w:hAnsi="Garamond"/>
+          <w:sz w:val="24"/>
+          <w:szCs w:val="24"/>
+          <w:lang w:val="pl-PL"/>
+        </w:rPr>
+        <w:t>Dokumentacja dla programistó</w:t>
+      </w:r>
+      <w:r>
+        <w:rPr>
+          <w:rFonts w:ascii="Garamond" w:hAnsi="Garamond"/>
+          <w:sz w:val="24"/>
+          <w:szCs w:val="24"/>
+          <w:lang w:val="pl-PL"/>
+        </w:rPr>
+        <w:t>w</w:t>
+      </w:r>
+      <w:r>
+        <w:rPr>
+          <w:rFonts w:ascii="Garamond" w:hAnsi="Garamond"/>
+          <w:sz w:val="24"/>
+          <w:szCs w:val="24"/>
+          <w:lang w:val="pl-PL"/>
+        </w:rPr>
+        <w:t xml:space="preserve"> chcących rozwijać istniejącą aplikację i dla osbób chcących korzystać z dostępnych metod API (Application Programming Inteface).</w:t>
+      </w:r>
+    </w:p>
+    <w:p>
+      <w:pPr>
+        <w:pStyle w:val="Heading2"/>
+        <w:numPr>
+          <w:ilvl w:val="1"/>
+          <w:numId w:val="1"/>
+        </w:numPr>
+        <w:ind w:left="936" w:hanging="576"/>
+        <w:rPr>
+          <w:lang w:val="pl-PL"/>
+        </w:rPr>
+      </w:pPr>
+      <w:r>
+        <w:rPr>
+          <w:lang w:val="pl-PL"/>
+        </w:rPr>
+        <w:t>Przykłady działania aplikacji</w:t>
+      </w:r>
+    </w:p>
+    <w:p>
+      <w:pPr>
+        <w:pStyle w:val="DefaultStyle"/>
+        <w:rPr>
+          <w:rFonts w:ascii="Garamond" w:hAnsi="Garamond"/>
+          <w:sz w:val="24"/>
+          <w:szCs w:val="24"/>
+          <w:lang w:val="pl-PL"/>
+        </w:rPr>
+      </w:pPr>
+      <w:r>
+        <w:rPr>
+          <w:rFonts w:ascii="Garamond" w:hAnsi="Garamond"/>
+          <w:sz w:val="24"/>
+          <w:szCs w:val="24"/>
+          <w:lang w:val="pl-PL"/>
+        </w:rPr>
+        <w:t>Graficzna prezentacja, pokaz możliwości aplikacji</w:t>
+      </w:r>
+    </w:p>
+    <w:p>
+      <w:pPr>
+        <w:pStyle w:val="Heading2"/>
+        <w:numPr>
+          <w:ilvl w:val="1"/>
+          <w:numId w:val="1"/>
+        </w:numPr>
+        <w:ind w:left="936" w:hanging="576"/>
+        <w:rPr>
+          <w:lang w:val="pl-PL"/>
+        </w:rPr>
+      </w:pPr>
+      <w:r>
+        <w:rPr>
+          <w:lang w:val="pl-PL"/>
+        </w:rPr>
+        <w:t>Bezpieczeństwo</w:t>
+      </w:r>
+    </w:p>
+    <w:p>
+      <w:pPr>
+        <w:pStyle w:val="DefaultStyle"/>
+        <w:rPr>
+          <w:rFonts w:ascii="Garamond" w:hAnsi="Garamond"/>
+          <w:sz w:val="24"/>
+          <w:szCs w:val="24"/>
+          <w:lang w:val="pl-PL"/>
+        </w:rPr>
+      </w:pPr>
+      <w:r>
+        <w:rPr>
+          <w:rFonts w:ascii="Garamond" w:hAnsi="Garamond"/>
+          <w:sz w:val="24"/>
+          <w:szCs w:val="24"/>
+          <w:lang w:val="pl-PL"/>
+        </w:rPr>
+        <w:t>Poruszenie tematów związanych z separacją danych, uprawnień użytkowników, dostępu do ocen prze niepowołane osoby.</w:t>
+      </w:r>
+    </w:p>
+    <w:p>
+      <w:pPr>
+        <w:pStyle w:val="Heading2"/>
+        <w:numPr>
+          <w:ilvl w:val="1"/>
+          <w:numId w:val="1"/>
+        </w:numPr>
+        <w:ind w:left="936" w:hanging="576"/>
+        <w:rPr>
+          <w:lang w:val="pl-PL"/>
+        </w:rPr>
+      </w:pPr>
+      <w:r>
+        <w:rPr>
+          <w:lang w:val="pl-PL"/>
+        </w:rPr>
+        <w:t>Dostępność i niezawodność</w:t>
+      </w:r>
+    </w:p>
+    <w:p>
+      <w:pPr>
+        <w:pStyle w:val="DefaultStyle"/>
+        <w:rPr>
+          <w:rFonts w:ascii="Garamond" w:hAnsi="Garamond"/>
+          <w:sz w:val="24"/>
+          <w:szCs w:val="24"/>
+          <w:lang w:val="pl-PL"/>
+        </w:rPr>
+      </w:pPr>
+      <w:r>
+        <w:rPr>
+          <w:rFonts w:ascii="Garamond" w:hAnsi="Garamond"/>
+          <w:sz w:val="24"/>
+          <w:szCs w:val="24"/>
+          <w:lang w:val="pl-PL"/>
+        </w:rPr>
+        <w:t>Tutaj zostaną poruszone kwestie dostępności do systemu w czasie i miejscu. Odporność na ataki, awarie, wirusy, zawieszenia, wyjątki, błędy.</w:t>
+      </w:r>
+      <w:r>
+        <w:rPr>
+          <w:rFonts w:ascii="Garamond" w:hAnsi="Garamond"/>
+          <w:sz w:val="24"/>
+          <w:szCs w:val="24"/>
+          <w:lang w:val="pl-PL"/>
+        </w:rPr>
+        <w:t xml:space="preserve"> Akcja przedsięwzięte w celu uniknięcia problemów.</w:t>
+      </w:r>
+    </w:p>
+    <w:p>
+      <w:pPr>
+        <w:pStyle w:val="Heading2"/>
+        <w:numPr>
+          <w:ilvl w:val="1"/>
+          <w:numId w:val="1"/>
+        </w:numPr>
+        <w:ind w:left="936" w:hanging="576"/>
+      </w:pPr>
+      <w:r>
+        <w:rPr>
+          <w:lang w:val="pl-PL"/>
+        </w:rPr>
+        <w:t>Analiza wydajności</w:t>
+      </w:r>
+    </w:p>
+    <w:p>
+      <w:pPr>
+        <w:pStyle w:val="DefaultStyle"/>
+        <w:rPr>
+          <w:rFonts w:ascii="Garamond" w:hAnsi="Garamond"/>
+          <w:sz w:val="24"/>
+          <w:szCs w:val="24"/>
+          <w:lang w:val="pl-PL"/>
+        </w:rPr>
+      </w:pPr>
+      <w:r>
+        <w:rPr>
+          <w:rFonts w:ascii="Garamond" w:hAnsi="Garamond"/>
+          <w:sz w:val="24"/>
+          <w:szCs w:val="24"/>
+          <w:lang w:val="pl-PL"/>
+        </w:rPr>
+        <w:lastRenderedPageBreak/>
+        <w:t>Porównanie dostępnych na rynku baz oraz porównanie dostępnych protokołów, które mogą zastąpić isniejące.</w:t>
+      </w:r>
+    </w:p>
+    <w:p>
+      <w:pPr>
+        <w:pStyle w:val="Heading2"/>
+        <w:numPr>
+          <w:ilvl w:val="1"/>
+          <w:numId w:val="1"/>
+        </w:numPr>
+        <w:rPr>
+          <w:lang w:val="pl-PL"/>
+        </w:rPr>
+      </w:pPr>
+      <w:r>
+        <w:rPr>
+          <w:lang w:val="pl-PL"/>
+        </w:rPr>
+        <w:t>Perspektywy rozwoju</w:t>
+      </w:r>
+    </w:p>
+    <w:p>
+      <w:pPr>
+        <w:pStyle w:val="DefaultStyle"/>
+        <w:rPr>
+          <w:rFonts w:ascii="Garamond" w:hAnsi="Garamond"/>
+          <w:sz w:val="24"/>
+          <w:szCs w:val="24"/>
+          <w:lang w:val="pl-PL"/>
+        </w:rPr>
+      </w:pPr>
+      <w:r>
+        <w:rPr>
+          <w:rFonts w:ascii="Garamond" w:hAnsi="Garamond"/>
+          <w:sz w:val="24"/>
+          <w:szCs w:val="24"/>
+          <w:lang w:val="pl-PL"/>
+        </w:rPr>
+        <w:t>Lista planowanych funkcjonalności</w:t>
+      </w:r>
+    </w:p>
+    <w:p>
+      <w:pPr>
+        <w:pStyle w:val="Heading2"/>
+        <w:numPr>
+          <w:ilvl w:val="1"/>
+          <w:numId w:val="1"/>
+        </w:numPr>
+        <w:ind w:left="936" w:hanging="576"/>
+        <w:rPr>
+          <w:lang w:val="pl-PL"/>
+        </w:rPr>
+      </w:pPr>
+      <w:r>
+        <w:rPr>
+          <w:lang w:val="pl-PL"/>
+        </w:rPr>
+        <w:t>Wnioski i podsumowanie</w:t>
+      </w:r>
+    </w:p>
+    <w:p>
+      <w:pPr>
+        <w:pStyle w:val="DefaultStyle"/>
+        <w:rPr>
+          <w:rFonts w:ascii="Garamond" w:hAnsi="Garamond"/>
+          <w:sz w:val="24"/>
+          <w:szCs w:val="24"/>
+          <w:lang w:val="pl-PL"/>
+        </w:rPr>
+      </w:pPr>
+      <w:r>
+        <w:rPr>
+          <w:rFonts w:ascii="Garamond" w:hAnsi="Garamond"/>
+          <w:sz w:val="24"/>
+          <w:szCs w:val="24"/>
+          <w:lang w:val="pl-PL"/>
+        </w:rPr>
+        <w:t>Wnioski i podsumowanie.</w:t>
+      </w:r>
+    </w:p>
+    <w:p>
+      <w:pPr>
+        <w:pStyle w:val="Heading2"/>
+        <w:numPr>
+          <w:ilvl w:val="1"/>
+          <w:numId w:val="1"/>
+        </w:numPr>
+        <w:ind w:left="936" w:hanging="576"/>
+        <w:rPr>
+          <w:lang w:val="pl-PL"/>
+        </w:rPr>
+      </w:pPr>
+      <w:r>
+        <w:rPr>
+          <w:lang w:val="pl-PL"/>
+        </w:rPr>
+        <w:t>Bibliografia</w:t>
+      </w:r>
+    </w:p>
+    <w:p>
+      <w:pPr>
+        <w:pStyle w:val="DefaultStyle"/>
+        <w:rPr>
+          <w:rFonts w:ascii="Garamond" w:hAnsi="Garamond"/>
+          <w:sz w:val="24"/>
+          <w:szCs w:val="24"/>
+          <w:lang w:val="pl-PL"/>
+        </w:rPr>
+      </w:pPr>
+      <w:r>
+        <w:rPr>
+          <w:rFonts w:ascii="Garamond" w:hAnsi="Garamond"/>
+          <w:sz w:val="24"/>
+          <w:szCs w:val="24"/>
+          <w:lang w:val="pl-PL"/>
+        </w:rPr>
+        <w:t>TextText TextText</w:t>
+      </w:r>
+    </w:p>
+    <w:p>
+      <w:pPr>
+        <w:pStyle w:val="Heading2"/>
+        <w:numPr>
+          <w:ilvl w:val="1"/>
+          <w:numId w:val="1"/>
+        </w:numPr>
+        <w:ind w:left="936" w:hanging="576"/>
+      </w:pPr>
+      <w:r>
+        <w:rPr>
+          <w:lang w:val="pl-PL"/>
+        </w:rPr>
+        <w:t>XXXXXXXXX</w:t>
+      </w:r>
+    </w:p>
+    <w:p>
+      <w:pPr>
+        <w:pStyle w:val="DefaultStyle"/>
+      </w:pPr>
+      <w:proofErr w:type="spellStart"/>
+      <w:r>
+        <w:rPr>
+          <w:rFonts w:ascii="Garamond" w:hAnsi="Garamond"/>
+          <w:sz w:val="24"/>
+          <w:szCs w:val="24"/>
+        </w:rPr>
+        <w:t>TextText</w:t>
+      </w:r>
+      <w:proofErr w:type="spellEnd"/>
+      <w:r>
+        <w:rPr>
+          <w:rFonts w:ascii="Garamond" w:hAnsi="Garamond"/>
+          <w:sz w:val="24"/>
+          <w:szCs w:val="24"/>
+        </w:rPr>
+        <w:t xml:space="preserve"> </w:t>
+      </w:r>
+      <w:proofErr w:type="spellStart"/>
+      <w:r>
+        <w:rPr>
+          <w:rFonts w:ascii="Garamond" w:hAnsi="Garamond"/>
+          <w:sz w:val="24"/>
+          <w:szCs w:val="24"/>
+        </w:rPr>
+        <w:t>TextText</w:t>
+      </w:r>
+      <w:proofErr w:type="spellEnd"/>
+      <w:r>
+        <w:rPr>
+          <w:rFonts w:ascii="Garamond" w:hAnsi="Garamond"/>
+          <w:sz w:val="24"/>
+          <w:szCs w:val="24"/>
+        </w:rPr>
+        <w:t xml:space="preserve"> </w:t>
+      </w:r>
+      <w:proofErr w:type="spellStart"/>
+      <w:r>
+        <w:rPr>
+          <w:rFonts w:ascii="Garamond" w:hAnsi="Garamond"/>
+          <w:sz w:val="24"/>
+          <w:szCs w:val="24"/>
+        </w:rPr>
+        <w:t>TextText</w:t>
+      </w:r>
+      <w:proofErr w:type="spellEnd"/>
+      <w:r>
+        <w:rPr>
+          <w:rFonts w:ascii="Garamond" w:hAnsi="Garamond"/>
+          <w:sz w:val="24"/>
+          <w:szCs w:val="24"/>
+        </w:rPr>
+        <w:t xml:space="preserve"> </w:t>
+      </w:r>
+      <w:proofErr w:type="spellStart"/>
+      <w:r>
+        <w:rPr>
+          <w:rFonts w:ascii="Garamond" w:hAnsi="Garamond"/>
+          <w:sz w:val="24"/>
+          <w:szCs w:val="24"/>
+        </w:rPr>
+        <w:t>TextText</w:t>
+      </w:r>
+      <w:proofErr w:type="spellEnd"/>
+      <w:r>
+        <w:rPr>
+          <w:rFonts w:ascii="Garamond" w:hAnsi="Garamond"/>
+          <w:sz w:val="24"/>
+          <w:szCs w:val="24"/>
+        </w:rPr>
+        <w:t xml:space="preserve"> </w:t>
+      </w:r>
+      <w:proofErr w:type="spellStart"/>
+      <w:r>
+        <w:rPr>
+          <w:rFonts w:ascii="Garamond" w:hAnsi="Garamond"/>
+          <w:sz w:val="24"/>
+          <w:szCs w:val="24"/>
+        </w:rPr>
+        <w:t>TextText</w:t>
+      </w:r>
+      <w:proofErr w:type="spellEnd"/>
+      <w:r>
+        <w:rPr>
+          <w:rFonts w:ascii="Garamond" w:hAnsi="Garamond"/>
+          <w:sz w:val="24"/>
+          <w:szCs w:val="24"/>
+        </w:rPr>
+        <w:t xml:space="preserve"> </w:t>
+      </w:r>
+      <w:proofErr w:type="spellStart"/>
+      <w:r>
+        <w:rPr>
+          <w:rFonts w:ascii="Garamond" w:hAnsi="Garamond"/>
+          <w:sz w:val="24"/>
+          <w:szCs w:val="24"/>
+        </w:rPr>
+        <w:t>TextText</w:t>
+      </w:r>
+      <w:proofErr w:type="spellEnd"/>
+      <w:r>
+        <w:rPr>
+          <w:rFonts w:ascii="Garamond" w:hAnsi="Garamond"/>
+          <w:sz w:val="24"/>
+          <w:szCs w:val="24"/>
+        </w:rPr>
+        <w:t xml:space="preserve"> </w:t>
+      </w:r>
+      <w:proofErr w:type="spellStart"/>
+      <w:r>
+        <w:rPr>
+          <w:rFonts w:ascii="Garamond" w:hAnsi="Garamond"/>
+          <w:sz w:val="24"/>
+          <w:szCs w:val="24"/>
+        </w:rPr>
+        <w:t>TextText</w:t>
+      </w:r>
+      <w:proofErr w:type="spellEnd"/>
+      <w:r>
+        <w:rPr>
+          <w:rFonts w:ascii="Garamond" w:hAnsi="Garamond"/>
+          <w:sz w:val="24"/>
+          <w:szCs w:val="24"/>
+        </w:rPr>
+        <w:t xml:space="preserve"> </w:t>
+      </w:r>
+      <w:proofErr w:type="spellStart"/>
+      <w:r>
+        <w:rPr>
+          <w:rFonts w:ascii="Garamond" w:hAnsi="Garamond"/>
+          <w:sz w:val="24"/>
+          <w:szCs w:val="24"/>
+        </w:rPr>
+        <w:t>TextText</w:t>
+      </w:r>
+      <w:proofErr w:type="spellEnd"/>
+      <w:r>
+        <w:rPr>
+          <w:rFonts w:ascii="Garamond" w:hAnsi="Garamond"/>
+          <w:sz w:val="24"/>
+          <w:szCs w:val="24"/>
+        </w:rPr>
+        <w:t xml:space="preserve"> </w:t>
+      </w:r>
+      <w:proofErr w:type="spellStart"/>
+      <w:r>
+        <w:rPr>
+          <w:rFonts w:ascii="Garamond" w:hAnsi="Garamond"/>
+          <w:sz w:val="24"/>
+          <w:szCs w:val="24"/>
+        </w:rPr>
+        <w:t>TextText</w:t>
+      </w:r>
+      <w:proofErr w:type="spellEnd"/>
+      <w:r>
+        <w:rPr>
+          <w:rFonts w:ascii="Garamond" w:hAnsi="Garamond"/>
+          <w:sz w:val="24"/>
+          <w:szCs w:val="24"/>
+        </w:rPr>
+        <w:t xml:space="preserve"> </w:t>
+      </w:r>
+      <w:proofErr w:type="spellStart"/>
+      <w:r>
+        <w:rPr>
+          <w:rFonts w:ascii="Garamond" w:hAnsi="Garamond"/>
+          <w:sz w:val="24"/>
+          <w:szCs w:val="24"/>
+        </w:rPr>
+        <w:t>TextText</w:t>
+      </w:r>
+      <w:proofErr w:type="spellEnd"/>
+      <w:r>
+        <w:rPr>
+          <w:rFonts w:ascii="Garamond" w:hAnsi="Garamond"/>
+          <w:sz w:val="24"/>
+          <w:szCs w:val="24"/>
+        </w:rPr>
+        <w:t xml:space="preserve"> </w:t>
+      </w:r>
+      <w:proofErr w:type="spellStart"/>
+      <w:r>
+        <w:rPr>
+          <w:rFonts w:ascii="Garamond" w:hAnsi="Garamond"/>
+          <w:sz w:val="24"/>
+          <w:szCs w:val="24"/>
+        </w:rPr>
+        <w:t>TextText</w:t>
+      </w:r>
+      <w:proofErr w:type="spellEnd"/>
+      <w:r>
+        <w:rPr>
+          <w:rFonts w:ascii="Garamond" w:hAnsi="Garamond"/>
+          <w:sz w:val="24"/>
+          <w:szCs w:val="24"/>
+        </w:rPr>
+        <w:t xml:space="preserve"> </w:t>
+      </w:r>
+      <w:proofErr w:type="spellStart"/>
+      <w:r>
+        <w:rPr>
+          <w:rFonts w:ascii="Garamond" w:hAnsi="Garamond"/>
+          <w:sz w:val="24"/>
+          <w:szCs w:val="24"/>
+        </w:rPr>
+        <w:t>TextText</w:t>
+      </w:r>
+      <w:proofErr w:type="spellEnd"/>
+      <w:r>
+        <w:rPr>
+          <w:rFonts w:ascii="Garamond" w:hAnsi="Garamond"/>
+          <w:sz w:val="24"/>
+          <w:szCs w:val="24"/>
+        </w:rPr>
+        <w:t xml:space="preserve"> </w:t>
+      </w:r>
+      <w:proofErr w:type="spellStart"/>
+      <w:r>
+        <w:rPr>
+          <w:rFonts w:ascii="Garamond" w:hAnsi="Garamond"/>
+          <w:sz w:val="24"/>
+          <w:szCs w:val="24"/>
+        </w:rPr>
+        <w:t>TextText</w:t>
+      </w:r>
+      <w:proofErr w:type="spellEnd"/>
+      <w:r>
+        <w:rPr>
+          <w:rFonts w:ascii="Garamond" w:hAnsi="Garamond"/>
+          <w:sz w:val="24"/>
+          <w:szCs w:val="24"/>
+        </w:rPr>
+        <w:t xml:space="preserve"> </w:t>
+      </w:r>
+      <w:proofErr w:type="spellStart"/>
+      <w:r>
+        <w:rPr>
+          <w:rFonts w:ascii="Garamond" w:hAnsi="Garamond"/>
+          <w:sz w:val="24"/>
+          <w:szCs w:val="24"/>
+        </w:rPr>
+        <w:t>TextText</w:t>
+      </w:r>
+      <w:proofErr w:type="spellEnd"/>
+      <w:r>
+        <w:rPr>
+          <w:rFonts w:ascii="Garamond" w:hAnsi="Garamond"/>
+          <w:sz w:val="24"/>
+          <w:szCs w:val="24"/>
+        </w:rPr>
+        <w:t xml:space="preserve"> </w:t>
+      </w:r>
+      <w:proofErr w:type="spellStart"/>
+      <w:r>
+        <w:rPr>
+          <w:rFonts w:ascii="Garamond" w:hAnsi="Garamond"/>
+          <w:sz w:val="24"/>
+          <w:szCs w:val="24"/>
+        </w:rPr>
+        <w:t>TextText</w:t>
+      </w:r>
+      <w:proofErr w:type="spellEnd"/>
+      <w:r>
+        <w:rPr>
+          <w:rFonts w:ascii="Garamond" w:hAnsi="Garamond"/>
+          <w:sz w:val="24"/>
+          <w:szCs w:val="24"/>
+        </w:rPr>
+        <w:t xml:space="preserve"> </w:t>
+      </w:r>
+      <w:proofErr w:type="spellStart"/>
+      <w:r>
+        <w:rPr>
+          <w:rFonts w:ascii="Garamond" w:hAnsi="Garamond"/>
+          <w:sz w:val="24"/>
+          <w:szCs w:val="24"/>
+        </w:rPr>
+        <w:t>TextText</w:t>
+      </w:r>
+      <w:proofErr w:type="spellEnd"/>
+      <w:r>
+        <w:rPr>
+          <w:rFonts w:ascii="Garamond" w:hAnsi="Garamond"/>
+          <w:sz w:val="24"/>
+          <w:szCs w:val="24"/>
+        </w:rPr>
+        <w:t xml:space="preserve"> </w:t>
+      </w:r>
+      <w:proofErr w:type="spellStart"/>
+      <w:r>
+        <w:rPr>
+          <w:rFonts w:ascii="Garamond" w:hAnsi="Garamond"/>
+          <w:sz w:val="24"/>
+          <w:szCs w:val="24"/>
+        </w:rPr>
+        <w:t>TextText</w:t>
+      </w:r>
+      <w:proofErr w:type="spellEnd"/>
+      <w:r>
+        <w:rPr>
+          <w:rFonts w:ascii="Garamond" w:hAnsi="Garamond"/>
+          <w:sz w:val="24"/>
+          <w:szCs w:val="24"/>
+        </w:rPr>
+        <w:t xml:space="preserve"> </w:t>
+      </w:r>
+      <w:proofErr w:type="spellStart"/>
+      <w:r>
+        <w:rPr>
+          <w:rFonts w:ascii="Garamond" w:hAnsi="Garamond"/>
+          <w:sz w:val="24"/>
+          <w:szCs w:val="24"/>
+        </w:rPr>
+        <w:t>TextText</w:t>
+      </w:r>
+      <w:proofErr w:type="spellEnd"/>
+      <w:r>
+        <w:rPr>
+          <w:rFonts w:ascii="Garamond" w:hAnsi="Garamond"/>
+          <w:sz w:val="24"/>
+          <w:szCs w:val="24"/>
+        </w:rPr>
+        <w:t xml:space="preserve"> </w:t>
+      </w:r>
+      <w:proofErr w:type="spellStart"/>
+      <w:r>
+        <w:rPr>
+          <w:rFonts w:ascii="Garamond" w:hAnsi="Garamond"/>
+          <w:sz w:val="24"/>
+          <w:szCs w:val="24"/>
+        </w:rPr>
+        <w:t>TextText</w:t>
+      </w:r>
+      <w:proofErr w:type="spellEnd"/>
+      <w:r>
+        <w:rPr>
+          <w:rFonts w:ascii="Garamond" w:hAnsi="Garamond"/>
+          <w:sz w:val="24"/>
+          <w:szCs w:val="24"/>
+        </w:rPr>
+        <w:t xml:space="preserve"> </w:t>
+      </w:r>
+      <w:proofErr w:type="spellStart"/>
+      <w:r>
+        <w:rPr>
+          <w:rFonts w:ascii="Garamond" w:hAnsi="Garamond"/>
+          <w:sz w:val="24"/>
+          <w:szCs w:val="24"/>
+        </w:rPr>
+        <w:t>TextText</w:t>
+      </w:r>
+      <w:proofErr w:type="spellEnd"/>
+      <w:r>
+        <w:rPr>
+          <w:rFonts w:ascii="Garamond" w:hAnsi="Garamond"/>
+          <w:sz w:val="24"/>
+          <w:szCs w:val="24"/>
+        </w:rPr>
+        <w:t xml:space="preserve"> </w:t>
+      </w:r>
+      <w:proofErr w:type="spellStart"/>
+      <w:r>
+        <w:rPr>
+          <w:rFonts w:ascii="Garamond" w:hAnsi="Garamond"/>
+          <w:sz w:val="24"/>
+          <w:szCs w:val="24"/>
+        </w:rPr>
+        <w:t>TextText</w:t>
+      </w:r>
+      <w:proofErr w:type="spellEnd"/>
+      <w:r>
+        <w:rPr>
+          <w:rFonts w:ascii="Garamond" w:hAnsi="Garamond"/>
+          <w:sz w:val="24"/>
+          <w:szCs w:val="24"/>
+        </w:rPr>
+        <w:t xml:space="preserve"> </w:t>
+      </w:r>
+      <w:proofErr w:type="spellStart"/>
+      <w:r>
+        <w:rPr>
+          <w:rFonts w:ascii="Garamond" w:hAnsi="Garamond"/>
+          <w:sz w:val="24"/>
+          <w:szCs w:val="24"/>
+        </w:rPr>
+        <w:t>TextText</w:t>
+      </w:r>
+      <w:proofErr w:type="spellEnd"/>
+      <w:r>
+        <w:rPr>
+          <w:rFonts w:ascii="Garamond" w:hAnsi="Garamond"/>
+          <w:sz w:val="24"/>
+          <w:szCs w:val="24"/>
+        </w:rPr>
+        <w:t xml:space="preserve"> </w:t>
+      </w:r>
+      <w:proofErr w:type="spellStart"/>
+      <w:r>
+        <w:rPr>
+          <w:rFonts w:ascii="Garamond" w:hAnsi="Garamond"/>
+          <w:sz w:val="24"/>
+          <w:szCs w:val="24"/>
+        </w:rPr>
+        <w:t>TextText</w:t>
+      </w:r>
+      <w:proofErr w:type="spellEnd"/>
+      <w:r>
+        <w:rPr>
+          <w:rFonts w:ascii="Garamond" w:hAnsi="Garamond"/>
+          <w:sz w:val="24"/>
+          <w:szCs w:val="24"/>
+        </w:rPr>
+        <w:t xml:space="preserve"> </w:t>
+      </w:r>
+      <w:proofErr w:type="spellStart"/>
+      <w:r>
+        <w:rPr>
+          <w:rFonts w:ascii="Garamond" w:hAnsi="Garamond"/>
+          <w:sz w:val="24"/>
+          <w:szCs w:val="24"/>
+        </w:rPr>
+        <w:t>TextText</w:t>
+      </w:r>
+      <w:proofErr w:type="spellEnd"/>
+      <w:r>
+        <w:rPr>
+          <w:rFonts w:ascii="Garamond" w:hAnsi="Garamond"/>
+          <w:sz w:val="24"/>
+          <w:szCs w:val="24"/>
+        </w:rPr>
+        <w:t xml:space="preserve"> </w:t>
+      </w:r>
+      <w:proofErr w:type="spellStart"/>
+      <w:r>
+        <w:rPr>
+          <w:rFonts w:ascii="Garamond" w:hAnsi="Garamond"/>
+          <w:sz w:val="24"/>
+          <w:szCs w:val="24"/>
+        </w:rPr>
+        <w:t>TextText</w:t>
+      </w:r>
+      <w:proofErr w:type="spellEnd"/>
+      <w:r>
+        <w:rPr>
+          <w:rFonts w:ascii="Garamond" w:hAnsi="Garamond"/>
+          <w:sz w:val="24"/>
+          <w:szCs w:val="24"/>
+        </w:rPr>
+        <w:t xml:space="preserve"> </w:t>
+      </w:r>
+      <w:proofErr w:type="spellStart"/>
+      <w:r>
+        <w:rPr>
+          <w:rFonts w:ascii="Garamond" w:hAnsi="Garamond"/>
+          <w:sz w:val="24"/>
+          <w:szCs w:val="24"/>
+        </w:rPr>
+        <w:t>TextText</w:t>
+      </w:r>
+      <w:proofErr w:type="spellEnd"/>
+      <w:r>
+        <w:rPr>
+          <w:rFonts w:ascii="Garamond" w:hAnsi="Garamond"/>
+          <w:sz w:val="24"/>
+          <w:szCs w:val="24"/>
+        </w:rPr>
+        <w:t xml:space="preserve"> </w:t>
+      </w:r>
+      <w:proofErr w:type="spellStart"/>
+      <w:r>
+        <w:rPr>
+          <w:rFonts w:ascii="Garamond" w:hAnsi="Garamond"/>
+          <w:sz w:val="24"/>
+          <w:szCs w:val="24"/>
+        </w:rPr>
+        <w:t>TextText</w:t>
+      </w:r>
+      <w:proofErr w:type="spellEnd"/>
+      <w:r>
+        <w:rPr>
+          <w:rFonts w:ascii="Garamond" w:hAnsi="Garamond"/>
+          <w:sz w:val="24"/>
+          <w:szCs w:val="24"/>
+        </w:rPr>
+        <w:t xml:space="preserve"> </w:t>
+      </w:r>
+      <w:proofErr w:type="spellStart"/>
+      <w:r>
+        <w:rPr>
+          <w:rFonts w:ascii="Garamond" w:hAnsi="Garamond"/>
+          <w:sz w:val="24"/>
+          <w:szCs w:val="24"/>
+        </w:rPr>
+        <w:t>TextText</w:t>
+      </w:r>
+      <w:proofErr w:type="spellEnd"/>
+      <w:r>
+        <w:rPr>
+          <w:rFonts w:ascii="Garamond" w:hAnsi="Garamond"/>
+          <w:sz w:val="24"/>
+          <w:szCs w:val="24"/>
+        </w:rPr>
+        <w:t xml:space="preserve"> </w:t>
+      </w:r>
+      <w:proofErr w:type="spellStart"/>
+      <w:r>
+        <w:rPr>
+          <w:rFonts w:ascii="Garamond" w:hAnsi="Garamond"/>
+          <w:sz w:val="24"/>
+          <w:szCs w:val="24"/>
+        </w:rPr>
+        <w:t>TextText</w:t>
+      </w:r>
+      <w:proofErr w:type="spellEnd"/>
+      <w:r>
+        <w:rPr>
+          <w:rFonts w:ascii="Garamond" w:hAnsi="Garamond"/>
+          <w:sz w:val="24"/>
+          <w:szCs w:val="24"/>
+        </w:rPr>
+        <w:t xml:space="preserve"> </w:t>
+      </w:r>
+      <w:proofErr w:type="spellStart"/>
+      <w:r>
+        <w:rPr>
+          <w:rFonts w:ascii="Garamond" w:hAnsi="Garamond"/>
+          <w:sz w:val="24"/>
+          <w:szCs w:val="24"/>
+        </w:rPr>
+        <w:t>TextText</w:t>
+      </w:r>
+      <w:proofErr w:type="spellEnd"/>
+      <w:r>
+        <w:rPr>
+          <w:rFonts w:ascii="Garamond" w:hAnsi="Garamond"/>
+          <w:sz w:val="24"/>
+          <w:szCs w:val="24"/>
+        </w:rPr>
+        <w:t xml:space="preserve"> </w:t>
+      </w:r>
+      <w:proofErr w:type="spellStart"/>
+      <w:r>
+        <w:rPr>
+          <w:rFonts w:ascii="Garamond" w:hAnsi="Garamond"/>
+          <w:sz w:val="24"/>
+          <w:szCs w:val="24"/>
+        </w:rPr>
+        <w:t>Text</w:t>
+      </w:r>
+      <w:r>
+        <w:rPr>
+          <w:rFonts w:ascii="Garamond" w:hAnsi="Garamond"/>
+          <w:sz w:val="24"/>
+          <w:szCs w:val="24"/>
+        </w:rPr>
+        <w:t>Text</w:t>
+      </w:r>
+      <w:proofErr w:type="spellEnd"/>
+      <w:r>
+        <w:rPr>
+          <w:rFonts w:ascii="Garamond" w:hAnsi="Garamond"/>
+          <w:sz w:val="24"/>
+          <w:szCs w:val="24"/>
+        </w:rPr>
+        <w:t xml:space="preserve"> </w:t>
+      </w:r>
+      <w:proofErr w:type="spellStart"/>
+      <w:r>
+        <w:rPr>
+          <w:rFonts w:ascii="Garamond" w:hAnsi="Garamond"/>
+          <w:sz w:val="24"/>
+          <w:szCs w:val="24"/>
+        </w:rPr>
+        <w:t>TextText</w:t>
+      </w:r>
+      <w:proofErr w:type="spellEnd"/>
+      <w:r>
+        <w:rPr>
+          <w:rFonts w:ascii="Garamond" w:hAnsi="Garamond"/>
+          <w:sz w:val="24"/>
+          <w:szCs w:val="24"/>
+        </w:rPr>
+        <w:t xml:space="preserve"> </w:t>
+      </w:r>
+      <w:proofErr w:type="spellStart"/>
+      <w:r>
+        <w:rPr>
+          <w:rFonts w:ascii="Garamond" w:hAnsi="Garamond"/>
+          <w:sz w:val="24"/>
+          <w:szCs w:val="24"/>
+        </w:rPr>
+        <w:t>TextText</w:t>
+      </w:r>
+      <w:proofErr w:type="spellEnd"/>
+      <w:r>
+        <w:rPr>
+          <w:rFonts w:ascii="Garamond" w:hAnsi="Garamond"/>
+          <w:sz w:val="24"/>
+          <w:szCs w:val="24"/>
+        </w:rPr>
+        <w:t xml:space="preserve"> </w:t>
+      </w:r>
+      <w:proofErr w:type="spellStart"/>
+      <w:r>
+        <w:rPr>
+          <w:rFonts w:ascii="Garamond" w:hAnsi="Garamond"/>
+          <w:sz w:val="24"/>
+          <w:szCs w:val="24"/>
+        </w:rPr>
+        <w:t>TextText</w:t>
+      </w:r>
+      <w:proofErr w:type="spellEnd"/>
+    </w:p>
+    <w:p>
+      <w:pPr>
+        <w:pStyle w:val="Heading1"/>
+        <w:numPr>
+          <w:ilvl w:val="0"/>
+          <w:numId w:val="1"/>
+        </w:numPr>
+      </w:pPr>
+      <w:r>
+        <w:rPr>
+          <w:lang w:val="pl-PL"/>
+        </w:rPr>
+        <w:t>Założenia dotyczące projektu</w:t>
+      </w:r>
+      <w:bookmarkEnd w:id="12"/>
     </w:p>
     <w:p>
       <w:pPr>
@@ -8381,30 +10656,67 @@
           <w:numId w:val="2"/>
         </w:numPr>
         <w:spacing w:line="276" w:lineRule="auto"/>
-      </w:pPr>
-      <w:r>
-        <w:rPr>
-          <w:rFonts w:ascii="Garamond" w:hAnsi="Garamond"/>
-          <w:sz w:val="24"/>
-          <w:szCs w:val="24"/>
-        </w:rPr>
-        <w:t>Użyta technologie to topologia gwieździsta która jes</w:t>
-      </w:r>
-      <w:r>
-        <w:rPr>
-          <w:rFonts w:ascii="Garamond" w:hAnsi="Garamond"/>
-          <w:sz w:val="24"/>
-          <w:szCs w:val="24"/>
-        </w:rPr>
-        <w:t>t „sprawiedliwą” topologią- nie powoduje różnic (opóźnień)</w:t>
-      </w:r>
-      <w:r>
-        <w:rPr>
-          <w:rFonts w:ascii="Garamond" w:hAnsi="Garamond"/>
-          <w:sz w:val="24"/>
-          <w:szCs w:val="24"/>
-        </w:rPr>
-        <w:t xml:space="preserve"> w przesyłaniu danych od serwera do poszczególnych stanowisk pracy bez względu na odległość od tego serwera do tych stanowisk;</w:t>
+        <w:rPr>
+          <w:rFonts w:ascii="Garamond" w:hAnsi="Garamond"/>
+          <w:sz w:val="24"/>
+          <w:szCs w:val="24"/>
+        </w:rPr>
+      </w:pPr>
+      <w:r>
+        <w:rPr>
+          <w:rFonts w:ascii="Garamond" w:hAnsi="Garamond"/>
+          <w:sz w:val="24"/>
+          <w:szCs w:val="24"/>
+        </w:rPr>
+        <w:t xml:space="preserve">Aplikacja </w:t>
+      </w:r>
+      <w:r>
+        <w:rPr>
+          <w:rFonts w:ascii="Garamond" w:hAnsi="Garamond"/>
+          <w:sz w:val="24"/>
+          <w:szCs w:val="24"/>
+        </w:rPr>
+        <w:t>została stworzona do</w:t>
+      </w:r>
+      <w:r>
+        <w:rPr>
+          <w:rFonts w:ascii="Garamond" w:hAnsi="Garamond"/>
+          <w:sz w:val="24"/>
+          <w:szCs w:val="24"/>
+        </w:rPr>
+        <w:t xml:space="preserve"> użytku wszystkich zainteresowanych i </w:t>
+      </w:r>
+      <w:r>
+        <w:rPr>
+          <w:rFonts w:ascii="Garamond" w:hAnsi="Garamond"/>
+          <w:sz w:val="24"/>
+          <w:szCs w:val="24"/>
+        </w:rPr>
+        <w:t xml:space="preserve">może być używana </w:t>
+      </w:r>
+      <w:r>
+        <w:rPr>
+          <w:rFonts w:ascii="Garamond" w:hAnsi="Garamond"/>
+          <w:sz w:val="24"/>
+          <w:szCs w:val="24"/>
+        </w:rPr>
+        <w:t xml:space="preserve">nieodpłatnie </w:t>
+      </w:r>
+      <w:r>
+        <w:rPr>
+          <w:rFonts w:ascii="Garamond" w:hAnsi="Garamond"/>
+          <w:sz w:val="24"/>
+          <w:szCs w:val="24"/>
+        </w:rPr>
+        <w:t>przez wszystkich studentów</w:t>
+      </w:r>
+      <w:r>
+        <w:rPr>
+          <w:rFonts w:ascii="Garamond" w:hAnsi="Garamond"/>
+          <w:sz w:val="24"/>
+          <w:szCs w:val="24"/>
+        </w:rPr>
+        <w:t xml:space="preserve"> w celach dydaktycznych,</w:t>
       </w:r>
     </w:p>
     <w:p>
@@ -8415,14 +10727,27 @@
           <w:numId w:val="2"/>
         </w:numPr>
         <w:spacing w:line="276" w:lineRule="auto"/>
-      </w:pPr>
-      <w:r>
-        <w:rPr>
-          <w:rFonts w:ascii="Garamond" w:hAnsi="Garamond"/>
-          <w:sz w:val="24"/>
-          <w:szCs w:val="24"/>
-        </w:rPr>
-        <w:t>Wysokość kondygnacji to 3m;</w:t>
+        <w:rPr>
+          <w:rFonts w:ascii="Garamond" w:hAnsi="Garamond"/>
+          <w:sz w:val="24"/>
+          <w:szCs w:val="24"/>
+        </w:rPr>
+      </w:pPr>
+      <w:r>
+        <w:rPr>
+          <w:rFonts w:ascii="Garamond" w:hAnsi="Garamond"/>
+          <w:sz w:val="24"/>
+          <w:szCs w:val="24"/>
+        </w:rPr>
+        <w:t>W poniższej pracy będę używał akronimu INBJZ jako skrót od „Interaktywne nauczanie bazodanowych języków zapytań”</w:t>
+      </w:r>
+      <w:r>
+        <w:rPr>
+          <w:rFonts w:ascii="Garamond" w:hAnsi="Garamond"/>
+          <w:sz w:val="24"/>
+          <w:szCs w:val="24"/>
+        </w:rPr>
+        <w:t>.</w:t>
       </w:r>
     </w:p>
     <w:p>
@@ -8433,14 +10758,27 @@
           <w:numId w:val="2"/>
         </w:numPr>
         <w:spacing w:line="276" w:lineRule="auto"/>
-      </w:pPr>
-      <w:r>
-        <w:rPr>
-          <w:rFonts w:ascii="Garamond" w:hAnsi="Garamond"/>
-          <w:sz w:val="24"/>
-          <w:szCs w:val="24"/>
-        </w:rPr>
-        <w:t xml:space="preserve">Budynek podzielony jest na 2 typy kondygnacji: parter oraz piętra; </w:t>
+        <w:rPr>
+          <w:rFonts w:ascii="Garamond" w:hAnsi="Garamond"/>
+          <w:sz w:val="24"/>
+          <w:szCs w:val="24"/>
+        </w:rPr>
+      </w:pPr>
+      <w:r>
+        <w:rPr>
+          <w:rFonts w:ascii="Garamond" w:hAnsi="Garamond"/>
+          <w:sz w:val="24"/>
+          <w:szCs w:val="24"/>
+        </w:rPr>
+        <w:t>INBJZ jest aplikacją typu open source i można korzystać z kodu źród</w:t>
+      </w:r>
+      <w:r>
+        <w:rPr>
+          <w:rFonts w:ascii="Garamond" w:hAnsi="Garamond"/>
+          <w:sz w:val="24"/>
+          <w:szCs w:val="24"/>
+        </w:rPr>
+        <w:t>łowego w celach niekomercyjnych.</w:t>
       </w:r>
     </w:p>
     <w:p>
@@ -8451,46 +10789,27 @@
           <w:numId w:val="2"/>
         </w:numPr>
         <w:spacing w:line="276" w:lineRule="auto"/>
-      </w:pPr>
-      <w:r>
-        <w:rPr>
-          <w:rFonts w:ascii="Garamond" w:hAnsi="Garamond"/>
-          <w:sz w:val="24"/>
-          <w:szCs w:val="24"/>
-        </w:rPr>
-        <w:t>Na parterze znajdują się: 3 windy, schody, recepcja,</w:t>
-      </w:r>
-      <w:r>
-        <w:rPr>
-          <w:rFonts w:ascii="Garamond" w:hAnsi="Garamond"/>
-          <w:sz w:val="24"/>
-          <w:szCs w:val="24"/>
-        </w:rPr>
-        <w:t xml:space="preserve"> zaplecze ochrony, 2 toalety (z </w:t>
-      </w:r>
-      <w:r>
-        <w:rPr>
-          <w:rFonts w:ascii="Garamond" w:hAnsi="Garamond"/>
-          <w:sz w:val="24"/>
-          <w:szCs w:val="24"/>
-        </w:rPr>
-        <w:t>podziałem na dam</w:t>
-      </w:r>
-      <w:r>
-        <w:rPr>
-          <w:rFonts w:ascii="Garamond" w:hAnsi="Garamond"/>
-          <w:sz w:val="24"/>
-          <w:szCs w:val="24"/>
-        </w:rPr>
-        <w:t xml:space="preserve">ską i męską), pokoje  P5 </w:t>
-      </w:r>
-      <w:r>
-        <w:rPr>
-          <w:rFonts w:ascii="Garamond" w:hAnsi="Garamond"/>
-          <w:sz w:val="24"/>
-          <w:szCs w:val="24"/>
-        </w:rPr>
-        <w:t>oraz pomieszczenie gospodarcze zaadaptowane na serwerownię;</w:t>
+        <w:rPr>
+          <w:rFonts w:ascii="Garamond" w:hAnsi="Garamond"/>
+          <w:sz w:val="24"/>
+          <w:szCs w:val="24"/>
+        </w:rPr>
+      </w:pPr>
+      <w:r>
+        <w:rPr>
+          <w:rFonts w:ascii="Garamond" w:hAnsi="Garamond"/>
+          <w:sz w:val="24"/>
+          <w:szCs w:val="24"/>
+        </w:rPr>
+        <w:t>Użyte przeze mnie bilbioteki i frameworki H2, Apache Tomcat, Spring są typu Open Source i korzystanie z kodu źródłowego mojej aplikacji zobowiązuje wszystkich jego użytkowników do udostępnienia całego kodu i podania autora na zasadach omówionych w licencji</w:t>
+      </w:r>
+      <w:r>
+        <w:rPr>
+          <w:rFonts w:ascii="Garamond" w:hAnsi="Garamond"/>
+          <w:sz w:val="24"/>
+          <w:szCs w:val="24"/>
+        </w:rPr>
+        <w:t>.</w:t>
       </w:r>
     </w:p>
     <w:p>
@@ -8501,14 +10820,19 @@
           <w:numId w:val="2"/>
         </w:numPr>
         <w:spacing w:line="276" w:lineRule="auto"/>
-      </w:pPr>
-      <w:r>
-        <w:rPr>
-          <w:rFonts w:ascii="Garamond" w:hAnsi="Garamond"/>
-          <w:sz w:val="24"/>
-          <w:szCs w:val="24"/>
-        </w:rPr>
-        <w:t>Na poszczególnych piętrach znajdują się 3 windy, schody, 2 toalety (z podziałem na damską i męską), pomieszczenia biurowe w tym pomieszczenie zaadaptowane na serwerownię;</w:t>
+        <w:rPr>
+          <w:rFonts w:ascii="Garamond" w:hAnsi="Garamond"/>
+          <w:sz w:val="24"/>
+          <w:szCs w:val="24"/>
+        </w:rPr>
+      </w:pPr>
+      <w:r>
+        <w:rPr>
+          <w:rFonts w:ascii="Garamond" w:hAnsi="Garamond"/>
+          <w:sz w:val="24"/>
+          <w:szCs w:val="24"/>
+        </w:rPr>
+        <w:t>Podzas korzystania z aplikacji należy być ostrożnym, gdyż na pewno istnieje wiele możliwośći „złamania” systemu. Starałem się jednak jak najbardziej taką możliwość ograniczyć i wszystkie operacje wykonywane na głównym schemacie są odwracane przy każdym zapytaniu.</w:t>
       </w:r>
     </w:p>
     <w:p>
@@ -8519,22 +10843,19 @@
           <w:numId w:val="2"/>
         </w:numPr>
         <w:spacing w:line="276" w:lineRule="auto"/>
-      </w:pPr>
-      <w:r>
-        <w:rPr>
-          <w:rFonts w:ascii="Garamond" w:hAnsi="Garamond"/>
-          <w:sz w:val="24"/>
-          <w:szCs w:val="24"/>
-        </w:rPr>
-        <w:t>Pomieszczenia serwerowni zabezpieczone są systemem antypożarowym oraz instalacje HVAC</w:t>
-      </w:r>
-      <w:r>
-        <w:rPr>
-          <w:rFonts w:ascii="Garamond" w:eastAsia="Times New Roman" w:hAnsi="Garamond"/>
-          <w:sz w:val="24"/>
-          <w:szCs w:val="24"/>
-        </w:rPr>
-        <w:t>(Heating Ventilation and Air Conditioning);</w:t>
+        <w:rPr>
+          <w:rFonts w:ascii="Garamond" w:hAnsi="Garamond"/>
+          <w:sz w:val="24"/>
+          <w:szCs w:val="24"/>
+        </w:rPr>
+      </w:pPr>
+      <w:r>
+        <w:rPr>
+          <w:rFonts w:ascii="Garamond" w:hAnsi="Garamond"/>
+          <w:sz w:val="24"/>
+          <w:szCs w:val="24"/>
+        </w:rPr>
+        <w:t>Aby dokonać trwałych zmian należy stworzyć swój schemat i to powinno zwiększyć ochronę danych.</w:t>
       </w:r>
     </w:p>
     <w:p>
@@ -8545,14 +10866,19 @@
           <w:numId w:val="2"/>
         </w:numPr>
         <w:spacing w:line="276" w:lineRule="auto"/>
-      </w:pPr>
-      <w:r>
-        <w:rPr>
-          <w:rFonts w:ascii="Garamond" w:eastAsia="Times New Roman" w:hAnsi="Garamond"/>
-          <w:sz w:val="24"/>
-          <w:szCs w:val="24"/>
-        </w:rPr>
-        <w:t>Okablowanie umieszczone jest w  z dala od instalacji elektrycznych aby zmniejszyć niekorzystne zjawisko szumów i zakłóceń;</w:t>
+        <w:rPr>
+          <w:rFonts w:ascii="Garamond" w:hAnsi="Garamond"/>
+          <w:sz w:val="24"/>
+          <w:szCs w:val="24"/>
+        </w:rPr>
+      </w:pPr>
+      <w:r>
+        <w:rPr>
+          <w:rFonts w:ascii="Garamond" w:hAnsi="Garamond"/>
+          <w:sz w:val="24"/>
+          <w:szCs w:val="24"/>
+        </w:rPr>
+        <w:t>Nie ma gwarancji, ani zabezpieczeń, że inny użytkownik nie usunie informacji wprowadzonych przez innego użytkownika.</w:t>
       </w:r>
     </w:p>
     <w:p>
@@ -8563,14 +10889,19 @@
           <w:numId w:val="2"/>
         </w:numPr>
         <w:spacing w:line="276" w:lineRule="auto"/>
-      </w:pPr>
-      <w:r>
-        <w:rPr>
-          <w:rFonts w:ascii="Garamond" w:eastAsia="Times New Roman" w:hAnsi="Garamond"/>
-          <w:sz w:val="24"/>
-          <w:szCs w:val="24"/>
-        </w:rPr>
-        <w:t>Okablowanie położone w specjalnych korytach zabezpieczających przed uszkodzeniami;</w:t>
+        <w:rPr>
+          <w:rFonts w:ascii="Garamond" w:hAnsi="Garamond"/>
+          <w:sz w:val="24"/>
+          <w:szCs w:val="24"/>
+        </w:rPr>
+      </w:pPr>
+      <w:r>
+        <w:rPr>
+          <w:rFonts w:ascii="Garamond" w:hAnsi="Garamond"/>
+          <w:sz w:val="24"/>
+          <w:szCs w:val="24"/>
+        </w:rPr>
+        <w:t>Każda skuteczna zmiana w bazie jest logowana (zakończona powodzeniem) i widoczna przez administratora systemu.</w:t>
       </w:r>
     </w:p>
     <w:p>
@@ -8581,31 +10912,19 @@
           <w:numId w:val="2"/>
         </w:numPr>
         <w:spacing w:line="276" w:lineRule="auto"/>
-      </w:pPr>
-      <w:r>
-        <w:rPr>
-          <w:rFonts w:ascii="Garamond" w:eastAsia="Times New Roman" w:hAnsi="Garamond"/>
-          <w:sz w:val="24"/>
-          <w:szCs w:val="24"/>
-        </w:rPr>
-        <w:t>Według polskich przepisów prawa dla każdego pracownika przeznaczonych jest około 6m</w:t>
-      </w:r>
-      <w:r>
-        <w:rPr>
-          <w:rFonts w:ascii="Garamond" w:eastAsia="Times New Roman" w:hAnsi="Garamond"/>
-          <w:sz w:val="24"/>
-          <w:szCs w:val="24"/>
-          <w:vertAlign w:val="superscript"/>
-        </w:rPr>
-        <w:t>2</w:t>
-      </w:r>
-      <w:r>
-        <w:rPr>
-          <w:rFonts w:ascii="Garamond" w:eastAsia="Times New Roman" w:hAnsi="Garamond"/>
-          <w:sz w:val="24"/>
-          <w:szCs w:val="24"/>
-        </w:rPr>
-        <w:t xml:space="preserve"> powierzchni pomieszczenia. Dlatego pomieszczenia P8 – P12 są przeznaczone na jedno stanowisko komputerowe.</w:t>
+        <w:rPr>
+          <w:rFonts w:ascii="Garamond" w:hAnsi="Garamond"/>
+          <w:sz w:val="24"/>
+          <w:szCs w:val="24"/>
+        </w:rPr>
+      </w:pPr>
+      <w:r>
+        <w:rPr>
+          <w:rFonts w:ascii="Garamond" w:hAnsi="Garamond"/>
+          <w:sz w:val="24"/>
+          <w:szCs w:val="24"/>
+        </w:rPr>
+        <w:t>Wszystkie próby (skuteczne i nieskuteczne) udzielenia odpowiedzi są logowane i widoczne przez administratora systemu.</w:t>
       </w:r>
     </w:p>
     <w:p>
@@ -8616,14 +10935,247 @@
           <w:numId w:val="2"/>
         </w:numPr>
         <w:spacing w:line="276" w:lineRule="auto"/>
-      </w:pPr>
-      <w:r>
-        <w:rPr>
-          <w:rFonts w:ascii="Garamond" w:eastAsia="Times New Roman" w:hAnsi="Garamond"/>
-          <w:sz w:val="24"/>
-          <w:szCs w:val="24"/>
-        </w:rPr>
-        <w:t>Stanowiska podłączone są także do Sieci telefonicznej.</w:t>
+        <w:rPr>
+          <w:rFonts w:ascii="Garamond" w:hAnsi="Garamond"/>
+          <w:sz w:val="24"/>
+          <w:szCs w:val="24"/>
+        </w:rPr>
+      </w:pPr>
+      <w:r>
+        <w:rPr>
+          <w:rFonts w:ascii="Garamond" w:hAnsi="Garamond"/>
+          <w:sz w:val="24"/>
+          <w:szCs w:val="24"/>
+        </w:rPr>
+        <w:t>Dialekt SQL bazy danych H2 powinien być zgodny z dialektem MySQL oraz MS SQL Server</w:t>
+      </w:r>
+      <w:r>
+        <w:rPr>
+          <w:rFonts w:ascii="Garamond" w:hAnsi="Garamond"/>
+          <w:sz w:val="24"/>
+          <w:szCs w:val="24"/>
+        </w:rPr>
+        <w:t>.</w:t>
+      </w:r>
+    </w:p>
+    <w:p>
+      <w:pPr>
+        <w:pStyle w:val="Akapitzlist1"/>
+        <w:numPr>
+          <w:ilvl w:val="0"/>
+          <w:numId w:val="2"/>
+        </w:numPr>
+        <w:spacing w:line="276" w:lineRule="auto"/>
+        <w:rPr>
+          <w:rFonts w:ascii="Garamond" w:hAnsi="Garamond"/>
+          <w:sz w:val="24"/>
+          <w:szCs w:val="24"/>
+        </w:rPr>
+      </w:pPr>
+      <w:r>
+        <w:rPr>
+          <w:rFonts w:ascii="Garamond" w:hAnsi="Garamond"/>
+          <w:sz w:val="24"/>
+          <w:szCs w:val="24"/>
+        </w:rPr>
+        <w:t>Baza wspiera rozróżnianie wielkości znak</w:t>
+      </w:r>
+      <w:r>
+        <w:rPr>
+          <w:rFonts w:ascii="Garamond" w:hAnsi="Garamond"/>
+          <w:sz w:val="24"/>
+          <w:szCs w:val="24"/>
+        </w:rPr>
+        <w:t>ów, jeśli używa się cudzysłowów.</w:t>
+      </w:r>
+    </w:p>
+    <w:p>
+      <w:pPr>
+        <w:pStyle w:val="Akapitzlist1"/>
+        <w:numPr>
+          <w:ilvl w:val="0"/>
+          <w:numId w:val="2"/>
+        </w:numPr>
+        <w:spacing w:line="276" w:lineRule="auto"/>
+        <w:rPr>
+          <w:rFonts w:ascii="Garamond" w:hAnsi="Garamond"/>
+          <w:sz w:val="24"/>
+          <w:szCs w:val="24"/>
+        </w:rPr>
+      </w:pPr>
+      <w:r>
+        <w:rPr>
+          <w:rFonts w:ascii="Garamond" w:hAnsi="Garamond"/>
+          <w:sz w:val="24"/>
+          <w:szCs w:val="24"/>
+        </w:rPr>
+        <w:lastRenderedPageBreak/>
+        <w:t>Zarówn</w:t>
+      </w:r>
+      <w:r>
+        <w:rPr>
+          <w:rFonts w:ascii="Garamond" w:hAnsi="Garamond"/>
+          <w:sz w:val="24"/>
+          <w:szCs w:val="24"/>
+        </w:rPr>
+        <w:t>o</w:t>
+      </w:r>
+      <w:r>
+        <w:rPr>
+          <w:rFonts w:ascii="Garamond" w:hAnsi="Garamond"/>
+          <w:sz w:val="24"/>
+          <w:szCs w:val="24"/>
+        </w:rPr>
+        <w:t xml:space="preserve"> producent silnika bazodanowego</w:t>
+      </w:r>
+      <w:r>
+        <w:rPr>
+          <w:rFonts w:ascii="Garamond" w:hAnsi="Garamond"/>
+          <w:sz w:val="24"/>
+          <w:szCs w:val="24"/>
+        </w:rPr>
+        <w:t xml:space="preserve"> H2 jak i autor </w:t>
+      </w:r>
+      <w:r>
+        <w:rPr>
+          <w:rFonts w:ascii="Garamond" w:hAnsi="Garamond"/>
+          <w:sz w:val="24"/>
+          <w:szCs w:val="24"/>
+        </w:rPr>
+        <w:t>aplikacji</w:t>
+      </w:r>
+      <w:r>
+        <w:rPr>
+          <w:rFonts w:ascii="Garamond" w:hAnsi="Garamond"/>
+          <w:sz w:val="24"/>
+          <w:szCs w:val="24"/>
+        </w:rPr>
+        <w:t xml:space="preserve"> (Łukasz Ochmański)</w:t>
+      </w:r>
+      <w:r>
+        <w:rPr>
+          <w:rFonts w:ascii="Garamond" w:hAnsi="Garamond"/>
+          <w:sz w:val="24"/>
+          <w:szCs w:val="24"/>
+        </w:rPr>
+        <w:t xml:space="preserve"> nie </w:t>
+      </w:r>
+      <w:r>
+        <w:rPr>
+          <w:rFonts w:ascii="Garamond" w:hAnsi="Garamond"/>
+          <w:sz w:val="24"/>
+          <w:szCs w:val="24"/>
+        </w:rPr>
+        <w:t>ponoszą odpowiedzialności za problemy spowodowane użytkowaniem aplikacji.</w:t>
+      </w:r>
+    </w:p>
+    <w:p>
+      <w:pPr>
+        <w:pStyle w:val="Akapitzlist1"/>
+        <w:numPr>
+          <w:ilvl w:val="0"/>
+          <w:numId w:val="2"/>
+        </w:numPr>
+        <w:spacing w:line="276" w:lineRule="auto"/>
+        <w:rPr>
+          <w:rFonts w:ascii="Garamond" w:hAnsi="Garamond"/>
+          <w:sz w:val="24"/>
+          <w:szCs w:val="24"/>
+        </w:rPr>
+      </w:pPr>
+      <w:r>
+        <w:rPr>
+          <w:rFonts w:ascii="Garamond" w:hAnsi="Garamond"/>
+          <w:sz w:val="24"/>
+          <w:szCs w:val="24"/>
+        </w:rPr>
+        <w:t xml:space="preserve">Wspierane kodowanie to </w:t>
+      </w:r>
+      <w:r>
+        <w:rPr>
+          <w:rFonts w:ascii="Garamond" w:hAnsi="Garamond"/>
+          <w:sz w:val="24"/>
+          <w:szCs w:val="24"/>
+        </w:rPr>
+        <w:t>UTF-8</w:t>
+      </w:r>
+      <w:r>
+        <w:rPr>
+          <w:rFonts w:ascii="Garamond" w:hAnsi="Garamond"/>
+          <w:sz w:val="24"/>
+          <w:szCs w:val="24"/>
+        </w:rPr>
+        <w:t>. Możliwa jest również obsługa Unicode.</w:t>
+      </w:r>
+      <w:r>
+        <w:rPr>
+          <w:rFonts w:ascii="Garamond" w:hAnsi="Garamond"/>
+          <w:sz w:val="24"/>
+          <w:szCs w:val="24"/>
+        </w:rPr>
+        <w:t xml:space="preserve"> Można zatem śmiało wprowadzać polskie znaki.</w:t>
+      </w:r>
+    </w:p>
+    <w:p>
+      <w:pPr>
+        <w:pStyle w:val="Akapitzlist1"/>
+        <w:numPr>
+          <w:ilvl w:val="0"/>
+          <w:numId w:val="2"/>
+        </w:numPr>
+        <w:spacing w:line="276" w:lineRule="auto"/>
+        <w:rPr>
+          <w:rFonts w:ascii="Garamond" w:hAnsi="Garamond"/>
+          <w:sz w:val="24"/>
+          <w:szCs w:val="24"/>
+        </w:rPr>
+      </w:pPr>
+      <w:r>
+        <w:rPr>
+          <w:rFonts w:ascii="Garamond" w:hAnsi="Garamond"/>
+          <w:sz w:val="24"/>
+          <w:szCs w:val="24"/>
+        </w:rPr>
+        <w:t>Dla poprawnego działania aplikacji zalecane jest używanie najnowszej przeglądarki Firefox</w:t>
+      </w:r>
+      <w:r>
+        <w:rPr>
+          <w:rFonts w:ascii="Garamond" w:hAnsi="Garamond"/>
+          <w:sz w:val="24"/>
+          <w:szCs w:val="24"/>
+        </w:rPr>
+        <w:t>.</w:t>
+      </w:r>
+    </w:p>
+    <w:p>
+      <w:pPr>
+        <w:pStyle w:val="Akapitzlist1"/>
+        <w:numPr>
+          <w:ilvl w:val="0"/>
+          <w:numId w:val="2"/>
+        </w:numPr>
+        <w:spacing w:line="276" w:lineRule="auto"/>
+        <w:rPr>
+          <w:rFonts w:ascii="Garamond" w:hAnsi="Garamond"/>
+          <w:sz w:val="24"/>
+          <w:szCs w:val="24"/>
+        </w:rPr>
+      </w:pPr>
+      <w:r>
+        <w:rPr>
+          <w:rFonts w:ascii="Garamond" w:hAnsi="Garamond"/>
+          <w:sz w:val="24"/>
+          <w:szCs w:val="24"/>
+        </w:rPr>
+        <w:t>Stabilność systemu nie jest gwarantowana. Projekt</w:t>
+      </w:r>
+      <w:r>
+        <w:rPr>
+          <w:rFonts w:ascii="Garamond" w:hAnsi="Garamond"/>
+          <w:sz w:val="24"/>
+          <w:szCs w:val="24"/>
+        </w:rPr>
+        <w:t xml:space="preserve"> został stworzony jedynie do domowego użytku. </w:t>
       </w:r>
     </w:p>
     <w:p>
@@ -8634,16 +11186,16 @@
           <w:numId w:val="1"/>
         </w:numPr>
       </w:pPr>
-      <w:bookmarkStart w:id="14" w:name="_Toc373364371"/>
-      <w:bookmarkStart w:id="15" w:name="_Toc411083452"/>
+      <w:bookmarkStart w:id="13" w:name="_Toc373364371"/>
+      <w:bookmarkStart w:id="14" w:name="_Toc411083452"/>
+      <w:bookmarkEnd w:id="13"/>
+      <w:r>
+        <w:rPr>
+          <w:lang w:val="pl-PL"/>
+        </w:rPr>
+        <w:t>Dostęp</w:t>
+      </w:r>
       <w:bookmarkEnd w:id="14"/>
-      <w:r>
-        <w:rPr>
-          <w:lang w:val="pl-PL"/>
-        </w:rPr>
-        <w:t>Dostęp</w:t>
-      </w:r>
-      <w:bookmarkEnd w:id="15"/>
     </w:p>
     <w:p>
       <w:pPr>
@@ -8654,14 +11206,204 @@
         </w:numPr>
         <w:ind w:left="936" w:hanging="576"/>
       </w:pPr>
-      <w:bookmarkStart w:id="16" w:name="_Toc411083453"/>
+      <w:bookmarkStart w:id="15" w:name="_Toc411083453"/>
       <w:r>
         <w:rPr>
           <w:lang w:val="pl-PL"/>
         </w:rPr>
         <w:t>Adres</w:t>
       </w:r>
+      <w:bookmarkEnd w:id="15"/>
+    </w:p>
+    <w:p>
+      <w:pPr>
+        <w:pStyle w:val="Heading2"/>
+        <w:rPr>
+          <w:rFonts w:ascii="Garamond" w:eastAsia="Batang" w:hAnsi="Garamond"/>
+          <w:b w:val="0"/>
+          <w:bCs w:val="0"/>
+          <w:color w:val="auto"/>
+          <w:sz w:val="24"/>
+          <w:szCs w:val="24"/>
+          <w:lang w:val="pl-PL" w:eastAsia="ar-SA"/>
+        </w:rPr>
+      </w:pPr>
+      <w:r>
+        <w:rPr>
+          <w:rFonts w:ascii="Garamond" w:eastAsia="Batang" w:hAnsi="Garamond"/>
+          <w:b w:val="0"/>
+          <w:bCs w:val="0"/>
+          <w:color w:val="auto"/>
+          <w:sz w:val="24"/>
+          <w:szCs w:val="24"/>
+          <w:lang w:val="pl-PL" w:eastAsia="ar-SA"/>
+        </w:rPr>
+        <w:t>W</w:t>
+      </w:r>
+      <w:r>
+        <w:rPr>
+          <w:rFonts w:ascii="Garamond" w:eastAsia="Batang" w:hAnsi="Garamond"/>
+          <w:b w:val="0"/>
+          <w:bCs w:val="0"/>
+          <w:color w:val="auto"/>
+          <w:sz w:val="24"/>
+          <w:szCs w:val="24"/>
+          <w:lang w:val="pl-PL" w:eastAsia="ar-SA"/>
+        </w:rPr>
+        <w:t xml:space="preserve">ersja beta aplikacji jest dostępna pod adresem: </w:t>
+      </w:r>
+      <w:r>
+        <w:rPr>
+          <w:rFonts w:ascii="Garamond" w:eastAsia="Batang" w:hAnsi="Garamond"/>
+          <w:b w:val="0"/>
+          <w:bCs w:val="0"/>
+          <w:color w:val="auto"/>
+          <w:sz w:val="24"/>
+          <w:szCs w:val="24"/>
+          <w:lang w:val="pl-PL" w:eastAsia="ar-SA"/>
+        </w:rPr>
+        <w:fldChar w:fldCharType="begin"/>
+      </w:r>
+      <w:r>
+        <w:rPr>
+          <w:rFonts w:ascii="Garamond" w:eastAsia="Batang" w:hAnsi="Garamond"/>
+          <w:b w:val="0"/>
+          <w:bCs w:val="0"/>
+          <w:color w:val="auto"/>
+          <w:sz w:val="24"/>
+          <w:szCs w:val="24"/>
+          <w:lang w:val="pl-PL" w:eastAsia="ar-SA"/>
+        </w:rPr>
+        <w:instrText xml:space="preserve"> HYPERLINK "</w:instrText>
+      </w:r>
+      <w:r>
+        <w:rPr>
+          <w:rFonts w:ascii="Garamond" w:eastAsia="Batang" w:hAnsi="Garamond"/>
+          <w:b w:val="0"/>
+          <w:bCs w:val="0"/>
+          <w:color w:val="auto"/>
+          <w:sz w:val="24"/>
+          <w:szCs w:val="24"/>
+          <w:lang w:val="pl-PL" w:eastAsia="ar-SA"/>
+        </w:rPr>
+        <w:instrText>http://5.135.146.42:8080/</w:instrText>
+      </w:r>
+      <w:r>
+        <w:rPr>
+          <w:rFonts w:ascii="Garamond" w:eastAsia="Batang" w:hAnsi="Garamond"/>
+          <w:b w:val="0"/>
+          <w:bCs w:val="0"/>
+          <w:color w:val="auto"/>
+          <w:sz w:val="24"/>
+          <w:szCs w:val="24"/>
+          <w:lang w:val="pl-PL" w:eastAsia="ar-SA"/>
+        </w:rPr>
+        <w:instrText xml:space="preserve">" </w:instrText>
+      </w:r>
+      <w:r>
+        <w:rPr>
+          <w:rFonts w:ascii="Garamond" w:eastAsia="Batang" w:hAnsi="Garamond"/>
+          <w:b w:val="0"/>
+          <w:bCs w:val="0"/>
+          <w:color w:val="auto"/>
+          <w:sz w:val="24"/>
+          <w:szCs w:val="24"/>
+          <w:lang w:val="pl-PL" w:eastAsia="ar-SA"/>
+        </w:rPr>
+        <w:fldChar w:fldCharType="separate"/>
+      </w:r>
+      <w:r>
+        <w:rPr>
+          <w:rStyle w:val="Hyperlink"/>
+          <w:rFonts w:ascii="Garamond" w:eastAsia="Batang" w:hAnsi="Garamond"/>
+          <w:b w:val="0"/>
+          <w:bCs w:val="0"/>
+          <w:sz w:val="24"/>
+          <w:szCs w:val="24"/>
+          <w:lang w:val="pl-PL" w:eastAsia="ar-SA"/>
+        </w:rPr>
+        <w:t>http://5.135.146.42:8080/</w:t>
+      </w:r>
+      <w:r>
+        <w:rPr>
+          <w:rFonts w:ascii="Garamond" w:eastAsia="Batang" w:hAnsi="Garamond"/>
+          <w:b w:val="0"/>
+          <w:bCs w:val="0"/>
+          <w:color w:val="auto"/>
+          <w:sz w:val="24"/>
+          <w:szCs w:val="24"/>
+          <w:lang w:val="pl-PL" w:eastAsia="ar-SA"/>
+        </w:rPr>
+        <w:fldChar w:fldCharType="end"/>
+      </w:r>
+      <w:r>
+        <w:rPr>
+          <w:rFonts w:ascii="Garamond" w:eastAsia="Batang" w:hAnsi="Garamond"/>
+          <w:b w:val="0"/>
+          <w:bCs w:val="0"/>
+          <w:color w:val="auto"/>
+          <w:sz w:val="24"/>
+          <w:szCs w:val="24"/>
+          <w:lang w:val="pl-PL" w:eastAsia="ar-SA"/>
+        </w:rPr>
+        <w:t xml:space="preserve"> </w:t>
+      </w:r>
+      <w:r>
+        <w:rPr>
+          <w:rFonts w:ascii="Garamond" w:eastAsia="Batang" w:hAnsi="Garamond"/>
+          <w:b w:val="0"/>
+          <w:bCs w:val="0"/>
+          <w:color w:val="auto"/>
+          <w:sz w:val="24"/>
+          <w:szCs w:val="24"/>
+          <w:lang w:val="pl-PL" w:eastAsia="ar-SA"/>
+        </w:rPr>
+        <w:br/>
+      </w:r>
+      <w:bookmarkStart w:id="16" w:name="_GoBack"/>
       <w:bookmarkEnd w:id="16"/>
+      <w:r>
+        <w:rPr>
+          <w:rFonts w:ascii="Garamond" w:eastAsia="Batang" w:hAnsi="Garamond"/>
+          <w:b w:val="0"/>
+          <w:bCs w:val="0"/>
+          <w:color w:val="auto"/>
+          <w:sz w:val="24"/>
+          <w:szCs w:val="24"/>
+          <w:lang w:val="pl-PL" w:eastAsia="ar-SA"/>
+        </w:rPr>
+        <w:t>pierwszym wariancie konstrukcji sieci Centralny Punkt Dystrybucji podłączony zostanie z piętnastoma switchami (po jednym na każdym piętrze) umieszczonymi w Lokal</w:t>
+      </w:r>
+      <w:r>
+        <w:rPr>
+          <w:rFonts w:ascii="Garamond" w:eastAsia="Batang" w:hAnsi="Garamond"/>
+          <w:b w:val="0"/>
+          <w:bCs w:val="0"/>
+          <w:color w:val="auto"/>
+          <w:sz w:val="24"/>
+          <w:szCs w:val="24"/>
+          <w:lang w:val="pl-PL" w:eastAsia="ar-SA"/>
+        </w:rPr>
+        <w:t>nych Punktach Dostępu.</w:t>
+      </w:r>
+    </w:p>
+    <w:p>
+      <w:pPr>
+        <w:pStyle w:val="Heading2"/>
+        <w:numPr>
+          <w:ilvl w:val="1"/>
+          <w:numId w:val="1"/>
+        </w:numPr>
+        <w:rPr>
+          <w:lang w:val="pl-PL"/>
+        </w:rPr>
+      </w:pPr>
+      <w:r>
+        <w:rPr>
+          <w:lang w:val="pl-PL"/>
+        </w:rPr>
+        <w:t>Godziny dostepu</w:t>
+      </w:r>
     </w:p>
     <w:p>
       <w:pPr>
@@ -8672,14 +11414,13 @@
         </w:numPr>
         <w:ind w:left="936" w:hanging="576"/>
       </w:pPr>
-      <w:bookmarkStart w:id="17" w:name="_Toc411083454"/>
-      <w:r>
-        <w:rPr>
-          <w:lang w:val="pl-PL"/>
-        </w:rPr>
-        <w:t>Serwer</w:t>
-      </w:r>
-      <w:bookmarkEnd w:id="17"/>
+      <w:r>
+        <w:rPr>
+          <w:lang w:val="pl-PL"/>
+        </w:rPr>
+        <w:t>Docelowa grupa odbiorców</w:t>
+      </w:r>
+      <w:bookmarkStart w:id="17" w:name="_Toc411083455"/>
     </w:p>
     <w:p>
       <w:pPr>
@@ -8690,14 +11431,13 @@
         </w:numPr>
         <w:ind w:left="936" w:hanging="576"/>
       </w:pPr>
-      <w:bookmarkStart w:id="18" w:name="_Toc411083455"/>
-      <w:r>
-        <w:rPr>
-          <w:lang w:val="pl-PL"/>
-        </w:rPr>
-        <w:t>CVS kablowanie Poziome</w:t>
-      </w:r>
-      <w:bookmarkEnd w:id="18"/>
+      <w:r>
+        <w:rPr>
+          <w:lang w:val="pl-PL"/>
+        </w:rPr>
+        <w:t>CVS</w:t>
+      </w:r>
+      <w:bookmarkEnd w:id="17"/>
     </w:p>
     <w:p>
       <w:pPr>
@@ -8708,51 +11448,12 @@
         </w:numPr>
         <w:ind w:left="936" w:hanging="576"/>
       </w:pPr>
-      <w:bookmarkStart w:id="19" w:name="_Toc411083456"/>
-      <w:r>
-        <w:rPr>
-          <w:lang w:val="pl-PL"/>
-        </w:rPr>
-        <w:t>Uży</w:t>
-      </w:r>
-      <w:r>
-        <w:rPr>
-          <w:lang w:val="pl-PL"/>
-        </w:rPr>
-        <w:t>te</w:t>
-      </w:r>
-      <w:r>
-        <w:rPr>
-          <w:lang w:val="pl-PL"/>
-        </w:rPr>
-        <w:t xml:space="preserve"> narzędzia</w:t>
-      </w:r>
-      <w:bookmarkEnd w:id="19"/>
-    </w:p>
-    <w:p>
-      <w:pPr>
-        <w:pStyle w:val="Heading1"/>
-        <w:numPr>
-          <w:ilvl w:val="0"/>
-          <w:numId w:val="1"/>
-        </w:numPr>
-      </w:pPr>
-      <w:bookmarkStart w:id="20" w:name="_Toc411083457"/>
-      <w:proofErr w:type="spellStart"/>
-      <w:r>
-        <w:lastRenderedPageBreak/>
-        <w:t>Wymagania</w:t>
-      </w:r>
-      <w:proofErr w:type="spellEnd"/>
-      <w:r>
-        <w:t xml:space="preserve"> </w:t>
-      </w:r>
-      <w:proofErr w:type="spellStart"/>
-      <w:r>
-        <w:t>sprzętowe</w:t>
-      </w:r>
-      <w:bookmarkEnd w:id="20"/>
-      <w:proofErr w:type="spellEnd"/>
+      <w:r>
+        <w:rPr>
+          <w:lang w:val="pl-PL"/>
+        </w:rPr>
+        <w:t>Kod źródłowy</w:t>
+      </w:r>
     </w:p>
     <w:p>
       <w:pPr>
@@ -8763,14 +11464,12 @@
         </w:numPr>
         <w:ind w:left="936" w:hanging="576"/>
       </w:pPr>
-      <w:bookmarkStart w:id="21" w:name="_Toc411083458"/>
-      <w:r>
-        <w:rPr>
-          <w:lang w:val="pl-PL"/>
-        </w:rPr>
-        <w:t>Przeglądarka</w:t>
-      </w:r>
-      <w:bookmarkEnd w:id="21"/>
+      <w:r>
+        <w:rPr>
+          <w:lang w:val="pl-PL"/>
+        </w:rPr>
+        <w:t>licencja</w:t>
+      </w:r>
     </w:p>
     <w:p>
       <w:pPr>
@@ -8781,14 +11480,46 @@
         </w:numPr>
         <w:ind w:left="936" w:hanging="576"/>
       </w:pPr>
-      <w:bookmarkStart w:id="22" w:name="_Toc411083459"/>
-      <w:r>
-        <w:rPr>
-          <w:lang w:val="pl-PL"/>
-        </w:rPr>
-        <w:t>Strona kodowania</w:t>
-      </w:r>
-      <w:bookmarkEnd w:id="22"/>
+      <w:bookmarkStart w:id="18" w:name="_Toc411083456"/>
+      <w:r>
+        <w:rPr>
+          <w:lang w:val="pl-PL"/>
+        </w:rPr>
+        <w:t>Uży</w:t>
+      </w:r>
+      <w:r>
+        <w:rPr>
+          <w:lang w:val="pl-PL"/>
+        </w:rPr>
+        <w:t>te</w:t>
+      </w:r>
+      <w:r>
+        <w:rPr>
+          <w:lang w:val="pl-PL"/>
+        </w:rPr>
+        <w:t xml:space="preserve"> narzędzia</w:t>
+      </w:r>
+      <w:bookmarkEnd w:id="18"/>
+    </w:p>
+    <w:p>
+      <w:pPr>
+        <w:pStyle w:val="Heading1"/>
+        <w:numPr>
+          <w:ilvl w:val="0"/>
+          <w:numId w:val="1"/>
+        </w:numPr>
+        <w:rPr>
+          <w:lang w:val="pl-PL"/>
+        </w:rPr>
+      </w:pPr>
+      <w:bookmarkStart w:id="19" w:name="_Toc411083457"/>
+      <w:r>
+        <w:rPr>
+          <w:lang w:val="pl-PL"/>
+        </w:rPr>
+        <w:t>Wymagania sprzętowe</w:t>
+      </w:r>
+      <w:bookmarkEnd w:id="19"/>
     </w:p>
     <w:p>
       <w:pPr>
@@ -8799,14 +11530,14 @@
         </w:numPr>
         <w:ind w:left="936" w:hanging="576"/>
       </w:pPr>
-      <w:bookmarkStart w:id="23" w:name="_Toc411083460"/>
-      <w:r>
-        <w:rPr>
-          <w:lang w:val="pl-PL"/>
-        </w:rPr>
-        <w:t>System operacyjny</w:t>
-      </w:r>
-      <w:bookmarkEnd w:id="23"/>
+      <w:bookmarkStart w:id="20" w:name="_Toc411083458"/>
+      <w:r>
+        <w:rPr>
+          <w:lang w:val="pl-PL"/>
+        </w:rPr>
+        <w:t>Przeglądarka</w:t>
+      </w:r>
+      <w:bookmarkEnd w:id="20"/>
     </w:p>
     <w:p>
       <w:pPr>
@@ -8817,14 +11548,14 @@
         </w:numPr>
         <w:ind w:left="936" w:hanging="576"/>
       </w:pPr>
-      <w:bookmarkStart w:id="24" w:name="_Toc411083461"/>
-      <w:r>
-        <w:rPr>
-          <w:lang w:val="pl-PL"/>
-        </w:rPr>
-        <w:t>CPU</w:t>
-      </w:r>
-      <w:bookmarkEnd w:id="24"/>
+      <w:bookmarkStart w:id="21" w:name="_Toc411083459"/>
+      <w:r>
+        <w:rPr>
+          <w:lang w:val="pl-PL"/>
+        </w:rPr>
+        <w:t>Strona kodowania</w:t>
+      </w:r>
+      <w:bookmarkEnd w:id="21"/>
     </w:p>
     <w:p>
       <w:pPr>
@@ -8835,37 +11566,14 @@
         </w:numPr>
         <w:ind w:left="936" w:hanging="576"/>
       </w:pPr>
-      <w:bookmarkStart w:id="25" w:name="_Toc411083462"/>
-      <w:r>
-        <w:rPr>
-          <w:lang w:val="pl-PL"/>
-        </w:rPr>
-        <w:t>Pamięć operacyjna</w:t>
-      </w:r>
-      <w:bookmarkEnd w:id="25"/>
-    </w:p>
-    <w:p>
-      <w:pPr>
-        <w:pStyle w:val="Heading1"/>
-        <w:numPr>
-          <w:ilvl w:val="0"/>
-          <w:numId w:val="1"/>
-        </w:numPr>
-      </w:pPr>
-      <w:bookmarkStart w:id="26" w:name="_Toc411083463"/>
-      <w:r>
-        <w:rPr>
-          <w:lang w:val="pl-PL"/>
-        </w:rPr>
-        <w:t xml:space="preserve">Schemat </w:t>
-      </w:r>
-      <w:r>
-        <w:rPr>
-          <w:lang w:val="pl-PL"/>
-        </w:rPr>
-        <w:t>działania</w:t>
-      </w:r>
-      <w:bookmarkEnd w:id="26"/>
+      <w:bookmarkStart w:id="22" w:name="_Toc411083460"/>
+      <w:r>
+        <w:rPr>
+          <w:lang w:val="pl-PL"/>
+        </w:rPr>
+        <w:t>System operacyjny</w:t>
+      </w:r>
+      <w:bookmarkEnd w:id="22"/>
     </w:p>
     <w:p>
       <w:pPr>
@@ -8875,20 +11583,15 @@
           <w:numId w:val="1"/>
         </w:numPr>
         <w:ind w:left="936" w:hanging="576"/>
-        <w:rPr>
-          <w:lang w:val="pl-PL"/>
-        </w:rPr>
-      </w:pPr>
-      <w:bookmarkStart w:id="27" w:name="_Toc373364372"/>
-      <w:bookmarkStart w:id="28" w:name="_Toc411083464"/>
-      <w:bookmarkEnd w:id="27"/>
-      <w:r>
-        <w:rPr>
-          <w:lang w:val="pl-PL"/>
-        </w:rPr>
-        <w:t>Podział modułów</w:t>
-      </w:r>
-      <w:bookmarkEnd w:id="28"/>
+      </w:pPr>
+      <w:bookmarkStart w:id="23" w:name="_Toc411083461"/>
+      <w:r>
+        <w:rPr>
+          <w:lang w:val="pl-PL"/>
+        </w:rPr>
+        <w:t>CPU</w:t>
+      </w:r>
+      <w:bookmarkEnd w:id="23"/>
     </w:p>
     <w:p>
       <w:pPr>
@@ -8898,18 +11601,30 @@
           <w:numId w:val="1"/>
         </w:numPr>
         <w:ind w:left="936" w:hanging="576"/>
-        <w:rPr>
-          <w:lang w:val="pl-PL"/>
-        </w:rPr>
-      </w:pPr>
-      <w:bookmarkStart w:id="29" w:name="_Toc411083465"/>
-      <w:r>
-        <w:rPr>
-          <w:lang w:val="pl-PL"/>
-        </w:rPr>
-        <w:t>Sposoby komunikacji</w:t>
-      </w:r>
-      <w:bookmarkEnd w:id="29"/>
+      </w:pPr>
+      <w:bookmarkStart w:id="24" w:name="_Toc411083462"/>
+      <w:r>
+        <w:rPr>
+          <w:lang w:val="pl-PL"/>
+        </w:rPr>
+        <w:t>Pamięć operacyjna</w:t>
+      </w:r>
+      <w:bookmarkEnd w:id="24"/>
+    </w:p>
+    <w:p>
+      <w:pPr>
+        <w:pStyle w:val="Heading1"/>
+        <w:numPr>
+          <w:ilvl w:val="0"/>
+          <w:numId w:val="1"/>
+        </w:numPr>
+      </w:pPr>
+      <w:r>
+        <w:rPr>
+          <w:lang w:val="pl-PL"/>
+        </w:rPr>
+        <w:t>Architektura systemu</w:t>
+      </w:r>
     </w:p>
     <w:p>
       <w:pPr>
@@ -8923,115 +11638,11 @@
           <w:lang w:val="pl-PL"/>
         </w:rPr>
       </w:pPr>
-      <w:bookmarkStart w:id="30" w:name="_Toc411083466"/>
-      <w:r>
-        <w:rPr>
-          <w:lang w:val="pl-PL"/>
-        </w:rPr>
-        <w:t>Model</w:t>
-      </w:r>
-      <w:r>
-        <w:rPr>
-          <w:lang w:val="pl-PL"/>
-        </w:rPr>
-        <w:t xml:space="preserve"> trójwarstwowy DAO</w:t>
-      </w:r>
-      <w:bookmarkEnd w:id="30"/>
-    </w:p>
-    <w:p>
-      <w:pPr>
-        <w:pStyle w:val="Heading1"/>
-        <w:numPr>
-          <w:ilvl w:val="0"/>
-          <w:numId w:val="1"/>
-        </w:numPr>
-      </w:pPr>
-      <w:bookmarkStart w:id="31" w:name="_Toc373364373"/>
-      <w:bookmarkStart w:id="32" w:name="_Toc411083467"/>
-      <w:bookmarkEnd w:id="31"/>
-      <w:r>
-        <w:rPr>
-          <w:lang w:val="pl-PL"/>
-        </w:rPr>
-        <w:t>Baza danych</w:t>
-      </w:r>
-      <w:bookmarkEnd w:id="32"/>
-    </w:p>
-    <w:p>
-      <w:pPr>
-        <w:pStyle w:val="Akapitzlist1"/>
-        <w:spacing w:line="276" w:lineRule="auto"/>
-        <w:ind w:left="0"/>
-      </w:pPr>
-      <w:r>
-        <w:rPr>
-          <w:sz w:val="24"/>
-          <w:szCs w:val="24"/>
-        </w:rPr>
-        <w:t>Schemat ten uwzględnia dostęp do Internetu dzięki dwóm modemom różnych usługodawców internetowych</w:t>
-      </w:r>
-      <w:r>
-        <w:rPr>
-          <w:sz w:val="24"/>
-          <w:szCs w:val="24"/>
-        </w:rPr>
-        <w:t xml:space="preserve"> </w:t>
-      </w:r>
-      <w:r>
-        <w:rPr>
-          <w:sz w:val="24"/>
-          <w:szCs w:val="24"/>
-        </w:rPr>
-        <w:t>(w razie awarii lub braku dostę</w:t>
-      </w:r>
-      <w:r>
-        <w:rPr>
-          <w:sz w:val="24"/>
-          <w:szCs w:val="24"/>
-        </w:rPr>
-        <w:t>pu do internetu jednego z </w:t>
-      </w:r>
-      <w:r>
-        <w:rPr>
-          <w:sz w:val="24"/>
-          <w:szCs w:val="24"/>
-        </w:rPr>
-        <w:t>nich). Modemy połączone są z routerem a pomiędzy nimi umieszczony jest sprzętowy firewall.  Następnie router połączony jest z przełącznikiem</w:t>
-      </w:r>
-      <w:r>
-        <w:rPr>
-          <w:sz w:val="24"/>
-          <w:szCs w:val="24"/>
-        </w:rPr>
-        <w:t xml:space="preserve"> </w:t>
-      </w:r>
-      <w:r>
-        <w:rPr>
-          <w:sz w:val="24"/>
-          <w:szCs w:val="24"/>
-        </w:rPr>
-        <w:t>(switchem) w Centralnym Punkcie Dostępu (CPD).</w:t>
-      </w:r>
-    </w:p>
-    <w:p>
-      <w:pPr>
-        <w:pStyle w:val="Akapitzlist1"/>
-        <w:spacing w:line="276" w:lineRule="auto"/>
-        <w:ind w:left="0"/>
-      </w:pPr>
-    </w:p>
-    <w:p>
-      <w:pPr>
-        <w:pStyle w:val="Akapitzlist1"/>
-        <w:spacing w:line="276" w:lineRule="auto"/>
-        <w:ind w:left="0"/>
-      </w:pPr>
-      <w:r>
-        <w:rPr>
-          <w:sz w:val="24"/>
-          <w:szCs w:val="24"/>
-        </w:rPr>
-        <w:t>Proponujemy dwa rodzaje rozwiązań a mianowicie:</w:t>
+      <w:r>
+        <w:rPr>
+          <w:lang w:val="pl-PL"/>
+        </w:rPr>
+        <w:t>Podział modułów</w:t>
       </w:r>
     </w:p>
     <w:p>
@@ -9042,120 +11653,17 @@
           <w:numId w:val="1"/>
         </w:numPr>
         <w:ind w:left="936" w:hanging="576"/>
-      </w:pPr>
-      <w:bookmarkStart w:id="33" w:name="_Toc411083468"/>
-      <w:r>
-        <w:rPr>
-          <w:lang w:val="pl-PL"/>
-        </w:rPr>
-        <w:t>Instancja STUDENT</w:t>
-      </w:r>
-      <w:bookmarkEnd w:id="33"/>
-    </w:p>
-    <w:p>
-      <w:pPr>
-        <w:pStyle w:val="Akapitzlist1"/>
-        <w:spacing w:line="276" w:lineRule="auto"/>
-        <w:ind w:left="0"/>
-      </w:pPr>
-    </w:p>
-    <w:p>
-      <w:pPr>
-        <w:pStyle w:val="Akapitzlist1"/>
-        <w:spacing w:line="276" w:lineRule="auto"/>
-        <w:ind w:left="0"/>
-      </w:pPr>
-      <w:r>
-        <w:rPr>
-          <w:sz w:val="24"/>
-          <w:szCs w:val="24"/>
-        </w:rPr>
-        <w:t>W pierwszym wa</w:t>
-      </w:r>
-      <w:r>
-        <w:rPr>
-          <w:sz w:val="24"/>
-          <w:szCs w:val="24"/>
-        </w:rPr>
-        <w:t xml:space="preserve">riancie konstrukcji sieci </w:t>
-      </w:r>
-      <w:r>
-        <w:rPr>
-          <w:sz w:val="24"/>
-          <w:szCs w:val="24"/>
-        </w:rPr>
-        <w:t>C</w:t>
-      </w:r>
-      <w:r>
-        <w:rPr>
-          <w:sz w:val="24"/>
-          <w:szCs w:val="24"/>
-        </w:rPr>
-        <w:t xml:space="preserve">entralny </w:t>
-      </w:r>
-      <w:r>
-        <w:rPr>
-          <w:sz w:val="24"/>
-          <w:szCs w:val="24"/>
-        </w:rPr>
-        <w:t>P</w:t>
-      </w:r>
-      <w:r>
-        <w:rPr>
-          <w:sz w:val="24"/>
-          <w:szCs w:val="24"/>
-        </w:rPr>
-        <w:t xml:space="preserve">unkt </w:t>
-      </w:r>
-      <w:r>
-        <w:rPr>
-          <w:sz w:val="24"/>
-          <w:szCs w:val="24"/>
-        </w:rPr>
-        <w:t>D</w:t>
-      </w:r>
-      <w:r>
-        <w:rPr>
-          <w:sz w:val="24"/>
-          <w:szCs w:val="24"/>
-        </w:rPr>
-        <w:t>ystrybucji podłączony zostanie z </w:t>
-      </w:r>
-      <w:r>
-        <w:rPr>
-          <w:sz w:val="24"/>
-          <w:szCs w:val="24"/>
-        </w:rPr>
-        <w:t>piętnastoma switchami (po jednym na każdym piętrze) umieszczonymi w Lokal</w:t>
-      </w:r>
-      <w:r>
-        <w:rPr>
-          <w:sz w:val="24"/>
-          <w:szCs w:val="24"/>
-        </w:rPr>
-        <w:t>nych Punktach Dostępu (LPD). Szafa w Centralnym Punkcie Dystrybucji będzie również odgrywała rolę LPD dla stacji roboczych znajdujących się</w:t>
-      </w:r>
-      <w:r>
-        <w:rPr>
-          <w:sz w:val="24"/>
-          <w:szCs w:val="24"/>
-        </w:rPr>
-        <w:t xml:space="preserve"> na parterze.</w:t>
-      </w:r>
-    </w:p>
-    <w:p>
-      <w:pPr>
-        <w:pStyle w:val="Akapitzlist1"/>
-        <w:spacing w:line="276" w:lineRule="auto"/>
-      </w:pPr>
-    </w:p>
-    <w:p>
-      <w:pPr>
-        <w:pStyle w:val="Akapitzlist1"/>
-        <w:spacing w:line="276" w:lineRule="auto"/>
-        <w:ind w:left="0"/>
-        <w:jc w:val="center"/>
-      </w:pPr>
+        <w:rPr>
+          <w:lang w:val="pl-PL"/>
+        </w:rPr>
+      </w:pPr>
+      <w:r>
+        <w:rPr>
+          <w:lang w:val="pl-PL"/>
+        </w:rPr>
+        <w:lastRenderedPageBreak/>
+        <w:t>Sposoby komunikacji</w:t>
+      </w:r>
     </w:p>
     <w:p>
       <w:pPr>
@@ -9169,70 +11677,12 @@
           <w:lang w:val="pl-PL"/>
         </w:rPr>
       </w:pPr>
-      <w:bookmarkStart w:id="34" w:name="_Toc411083469"/>
-      <w:r>
-        <w:rPr>
-          <w:lang w:val="pl-PL"/>
-        </w:rPr>
-        <w:t>Instancja ADMINISTRATOR</w:t>
-      </w:r>
-      <w:bookmarkEnd w:id="34"/>
-    </w:p>
-    <w:p>
-      <w:pPr>
-        <w:pStyle w:val="Akapitzlist1"/>
-        <w:spacing w:line="276" w:lineRule="auto"/>
-        <w:ind w:left="0"/>
-      </w:pPr>
-    </w:p>
-    <w:p>
-      <w:pPr>
-        <w:rPr>
-          <w:rFonts w:ascii="Calibri" w:eastAsia="Batang" w:hAnsi="Calibri" w:cs="Calibri"/>
-          <w:sz w:val="24"/>
-          <w:szCs w:val="24"/>
-          <w:lang w:val="pl-PL" w:eastAsia="ar-SA"/>
-        </w:rPr>
-      </w:pPr>
-      <w:r>
-        <w:rPr>
-          <w:rFonts w:ascii="Calibri" w:eastAsia="Batang" w:hAnsi="Calibri" w:cs="Calibri"/>
-          <w:sz w:val="24"/>
-          <w:szCs w:val="24"/>
-          <w:lang w:val="pl-PL" w:eastAsia="ar-SA"/>
-        </w:rPr>
-        <w:t>Drugi wariant zakłada połączenie switcha w CPD ze stacjami roboczymi znajdującymi się na parterze budynku oraz z pięcioma switchami w LPD umieszczonymi na piętrach tak aby swoją pracą obejmowały (każdy z nich) swoje piętro oraz dwa piętra sąsiadujące (jedno z góry oraz jedno z dołu).</w:t>
-      </w:r>
-    </w:p>
-    <w:p>
-      <w:pPr>
-        <w:rPr>
-          <w:lang w:val="pl-PL"/>
-        </w:rPr>
-      </w:pPr>
-    </w:p>
-    <w:p>
-      <w:pPr>
-        <w:pStyle w:val="Heading1"/>
-        <w:numPr>
-          <w:ilvl w:val="0"/>
-          <w:numId w:val="1"/>
-        </w:numPr>
-      </w:pPr>
-      <w:bookmarkStart w:id="35" w:name="_Toc411083470"/>
-      <w:r>
-        <w:rPr>
-          <w:lang w:val="pl-PL"/>
-        </w:rPr>
-        <w:t>Warstwa prezentacji</w:t>
-      </w:r>
-      <w:r>
-        <w:rPr>
-          <w:lang w:val="pl-PL"/>
-        </w:rPr>
-        <w:t xml:space="preserve"> (front-end)</w:t>
-      </w:r>
-      <w:bookmarkEnd w:id="35"/>
+      <w:r>
+        <w:rPr>
+          <w:lang w:val="pl-PL"/>
+        </w:rPr>
+        <w:t>Model trójwarstwowy DAO</w:t>
+      </w:r>
     </w:p>
     <w:p>
       <w:pPr>
@@ -9243,14 +11693,21 @@
         </w:numPr>
         <w:ind w:left="936" w:hanging="576"/>
       </w:pPr>
-      <w:bookmarkStart w:id="36" w:name="_Toc411083471"/>
-      <w:r>
-        <w:rPr>
-          <w:lang w:val="pl-PL"/>
-        </w:rPr>
-        <w:t>HTML 5</w:t>
-      </w:r>
-      <w:bookmarkEnd w:id="36"/>
+    </w:p>
+    <w:p>
+      <w:pPr>
+        <w:pStyle w:val="Heading1"/>
+        <w:numPr>
+          <w:ilvl w:val="0"/>
+          <w:numId w:val="1"/>
+        </w:numPr>
+      </w:pPr>
+      <w:r>
+        <w:rPr>
+          <w:lang w:val="pl-PL"/>
+        </w:rPr>
+        <w:t>Schemat działania</w:t>
+      </w:r>
     </w:p>
     <w:p>
       <w:pPr>
@@ -9260,32 +11717,26 @@
           <w:numId w:val="1"/>
         </w:numPr>
         <w:ind w:left="936" w:hanging="576"/>
-      </w:pPr>
-      <w:bookmarkStart w:id="37" w:name="_Toc411083472"/>
-      <w:r>
-        <w:rPr>
-          <w:lang w:val="pl-PL"/>
-        </w:rPr>
-        <w:t>JavaScript</w:t>
-      </w:r>
-      <w:bookmarkEnd w:id="37"/>
-    </w:p>
-    <w:p>
-      <w:pPr>
-        <w:pStyle w:val="Heading3"/>
-        <w:numPr>
-          <w:ilvl w:val="2"/>
-          <w:numId w:val="1"/>
-        </w:numPr>
-      </w:pPr>
-      <w:bookmarkStart w:id="38" w:name="_Toc411083473"/>
-      <w:r>
-        <w:rPr>
-          <w:lang w:val="pl-PL"/>
-        </w:rPr>
-        <w:t>jQuery</w:t>
-      </w:r>
-      <w:bookmarkEnd w:id="38"/>
+        <w:rPr>
+          <w:lang w:val="pl-PL"/>
+        </w:rPr>
+      </w:pPr>
+      <w:bookmarkStart w:id="25" w:name="_Toc373364372"/>
+      <w:bookmarkStart w:id="26" w:name="_Toc411083464"/>
+      <w:bookmarkEnd w:id="25"/>
+      <w:r>
+        <w:rPr>
+          <w:lang w:val="pl-PL"/>
+        </w:rPr>
+        <w:t>Przykładowy</w:t>
+      </w:r>
+      <w:bookmarkEnd w:id="26"/>
+      <w:r>
+        <w:rPr>
+          <w:lang w:val="pl-PL"/>
+        </w:rPr>
+        <w:t xml:space="preserve"> workflow</w:t>
+      </w:r>
     </w:p>
     <w:p>
       <w:pPr>
@@ -9295,27 +11746,16 @@
           <w:numId w:val="1"/>
         </w:numPr>
         <w:ind w:left="936" w:hanging="576"/>
-      </w:pPr>
-      <w:bookmarkStart w:id="39" w:name="_Toc411083474"/>
-      <w:r>
-        <w:rPr>
-          <w:lang w:val="pl-PL"/>
-        </w:rPr>
-        <w:t>Web</w:t>
-      </w:r>
-      <w:r>
-        <w:rPr>
-          <w:lang w:val="pl-PL"/>
-        </w:rPr>
-        <w:t>S</w:t>
-      </w:r>
-      <w:r>
-        <w:rPr>
-          <w:lang w:val="pl-PL"/>
-        </w:rPr>
-        <w:t>ocket</w:t>
-      </w:r>
-      <w:bookmarkEnd w:id="39"/>
+        <w:rPr>
+          <w:lang w:val="pl-PL"/>
+        </w:rPr>
+      </w:pPr>
+      <w:r>
+        <w:rPr>
+          <w:lang w:val="pl-PL"/>
+        </w:rPr>
+        <w:t>Weryfikacja odpowiedzi</w:t>
+      </w:r>
     </w:p>
     <w:p>
       <w:pPr>
@@ -9325,15 +11765,16 @@
           <w:numId w:val="1"/>
         </w:numPr>
         <w:ind w:left="936" w:hanging="576"/>
-      </w:pPr>
-      <w:bookmarkStart w:id="40" w:name="_Toc411083475"/>
-      <w:r>
-        <w:rPr>
-          <w:lang w:val="pl-PL"/>
-        </w:rPr>
-        <w:t>STOMP</w:t>
-      </w:r>
-      <w:bookmarkEnd w:id="40"/>
+        <w:rPr>
+          <w:lang w:val="pl-PL"/>
+        </w:rPr>
+      </w:pPr>
+      <w:r>
+        <w:rPr>
+          <w:lang w:val="pl-PL"/>
+        </w:rPr>
+        <w:t>Przyznanie punktów</w:t>
+      </w:r>
     </w:p>
     <w:p>
       <w:pPr>
@@ -9343,15 +11784,158 @@
           <w:numId w:val="1"/>
         </w:numPr>
         <w:ind w:left="936" w:hanging="576"/>
-      </w:pPr>
-      <w:bookmarkStart w:id="41" w:name="_Toc411083476"/>
-      <w:r>
-        <w:rPr>
-          <w:lang w:val="pl-PL"/>
-        </w:rPr>
-        <w:t>JSON</w:t>
-      </w:r>
-      <w:bookmarkEnd w:id="41"/>
+        <w:rPr>
+          <w:lang w:val="pl-PL"/>
+        </w:rPr>
+      </w:pPr>
+      <w:r>
+        <w:rPr>
+          <w:lang w:val="pl-PL"/>
+        </w:rPr>
+        <w:t>Błędna odpowiedź</w:t>
+      </w:r>
+    </w:p>
+    <w:p>
+      <w:pPr>
+        <w:pStyle w:val="Heading1"/>
+        <w:numPr>
+          <w:ilvl w:val="0"/>
+          <w:numId w:val="1"/>
+        </w:numPr>
+      </w:pPr>
+      <w:bookmarkStart w:id="27" w:name="_Toc373364373"/>
+      <w:bookmarkStart w:id="28" w:name="_Toc411083467"/>
+      <w:bookmarkEnd w:id="27"/>
+      <w:r>
+        <w:rPr>
+          <w:lang w:val="pl-PL"/>
+        </w:rPr>
+        <w:t>Warstwa danych</w:t>
+      </w:r>
+      <w:bookmarkEnd w:id="28"/>
+    </w:p>
+    <w:p>
+      <w:pPr>
+        <w:pStyle w:val="Akapitzlist1"/>
+        <w:spacing w:line="276" w:lineRule="auto"/>
+        <w:ind w:left="0"/>
+      </w:pPr>
+      <w:r>
+        <w:rPr>
+          <w:rFonts w:ascii="Garamond" w:hAnsi="Garamond"/>
+          <w:sz w:val="24"/>
+          <w:szCs w:val="24"/>
+        </w:rPr>
+        <w:t>W projekcie użyto</w:t>
+      </w:r>
+      <w:r>
+        <w:rPr>
+          <w:rFonts w:ascii="Garamond" w:hAnsi="Garamond"/>
+          <w:sz w:val="24"/>
+          <w:szCs w:val="24"/>
+        </w:rPr>
+        <w:t xml:space="preserve"> bazy danych H2. Technologia została wybrana ponieważ zapewnia najszybszy dostęp do aplikacji, które działają na tej samej instancji wirtualnej maszyny Java JVM</w:t>
+      </w:r>
+    </w:p>
+    <w:p>
+      <w:pPr>
+        <w:pStyle w:val="Akapitzlist1"/>
+        <w:spacing w:line="276" w:lineRule="auto"/>
+        <w:ind w:left="0"/>
+        <w:rPr>
+          <w:rFonts w:ascii="Garamond" w:hAnsi="Garamond"/>
+          <w:sz w:val="24"/>
+          <w:szCs w:val="24"/>
+        </w:rPr>
+      </w:pPr>
+      <w:r>
+        <w:rPr>
+          <w:rFonts w:ascii="Garamond" w:hAnsi="Garamond"/>
+          <w:sz w:val="24"/>
+          <w:szCs w:val="24"/>
+        </w:rPr>
+        <w:t>Schemat ten uwzględnia dostęp do Internetu dzięki dwóm modemom różnych usługodawców internetowych</w:t>
+      </w:r>
+      <w:r>
+        <w:rPr>
+          <w:rFonts w:ascii="Garamond" w:hAnsi="Garamond"/>
+          <w:sz w:val="24"/>
+          <w:szCs w:val="24"/>
+        </w:rPr>
+        <w:t xml:space="preserve"> </w:t>
+      </w:r>
+      <w:r>
+        <w:rPr>
+          <w:rFonts w:ascii="Garamond" w:hAnsi="Garamond"/>
+          <w:sz w:val="24"/>
+          <w:szCs w:val="24"/>
+        </w:rPr>
+        <w:t>(w razie awarii lub braku dostę</w:t>
+      </w:r>
+      <w:r>
+        <w:rPr>
+          <w:rFonts w:ascii="Garamond" w:hAnsi="Garamond"/>
+          <w:sz w:val="24"/>
+          <w:szCs w:val="24"/>
+        </w:rPr>
+        <w:t>pu do internetu jednego z </w:t>
+      </w:r>
+      <w:r>
+        <w:rPr>
+          <w:rFonts w:ascii="Garamond" w:hAnsi="Garamond"/>
+          <w:sz w:val="24"/>
+          <w:szCs w:val="24"/>
+        </w:rPr>
+        <w:t>nich). Modemy połączone są z routerem a pomiędzy nimi umieszczony jest sprzętowy firewall.  Następnie router połączony jest z przełącznikiem</w:t>
+      </w:r>
+      <w:r>
+        <w:rPr>
+          <w:rFonts w:ascii="Garamond" w:hAnsi="Garamond"/>
+          <w:sz w:val="24"/>
+          <w:szCs w:val="24"/>
+        </w:rPr>
+        <w:t xml:space="preserve"> </w:t>
+      </w:r>
+      <w:r>
+        <w:rPr>
+          <w:rFonts w:ascii="Garamond" w:hAnsi="Garamond"/>
+          <w:sz w:val="24"/>
+          <w:szCs w:val="24"/>
+        </w:rPr>
+        <w:t>(switchem) w Centralnym Punkcie Dostępu (CPD).</w:t>
+      </w:r>
+    </w:p>
+    <w:p>
+      <w:pPr>
+        <w:pStyle w:val="Akapitzlist1"/>
+        <w:spacing w:line="276" w:lineRule="auto"/>
+        <w:ind w:left="0"/>
+        <w:rPr>
+          <w:rFonts w:ascii="Garamond" w:hAnsi="Garamond"/>
+          <w:sz w:val="24"/>
+          <w:szCs w:val="24"/>
+        </w:rPr>
+      </w:pPr>
+    </w:p>
+    <w:p>
+      <w:pPr>
+        <w:pStyle w:val="Akapitzlist1"/>
+        <w:spacing w:line="276" w:lineRule="auto"/>
+        <w:ind w:left="0"/>
+        <w:rPr>
+          <w:rFonts w:ascii="Garamond" w:hAnsi="Garamond"/>
+          <w:sz w:val="24"/>
+          <w:szCs w:val="24"/>
+        </w:rPr>
+      </w:pPr>
+      <w:r>
+        <w:rPr>
+          <w:rFonts w:ascii="Garamond" w:hAnsi="Garamond"/>
+          <w:sz w:val="24"/>
+          <w:szCs w:val="24"/>
+        </w:rPr>
+        <w:t>Proponujemy dwa rodzaje rozwiązań a mianowicie:</w:t>
+      </w:r>
     </w:p>
     <w:p>
       <w:pPr>
@@ -9362,14 +11946,140 @@
         </w:numPr>
         <w:ind w:left="936" w:hanging="576"/>
       </w:pPr>
-      <w:bookmarkStart w:id="42" w:name="_Toc411083477"/>
-      <w:r>
-        <w:rPr>
-          <w:lang w:val="pl-PL"/>
-        </w:rPr>
-        <w:t>BootStrap</w:t>
-      </w:r>
-      <w:bookmarkEnd w:id="42"/>
+      <w:bookmarkStart w:id="29" w:name="_Toc411083468"/>
+      <w:r>
+        <w:rPr>
+          <w:lang w:val="pl-PL"/>
+        </w:rPr>
+        <w:t>Instancja STUDENT</w:t>
+      </w:r>
+      <w:bookmarkEnd w:id="29"/>
+    </w:p>
+    <w:p>
+      <w:pPr>
+        <w:pStyle w:val="Akapitzlist1"/>
+        <w:spacing w:line="276" w:lineRule="auto"/>
+        <w:ind w:left="0"/>
+      </w:pPr>
+    </w:p>
+    <w:p>
+      <w:pPr>
+        <w:pStyle w:val="Akapitzlist1"/>
+        <w:spacing w:line="276" w:lineRule="auto"/>
+        <w:ind w:left="0"/>
+        <w:rPr>
+          <w:rFonts w:ascii="Garamond" w:hAnsi="Garamond"/>
+          <w:sz w:val="24"/>
+          <w:szCs w:val="24"/>
+        </w:rPr>
+      </w:pPr>
+      <w:r>
+        <w:rPr>
+          <w:rFonts w:ascii="Garamond" w:hAnsi="Garamond"/>
+          <w:sz w:val="24"/>
+          <w:szCs w:val="24"/>
+        </w:rPr>
+        <w:t>W pierwszym wa</w:t>
+      </w:r>
+      <w:r>
+        <w:rPr>
+          <w:rFonts w:ascii="Garamond" w:hAnsi="Garamond"/>
+          <w:sz w:val="24"/>
+          <w:szCs w:val="24"/>
+        </w:rPr>
+        <w:t xml:space="preserve">riancie konstrukcji sieci </w:t>
+      </w:r>
+      <w:r>
+        <w:rPr>
+          <w:rFonts w:ascii="Garamond" w:hAnsi="Garamond"/>
+          <w:sz w:val="24"/>
+          <w:szCs w:val="24"/>
+        </w:rPr>
+        <w:t>C</w:t>
+      </w:r>
+      <w:r>
+        <w:rPr>
+          <w:rFonts w:ascii="Garamond" w:hAnsi="Garamond"/>
+          <w:sz w:val="24"/>
+          <w:szCs w:val="24"/>
+        </w:rPr>
+        <w:t xml:space="preserve">entralny </w:t>
+      </w:r>
+      <w:r>
+        <w:rPr>
+          <w:rFonts w:ascii="Garamond" w:hAnsi="Garamond"/>
+          <w:sz w:val="24"/>
+          <w:szCs w:val="24"/>
+        </w:rPr>
+        <w:t>P</w:t>
+      </w:r>
+      <w:r>
+        <w:rPr>
+          <w:rFonts w:ascii="Garamond" w:hAnsi="Garamond"/>
+          <w:sz w:val="24"/>
+          <w:szCs w:val="24"/>
+        </w:rPr>
+        <w:t xml:space="preserve">unkt </w:t>
+      </w:r>
+      <w:r>
+        <w:rPr>
+          <w:rFonts w:ascii="Garamond" w:hAnsi="Garamond"/>
+          <w:sz w:val="24"/>
+          <w:szCs w:val="24"/>
+        </w:rPr>
+        <w:t>D</w:t>
+      </w:r>
+      <w:r>
+        <w:rPr>
+          <w:rFonts w:ascii="Garamond" w:hAnsi="Garamond"/>
+          <w:sz w:val="24"/>
+          <w:szCs w:val="24"/>
+        </w:rPr>
+        <w:t>ystrybucji podłączony zostanie z </w:t>
+      </w:r>
+      <w:r>
+        <w:rPr>
+          <w:rFonts w:ascii="Garamond" w:hAnsi="Garamond"/>
+          <w:sz w:val="24"/>
+          <w:szCs w:val="24"/>
+        </w:rPr>
+        <w:t>piętnastoma switchami (po jednym na każdym piętrze) umieszczonymi w Lokal</w:t>
+      </w:r>
+      <w:r>
+        <w:rPr>
+          <w:rFonts w:ascii="Garamond" w:hAnsi="Garamond"/>
+          <w:sz w:val="24"/>
+          <w:szCs w:val="24"/>
+        </w:rPr>
+        <w:t>nych Punktach Dostępu (LPD). Szafa w Centralnym Punkcie Dystrybucji będzie również odgrywała rolę LPD dla stacji roboczych znajdujących się</w:t>
+      </w:r>
+      <w:r>
+        <w:rPr>
+          <w:rFonts w:ascii="Garamond" w:hAnsi="Garamond"/>
+          <w:sz w:val="24"/>
+          <w:szCs w:val="24"/>
+        </w:rPr>
+        <w:t xml:space="preserve"> na parterze.</w:t>
+      </w:r>
+    </w:p>
+    <w:p>
+      <w:pPr>
+        <w:pStyle w:val="Akapitzlist1"/>
+        <w:spacing w:line="276" w:lineRule="auto"/>
+        <w:rPr>
+          <w:rFonts w:ascii="Garamond" w:hAnsi="Garamond"/>
+          <w:sz w:val="24"/>
+          <w:szCs w:val="24"/>
+        </w:rPr>
+      </w:pPr>
+    </w:p>
+    <w:p>
+      <w:pPr>
+        <w:pStyle w:val="Akapitzlist1"/>
+        <w:spacing w:line="276" w:lineRule="auto"/>
+        <w:ind w:left="0"/>
+        <w:jc w:val="center"/>
+      </w:pPr>
     </w:p>
     <w:p>
       <w:pPr>
@@ -9379,33 +12089,52 @@
           <w:numId w:val="1"/>
         </w:numPr>
         <w:ind w:left="936" w:hanging="576"/>
-      </w:pPr>
-      <w:bookmarkStart w:id="43" w:name="_Toc411083478"/>
-      <w:r>
-        <w:rPr>
-          <w:lang w:val="pl-PL"/>
-        </w:rPr>
-        <w:t>CSS 3</w:t>
-      </w:r>
-      <w:bookmarkEnd w:id="43"/>
-    </w:p>
-    <w:p>
-      <w:pPr>
-        <w:rPr>
-          <w:lang w:val="pl-PL"/>
-        </w:rPr>
-      </w:pPr>
-      <w:proofErr w:type="spellStart"/>
-      <w:r>
-        <w:t>Pozi</w:t>
-      </w:r>
-      <w:proofErr w:type="spellEnd"/>
-      <w:r>
-        <w:rPr>
-          <w:lang w:val="pl-PL"/>
-        </w:rPr>
-        <w:t xml:space="preserve"> </w:t>
-      </w:r>
+        <w:rPr>
+          <w:lang w:val="pl-PL"/>
+        </w:rPr>
+      </w:pPr>
+      <w:bookmarkStart w:id="30" w:name="_Toc411083469"/>
+      <w:r>
+        <w:rPr>
+          <w:lang w:val="pl-PL"/>
+        </w:rPr>
+        <w:t>Instancja ADMINISTRATOR</w:t>
+      </w:r>
+      <w:bookmarkEnd w:id="30"/>
+    </w:p>
+    <w:p>
+      <w:pPr>
+        <w:pStyle w:val="Akapitzlist1"/>
+        <w:spacing w:line="276" w:lineRule="auto"/>
+        <w:ind w:left="0"/>
+      </w:pPr>
+    </w:p>
+    <w:p>
+      <w:pPr>
+        <w:pStyle w:val="Akapitzlist1"/>
+        <w:spacing w:line="276" w:lineRule="auto"/>
+        <w:ind w:left="0"/>
+        <w:rPr>
+          <w:rFonts w:ascii="Garamond" w:hAnsi="Garamond"/>
+          <w:sz w:val="24"/>
+          <w:szCs w:val="24"/>
+        </w:rPr>
+      </w:pPr>
+      <w:r>
+        <w:rPr>
+          <w:rFonts w:ascii="Garamond" w:hAnsi="Garamond"/>
+          <w:sz w:val="24"/>
+          <w:szCs w:val="24"/>
+        </w:rPr>
+        <w:t>Drugi wariant zakłada połączenie switcha w CPD ze stacjami roboczymi znajdującymi się na parterze budynku oraz z pięcioma switchami w LPD umieszczonymi na piętrach tak aby swoją pracą obejmowały (każdy z nich) swoje piętro oraz dwa piętra sąsiadujące (jedno z góry oraz jedno z dołu).</w:t>
+      </w:r>
+    </w:p>
+    <w:p>
+      <w:pPr>
+        <w:rPr>
+          <w:lang w:val="pl-PL"/>
+        </w:rPr>
+      </w:pPr>
     </w:p>
     <w:p>
       <w:pPr>
@@ -9414,18 +12143,22 @@
           <w:ilvl w:val="0"/>
           <w:numId w:val="1"/>
         </w:numPr>
-        <w:rPr>
-          <w:lang w:val="pl-PL"/>
-        </w:rPr>
-      </w:pPr>
-      <w:bookmarkStart w:id="44" w:name="_Toc411083479"/>
-      <w:r>
-        <w:rPr>
-          <w:lang w:val="pl-PL"/>
-        </w:rPr>
-        <w:t>Warstwa dostępu do danych (back-end)</w:t>
-      </w:r>
-      <w:bookmarkEnd w:id="44"/>
+      </w:pPr>
+      <w:bookmarkStart w:id="31" w:name="_Toc411083470"/>
+      <w:r>
+        <w:rPr>
+          <w:lang w:val="pl-PL"/>
+        </w:rPr>
+        <w:lastRenderedPageBreak/>
+        <w:t>Warstwa prezentacji</w:t>
+      </w:r>
+      <w:r>
+        <w:rPr>
+          <w:lang w:val="pl-PL"/>
+        </w:rPr>
+        <w:t xml:space="preserve"> (front-end)</w:t>
+      </w:r>
+      <w:bookmarkEnd w:id="31"/>
     </w:p>
     <w:p>
       <w:pPr>
@@ -9436,11 +12169,14 @@
         </w:numPr>
         <w:ind w:left="936" w:hanging="576"/>
       </w:pPr>
-      <w:bookmarkStart w:id="45" w:name="_Toc411083480"/>
-      <w:r>
-        <w:t>JVM</w:t>
-      </w:r>
-      <w:bookmarkEnd w:id="45"/>
+      <w:bookmarkStart w:id="32" w:name="_Toc411083471"/>
+      <w:r>
+        <w:rPr>
+          <w:lang w:val="pl-PL"/>
+        </w:rPr>
+        <w:t>HTML 5</w:t>
+      </w:r>
+      <w:bookmarkEnd w:id="32"/>
     </w:p>
     <w:p>
       <w:pPr>
@@ -9451,14 +12187,31 @@
         </w:numPr>
         <w:ind w:left="936" w:hanging="576"/>
       </w:pPr>
-      <w:bookmarkStart w:id="46" w:name="_Toc411083481"/>
-      <w:r>
-        <w:rPr>
-          <w:lang w:val="pl-PL"/>
-        </w:rPr>
-        <w:t>Java 8</w:t>
-      </w:r>
-      <w:bookmarkEnd w:id="46"/>
+      <w:bookmarkStart w:id="33" w:name="_Toc411083472"/>
+      <w:r>
+        <w:rPr>
+          <w:lang w:val="pl-PL"/>
+        </w:rPr>
+        <w:t>JavaScript</w:t>
+      </w:r>
+      <w:bookmarkEnd w:id="33"/>
+    </w:p>
+    <w:p>
+      <w:pPr>
+        <w:pStyle w:val="Heading3"/>
+        <w:numPr>
+          <w:ilvl w:val="2"/>
+          <w:numId w:val="1"/>
+        </w:numPr>
+      </w:pPr>
+      <w:bookmarkStart w:id="34" w:name="_Toc411083473"/>
+      <w:r>
+        <w:rPr>
+          <w:lang w:val="pl-PL"/>
+        </w:rPr>
+        <w:t>jQuery</w:t>
+      </w:r>
+      <w:bookmarkEnd w:id="34"/>
     </w:p>
     <w:p>
       <w:pPr>
@@ -9469,14 +12222,26 @@
         </w:numPr>
         <w:ind w:left="936" w:hanging="576"/>
       </w:pPr>
-      <w:r>
-        <w:rPr>
-          <w:lang w:val="pl-PL"/>
-        </w:rPr>
-        <w:t>JDBC</w:t>
-      </w:r>
-      <w:bookmarkStart w:id="47" w:name="_GoBack"/>
-      <w:bookmarkEnd w:id="47"/>
+      <w:bookmarkStart w:id="35" w:name="_Toc411083474"/>
+      <w:r>
+        <w:rPr>
+          <w:lang w:val="pl-PL"/>
+        </w:rPr>
+        <w:t>Web</w:t>
+      </w:r>
+      <w:r>
+        <w:rPr>
+          <w:lang w:val="pl-PL"/>
+        </w:rPr>
+        <w:t>S</w:t>
+      </w:r>
+      <w:r>
+        <w:rPr>
+          <w:lang w:val="pl-PL"/>
+        </w:rPr>
+        <w:t>ocket</w:t>
+      </w:r>
+      <w:bookmarkEnd w:id="35"/>
     </w:p>
     <w:p>
       <w:pPr>
@@ -9487,14 +12252,14 @@
         </w:numPr>
         <w:ind w:left="936" w:hanging="576"/>
       </w:pPr>
-      <w:bookmarkStart w:id="48" w:name="_Toc411083482"/>
-      <w:r>
-        <w:rPr>
-          <w:lang w:val="pl-PL"/>
-        </w:rPr>
-        <w:t>Lambda</w:t>
-      </w:r>
-      <w:bookmarkEnd w:id="48"/>
+      <w:bookmarkStart w:id="36" w:name="_Toc411083475"/>
+      <w:r>
+        <w:rPr>
+          <w:lang w:val="pl-PL"/>
+        </w:rPr>
+        <w:t>STOMP</w:t>
+      </w:r>
+      <w:bookmarkEnd w:id="36"/>
     </w:p>
     <w:p>
       <w:pPr>
@@ -9505,14 +12270,14 @@
         </w:numPr>
         <w:ind w:left="936" w:hanging="576"/>
       </w:pPr>
-      <w:bookmarkStart w:id="49" w:name="_Toc411083483"/>
-      <w:r>
-        <w:rPr>
-          <w:lang w:val="pl-PL"/>
-        </w:rPr>
-        <w:t>Apache Tomcat 8</w:t>
-      </w:r>
-      <w:bookmarkEnd w:id="49"/>
+      <w:bookmarkStart w:id="37" w:name="_Toc411083476"/>
+      <w:r>
+        <w:rPr>
+          <w:lang w:val="pl-PL"/>
+        </w:rPr>
+        <w:t>JSON</w:t>
+      </w:r>
+      <w:bookmarkEnd w:id="37"/>
     </w:p>
     <w:p>
       <w:pPr>
@@ -9523,14 +12288,14 @@
         </w:numPr>
         <w:ind w:left="936" w:hanging="576"/>
       </w:pPr>
-      <w:bookmarkStart w:id="50" w:name="_Toc411083484"/>
-      <w:r>
-        <w:rPr>
-          <w:lang w:val="pl-PL"/>
-        </w:rPr>
-        <w:t>Spring framework</w:t>
-      </w:r>
-      <w:bookmarkEnd w:id="50"/>
+      <w:bookmarkStart w:id="38" w:name="_Toc411083477"/>
+      <w:r>
+        <w:rPr>
+          <w:lang w:val="pl-PL"/>
+        </w:rPr>
+        <w:t>BootStrap</w:t>
+      </w:r>
+      <w:bookmarkEnd w:id="38"/>
     </w:p>
     <w:p>
       <w:pPr>
@@ -9541,14 +12306,52 @@
         </w:numPr>
         <w:ind w:left="936" w:hanging="576"/>
       </w:pPr>
-      <w:bookmarkStart w:id="51" w:name="_Toc411083485"/>
-      <w:r>
-        <w:rPr>
-          <w:lang w:val="pl-PL"/>
-        </w:rPr>
-        <w:t>Spring MVC</w:t>
-      </w:r>
-      <w:bookmarkEnd w:id="51"/>
+      <w:bookmarkStart w:id="39" w:name="_Toc411083478"/>
+      <w:r>
+        <w:rPr>
+          <w:lang w:val="pl-PL"/>
+        </w:rPr>
+        <w:t>CSS 3</w:t>
+      </w:r>
+      <w:bookmarkEnd w:id="39"/>
+    </w:p>
+    <w:p>
+      <w:pPr>
+        <w:rPr>
+          <w:lang w:val="pl-PL"/>
+        </w:rPr>
+      </w:pPr>
+      <w:proofErr w:type="spellStart"/>
+      <w:r>
+        <w:t>Pozi</w:t>
+      </w:r>
+      <w:proofErr w:type="spellEnd"/>
+      <w:r>
+        <w:rPr>
+          <w:lang w:val="pl-PL"/>
+        </w:rPr>
+        <w:t xml:space="preserve"> </w:t>
+      </w:r>
+    </w:p>
+    <w:p>
+      <w:pPr>
+        <w:pStyle w:val="Heading1"/>
+        <w:numPr>
+          <w:ilvl w:val="0"/>
+          <w:numId w:val="1"/>
+        </w:numPr>
+        <w:rPr>
+          <w:lang w:val="pl-PL"/>
+        </w:rPr>
+      </w:pPr>
+      <w:bookmarkStart w:id="40" w:name="_Toc411083479"/>
+      <w:r>
+        <w:rPr>
+          <w:lang w:val="pl-PL"/>
+        </w:rPr>
+        <w:t>Warstwa dostępu do danych (back-end)</w:t>
+      </w:r>
+      <w:bookmarkEnd w:id="40"/>
     </w:p>
     <w:p>
       <w:pPr>
@@ -9559,14 +12362,11 @@
         </w:numPr>
         <w:ind w:left="936" w:hanging="576"/>
       </w:pPr>
-      <w:bookmarkStart w:id="52" w:name="_Toc411083486"/>
-      <w:r>
-        <w:rPr>
-          <w:lang w:val="pl-PL"/>
-        </w:rPr>
-        <w:t>Spring boot</w:t>
-      </w:r>
-      <w:bookmarkEnd w:id="52"/>
+      <w:bookmarkStart w:id="41" w:name="_Toc411083480"/>
+      <w:r>
+        <w:t>JVM</w:t>
+      </w:r>
+      <w:bookmarkEnd w:id="41"/>
     </w:p>
     <w:p>
       <w:pPr>
@@ -9577,11 +12377,14 @@
         </w:numPr>
         <w:ind w:left="936" w:hanging="576"/>
       </w:pPr>
-      <w:bookmarkStart w:id="53" w:name="_Toc411083487"/>
-      <w:r>
-        <w:t>Spring session</w:t>
-      </w:r>
-      <w:bookmarkEnd w:id="53"/>
+      <w:bookmarkStart w:id="42" w:name="_Toc411083481"/>
+      <w:r>
+        <w:rPr>
+          <w:lang w:val="pl-PL"/>
+        </w:rPr>
+        <w:t>Java 8</w:t>
+      </w:r>
+      <w:bookmarkEnd w:id="42"/>
     </w:p>
     <w:p>
       <w:pPr>
@@ -9592,14 +12395,12 @@
         </w:numPr>
         <w:ind w:left="936" w:hanging="576"/>
       </w:pPr>
-      <w:bookmarkStart w:id="54" w:name="_Toc411083488"/>
-      <w:r>
-        <w:rPr>
-          <w:lang w:val="pl-PL"/>
-        </w:rPr>
-        <w:t>H2 embedded</w:t>
-      </w:r>
-      <w:bookmarkEnd w:id="54"/>
+      <w:r>
+        <w:rPr>
+          <w:lang w:val="pl-PL"/>
+        </w:rPr>
+        <w:t>JDBC</w:t>
+      </w:r>
     </w:p>
     <w:p>
       <w:pPr>
@@ -9610,43 +12411,14 @@
         </w:numPr>
         <w:ind w:left="936" w:hanging="576"/>
       </w:pPr>
-      <w:bookmarkStart w:id="55" w:name="_Toc411083489"/>
-      <w:proofErr w:type="spellStart"/>
-      <w:r>
-        <w:t>Gradle</w:t>
-      </w:r>
-      <w:bookmarkEnd w:id="55"/>
-      <w:proofErr w:type="spellEnd"/>
-    </w:p>
-    <w:p>
-      <w:pPr>
-        <w:rPr>
-          <w:lang w:val="pl-PL"/>
-        </w:rPr>
-      </w:pPr>
-      <w:proofErr w:type="spellStart"/>
-      <w:r>
-        <w:t>Pozi</w:t>
-      </w:r>
-      <w:proofErr w:type="spellEnd"/>
-    </w:p>
-    <w:p>
-      <w:pPr>
-        <w:pStyle w:val="Heading1"/>
-        <w:numPr>
-          <w:ilvl w:val="0"/>
-          <w:numId w:val="1"/>
-        </w:numPr>
-      </w:pPr>
-      <w:bookmarkStart w:id="56" w:name="_Toc411083490"/>
-      <w:r>
-        <w:rPr>
-          <w:lang w:val="pl-PL"/>
-        </w:rPr>
-        <w:lastRenderedPageBreak/>
-        <w:t>Techniki, wzorce architektoniczne oraz programistyczne</w:t>
-      </w:r>
-      <w:bookmarkEnd w:id="56"/>
+      <w:bookmarkStart w:id="43" w:name="_Toc411083482"/>
+      <w:r>
+        <w:rPr>
+          <w:lang w:val="pl-PL"/>
+        </w:rPr>
+        <w:t>Lambda</w:t>
+      </w:r>
+      <w:bookmarkEnd w:id="43"/>
     </w:p>
     <w:p>
       <w:pPr>
@@ -9657,14 +12429,14 @@
         </w:numPr>
         <w:ind w:left="936" w:hanging="576"/>
       </w:pPr>
-      <w:bookmarkStart w:id="57" w:name="_Toc411083491"/>
-      <w:r>
-        <w:rPr>
-          <w:lang w:val="pl-PL"/>
-        </w:rPr>
-        <w:t>DAO</w:t>
-      </w:r>
-      <w:bookmarkEnd w:id="57"/>
+      <w:bookmarkStart w:id="44" w:name="_Toc411083483"/>
+      <w:r>
+        <w:rPr>
+          <w:lang w:val="pl-PL"/>
+        </w:rPr>
+        <w:t>Apache Tomcat 8</w:t>
+      </w:r>
+      <w:bookmarkEnd w:id="44"/>
     </w:p>
     <w:p>
       <w:pPr>
@@ -9675,11 +12447,14 @@
         </w:numPr>
         <w:ind w:left="936" w:hanging="576"/>
       </w:pPr>
-      <w:bookmarkStart w:id="58" w:name="_Toc411083492"/>
-      <w:r>
-        <w:t>MVC</w:t>
-      </w:r>
-      <w:bookmarkEnd w:id="58"/>
+      <w:bookmarkStart w:id="45" w:name="_Toc411083484"/>
+      <w:r>
+        <w:rPr>
+          <w:lang w:val="pl-PL"/>
+        </w:rPr>
+        <w:t>Spring framework</w:t>
+      </w:r>
+      <w:bookmarkEnd w:id="45"/>
     </w:p>
     <w:p>
       <w:pPr>
@@ -9690,11 +12465,14 @@
         </w:numPr>
         <w:ind w:left="936" w:hanging="576"/>
       </w:pPr>
-      <w:bookmarkStart w:id="59" w:name="_Toc411083493"/>
-      <w:r>
-        <w:t>Subscribe</w:t>
-      </w:r>
-      <w:bookmarkEnd w:id="59"/>
+      <w:bookmarkStart w:id="46" w:name="_Toc411083485"/>
+      <w:r>
+        <w:rPr>
+          <w:lang w:val="pl-PL"/>
+        </w:rPr>
+        <w:t>Spring MVC</w:t>
+      </w:r>
+      <w:bookmarkEnd w:id="46"/>
     </w:p>
     <w:p>
       <w:pPr>
@@ -9705,11 +12483,14 @@
         </w:numPr>
         <w:ind w:left="936" w:hanging="576"/>
       </w:pPr>
-      <w:bookmarkStart w:id="60" w:name="_Toc411083494"/>
-      <w:r>
-        <w:t>Listener</w:t>
-      </w:r>
-      <w:bookmarkEnd w:id="60"/>
+      <w:bookmarkStart w:id="47" w:name="_Toc411083486"/>
+      <w:r>
+        <w:rPr>
+          <w:lang w:val="pl-PL"/>
+        </w:rPr>
+        <w:t>Spring boot</w:t>
+      </w:r>
+      <w:bookmarkEnd w:id="47"/>
     </w:p>
     <w:p>
       <w:pPr>
@@ -9720,11 +12501,11 @@
         </w:numPr>
         <w:ind w:left="936" w:hanging="576"/>
       </w:pPr>
-      <w:bookmarkStart w:id="61" w:name="_Toc411083495"/>
-      <w:r>
-        <w:t>Singleton</w:t>
-      </w:r>
-      <w:bookmarkEnd w:id="61"/>
+      <w:bookmarkStart w:id="48" w:name="_Toc411083487"/>
+      <w:r>
+        <w:t>Spring session</w:t>
+      </w:r>
+      <w:bookmarkEnd w:id="48"/>
     </w:p>
     <w:p>
       <w:pPr>
@@ -9735,51 +12516,14 @@
         </w:numPr>
         <w:ind w:left="936" w:hanging="576"/>
       </w:pPr>
-      <w:bookmarkStart w:id="62" w:name="_Toc411083496"/>
-      <w:proofErr w:type="spellStart"/>
-      <w:r>
-        <w:t>Wyrażenia</w:t>
-      </w:r>
-      <w:proofErr w:type="spellEnd"/>
-      <w:r>
-        <w:t xml:space="preserve"> Lambda</w:t>
-      </w:r>
-      <w:bookmarkEnd w:id="62"/>
-    </w:p>
-    <w:p>
-      <w:pPr>
-        <w:rPr>
-          <w:lang w:val="pl-PL"/>
-        </w:rPr>
-      </w:pPr>
-      <w:proofErr w:type="spellStart"/>
-      <w:r>
-        <w:t>Pozi</w:t>
-      </w:r>
-      <w:proofErr w:type="spellEnd"/>
-      <w:r>
-        <w:rPr>
-          <w:lang w:val="pl-PL"/>
-        </w:rPr>
-        <w:t xml:space="preserve"> </w:t>
-      </w:r>
-    </w:p>
-    <w:p>
-      <w:pPr>
-        <w:pStyle w:val="Heading1"/>
-        <w:numPr>
-          <w:ilvl w:val="0"/>
-          <w:numId w:val="1"/>
-        </w:numPr>
-      </w:pPr>
-      <w:bookmarkStart w:id="63" w:name="_Toc411083497"/>
-      <w:r>
-        <w:rPr>
-          <w:lang w:val="pl-PL"/>
-        </w:rPr>
-        <w:t>Funkcjonalności</w:t>
-      </w:r>
-      <w:bookmarkEnd w:id="63"/>
+      <w:bookmarkStart w:id="49" w:name="_Toc411083488"/>
+      <w:r>
+        <w:rPr>
+          <w:lang w:val="pl-PL"/>
+        </w:rPr>
+        <w:t>H2 embedded</w:t>
+      </w:r>
+      <w:bookmarkEnd w:id="49"/>
     </w:p>
     <w:p>
       <w:pPr>
@@ -9790,14 +12534,43 @@
         </w:numPr>
         <w:ind w:left="936" w:hanging="576"/>
       </w:pPr>
-      <w:bookmarkStart w:id="64" w:name="_Toc411083498"/>
-      <w:r>
-        <w:rPr>
-          <w:lang w:val="pl-PL"/>
-        </w:rPr>
-        <w:t>Praca grupowa</w:t>
-      </w:r>
-      <w:bookmarkEnd w:id="64"/>
+      <w:bookmarkStart w:id="50" w:name="_Toc411083489"/>
+      <w:proofErr w:type="spellStart"/>
+      <w:r>
+        <w:t>Gradle</w:t>
+      </w:r>
+      <w:bookmarkEnd w:id="50"/>
+      <w:proofErr w:type="spellEnd"/>
+    </w:p>
+    <w:p>
+      <w:pPr>
+        <w:rPr>
+          <w:lang w:val="pl-PL"/>
+        </w:rPr>
+      </w:pPr>
+      <w:proofErr w:type="spellStart"/>
+      <w:r>
+        <w:t>Pozi</w:t>
+      </w:r>
+      <w:proofErr w:type="spellEnd"/>
+    </w:p>
+    <w:p>
+      <w:pPr>
+        <w:pStyle w:val="Heading1"/>
+        <w:numPr>
+          <w:ilvl w:val="0"/>
+          <w:numId w:val="1"/>
+        </w:numPr>
+      </w:pPr>
+      <w:bookmarkStart w:id="51" w:name="_Toc411083490"/>
+      <w:r>
+        <w:rPr>
+          <w:lang w:val="pl-PL"/>
+        </w:rPr>
+        <w:lastRenderedPageBreak/>
+        <w:t>Techniki, wzorce architektoniczne oraz programistyczne</w:t>
+      </w:r>
+      <w:bookmarkEnd w:id="51"/>
     </w:p>
     <w:p>
       <w:pPr>
@@ -9808,14 +12581,14 @@
         </w:numPr>
         <w:ind w:left="936" w:hanging="576"/>
       </w:pPr>
-      <w:bookmarkStart w:id="65" w:name="_Toc411083499"/>
-      <w:r>
-        <w:rPr>
-          <w:lang w:val="pl-PL"/>
-        </w:rPr>
-        <w:t>Praca indywidualna</w:t>
-      </w:r>
-      <w:bookmarkEnd w:id="65"/>
+      <w:bookmarkStart w:id="52" w:name="_Toc411083491"/>
+      <w:r>
+        <w:rPr>
+          <w:lang w:val="pl-PL"/>
+        </w:rPr>
+        <w:t>DAO</w:t>
+      </w:r>
+      <w:bookmarkEnd w:id="52"/>
     </w:p>
     <w:p>
       <w:pPr>
@@ -9826,20 +12599,11 @@
         </w:numPr>
         <w:ind w:left="936" w:hanging="576"/>
       </w:pPr>
-      <w:bookmarkStart w:id="66" w:name="_Toc411083500"/>
-      <w:r>
-        <w:rPr>
-          <w:lang w:val="pl-PL"/>
-        </w:rPr>
-        <w:t>Forum</w:t>
-      </w:r>
-      <w:bookmarkEnd w:id="66"/>
-      <w:r>
-        <w:rPr>
-          <w:lang w:val="pl-PL"/>
-        </w:rPr>
-        <w:t xml:space="preserve"> DISQUS</w:t>
-      </w:r>
+      <w:bookmarkStart w:id="53" w:name="_Toc411083492"/>
+      <w:r>
+        <w:t>MVC</w:t>
+      </w:r>
+      <w:bookmarkEnd w:id="53"/>
     </w:p>
     <w:p>
       <w:pPr>
@@ -9850,14 +12614,11 @@
         </w:numPr>
         <w:ind w:left="936" w:hanging="576"/>
       </w:pPr>
-      <w:bookmarkStart w:id="67" w:name="_Toc411083501"/>
-      <w:r>
-        <w:rPr>
-          <w:lang w:val="pl-PL"/>
-        </w:rPr>
-        <w:t>Komunikaty</w:t>
-      </w:r>
-      <w:bookmarkEnd w:id="67"/>
+      <w:bookmarkStart w:id="54" w:name="_Toc411083493"/>
+      <w:r>
+        <w:t>Subscribe</w:t>
+      </w:r>
+      <w:bookmarkEnd w:id="54"/>
     </w:p>
     <w:p>
       <w:pPr>
@@ -9868,14 +12629,11 @@
         </w:numPr>
         <w:ind w:left="936" w:hanging="576"/>
       </w:pPr>
-      <w:bookmarkStart w:id="68" w:name="_Toc411083502"/>
-      <w:r>
-        <w:rPr>
-          <w:lang w:val="pl-PL"/>
-        </w:rPr>
-        <w:t>Materiały naukowe</w:t>
-      </w:r>
-      <w:bookmarkEnd w:id="68"/>
+      <w:bookmarkStart w:id="55" w:name="_Toc411083494"/>
+      <w:r>
+        <w:t>Listener</w:t>
+      </w:r>
+      <w:bookmarkEnd w:id="55"/>
     </w:p>
     <w:p>
       <w:pPr>
@@ -9886,55 +12644,11 @@
         </w:numPr>
         <w:ind w:left="936" w:hanging="576"/>
       </w:pPr>
-      <w:bookmarkStart w:id="69" w:name="_Toc411083503"/>
-      <w:r>
-        <w:rPr>
-          <w:lang w:val="pl-PL"/>
-        </w:rPr>
-        <w:t>HELP</w:t>
-      </w:r>
-      <w:bookmarkEnd w:id="69"/>
-    </w:p>
-    <w:p>
-      <w:pPr>
-        <w:rPr>
-          <w:lang w:val="pl-PL"/>
-        </w:rPr>
-      </w:pPr>
-      <w:proofErr w:type="spellStart"/>
-      <w:r>
-        <w:t>Pozi</w:t>
-      </w:r>
-      <w:proofErr w:type="spellEnd"/>
-      <w:r>
-        <w:rPr>
-          <w:lang w:val="pl-PL"/>
-        </w:rPr>
-        <w:t xml:space="preserve"> </w:t>
-      </w:r>
-    </w:p>
-    <w:p>
-      <w:pPr>
-        <w:pStyle w:val="Heading1"/>
-        <w:numPr>
-          <w:ilvl w:val="0"/>
-          <w:numId w:val="1"/>
-        </w:numPr>
-      </w:pPr>
-      <w:bookmarkStart w:id="70" w:name="_Toc411083504"/>
-      <w:r>
-        <w:rPr>
-          <w:lang w:val="pl-PL"/>
-        </w:rPr>
-        <w:t xml:space="preserve">Szczegółowy opis </w:t>
-      </w:r>
-      <w:r>
-        <w:rPr>
-          <w:lang w:val="pl-PL"/>
-        </w:rPr>
-        <w:t>implementacji</w:t>
-      </w:r>
-      <w:bookmarkEnd w:id="70"/>
+      <w:bookmarkStart w:id="56" w:name="_Toc411083495"/>
+      <w:r>
+        <w:t>Singleton</w:t>
+      </w:r>
+      <w:bookmarkEnd w:id="56"/>
     </w:p>
     <w:p>
       <w:pPr>
@@ -9945,14 +12659,16 @@
         </w:numPr>
         <w:ind w:left="936" w:hanging="576"/>
       </w:pPr>
-      <w:bookmarkStart w:id="71" w:name="_Toc411083505"/>
-      <w:r>
-        <w:rPr>
-          <w:lang w:val="pl-PL"/>
-        </w:rPr>
-        <w:t>Okablowanie Poziome</w:t>
-      </w:r>
-      <w:bookmarkEnd w:id="71"/>
+      <w:bookmarkStart w:id="57" w:name="_Toc411083496"/>
+      <w:proofErr w:type="spellStart"/>
+      <w:r>
+        <w:t>Wyrażenia</w:t>
+      </w:r>
+      <w:proofErr w:type="spellEnd"/>
+      <w:r>
+        <w:t xml:space="preserve"> Lambda</w:t>
+      </w:r>
+      <w:bookmarkEnd w:id="57"/>
     </w:p>
     <w:p>
       <w:pPr>
@@ -9979,18 +12695,21 @@
           <w:ilvl w:val="0"/>
           <w:numId w:val="1"/>
         </w:numPr>
-        <w:rPr>
-          <w:lang w:val="pl-PL"/>
-        </w:rPr>
-      </w:pPr>
-      <w:bookmarkStart w:id="72" w:name="_Toc411083506"/>
-      <w:r>
-        <w:rPr>
-          <w:lang w:val="pl-PL"/>
-        </w:rPr>
-        <w:t>Dokumentajca techniczna</w:t>
-      </w:r>
-      <w:bookmarkEnd w:id="72"/>
+      </w:pPr>
+      <w:bookmarkStart w:id="58" w:name="_Toc411083497"/>
+      <w:r>
+        <w:rPr>
+          <w:lang w:val="pl-PL"/>
+        </w:rPr>
+        <w:t>Opis wybranych f</w:t>
+      </w:r>
+      <w:r>
+        <w:rPr>
+          <w:lang w:val="pl-PL"/>
+        </w:rPr>
+        <w:t>unkcjonalności</w:t>
+      </w:r>
+      <w:bookmarkEnd w:id="58"/>
     </w:p>
     <w:p>
       <w:pPr>
@@ -10001,53 +12720,14 @@
         </w:numPr>
         <w:ind w:left="936" w:hanging="576"/>
       </w:pPr>
-      <w:bookmarkStart w:id="73" w:name="_Toc411083507"/>
-      <w:r>
-        <w:rPr>
-          <w:lang w:val="pl-PL"/>
-        </w:rPr>
-        <w:t>API</w:t>
-      </w:r>
-      <w:bookmarkEnd w:id="73"/>
-    </w:p>
-    <w:p>
-      <w:pPr>
-        <w:rPr>
-          <w:lang w:val="pl-PL"/>
-        </w:rPr>
-      </w:pPr>
-      <w:proofErr w:type="spellStart"/>
-      <w:r>
-        <w:t>Pozi</w:t>
-      </w:r>
-      <w:proofErr w:type="spellEnd"/>
-      <w:r>
-        <w:rPr>
-          <w:lang w:val="pl-PL"/>
-        </w:rPr>
-        <w:t xml:space="preserve"> </w:t>
-      </w:r>
-    </w:p>
-    <w:p>
-      <w:pPr>
-        <w:pStyle w:val="Heading1"/>
-        <w:numPr>
-          <w:ilvl w:val="0"/>
-          <w:numId w:val="1"/>
-        </w:numPr>
-        <w:rPr>
-          <w:lang w:val="pl-PL"/>
-        </w:rPr>
-      </w:pPr>
-      <w:bookmarkStart w:id="74" w:name="_Toc411083508"/>
-      <w:r>
-        <w:rPr>
-          <w:lang w:val="pl-PL"/>
-        </w:rPr>
-        <w:lastRenderedPageBreak/>
-        <w:t>Przykłady działania aplikacji oraz dokumentacja użytkownika</w:t>
-      </w:r>
-      <w:bookmarkEnd w:id="74"/>
+      <w:bookmarkStart w:id="59" w:name="_Toc411083498"/>
+      <w:r>
+        <w:rPr>
+          <w:lang w:val="pl-PL"/>
+        </w:rPr>
+        <w:t>Praca grupowa</w:t>
+      </w:r>
+      <w:bookmarkEnd w:id="59"/>
     </w:p>
     <w:p>
       <w:pPr>
@@ -10058,14 +12738,14 @@
         </w:numPr>
         <w:ind w:left="936" w:hanging="576"/>
       </w:pPr>
-      <w:bookmarkStart w:id="75" w:name="_Toc411083509"/>
-      <w:r>
-        <w:rPr>
-          <w:lang w:val="pl-PL"/>
-        </w:rPr>
-        <w:t>Okablowanie Poziome</w:t>
-      </w:r>
-      <w:bookmarkEnd w:id="75"/>
+      <w:bookmarkStart w:id="60" w:name="_Toc411083499"/>
+      <w:r>
+        <w:rPr>
+          <w:lang w:val="pl-PL"/>
+        </w:rPr>
+        <w:t>Praca indywidualna</w:t>
+      </w:r>
+      <w:bookmarkEnd w:id="60"/>
     </w:p>
     <w:p>
       <w:pPr>
@@ -10076,49 +12756,20 @@
         </w:numPr>
         <w:ind w:left="936" w:hanging="576"/>
       </w:pPr>
-      <w:bookmarkStart w:id="76" w:name="_Toc411083510"/>
-      <w:r>
-        <w:rPr>
-          <w:lang w:val="pl-PL"/>
-        </w:rPr>
-        <w:t>Praca grupowa</w:t>
-      </w:r>
-      <w:bookmarkEnd w:id="76"/>
-    </w:p>
-    <w:p>
-      <w:pPr>
-        <w:rPr>
-          <w:lang w:val="pl-PL"/>
-        </w:rPr>
-      </w:pPr>
-      <w:proofErr w:type="spellStart"/>
-      <w:r>
-        <w:t>Pozi</w:t>
-      </w:r>
-      <w:proofErr w:type="spellEnd"/>
-      <w:r>
-        <w:rPr>
-          <w:lang w:val="pl-PL"/>
-        </w:rPr>
-        <w:t xml:space="preserve"> </w:t>
-      </w:r>
-    </w:p>
-    <w:p>
-      <w:pPr>
-        <w:pStyle w:val="Heading1"/>
-        <w:numPr>
-          <w:ilvl w:val="0"/>
-          <w:numId w:val="1"/>
-        </w:numPr>
-      </w:pPr>
-      <w:bookmarkStart w:id="77" w:name="_Toc411083511"/>
-      <w:r>
-        <w:rPr>
-          <w:lang w:val="pl-PL"/>
-        </w:rPr>
-        <w:t>Bezpieczeństwo</w:t>
-      </w:r>
-      <w:bookmarkEnd w:id="77"/>
+      <w:bookmarkStart w:id="61" w:name="_Toc411083500"/>
+      <w:r>
+        <w:rPr>
+          <w:lang w:val="pl-PL"/>
+        </w:rPr>
+        <w:t>Forum</w:t>
+      </w:r>
+      <w:bookmarkEnd w:id="61"/>
+      <w:r>
+        <w:rPr>
+          <w:lang w:val="pl-PL"/>
+        </w:rPr>
+        <w:t xml:space="preserve"> DISQUS</w:t>
+      </w:r>
     </w:p>
     <w:p>
       <w:pPr>
@@ -10129,14 +12780,14 @@
         </w:numPr>
         <w:ind w:left="936" w:hanging="576"/>
       </w:pPr>
-      <w:bookmarkStart w:id="78" w:name="_Toc411083512"/>
-      <w:r>
-        <w:rPr>
-          <w:lang w:val="pl-PL"/>
-        </w:rPr>
-        <w:t>WebSocket Authentication</w:t>
-      </w:r>
-      <w:bookmarkEnd w:id="78"/>
+      <w:bookmarkStart w:id="62" w:name="_Toc411083501"/>
+      <w:r>
+        <w:rPr>
+          <w:lang w:val="pl-PL"/>
+        </w:rPr>
+        <w:t>Komunikaty</w:t>
+      </w:r>
+      <w:bookmarkEnd w:id="62"/>
     </w:p>
     <w:p>
       <w:pPr>
@@ -10147,14 +12798,14 @@
         </w:numPr>
         <w:ind w:left="936" w:hanging="576"/>
       </w:pPr>
-      <w:bookmarkStart w:id="79" w:name="_Toc411083513"/>
-      <w:r>
-        <w:rPr>
-          <w:lang w:val="pl-PL"/>
-        </w:rPr>
-        <w:t>Uprawnienia do bazy danych</w:t>
-      </w:r>
-      <w:bookmarkEnd w:id="79"/>
+      <w:bookmarkStart w:id="63" w:name="_Toc411083502"/>
+      <w:r>
+        <w:rPr>
+          <w:lang w:val="pl-PL"/>
+        </w:rPr>
+        <w:t>Materiały naukowe</w:t>
+      </w:r>
+      <w:bookmarkEnd w:id="63"/>
     </w:p>
     <w:p>
       <w:pPr>
@@ -10165,14 +12816,55 @@
         </w:numPr>
         <w:ind w:left="936" w:hanging="576"/>
       </w:pPr>
-      <w:bookmarkStart w:id="80" w:name="_Toc411083514"/>
-      <w:r>
-        <w:rPr>
-          <w:lang w:val="pl-PL"/>
-        </w:rPr>
-        <w:t>Izolacja</w:t>
-      </w:r>
-      <w:bookmarkEnd w:id="80"/>
+      <w:bookmarkStart w:id="64" w:name="_Toc411083503"/>
+      <w:r>
+        <w:rPr>
+          <w:lang w:val="pl-PL"/>
+        </w:rPr>
+        <w:t>HELP</w:t>
+      </w:r>
+      <w:bookmarkEnd w:id="64"/>
+    </w:p>
+    <w:p>
+      <w:pPr>
+        <w:rPr>
+          <w:lang w:val="pl-PL"/>
+        </w:rPr>
+      </w:pPr>
+      <w:proofErr w:type="spellStart"/>
+      <w:r>
+        <w:t>Pozi</w:t>
+      </w:r>
+      <w:proofErr w:type="spellEnd"/>
+      <w:r>
+        <w:rPr>
+          <w:lang w:val="pl-PL"/>
+        </w:rPr>
+        <w:t xml:space="preserve"> </w:t>
+      </w:r>
+    </w:p>
+    <w:p>
+      <w:pPr>
+        <w:pStyle w:val="Heading1"/>
+        <w:numPr>
+          <w:ilvl w:val="0"/>
+          <w:numId w:val="1"/>
+        </w:numPr>
+      </w:pPr>
+      <w:bookmarkStart w:id="65" w:name="_Toc411083504"/>
+      <w:r>
+        <w:rPr>
+          <w:lang w:val="pl-PL"/>
+        </w:rPr>
+        <w:t xml:space="preserve">Szczegółowy opis </w:t>
+      </w:r>
+      <w:r>
+        <w:rPr>
+          <w:lang w:val="pl-PL"/>
+        </w:rPr>
+        <w:t>implementacji</w:t>
+      </w:r>
+      <w:bookmarkEnd w:id="65"/>
     </w:p>
     <w:p>
       <w:pPr>
@@ -10183,14 +12875,52 @@
         </w:numPr>
         <w:ind w:left="936" w:hanging="576"/>
       </w:pPr>
-      <w:bookmarkStart w:id="81" w:name="_Toc411083515"/>
-      <w:r>
-        <w:rPr>
-          <w:lang w:val="pl-PL"/>
-        </w:rPr>
-        <w:t>Atomowość</w:t>
-      </w:r>
-      <w:bookmarkEnd w:id="81"/>
+      <w:bookmarkStart w:id="66" w:name="_Toc411083505"/>
+      <w:r>
+        <w:rPr>
+          <w:lang w:val="pl-PL"/>
+        </w:rPr>
+        <w:t>Okablowanie Poziome</w:t>
+      </w:r>
+      <w:bookmarkEnd w:id="66"/>
+    </w:p>
+    <w:p>
+      <w:pPr>
+        <w:rPr>
+          <w:lang w:val="pl-PL"/>
+        </w:rPr>
+      </w:pPr>
+      <w:proofErr w:type="spellStart"/>
+      <w:r>
+        <w:t>Pozi</w:t>
+      </w:r>
+      <w:proofErr w:type="spellEnd"/>
+      <w:r>
+        <w:rPr>
+          <w:lang w:val="pl-PL"/>
+        </w:rPr>
+        <w:t xml:space="preserve"> </w:t>
+      </w:r>
+    </w:p>
+    <w:p>
+      <w:pPr>
+        <w:pStyle w:val="Heading1"/>
+        <w:numPr>
+          <w:ilvl w:val="0"/>
+          <w:numId w:val="1"/>
+        </w:numPr>
+        <w:rPr>
+          <w:lang w:val="pl-PL"/>
+        </w:rPr>
+      </w:pPr>
+      <w:bookmarkStart w:id="67" w:name="_Toc411083506"/>
+      <w:r>
+        <w:rPr>
+          <w:lang w:val="pl-PL"/>
+        </w:rPr>
+        <w:t>Dokumentajca techniczna</w:t>
+      </w:r>
+      <w:bookmarkEnd w:id="67"/>
     </w:p>
     <w:p>
       <w:pPr>
@@ -10201,14 +12931,32 @@
         </w:numPr>
         <w:ind w:left="936" w:hanging="576"/>
       </w:pPr>
-      <w:bookmarkStart w:id="82" w:name="_Toc411083516"/>
-      <w:r>
-        <w:rPr>
-          <w:lang w:val="pl-PL"/>
-        </w:rPr>
-        <w:t>Transakcyjność</w:t>
-      </w:r>
-      <w:bookmarkEnd w:id="82"/>
+      <w:bookmarkStart w:id="68" w:name="_Toc411083507"/>
+      <w:r>
+        <w:rPr>
+          <w:lang w:val="pl-PL"/>
+        </w:rPr>
+        <w:t>API</w:t>
+      </w:r>
+      <w:bookmarkEnd w:id="68"/>
+    </w:p>
+    <w:p>
+      <w:pPr>
+        <w:rPr>
+          <w:lang w:val="pl-PL"/>
+        </w:rPr>
+      </w:pPr>
+      <w:proofErr w:type="spellStart"/>
+      <w:r>
+        <w:t>Pozi</w:t>
+      </w:r>
+      <w:proofErr w:type="spellEnd"/>
+      <w:r>
+        <w:rPr>
+          <w:lang w:val="pl-PL"/>
+        </w:rPr>
+        <w:t xml:space="preserve"> </w:t>
+      </w:r>
     </w:p>
     <w:p>
       <w:pPr>
@@ -10217,30 +12965,19 @@
           <w:ilvl w:val="0"/>
           <w:numId w:val="1"/>
         </w:numPr>
-      </w:pPr>
-      <w:bookmarkStart w:id="83" w:name="_Toc411083517"/>
-      <w:proofErr w:type="spellStart"/>
-      <w:r>
-        <w:t>Dostępność</w:t>
-      </w:r>
-      <w:proofErr w:type="spellEnd"/>
-      <w:r>
-        <w:t xml:space="preserve"> </w:t>
-      </w:r>
-      <w:proofErr w:type="spellStart"/>
-      <w:r>
-        <w:t>i</w:t>
-      </w:r>
-      <w:proofErr w:type="spellEnd"/>
-      <w:r>
-        <w:t xml:space="preserve"> </w:t>
-      </w:r>
-      <w:proofErr w:type="spellStart"/>
-      <w:r>
-        <w:t>niezawodność</w:t>
-      </w:r>
-      <w:bookmarkEnd w:id="83"/>
-      <w:proofErr w:type="spellEnd"/>
+        <w:rPr>
+          <w:lang w:val="pl-PL"/>
+        </w:rPr>
+      </w:pPr>
+      <w:bookmarkStart w:id="69" w:name="_Toc411083508"/>
+      <w:r>
+        <w:rPr>
+          <w:lang w:val="pl-PL"/>
+        </w:rPr>
+        <w:lastRenderedPageBreak/>
+        <w:t>Przykłady działania aplikacji oraz dokumentacja użytkownika</w:t>
+      </w:r>
+      <w:bookmarkEnd w:id="69"/>
     </w:p>
     <w:p>
       <w:pPr>
@@ -10251,14 +12988,14 @@
         </w:numPr>
         <w:ind w:left="936" w:hanging="576"/>
       </w:pPr>
-      <w:bookmarkStart w:id="84" w:name="_Toc411083518"/>
-      <w:r>
-        <w:rPr>
-          <w:lang w:val="pl-PL"/>
-        </w:rPr>
-        <w:t>Load Balancing</w:t>
-      </w:r>
-      <w:bookmarkEnd w:id="84"/>
+      <w:bookmarkStart w:id="70" w:name="_Toc411083509"/>
+      <w:r>
+        <w:rPr>
+          <w:lang w:val="pl-PL"/>
+        </w:rPr>
+        <w:t>Okablowanie Poziome</w:t>
+      </w:r>
+      <w:bookmarkEnd w:id="70"/>
     </w:p>
     <w:p>
       <w:pPr>
@@ -10269,14 +13006,49 @@
         </w:numPr>
         <w:ind w:left="936" w:hanging="576"/>
       </w:pPr>
-      <w:bookmarkStart w:id="85" w:name="_Toc411083519"/>
-      <w:r>
-        <w:rPr>
-          <w:lang w:val="pl-PL"/>
-        </w:rPr>
-        <w:t>Hot backup</w:t>
-      </w:r>
-      <w:bookmarkEnd w:id="85"/>
+      <w:bookmarkStart w:id="71" w:name="_Toc411083510"/>
+      <w:r>
+        <w:rPr>
+          <w:lang w:val="pl-PL"/>
+        </w:rPr>
+        <w:t>Praca grupowa</w:t>
+      </w:r>
+      <w:bookmarkEnd w:id="71"/>
+    </w:p>
+    <w:p>
+      <w:pPr>
+        <w:rPr>
+          <w:lang w:val="pl-PL"/>
+        </w:rPr>
+      </w:pPr>
+      <w:proofErr w:type="spellStart"/>
+      <w:r>
+        <w:t>Pozi</w:t>
+      </w:r>
+      <w:proofErr w:type="spellEnd"/>
+      <w:r>
+        <w:rPr>
+          <w:lang w:val="pl-PL"/>
+        </w:rPr>
+        <w:t xml:space="preserve"> </w:t>
+      </w:r>
+    </w:p>
+    <w:p>
+      <w:pPr>
+        <w:pStyle w:val="Heading1"/>
+        <w:numPr>
+          <w:ilvl w:val="0"/>
+          <w:numId w:val="1"/>
+        </w:numPr>
+      </w:pPr>
+      <w:bookmarkStart w:id="72" w:name="_Toc411083511"/>
+      <w:r>
+        <w:rPr>
+          <w:lang w:val="pl-PL"/>
+        </w:rPr>
+        <w:t>Bezpieczeństwo</w:t>
+      </w:r>
+      <w:bookmarkEnd w:id="72"/>
     </w:p>
     <w:p>
       <w:pPr>
@@ -10287,56 +13059,14 @@
         </w:numPr>
         <w:ind w:left="936" w:hanging="576"/>
       </w:pPr>
-      <w:bookmarkStart w:id="86" w:name="_Toc411083520"/>
-      <w:r>
-        <w:rPr>
-          <w:lang w:val="pl-PL"/>
-        </w:rPr>
-        <w:t>Incremental backup</w:t>
-      </w:r>
-      <w:bookmarkEnd w:id="86"/>
-    </w:p>
-    <w:p>
-      <w:pPr>
-        <w:rPr>
-          <w:lang w:val="pl-PL"/>
-        </w:rPr>
-      </w:pPr>
-      <w:proofErr w:type="spellStart"/>
-      <w:r>
-        <w:t>Pozi</w:t>
-      </w:r>
-      <w:proofErr w:type="spellEnd"/>
-      <w:r>
-        <w:rPr>
-          <w:lang w:val="pl-PL"/>
-        </w:rPr>
-        <w:t xml:space="preserve"> </w:t>
-      </w:r>
-    </w:p>
-    <w:p>
-      <w:pPr>
-        <w:rPr>
-          <w:lang w:val="pl-PL"/>
-        </w:rPr>
-      </w:pPr>
-    </w:p>
-    <w:p>
-      <w:pPr>
-        <w:pStyle w:val="Heading1"/>
-        <w:numPr>
-          <w:ilvl w:val="0"/>
-          <w:numId w:val="1"/>
-        </w:numPr>
-      </w:pPr>
-      <w:bookmarkStart w:id="87" w:name="_Toc411083521"/>
-      <w:r>
-        <w:rPr>
-          <w:lang w:val="pl-PL"/>
-        </w:rPr>
-        <w:t>Analiza wydajności</w:t>
-      </w:r>
-      <w:bookmarkEnd w:id="87"/>
+      <w:bookmarkStart w:id="73" w:name="_Toc411083512"/>
+      <w:r>
+        <w:rPr>
+          <w:lang w:val="pl-PL"/>
+        </w:rPr>
+        <w:t>WebSocket Authentication</w:t>
+      </w:r>
+      <w:bookmarkEnd w:id="73"/>
     </w:p>
     <w:p>
       <w:pPr>
@@ -10347,14 +13077,14 @@
         </w:numPr>
         <w:ind w:left="936" w:hanging="576"/>
       </w:pPr>
-      <w:bookmarkStart w:id="88" w:name="_Toc411083522"/>
-      <w:r>
-        <w:rPr>
-          <w:lang w:val="pl-PL"/>
-        </w:rPr>
-        <w:t>Porównanie WebSocket vs HTTP</w:t>
-      </w:r>
-      <w:bookmarkEnd w:id="88"/>
+      <w:bookmarkStart w:id="74" w:name="_Toc411083513"/>
+      <w:r>
+        <w:rPr>
+          <w:lang w:val="pl-PL"/>
+        </w:rPr>
+        <w:t>Uprawnienia do bazy danych</w:t>
+      </w:r>
+      <w:bookmarkEnd w:id="74"/>
     </w:p>
     <w:p>
       <w:pPr>
@@ -10365,14 +13095,14 @@
         </w:numPr>
         <w:ind w:left="936" w:hanging="576"/>
       </w:pPr>
-      <w:bookmarkStart w:id="89" w:name="_Toc411083523"/>
-      <w:r>
-        <w:rPr>
-          <w:lang w:val="pl-PL"/>
-        </w:rPr>
-        <w:t>H2 vs Oracle</w:t>
-      </w:r>
-      <w:bookmarkEnd w:id="89"/>
+      <w:bookmarkStart w:id="75" w:name="_Toc411083514"/>
+      <w:r>
+        <w:rPr>
+          <w:lang w:val="pl-PL"/>
+        </w:rPr>
+        <w:t>Izolacja</w:t>
+      </w:r>
+      <w:bookmarkEnd w:id="75"/>
     </w:p>
     <w:p>
       <w:pPr>
@@ -10383,50 +13113,14 @@
         </w:numPr>
         <w:ind w:left="936" w:hanging="576"/>
       </w:pPr>
-      <w:bookmarkStart w:id="90" w:name="_Toc411083524"/>
-      <w:r>
-        <w:rPr>
-          <w:lang w:val="pl-PL"/>
-        </w:rPr>
-        <w:t>H2 vs MS SQL Server</w:t>
-      </w:r>
-      <w:bookmarkEnd w:id="90"/>
-    </w:p>
-    <w:p>
-      <w:pPr>
-        <w:rPr>
-          <w:lang w:val="pl-PL"/>
-        </w:rPr>
-      </w:pPr>
-      <w:proofErr w:type="spellStart"/>
-      <w:r>
-        <w:t>Pozi</w:t>
-      </w:r>
-      <w:proofErr w:type="spellEnd"/>
-      <w:r>
-        <w:rPr>
-          <w:lang w:val="pl-PL"/>
-        </w:rPr>
-        <w:t xml:space="preserve"> </w:t>
-      </w:r>
-    </w:p>
-    <w:p>
-      <w:pPr>
-        <w:pStyle w:val="Heading1"/>
-        <w:numPr>
-          <w:ilvl w:val="0"/>
-          <w:numId w:val="1"/>
-        </w:numPr>
-      </w:pPr>
-      <w:bookmarkStart w:id="91" w:name="_Toc411083525"/>
-      <w:r>
-        <w:rPr>
-          <w:lang w:val="pl-PL"/>
-        </w:rPr>
-        <w:lastRenderedPageBreak/>
-        <w:t>Perspektywy rozwoju</w:t>
-      </w:r>
-      <w:bookmarkEnd w:id="91"/>
+      <w:bookmarkStart w:id="76" w:name="_Toc411083515"/>
+      <w:r>
+        <w:rPr>
+          <w:lang w:val="pl-PL"/>
+        </w:rPr>
+        <w:t>Atomowość</w:t>
+      </w:r>
+      <w:bookmarkEnd w:id="76"/>
     </w:p>
     <w:p>
       <w:pPr>
@@ -10437,27 +13131,27 @@
         </w:numPr>
         <w:ind w:left="936" w:hanging="576"/>
       </w:pPr>
-      <w:bookmarkStart w:id="92" w:name="_Toc411083526"/>
-      <w:r>
-        <w:rPr>
-          <w:lang w:val="pl-PL"/>
-        </w:rPr>
-        <w:t>Moduł logowania</w:t>
-      </w:r>
-      <w:bookmarkEnd w:id="92"/>
-    </w:p>
-    <w:p>
-      <w:pPr>
-        <w:pStyle w:val="Heading3"/>
+      <w:bookmarkStart w:id="77" w:name="_Toc411083516"/>
+      <w:r>
+        <w:rPr>
+          <w:lang w:val="pl-PL"/>
+        </w:rPr>
+        <w:t>Transakcyjność</w:t>
+      </w:r>
+      <w:bookmarkEnd w:id="77"/>
+    </w:p>
+    <w:p>
+      <w:pPr>
+        <w:pStyle w:val="Heading1"/>
         <w:numPr>
-          <w:ilvl w:val="2"/>
+          <w:ilvl w:val="0"/>
           <w:numId w:val="1"/>
         </w:numPr>
       </w:pPr>
-      <w:bookmarkStart w:id="93" w:name="_Toc411083527"/>
+      <w:bookmarkStart w:id="78" w:name="_Toc411083517"/>
       <w:proofErr w:type="spellStart"/>
       <w:r>
-        <w:t>Resetowanie</w:t>
+        <w:t>Dostępność</w:t>
       </w:r>
       <w:proofErr w:type="spellEnd"/>
       <w:r>
@@ -10465,103 +13159,17 @@
       </w:r>
       <w:proofErr w:type="spellStart"/>
       <w:r>
-        <w:t>haseł</w:t>
-      </w:r>
-      <w:bookmarkEnd w:id="93"/>
+        <w:t>i</w:t>
+      </w:r>
       <w:proofErr w:type="spellEnd"/>
-    </w:p>
-    <w:p>
-      <w:pPr>
-        <w:pStyle w:val="Heading3"/>
-        <w:numPr>
-          <w:ilvl w:val="2"/>
-          <w:numId w:val="1"/>
-        </w:numPr>
-      </w:pPr>
-      <w:bookmarkStart w:id="94" w:name="_Toc411083528"/>
+      <w:r>
+        <w:t xml:space="preserve"> </w:t>
+      </w:r>
       <w:proofErr w:type="spellStart"/>
       <w:r>
-        <w:t>Przypominanie</w:t>
-      </w:r>
-      <w:proofErr w:type="spellEnd"/>
-      <w:r>
-        <w:t xml:space="preserve"> </w:t>
-      </w:r>
-      <w:proofErr w:type="spellStart"/>
-      <w:r>
-        <w:t>zapomnianych</w:t>
-      </w:r>
-      <w:proofErr w:type="spellEnd"/>
-      <w:r>
-        <w:t xml:space="preserve"> </w:t>
-      </w:r>
-      <w:proofErr w:type="spellStart"/>
-      <w:r>
-        <w:t>haseł</w:t>
-      </w:r>
-      <w:bookmarkEnd w:id="94"/>
-      <w:proofErr w:type="spellEnd"/>
-    </w:p>
-    <w:p>
-      <w:pPr>
-        <w:pStyle w:val="Heading3"/>
-        <w:numPr>
-          <w:ilvl w:val="2"/>
-          <w:numId w:val="1"/>
-        </w:numPr>
-      </w:pPr>
-      <w:bookmarkStart w:id="95" w:name="_Toc411083529"/>
-      <w:r>
-        <w:t>Single Sign-On, Kerberos, LDAP, Active Directory</w:t>
-      </w:r>
-      <w:bookmarkEnd w:id="95"/>
-    </w:p>
-    <w:p>
-      <w:pPr>
-        <w:pStyle w:val="Heading3"/>
-        <w:numPr>
-          <w:ilvl w:val="2"/>
-          <w:numId w:val="1"/>
-        </w:numPr>
-      </w:pPr>
-      <w:bookmarkStart w:id="96" w:name="_Toc411083530"/>
-      <w:proofErr w:type="spellStart"/>
-      <w:r>
-        <w:t>Blokowanie</w:t>
-      </w:r>
-      <w:proofErr w:type="spellEnd"/>
-      <w:r>
-        <w:t xml:space="preserve"> </w:t>
-      </w:r>
-      <w:proofErr w:type="spellStart"/>
-      <w:r>
-        <w:t>dostępu</w:t>
-      </w:r>
-      <w:bookmarkEnd w:id="96"/>
-      <w:proofErr w:type="spellEnd"/>
-    </w:p>
-    <w:p>
-      <w:pPr>
-        <w:pStyle w:val="Heading3"/>
-        <w:numPr>
-          <w:ilvl w:val="2"/>
-          <w:numId w:val="1"/>
-        </w:numPr>
-      </w:pPr>
-      <w:bookmarkStart w:id="97" w:name="_Toc411083531"/>
-      <w:proofErr w:type="spellStart"/>
-      <w:r>
-        <w:t>Czarna</w:t>
-      </w:r>
-      <w:proofErr w:type="spellEnd"/>
-      <w:r>
-        <w:t xml:space="preserve"> </w:t>
-      </w:r>
-      <w:proofErr w:type="spellStart"/>
-      <w:r>
-        <w:t>lista</w:t>
-      </w:r>
-      <w:bookmarkEnd w:id="97"/>
+        <w:t>niezawodność</w:t>
+      </w:r>
+      <w:bookmarkEnd w:id="78"/>
       <w:proofErr w:type="spellEnd"/>
     </w:p>
     <w:p>
@@ -10573,155 +13181,14 @@
         </w:numPr>
         <w:ind w:left="936" w:hanging="576"/>
       </w:pPr>
-      <w:bookmarkStart w:id="98" w:name="_Toc411083532"/>
-      <w:proofErr w:type="spellStart"/>
-      <w:r>
-        <w:t>Moduł</w:t>
-      </w:r>
-      <w:proofErr w:type="spellEnd"/>
-      <w:r>
-        <w:t xml:space="preserve"> </w:t>
-      </w:r>
-      <w:proofErr w:type="spellStart"/>
-      <w:r>
-        <w:t>oceniania</w:t>
-      </w:r>
-      <w:bookmarkEnd w:id="98"/>
-      <w:proofErr w:type="spellEnd"/>
-    </w:p>
-    <w:p>
-      <w:pPr>
-        <w:pStyle w:val="Heading3"/>
-        <w:numPr>
-          <w:ilvl w:val="2"/>
-          <w:numId w:val="1"/>
-        </w:numPr>
-      </w:pPr>
-      <w:bookmarkStart w:id="99" w:name="_Toc411083533"/>
-      <w:proofErr w:type="spellStart"/>
-      <w:r>
-        <w:t>Wykresy</w:t>
-      </w:r>
-      <w:proofErr w:type="spellEnd"/>
-      <w:r>
-        <w:t xml:space="preserve"> </w:t>
-      </w:r>
-      <w:proofErr w:type="spellStart"/>
-      <w:r>
-        <w:t>ocen</w:t>
-      </w:r>
-      <w:proofErr w:type="spellEnd"/>
-      <w:r>
-        <w:t>, SVG</w:t>
-      </w:r>
-      <w:bookmarkEnd w:id="99"/>
-    </w:p>
-    <w:p>
-      <w:pPr>
-        <w:pStyle w:val="Heading3"/>
-        <w:numPr>
-          <w:ilvl w:val="2"/>
-          <w:numId w:val="1"/>
-        </w:numPr>
-      </w:pPr>
-      <w:bookmarkStart w:id="100" w:name="_Toc411083534"/>
-      <w:proofErr w:type="spellStart"/>
-      <w:r>
-        <w:t>Rozkład</w:t>
-      </w:r>
-      <w:proofErr w:type="spellEnd"/>
-      <w:r>
-        <w:t xml:space="preserve"> </w:t>
-      </w:r>
-      <w:proofErr w:type="spellStart"/>
-      <w:r>
-        <w:t>normalny</w:t>
-      </w:r>
-      <w:proofErr w:type="spellEnd"/>
-      <w:r>
-        <w:t>, SVG</w:t>
-      </w:r>
-      <w:bookmarkEnd w:id="100"/>
-    </w:p>
-    <w:p>
-      <w:pPr>
-        <w:pStyle w:val="Heading3"/>
-        <w:numPr>
-          <w:ilvl w:val="2"/>
-          <w:numId w:val="1"/>
-        </w:numPr>
-      </w:pPr>
-      <w:bookmarkStart w:id="101" w:name="_Toc411083535"/>
-      <w:proofErr w:type="spellStart"/>
-      <w:r>
-        <w:t>Statystyka</w:t>
-      </w:r>
-      <w:proofErr w:type="spellEnd"/>
-      <w:r>
-        <w:t xml:space="preserve"> </w:t>
-      </w:r>
-      <w:proofErr w:type="spellStart"/>
-      <w:r>
-        <w:t>grupy</w:t>
-      </w:r>
-      <w:proofErr w:type="spellEnd"/>
-      <w:r>
-        <w:t xml:space="preserve">, </w:t>
-      </w:r>
-      <w:proofErr w:type="spellStart"/>
-      <w:r>
-        <w:t>roku</w:t>
-      </w:r>
-      <w:bookmarkEnd w:id="101"/>
-      <w:proofErr w:type="spellEnd"/>
-    </w:p>
-    <w:p>
-      <w:pPr>
-        <w:pStyle w:val="Heading3"/>
-        <w:numPr>
-          <w:ilvl w:val="2"/>
-          <w:numId w:val="1"/>
-        </w:numPr>
-      </w:pPr>
-      <w:bookmarkStart w:id="102" w:name="_Toc411083536"/>
-      <w:proofErr w:type="spellStart"/>
-      <w:r>
-        <w:t>Archiwum</w:t>
-      </w:r>
-      <w:proofErr w:type="spellEnd"/>
-      <w:r>
-        <w:t xml:space="preserve"> </w:t>
-      </w:r>
-      <w:proofErr w:type="spellStart"/>
-      <w:r>
-        <w:t>ocen</w:t>
-      </w:r>
-      <w:bookmarkEnd w:id="102"/>
-      <w:proofErr w:type="spellEnd"/>
-    </w:p>
-    <w:p>
-      <w:pPr>
-        <w:pStyle w:val="Heading3"/>
-        <w:numPr>
-          <w:ilvl w:val="2"/>
-          <w:numId w:val="1"/>
-        </w:numPr>
-      </w:pPr>
-      <w:bookmarkStart w:id="103" w:name="_Toc411083537"/>
-      <w:proofErr w:type="spellStart"/>
-      <w:r>
-        <w:t>Wykrywanie</w:t>
-      </w:r>
-      <w:proofErr w:type="spellEnd"/>
-      <w:r>
-        <w:t xml:space="preserve"> </w:t>
-      </w:r>
-      <w:proofErr w:type="spellStart"/>
-      <w:r>
-        <w:t>plagiatu</w:t>
-      </w:r>
-      <w:bookmarkEnd w:id="103"/>
-      <w:proofErr w:type="spellEnd"/>
+      <w:bookmarkStart w:id="79" w:name="_Toc411083518"/>
+      <w:r>
+        <w:rPr>
+          <w:lang w:val="pl-PL"/>
+        </w:rPr>
+        <w:t>Load Balancing</w:t>
+      </w:r>
+      <w:bookmarkEnd w:id="79"/>
     </w:p>
     <w:p>
       <w:pPr>
@@ -10732,141 +13199,14 @@
         </w:numPr>
         <w:ind w:left="936" w:hanging="576"/>
       </w:pPr>
-      <w:bookmarkStart w:id="104" w:name="_Toc411083538"/>
-      <w:proofErr w:type="spellStart"/>
-      <w:r>
-        <w:t>Rozbudowa</w:t>
-      </w:r>
-      <w:proofErr w:type="spellEnd"/>
-      <w:r>
-        <w:t xml:space="preserve"> </w:t>
-      </w:r>
-      <w:proofErr w:type="spellStart"/>
-      <w:r>
-        <w:t>panelu</w:t>
-      </w:r>
-      <w:proofErr w:type="spellEnd"/>
-      <w:r>
-        <w:t xml:space="preserve"> </w:t>
-      </w:r>
-      <w:proofErr w:type="spellStart"/>
-      <w:r>
-        <w:t>administracyjnego</w:t>
-      </w:r>
-      <w:bookmarkEnd w:id="104"/>
-      <w:proofErr w:type="spellEnd"/>
-    </w:p>
-    <w:p>
-      <w:pPr>
-        <w:pStyle w:val="Heading3"/>
-        <w:numPr>
-          <w:ilvl w:val="2"/>
-          <w:numId w:val="1"/>
-        </w:numPr>
-      </w:pPr>
-      <w:bookmarkStart w:id="105" w:name="_Toc411083539"/>
-      <w:proofErr w:type="spellStart"/>
-      <w:r>
-        <w:t>Automatyczne</w:t>
-      </w:r>
-      <w:proofErr w:type="spellEnd"/>
-      <w:r>
-        <w:t xml:space="preserve"> </w:t>
-      </w:r>
-      <w:proofErr w:type="spellStart"/>
-      <w:r>
-        <w:t>dodawanie</w:t>
-      </w:r>
-      <w:proofErr w:type="spellEnd"/>
-      <w:r>
-        <w:t xml:space="preserve"> </w:t>
-      </w:r>
-      <w:proofErr w:type="spellStart"/>
-      <w:r>
-        <w:t>pytań</w:t>
-      </w:r>
-      <w:bookmarkEnd w:id="105"/>
-      <w:proofErr w:type="spellEnd"/>
-    </w:p>
-    <w:p>
-      <w:pPr>
-        <w:pStyle w:val="Heading3"/>
-        <w:numPr>
-          <w:ilvl w:val="2"/>
-          <w:numId w:val="1"/>
-        </w:numPr>
-      </w:pPr>
-      <w:bookmarkStart w:id="106" w:name="_Toc411083540"/>
-      <w:proofErr w:type="spellStart"/>
-      <w:r>
-        <w:t>Modyfikacja</w:t>
-      </w:r>
-      <w:proofErr w:type="spellEnd"/>
-      <w:r>
-        <w:t xml:space="preserve"> </w:t>
-      </w:r>
-      <w:proofErr w:type="spellStart"/>
-      <w:r>
-        <w:t>kont</w:t>
-      </w:r>
-      <w:proofErr w:type="spellEnd"/>
-      <w:r>
-        <w:t xml:space="preserve"> </w:t>
-      </w:r>
-      <w:proofErr w:type="spellStart"/>
-      <w:r>
-        <w:t>użytkowników</w:t>
-      </w:r>
-      <w:bookmarkEnd w:id="106"/>
-      <w:proofErr w:type="spellEnd"/>
-    </w:p>
-    <w:p>
-      <w:pPr>
-        <w:pStyle w:val="Heading3"/>
-        <w:numPr>
-          <w:ilvl w:val="2"/>
-          <w:numId w:val="1"/>
-        </w:numPr>
-      </w:pPr>
-      <w:bookmarkStart w:id="107" w:name="_Toc411083541"/>
-      <w:proofErr w:type="spellStart"/>
-      <w:r>
-        <w:t>Analiza</w:t>
-      </w:r>
-      <w:proofErr w:type="spellEnd"/>
-      <w:r>
-        <w:t xml:space="preserve"> </w:t>
-      </w:r>
-      <w:proofErr w:type="spellStart"/>
-      <w:r>
-        <w:t>logów</w:t>
-      </w:r>
-      <w:bookmarkEnd w:id="107"/>
-      <w:proofErr w:type="spellEnd"/>
-    </w:p>
-    <w:p>
-      <w:pPr>
-        <w:pStyle w:val="Heading3"/>
-        <w:numPr>
-          <w:ilvl w:val="2"/>
-          <w:numId w:val="1"/>
-        </w:numPr>
-      </w:pPr>
-      <w:bookmarkStart w:id="108" w:name="_Toc411083542"/>
-      <w:proofErr w:type="spellStart"/>
-      <w:r>
-        <w:t>Personalizacja</w:t>
-      </w:r>
-      <w:proofErr w:type="spellEnd"/>
-      <w:r>
-        <w:t xml:space="preserve"> </w:t>
-      </w:r>
-      <w:proofErr w:type="spellStart"/>
-      <w:r>
-        <w:t>wyglądu</w:t>
-      </w:r>
-      <w:bookmarkEnd w:id="108"/>
-      <w:proofErr w:type="spellEnd"/>
+      <w:bookmarkStart w:id="80" w:name="_Toc411083519"/>
+      <w:r>
+        <w:rPr>
+          <w:lang w:val="pl-PL"/>
+        </w:rPr>
+        <w:t>Hot backup</w:t>
+      </w:r>
+      <w:bookmarkEnd w:id="80"/>
     </w:p>
     <w:p>
       <w:pPr>
@@ -10877,24 +13217,56 @@
         </w:numPr>
         <w:ind w:left="936" w:hanging="576"/>
       </w:pPr>
-      <w:bookmarkStart w:id="109" w:name="_Toc411083543"/>
+      <w:bookmarkStart w:id="81" w:name="_Toc411083520"/>
+      <w:r>
+        <w:rPr>
+          <w:lang w:val="pl-PL"/>
+        </w:rPr>
+        <w:t>Incremental backup</w:t>
+      </w:r>
+      <w:bookmarkEnd w:id="81"/>
+    </w:p>
+    <w:p>
+      <w:pPr>
+        <w:rPr>
+          <w:lang w:val="pl-PL"/>
+        </w:rPr>
+      </w:pPr>
       <w:proofErr w:type="spellStart"/>
       <w:r>
-        <w:t>Integracja</w:t>
+        <w:t>Pozi</w:t>
       </w:r>
       <w:proofErr w:type="spellEnd"/>
       <w:r>
-        <w:t xml:space="preserve"> z </w:t>
-      </w:r>
-      <w:proofErr w:type="spellStart"/>
-      <w:r>
-        <w:t>platformą</w:t>
-      </w:r>
-      <w:proofErr w:type="spellEnd"/>
-      <w:r>
-        <w:t xml:space="preserve"> Moodle</w:t>
-      </w:r>
-      <w:bookmarkEnd w:id="109"/>
+        <w:rPr>
+          <w:lang w:val="pl-PL"/>
+        </w:rPr>
+        <w:t xml:space="preserve"> </w:t>
+      </w:r>
+    </w:p>
+    <w:p>
+      <w:pPr>
+        <w:rPr>
+          <w:lang w:val="pl-PL"/>
+        </w:rPr>
+      </w:pPr>
+    </w:p>
+    <w:p>
+      <w:pPr>
+        <w:pStyle w:val="Heading1"/>
+        <w:numPr>
+          <w:ilvl w:val="0"/>
+          <w:numId w:val="1"/>
+        </w:numPr>
+      </w:pPr>
+      <w:bookmarkStart w:id="82" w:name="_Toc411083521"/>
+      <w:r>
+        <w:rPr>
+          <w:lang w:val="pl-PL"/>
+        </w:rPr>
+        <w:t>Analiza wydajności</w:t>
+      </w:r>
+      <w:bookmarkEnd w:id="82"/>
     </w:p>
     <w:p>
       <w:pPr>
@@ -10905,202 +13277,14 @@
         </w:numPr>
         <w:ind w:left="936" w:hanging="576"/>
       </w:pPr>
-      <w:bookmarkStart w:id="110" w:name="_Toc411083544"/>
-      <w:proofErr w:type="spellStart"/>
-      <w:r>
-        <w:t>Interaktywność</w:t>
-      </w:r>
-      <w:bookmarkEnd w:id="110"/>
-      <w:proofErr w:type="spellEnd"/>
-    </w:p>
-    <w:p>
-      <w:pPr>
-        <w:pStyle w:val="Heading3"/>
-        <w:numPr>
-          <w:ilvl w:val="2"/>
-          <w:numId w:val="1"/>
-        </w:numPr>
-      </w:pPr>
-      <w:bookmarkStart w:id="111" w:name="_Toc411083545"/>
-      <w:proofErr w:type="spellStart"/>
-      <w:r>
-        <w:t>Zapamiętywanie</w:t>
-      </w:r>
-      <w:proofErr w:type="spellEnd"/>
-      <w:r>
-        <w:t xml:space="preserve"> </w:t>
-      </w:r>
-      <w:proofErr w:type="spellStart"/>
-      <w:r>
-        <w:t>wpisywanych</w:t>
-      </w:r>
-      <w:proofErr w:type="spellEnd"/>
-      <w:r>
-        <w:t xml:space="preserve"> </w:t>
-      </w:r>
-      <w:proofErr w:type="spellStart"/>
-      <w:r>
-        <w:t>zapytań</w:t>
-      </w:r>
-      <w:bookmarkEnd w:id="111"/>
-      <w:proofErr w:type="spellEnd"/>
-    </w:p>
-    <w:p>
-      <w:pPr>
-        <w:pStyle w:val="Heading3"/>
-        <w:numPr>
-          <w:ilvl w:val="2"/>
-          <w:numId w:val="1"/>
-        </w:numPr>
-      </w:pPr>
-      <w:bookmarkStart w:id="112" w:name="_Toc411083546"/>
-      <w:r>
-        <w:rPr>
-          <w:lang w:val="pl-PL"/>
-        </w:rPr>
-        <w:t>Podpowiedzi składni</w:t>
-      </w:r>
-      <w:r>
-        <w:rPr>
-          <w:lang w:val="pl-PL"/>
-        </w:rPr>
-        <w:t xml:space="preserve"> w czasie rzeczywistym</w:t>
-      </w:r>
-      <w:bookmarkEnd w:id="112"/>
-    </w:p>
-    <w:p>
-      <w:pPr>
-        <w:pStyle w:val="Heading3"/>
-        <w:numPr>
-          <w:ilvl w:val="2"/>
-          <w:numId w:val="1"/>
-        </w:numPr>
-      </w:pPr>
-      <w:bookmarkStart w:id="113" w:name="_Toc411083547"/>
-      <w:proofErr w:type="spellStart"/>
-      <w:r>
-        <w:t>Podpowiadanie</w:t>
-      </w:r>
-      <w:proofErr w:type="spellEnd"/>
-      <w:r>
-        <w:t xml:space="preserve"> </w:t>
-      </w:r>
-      <w:proofErr w:type="spellStart"/>
-      <w:r>
-        <w:t>nazw</w:t>
-      </w:r>
-      <w:proofErr w:type="spellEnd"/>
-      <w:r>
-        <w:t xml:space="preserve"> </w:t>
-      </w:r>
-      <w:proofErr w:type="spellStart"/>
-      <w:r>
-        <w:t>obiektów</w:t>
-      </w:r>
-      <w:bookmarkEnd w:id="113"/>
-      <w:proofErr w:type="spellEnd"/>
-    </w:p>
-    <w:p>
-      <w:pPr>
-        <w:pStyle w:val="Heading3"/>
-        <w:numPr>
-          <w:ilvl w:val="2"/>
-          <w:numId w:val="1"/>
-        </w:numPr>
-      </w:pPr>
-      <w:bookmarkStart w:id="114" w:name="_Toc411083548"/>
-      <w:proofErr w:type="spellStart"/>
-      <w:r>
-        <w:t>Analiza</w:t>
-      </w:r>
-      <w:proofErr w:type="spellEnd"/>
-      <w:r>
-        <w:t xml:space="preserve"> </w:t>
-      </w:r>
-      <w:proofErr w:type="spellStart"/>
-      <w:r>
-        <w:t>stylu</w:t>
-      </w:r>
-      <w:proofErr w:type="spellEnd"/>
-      <w:r>
-        <w:t xml:space="preserve"> </w:t>
-      </w:r>
-      <w:proofErr w:type="spellStart"/>
-      <w:r>
-        <w:t>i</w:t>
-      </w:r>
-      <w:proofErr w:type="spellEnd"/>
-      <w:r>
-        <w:t xml:space="preserve"> </w:t>
-      </w:r>
-      <w:proofErr w:type="spellStart"/>
-      <w:r>
-        <w:t>składni</w:t>
-      </w:r>
-      <w:bookmarkEnd w:id="114"/>
-      <w:proofErr w:type="spellEnd"/>
-    </w:p>
-    <w:p>
-      <w:pPr>
-        <w:pStyle w:val="Heading2"/>
-        <w:numPr>
-          <w:ilvl w:val="1"/>
-          <w:numId w:val="1"/>
-        </w:numPr>
-      </w:pPr>
-      <w:bookmarkStart w:id="115" w:name="_Toc411083549"/>
-      <w:proofErr w:type="spellStart"/>
-      <w:proofErr w:type="gramStart"/>
-      <w:r>
-        <w:t>Angielska</w:t>
-      </w:r>
-      <w:proofErr w:type="spellEnd"/>
-      <w:r>
-        <w:t xml:space="preserve"> </w:t>
-      </w:r>
-      <w:proofErr w:type="spellStart"/>
-      <w:r>
-        <w:t>wersja</w:t>
-      </w:r>
-      <w:proofErr w:type="spellEnd"/>
-      <w:r>
-        <w:t xml:space="preserve"> </w:t>
-      </w:r>
-      <w:proofErr w:type="spellStart"/>
-      <w:r>
-        <w:t>językowa</w:t>
-      </w:r>
-      <w:proofErr w:type="spellEnd"/>
-      <w:r>
-        <w:t>.</w:t>
-      </w:r>
-      <w:bookmarkEnd w:id="115"/>
-      <w:proofErr w:type="gramEnd"/>
-    </w:p>
-    <w:p>
-      <w:pPr>
-        <w:rPr>
-          <w:lang w:val="pl-PL"/>
-        </w:rPr>
-      </w:pPr>
-    </w:p>
-    <w:p>
-      <w:pPr>
-        <w:pStyle w:val="Heading1"/>
-        <w:numPr>
-          <w:ilvl w:val="0"/>
-          <w:numId w:val="1"/>
-        </w:numPr>
-      </w:pPr>
-      <w:bookmarkStart w:id="116" w:name="_Toc411083550"/>
-      <w:r>
-        <w:rPr>
-          <w:lang w:val="pl-PL"/>
-        </w:rPr>
-        <w:lastRenderedPageBreak/>
-        <w:t>Wnioski i podsumowanie</w:t>
-      </w:r>
-      <w:bookmarkEnd w:id="116"/>
+      <w:bookmarkStart w:id="83" w:name="_Toc411083522"/>
+      <w:r>
+        <w:rPr>
+          <w:lang w:val="pl-PL"/>
+        </w:rPr>
+        <w:t>Porównanie WebSocket vs HTTP</w:t>
+      </w:r>
+      <w:bookmarkEnd w:id="83"/>
     </w:p>
     <w:p>
       <w:pPr>
@@ -11111,49 +13295,14 @@
         </w:numPr>
         <w:ind w:left="936" w:hanging="576"/>
       </w:pPr>
-      <w:bookmarkStart w:id="117" w:name="_Toc411083551"/>
-      <w:r>
-        <w:rPr>
-          <w:lang w:val="pl-PL"/>
-        </w:rPr>
-        <w:t>Okablowanie Poziome</w:t>
-      </w:r>
-      <w:bookmarkEnd w:id="117"/>
-    </w:p>
-    <w:p>
-      <w:pPr>
-        <w:rPr>
-          <w:lang w:val="pl-PL"/>
-        </w:rPr>
-      </w:pPr>
-      <w:proofErr w:type="spellStart"/>
-      <w:r>
-        <w:t>Pozi</w:t>
-      </w:r>
-      <w:proofErr w:type="spellEnd"/>
-      <w:r>
-        <w:rPr>
-          <w:lang w:val="pl-PL"/>
-        </w:rPr>
-        <w:t xml:space="preserve"> </w:t>
-      </w:r>
-    </w:p>
-    <w:p>
-      <w:pPr>
-        <w:pStyle w:val="Heading1"/>
-        <w:numPr>
-          <w:ilvl w:val="0"/>
-          <w:numId w:val="1"/>
-        </w:numPr>
-      </w:pPr>
-      <w:bookmarkStart w:id="118" w:name="_Toc411083552"/>
-      <w:r>
-        <w:rPr>
-          <w:lang w:val="pl-PL"/>
-        </w:rPr>
-        <w:t>Szczegółowy opis wybranej technologii</w:t>
-      </w:r>
-      <w:bookmarkEnd w:id="118"/>
+      <w:bookmarkStart w:id="84" w:name="_Toc411083523"/>
+      <w:r>
+        <w:rPr>
+          <w:lang w:val="pl-PL"/>
+        </w:rPr>
+        <w:t>H2 vs Oracle</w:t>
+      </w:r>
+      <w:bookmarkEnd w:id="84"/>
     </w:p>
     <w:p>
       <w:pPr>
@@ -11164,14 +13313,742 @@
         </w:numPr>
         <w:ind w:left="936" w:hanging="576"/>
       </w:pPr>
-      <w:bookmarkStart w:id="119" w:name="_Toc411083553"/>
+      <w:bookmarkStart w:id="85" w:name="_Toc411083524"/>
+      <w:r>
+        <w:rPr>
+          <w:lang w:val="pl-PL"/>
+        </w:rPr>
+        <w:t>H2 vs MS SQL Server</w:t>
+      </w:r>
+      <w:bookmarkEnd w:id="85"/>
+    </w:p>
+    <w:p>
+      <w:pPr>
+        <w:rPr>
+          <w:lang w:val="pl-PL"/>
+        </w:rPr>
+      </w:pPr>
+      <w:proofErr w:type="spellStart"/>
+      <w:r>
+        <w:t>Pozi</w:t>
+      </w:r>
+      <w:proofErr w:type="spellEnd"/>
+      <w:r>
+        <w:rPr>
+          <w:lang w:val="pl-PL"/>
+        </w:rPr>
+        <w:t xml:space="preserve"> </w:t>
+      </w:r>
+    </w:p>
+    <w:p>
+      <w:pPr>
+        <w:pStyle w:val="Heading1"/>
+        <w:numPr>
+          <w:ilvl w:val="0"/>
+          <w:numId w:val="1"/>
+        </w:numPr>
+      </w:pPr>
+      <w:bookmarkStart w:id="86" w:name="_Toc411083525"/>
+      <w:r>
+        <w:rPr>
+          <w:lang w:val="pl-PL"/>
+        </w:rPr>
+        <w:lastRenderedPageBreak/>
+        <w:t>Perspektywy rozwoju</w:t>
+      </w:r>
+      <w:bookmarkEnd w:id="86"/>
+    </w:p>
+    <w:p>
+      <w:pPr>
+        <w:pStyle w:val="Heading2"/>
+        <w:numPr>
+          <w:ilvl w:val="1"/>
+          <w:numId w:val="1"/>
+        </w:numPr>
+        <w:ind w:left="936" w:hanging="576"/>
+      </w:pPr>
+      <w:bookmarkStart w:id="87" w:name="_Toc411083526"/>
+      <w:r>
+        <w:rPr>
+          <w:lang w:val="pl-PL"/>
+        </w:rPr>
+        <w:t>Moduł logowania</w:t>
+      </w:r>
+      <w:bookmarkEnd w:id="87"/>
+    </w:p>
+    <w:p>
+      <w:pPr>
+        <w:pStyle w:val="Heading3"/>
+        <w:numPr>
+          <w:ilvl w:val="2"/>
+          <w:numId w:val="1"/>
+        </w:numPr>
+      </w:pPr>
+      <w:bookmarkStart w:id="88" w:name="_Toc411083527"/>
+      <w:proofErr w:type="spellStart"/>
+      <w:r>
+        <w:t>Resetowanie</w:t>
+      </w:r>
+      <w:proofErr w:type="spellEnd"/>
+      <w:r>
+        <w:t xml:space="preserve"> </w:t>
+      </w:r>
+      <w:proofErr w:type="spellStart"/>
+      <w:r>
+        <w:t>haseł</w:t>
+      </w:r>
+      <w:bookmarkEnd w:id="88"/>
+      <w:proofErr w:type="spellEnd"/>
+    </w:p>
+    <w:p>
+      <w:pPr>
+        <w:pStyle w:val="Heading3"/>
+        <w:numPr>
+          <w:ilvl w:val="2"/>
+          <w:numId w:val="1"/>
+        </w:numPr>
+      </w:pPr>
+      <w:bookmarkStart w:id="89" w:name="_Toc411083528"/>
+      <w:proofErr w:type="spellStart"/>
+      <w:r>
+        <w:t>Przypominanie</w:t>
+      </w:r>
+      <w:proofErr w:type="spellEnd"/>
+      <w:r>
+        <w:t xml:space="preserve"> </w:t>
+      </w:r>
+      <w:proofErr w:type="spellStart"/>
+      <w:r>
+        <w:t>zapomnianych</w:t>
+      </w:r>
+      <w:proofErr w:type="spellEnd"/>
+      <w:r>
+        <w:t xml:space="preserve"> </w:t>
+      </w:r>
+      <w:proofErr w:type="spellStart"/>
+      <w:r>
+        <w:t>haseł</w:t>
+      </w:r>
+      <w:bookmarkEnd w:id="89"/>
+      <w:proofErr w:type="spellEnd"/>
+    </w:p>
+    <w:p>
+      <w:pPr>
+        <w:pStyle w:val="Heading3"/>
+        <w:numPr>
+          <w:ilvl w:val="2"/>
+          <w:numId w:val="1"/>
+        </w:numPr>
+      </w:pPr>
+      <w:bookmarkStart w:id="90" w:name="_Toc411083529"/>
+      <w:r>
+        <w:t>Single Sign-On, Kerberos, LDAP, Active Directory</w:t>
+      </w:r>
+      <w:bookmarkEnd w:id="90"/>
+    </w:p>
+    <w:p>
+      <w:pPr>
+        <w:pStyle w:val="Heading3"/>
+        <w:numPr>
+          <w:ilvl w:val="2"/>
+          <w:numId w:val="1"/>
+        </w:numPr>
+      </w:pPr>
+      <w:bookmarkStart w:id="91" w:name="_Toc411083530"/>
+      <w:proofErr w:type="spellStart"/>
+      <w:r>
+        <w:t>Blokowanie</w:t>
+      </w:r>
+      <w:proofErr w:type="spellEnd"/>
+      <w:r>
+        <w:t xml:space="preserve"> </w:t>
+      </w:r>
+      <w:proofErr w:type="spellStart"/>
+      <w:r>
+        <w:t>dostępu</w:t>
+      </w:r>
+      <w:bookmarkEnd w:id="91"/>
+      <w:proofErr w:type="spellEnd"/>
+    </w:p>
+    <w:p>
+      <w:pPr>
+        <w:pStyle w:val="Heading3"/>
+        <w:numPr>
+          <w:ilvl w:val="2"/>
+          <w:numId w:val="1"/>
+        </w:numPr>
+      </w:pPr>
+      <w:bookmarkStart w:id="92" w:name="_Toc411083531"/>
+      <w:proofErr w:type="spellStart"/>
+      <w:r>
+        <w:t>Czarna</w:t>
+      </w:r>
+      <w:proofErr w:type="spellEnd"/>
+      <w:r>
+        <w:t xml:space="preserve"> </w:t>
+      </w:r>
+      <w:proofErr w:type="spellStart"/>
+      <w:r>
+        <w:t>lista</w:t>
+      </w:r>
+      <w:bookmarkEnd w:id="92"/>
+      <w:proofErr w:type="spellEnd"/>
+    </w:p>
+    <w:p>
+      <w:pPr>
+        <w:pStyle w:val="Heading2"/>
+        <w:numPr>
+          <w:ilvl w:val="1"/>
+          <w:numId w:val="1"/>
+        </w:numPr>
+        <w:ind w:left="936" w:hanging="576"/>
+      </w:pPr>
+      <w:bookmarkStart w:id="93" w:name="_Toc411083532"/>
+      <w:proofErr w:type="spellStart"/>
+      <w:r>
+        <w:t>Moduł</w:t>
+      </w:r>
+      <w:proofErr w:type="spellEnd"/>
+      <w:r>
+        <w:t xml:space="preserve"> </w:t>
+      </w:r>
+      <w:proofErr w:type="spellStart"/>
+      <w:r>
+        <w:t>oceniania</w:t>
+      </w:r>
+      <w:bookmarkEnd w:id="93"/>
+      <w:proofErr w:type="spellEnd"/>
+    </w:p>
+    <w:p>
+      <w:pPr>
+        <w:pStyle w:val="Heading3"/>
+        <w:numPr>
+          <w:ilvl w:val="2"/>
+          <w:numId w:val="1"/>
+        </w:numPr>
+      </w:pPr>
+      <w:bookmarkStart w:id="94" w:name="_Toc411083533"/>
+      <w:proofErr w:type="spellStart"/>
+      <w:r>
+        <w:t>Wykresy</w:t>
+      </w:r>
+      <w:proofErr w:type="spellEnd"/>
+      <w:r>
+        <w:t xml:space="preserve"> </w:t>
+      </w:r>
+      <w:proofErr w:type="spellStart"/>
+      <w:r>
+        <w:t>ocen</w:t>
+      </w:r>
+      <w:proofErr w:type="spellEnd"/>
+      <w:r>
+        <w:t>, SVG</w:t>
+      </w:r>
+      <w:bookmarkEnd w:id="94"/>
+    </w:p>
+    <w:p>
+      <w:pPr>
+        <w:pStyle w:val="Heading3"/>
+        <w:numPr>
+          <w:ilvl w:val="2"/>
+          <w:numId w:val="1"/>
+        </w:numPr>
+      </w:pPr>
+      <w:bookmarkStart w:id="95" w:name="_Toc411083534"/>
+      <w:proofErr w:type="spellStart"/>
+      <w:r>
+        <w:t>Rozkład</w:t>
+      </w:r>
+      <w:proofErr w:type="spellEnd"/>
+      <w:r>
+        <w:t xml:space="preserve"> </w:t>
+      </w:r>
+      <w:proofErr w:type="spellStart"/>
+      <w:r>
+        <w:t>normalny</w:t>
+      </w:r>
+      <w:proofErr w:type="spellEnd"/>
+      <w:r>
+        <w:t>, SVG</w:t>
+      </w:r>
+      <w:bookmarkEnd w:id="95"/>
+    </w:p>
+    <w:p>
+      <w:pPr>
+        <w:pStyle w:val="Heading3"/>
+        <w:numPr>
+          <w:ilvl w:val="2"/>
+          <w:numId w:val="1"/>
+        </w:numPr>
+      </w:pPr>
+      <w:bookmarkStart w:id="96" w:name="_Toc411083535"/>
+      <w:proofErr w:type="spellStart"/>
+      <w:r>
+        <w:t>Statystyka</w:t>
+      </w:r>
+      <w:proofErr w:type="spellEnd"/>
+      <w:r>
+        <w:t xml:space="preserve"> </w:t>
+      </w:r>
+      <w:proofErr w:type="spellStart"/>
+      <w:r>
+        <w:t>grupy</w:t>
+      </w:r>
+      <w:proofErr w:type="spellEnd"/>
+      <w:r>
+        <w:t xml:space="preserve">, </w:t>
+      </w:r>
+      <w:proofErr w:type="spellStart"/>
+      <w:r>
+        <w:t>roku</w:t>
+      </w:r>
+      <w:bookmarkEnd w:id="96"/>
+      <w:proofErr w:type="spellEnd"/>
+    </w:p>
+    <w:p>
+      <w:pPr>
+        <w:pStyle w:val="Heading3"/>
+        <w:numPr>
+          <w:ilvl w:val="2"/>
+          <w:numId w:val="1"/>
+        </w:numPr>
+      </w:pPr>
+      <w:bookmarkStart w:id="97" w:name="_Toc411083536"/>
+      <w:proofErr w:type="spellStart"/>
+      <w:r>
+        <w:t>Archiwum</w:t>
+      </w:r>
+      <w:proofErr w:type="spellEnd"/>
+      <w:r>
+        <w:t xml:space="preserve"> </w:t>
+      </w:r>
+      <w:proofErr w:type="spellStart"/>
+      <w:r>
+        <w:t>ocen</w:t>
+      </w:r>
+      <w:bookmarkEnd w:id="97"/>
+      <w:proofErr w:type="spellEnd"/>
+    </w:p>
+    <w:p>
+      <w:pPr>
+        <w:pStyle w:val="Heading3"/>
+        <w:numPr>
+          <w:ilvl w:val="2"/>
+          <w:numId w:val="1"/>
+        </w:numPr>
+      </w:pPr>
+      <w:bookmarkStart w:id="98" w:name="_Toc411083537"/>
+      <w:proofErr w:type="spellStart"/>
+      <w:r>
+        <w:t>Wykrywanie</w:t>
+      </w:r>
+      <w:proofErr w:type="spellEnd"/>
+      <w:r>
+        <w:t xml:space="preserve"> </w:t>
+      </w:r>
+      <w:proofErr w:type="spellStart"/>
+      <w:r>
+        <w:t>plagiatu</w:t>
+      </w:r>
+      <w:bookmarkEnd w:id="98"/>
+      <w:proofErr w:type="spellEnd"/>
+    </w:p>
+    <w:p>
+      <w:pPr>
+        <w:pStyle w:val="Heading2"/>
+        <w:numPr>
+          <w:ilvl w:val="1"/>
+          <w:numId w:val="1"/>
+        </w:numPr>
+        <w:ind w:left="936" w:hanging="576"/>
+      </w:pPr>
+      <w:bookmarkStart w:id="99" w:name="_Toc411083538"/>
+      <w:proofErr w:type="spellStart"/>
+      <w:r>
+        <w:t>Rozbudowa</w:t>
+      </w:r>
+      <w:proofErr w:type="spellEnd"/>
+      <w:r>
+        <w:t xml:space="preserve"> </w:t>
+      </w:r>
+      <w:proofErr w:type="spellStart"/>
+      <w:r>
+        <w:t>panelu</w:t>
+      </w:r>
+      <w:proofErr w:type="spellEnd"/>
+      <w:r>
+        <w:t xml:space="preserve"> </w:t>
+      </w:r>
+      <w:proofErr w:type="spellStart"/>
+      <w:r>
+        <w:t>administracyjnego</w:t>
+      </w:r>
+      <w:bookmarkEnd w:id="99"/>
+      <w:proofErr w:type="spellEnd"/>
+    </w:p>
+    <w:p>
+      <w:pPr>
+        <w:pStyle w:val="Heading3"/>
+        <w:numPr>
+          <w:ilvl w:val="2"/>
+          <w:numId w:val="1"/>
+        </w:numPr>
+      </w:pPr>
+      <w:bookmarkStart w:id="100" w:name="_Toc411083539"/>
+      <w:proofErr w:type="spellStart"/>
+      <w:r>
+        <w:t>Automatyczne</w:t>
+      </w:r>
+      <w:proofErr w:type="spellEnd"/>
+      <w:r>
+        <w:t xml:space="preserve"> </w:t>
+      </w:r>
+      <w:proofErr w:type="spellStart"/>
+      <w:r>
+        <w:t>dodawanie</w:t>
+      </w:r>
+      <w:proofErr w:type="spellEnd"/>
+      <w:r>
+        <w:t xml:space="preserve"> </w:t>
+      </w:r>
+      <w:proofErr w:type="spellStart"/>
+      <w:r>
+        <w:t>pytań</w:t>
+      </w:r>
+      <w:bookmarkEnd w:id="100"/>
+      <w:proofErr w:type="spellEnd"/>
+    </w:p>
+    <w:p>
+      <w:pPr>
+        <w:pStyle w:val="Heading3"/>
+        <w:numPr>
+          <w:ilvl w:val="2"/>
+          <w:numId w:val="1"/>
+        </w:numPr>
+      </w:pPr>
+      <w:bookmarkStart w:id="101" w:name="_Toc411083540"/>
+      <w:proofErr w:type="spellStart"/>
+      <w:r>
+        <w:t>Modyfikacja</w:t>
+      </w:r>
+      <w:proofErr w:type="spellEnd"/>
+      <w:r>
+        <w:t xml:space="preserve"> </w:t>
+      </w:r>
+      <w:proofErr w:type="spellStart"/>
+      <w:r>
+        <w:t>kont</w:t>
+      </w:r>
+      <w:proofErr w:type="spellEnd"/>
+      <w:r>
+        <w:t xml:space="preserve"> </w:t>
+      </w:r>
+      <w:proofErr w:type="spellStart"/>
+      <w:r>
+        <w:t>użytkowników</w:t>
+      </w:r>
+      <w:bookmarkEnd w:id="101"/>
+      <w:proofErr w:type="spellEnd"/>
+    </w:p>
+    <w:p>
+      <w:pPr>
+        <w:pStyle w:val="Heading3"/>
+        <w:numPr>
+          <w:ilvl w:val="2"/>
+          <w:numId w:val="1"/>
+        </w:numPr>
+      </w:pPr>
+      <w:bookmarkStart w:id="102" w:name="_Toc411083541"/>
+      <w:proofErr w:type="spellStart"/>
+      <w:r>
+        <w:t>Analiza</w:t>
+      </w:r>
+      <w:proofErr w:type="spellEnd"/>
+      <w:r>
+        <w:t xml:space="preserve"> </w:t>
+      </w:r>
+      <w:proofErr w:type="spellStart"/>
+      <w:r>
+        <w:t>logów</w:t>
+      </w:r>
+      <w:bookmarkEnd w:id="102"/>
+      <w:proofErr w:type="spellEnd"/>
+    </w:p>
+    <w:p>
+      <w:pPr>
+        <w:pStyle w:val="Heading3"/>
+        <w:numPr>
+          <w:ilvl w:val="2"/>
+          <w:numId w:val="1"/>
+        </w:numPr>
+      </w:pPr>
+      <w:bookmarkStart w:id="103" w:name="_Toc411083542"/>
+      <w:proofErr w:type="spellStart"/>
+      <w:r>
+        <w:t>Personalizacja</w:t>
+      </w:r>
+      <w:proofErr w:type="spellEnd"/>
+      <w:r>
+        <w:t xml:space="preserve"> </w:t>
+      </w:r>
+      <w:proofErr w:type="spellStart"/>
+      <w:r>
+        <w:t>wyglądu</w:t>
+      </w:r>
+      <w:bookmarkEnd w:id="103"/>
+      <w:proofErr w:type="spellEnd"/>
+    </w:p>
+    <w:p>
+      <w:pPr>
+        <w:pStyle w:val="Heading2"/>
+        <w:numPr>
+          <w:ilvl w:val="1"/>
+          <w:numId w:val="1"/>
+        </w:numPr>
+        <w:ind w:left="936" w:hanging="576"/>
+      </w:pPr>
+      <w:bookmarkStart w:id="104" w:name="_Toc411083543"/>
+      <w:proofErr w:type="spellStart"/>
+      <w:r>
+        <w:t>Integracja</w:t>
+      </w:r>
+      <w:proofErr w:type="spellEnd"/>
+      <w:r>
+        <w:t xml:space="preserve"> z </w:t>
+      </w:r>
+      <w:proofErr w:type="spellStart"/>
+      <w:r>
+        <w:t>platformą</w:t>
+      </w:r>
+      <w:proofErr w:type="spellEnd"/>
+      <w:r>
+        <w:t xml:space="preserve"> Moodle</w:t>
+      </w:r>
+      <w:bookmarkEnd w:id="104"/>
+    </w:p>
+    <w:p>
+      <w:pPr>
+        <w:pStyle w:val="Heading2"/>
+        <w:numPr>
+          <w:ilvl w:val="1"/>
+          <w:numId w:val="1"/>
+        </w:numPr>
+        <w:ind w:left="936" w:hanging="576"/>
+      </w:pPr>
+      <w:bookmarkStart w:id="105" w:name="_Toc411083544"/>
+      <w:proofErr w:type="spellStart"/>
+      <w:r>
+        <w:t>Interaktywność</w:t>
+      </w:r>
+      <w:bookmarkEnd w:id="105"/>
+      <w:proofErr w:type="spellEnd"/>
+    </w:p>
+    <w:p>
+      <w:pPr>
+        <w:pStyle w:val="Heading3"/>
+        <w:numPr>
+          <w:ilvl w:val="2"/>
+          <w:numId w:val="1"/>
+        </w:numPr>
+      </w:pPr>
+      <w:bookmarkStart w:id="106" w:name="_Toc411083545"/>
+      <w:proofErr w:type="spellStart"/>
+      <w:r>
+        <w:t>Zapamiętywanie</w:t>
+      </w:r>
+      <w:proofErr w:type="spellEnd"/>
+      <w:r>
+        <w:t xml:space="preserve"> </w:t>
+      </w:r>
+      <w:proofErr w:type="spellStart"/>
+      <w:r>
+        <w:t>wpisywanych</w:t>
+      </w:r>
+      <w:proofErr w:type="spellEnd"/>
+      <w:r>
+        <w:t xml:space="preserve"> </w:t>
+      </w:r>
+      <w:proofErr w:type="spellStart"/>
+      <w:r>
+        <w:t>zapytań</w:t>
+      </w:r>
+      <w:bookmarkEnd w:id="106"/>
+      <w:proofErr w:type="spellEnd"/>
+    </w:p>
+    <w:p>
+      <w:pPr>
+        <w:pStyle w:val="Heading3"/>
+        <w:numPr>
+          <w:ilvl w:val="2"/>
+          <w:numId w:val="1"/>
+        </w:numPr>
+      </w:pPr>
+      <w:bookmarkStart w:id="107" w:name="_Toc411083546"/>
+      <w:r>
+        <w:rPr>
+          <w:lang w:val="pl-PL"/>
+        </w:rPr>
+        <w:t>Podpowiedzi składni</w:t>
+      </w:r>
+      <w:r>
+        <w:rPr>
+          <w:lang w:val="pl-PL"/>
+        </w:rPr>
+        <w:t xml:space="preserve"> w czasie rzeczywistym</w:t>
+      </w:r>
+      <w:bookmarkEnd w:id="107"/>
+    </w:p>
+    <w:p>
+      <w:pPr>
+        <w:pStyle w:val="Heading3"/>
+        <w:numPr>
+          <w:ilvl w:val="2"/>
+          <w:numId w:val="1"/>
+        </w:numPr>
+      </w:pPr>
+      <w:bookmarkStart w:id="108" w:name="_Toc411083547"/>
+      <w:proofErr w:type="spellStart"/>
+      <w:r>
+        <w:t>Podpowiadanie</w:t>
+      </w:r>
+      <w:proofErr w:type="spellEnd"/>
+      <w:r>
+        <w:t xml:space="preserve"> </w:t>
+      </w:r>
+      <w:proofErr w:type="spellStart"/>
+      <w:r>
+        <w:t>nazw</w:t>
+      </w:r>
+      <w:proofErr w:type="spellEnd"/>
+      <w:r>
+        <w:t xml:space="preserve"> </w:t>
+      </w:r>
+      <w:proofErr w:type="spellStart"/>
+      <w:r>
+        <w:t>obiektów</w:t>
+      </w:r>
+      <w:bookmarkEnd w:id="108"/>
+      <w:proofErr w:type="spellEnd"/>
+    </w:p>
+    <w:p>
+      <w:pPr>
+        <w:pStyle w:val="Heading3"/>
+        <w:numPr>
+          <w:ilvl w:val="2"/>
+          <w:numId w:val="1"/>
+        </w:numPr>
+      </w:pPr>
+      <w:bookmarkStart w:id="109" w:name="_Toc411083548"/>
+      <w:proofErr w:type="spellStart"/>
+      <w:r>
+        <w:t>Analiza</w:t>
+      </w:r>
+      <w:proofErr w:type="spellEnd"/>
+      <w:r>
+        <w:t xml:space="preserve"> </w:t>
+      </w:r>
+      <w:proofErr w:type="spellStart"/>
+      <w:r>
+        <w:t>stylu</w:t>
+      </w:r>
+      <w:proofErr w:type="spellEnd"/>
+      <w:r>
+        <w:t xml:space="preserve"> </w:t>
+      </w:r>
+      <w:proofErr w:type="spellStart"/>
+      <w:r>
+        <w:t>i</w:t>
+      </w:r>
+      <w:proofErr w:type="spellEnd"/>
+      <w:r>
+        <w:t xml:space="preserve"> </w:t>
+      </w:r>
+      <w:proofErr w:type="spellStart"/>
+      <w:r>
+        <w:t>składni</w:t>
+      </w:r>
+      <w:bookmarkEnd w:id="109"/>
+      <w:proofErr w:type="spellEnd"/>
+    </w:p>
+    <w:p>
+      <w:pPr>
+        <w:pStyle w:val="Heading2"/>
+        <w:numPr>
+          <w:ilvl w:val="1"/>
+          <w:numId w:val="1"/>
+        </w:numPr>
+      </w:pPr>
+      <w:bookmarkStart w:id="110" w:name="_Toc411083549"/>
+      <w:proofErr w:type="spellStart"/>
+      <w:proofErr w:type="gramStart"/>
+      <w:r>
+        <w:t>Angielska</w:t>
+      </w:r>
+      <w:proofErr w:type="spellEnd"/>
+      <w:r>
+        <w:t xml:space="preserve"> </w:t>
+      </w:r>
+      <w:proofErr w:type="spellStart"/>
+      <w:r>
+        <w:t>wersja</w:t>
+      </w:r>
+      <w:proofErr w:type="spellEnd"/>
+      <w:r>
+        <w:t xml:space="preserve"> </w:t>
+      </w:r>
+      <w:proofErr w:type="spellStart"/>
+      <w:r>
+        <w:t>językowa</w:t>
+      </w:r>
+      <w:proofErr w:type="spellEnd"/>
+      <w:r>
+        <w:t>.</w:t>
+      </w:r>
+      <w:bookmarkEnd w:id="110"/>
+      <w:proofErr w:type="gramEnd"/>
+    </w:p>
+    <w:p>
+      <w:pPr>
+        <w:rPr>
+          <w:lang w:val="pl-PL"/>
+        </w:rPr>
+      </w:pPr>
+    </w:p>
+    <w:p>
+      <w:pPr>
+        <w:pStyle w:val="Heading1"/>
+        <w:numPr>
+          <w:ilvl w:val="0"/>
+          <w:numId w:val="1"/>
+        </w:numPr>
+      </w:pPr>
+      <w:bookmarkStart w:id="111" w:name="_Toc411083550"/>
+      <w:r>
+        <w:rPr>
+          <w:lang w:val="pl-PL"/>
+        </w:rPr>
+        <w:lastRenderedPageBreak/>
+        <w:t>Wnioski i podsumowanie</w:t>
+      </w:r>
+      <w:bookmarkEnd w:id="111"/>
+    </w:p>
+    <w:p>
+      <w:pPr>
+        <w:pStyle w:val="Heading2"/>
+        <w:numPr>
+          <w:ilvl w:val="1"/>
+          <w:numId w:val="1"/>
+        </w:numPr>
+        <w:ind w:left="936" w:hanging="576"/>
+      </w:pPr>
+      <w:bookmarkStart w:id="112" w:name="_Toc411083551"/>
       <w:r>
         <w:rPr>
           <w:lang w:val="pl-PL"/>
         </w:rPr>
         <w:t>Okablowanie Poziome</w:t>
       </w:r>
-      <w:bookmarkEnd w:id="119"/>
+      <w:bookmarkEnd w:id="112"/>
     </w:p>
     <w:p>
       <w:pPr>
@@ -11184,9 +14061,98 @@
         <w:t>Pozi</w:t>
       </w:r>
       <w:proofErr w:type="spellEnd"/>
+      <w:r>
+        <w:rPr>
+          <w:lang w:val="pl-PL"/>
+        </w:rPr>
+        <w:t xml:space="preserve"> </w:t>
+      </w:r>
+    </w:p>
+    <w:p>
+      <w:pPr>
+        <w:pStyle w:val="Heading1"/>
+        <w:numPr>
+          <w:ilvl w:val="0"/>
+          <w:numId w:val="1"/>
+        </w:numPr>
+      </w:pPr>
+      <w:r>
+        <w:rPr>
+          <w:lang w:val="pl-PL"/>
+        </w:rPr>
+        <w:t>Bibliografia</w:t>
+      </w:r>
+    </w:p>
+    <w:p/>
+    <w:p>
+      <w:pPr>
+        <w:rPr>
+          <w:lang w:val="pl-PL"/>
+        </w:rPr>
+      </w:pPr>
+      <w:r>
+        <w:rPr>
+          <w:lang w:val="pl-PL"/>
+        </w:rPr>
+        <w:t xml:space="preserve">[1] </w:t>
+      </w:r>
+      <w:r>
+        <w:rPr>
+          <w:lang w:val="pl-PL"/>
+        </w:rPr>
+        <w:t xml:space="preserve">Jakub Kasprzak </w:t>
+      </w:r>
+      <w:r>
+        <w:rPr>
+          <w:lang w:val="pl-PL"/>
+        </w:rPr>
+        <w:br/>
+      </w:r>
+      <w:r>
+        <w:rPr>
+          <w:lang w:val="pl-PL"/>
+        </w:rPr>
+        <w:t xml:space="preserve">Język SQL – historia, standardy </w:t>
+      </w:r>
+      <w:r>
+        <w:rPr>
+          <w:lang w:val="pl-PL"/>
+        </w:rPr>
+        <w:br/>
+        <w:t>Styczeń 2013</w:t>
+      </w:r>
+      <w:r>
+        <w:rPr>
+          <w:lang w:val="pl-PL"/>
+        </w:rPr>
+        <w:br/>
+        <w:t xml:space="preserve">URL </w:t>
+      </w:r>
+      <w:hyperlink r:id="rId14" w:history="1">
+        <w:r>
+          <w:rPr>
+            <w:rStyle w:val="Hyperlink"/>
+            <w:lang w:val="pl-PL"/>
+          </w:rPr>
+          <w:t>http://www.sqlpedia.pl/jezyk-sql-historia-standardy/</w:t>
+        </w:r>
+      </w:hyperlink>
+    </w:p>
+    <w:p>
+      <w:pPr>
+        <w:rPr>
+          <w:lang w:val="pl-PL"/>
+        </w:rPr>
+      </w:pPr>
+      <w:r>
+        <w:rPr>
+          <w:lang w:val="pl-PL"/>
+        </w:rPr>
+        <w:t xml:space="preserve">[2] </w:t>
+      </w:r>
     </w:p>
     <w:sectPr>
-      <w:footerReference w:type="default" r:id="rId14"/>
+      <w:footerReference w:type="default" r:id="rId15"/>
       <w:type w:val="continuous"/>
       <w:pgSz w:w="11906" w:h="16838"/>
       <w:pgMar w:top="1417" w:right="1417" w:bottom="1417" w:left="1417" w:header="0" w:footer="0" w:gutter="0"/>
@@ -11249,7 +14215,6 @@
         <w:docPartUnique/>
       </w:docPartObj>
     </w:sdtPr>
-    <w:sdtEndPr/>
     <w:sdtContent>
       <w:p>
         <w:pPr>
@@ -11309,7 +14274,6 @@
         <w:docPartUnique/>
       </w:docPartObj>
     </w:sdtPr>
-    <w:sdtEndPr/>
     <w:sdtContent>
       <w:p>
         <w:pPr>
@@ -11337,7 +14301,7 @@
           <w:rPr>
             <w:noProof/>
           </w:rPr>
-          <w:t>8</w:t>
+          <w:t>10</w:t>
         </w:r>
         <w:r>
           <w:rPr>
@@ -11440,7 +14404,6 @@
               <w:dataBinding w:prefixMappings="xmlns:ns0='http://schemas.openxmlformats.org/package/2006/metadata/core-properties' xmlns:ns1='http://purl.org/dc/elements/1.1/'" w:xpath="/ns0:coreProperties[1]/ns1:title[1]" w:storeItemID="{6C3C8BC8-F283-45AE-878A-BAB7291924A1}"/>
               <w:text/>
             </w:sdtPr>
-            <w:sdtEndPr/>
             <w:sdtContent>
               <w:r>
                 <w:rPr>
@@ -11505,7 +14468,6 @@
                 <w:calendar w:val="gregorian"/>
               </w:date>
             </w:sdtPr>
-            <w:sdtEndPr/>
             <w:sdtContent>
               <w:r>
                 <w:rPr>
@@ -12017,6 +14979,178 @@
     </w:lvl>
   </w:abstractNum>
   <w:abstractNum w:abstractNumId="5">
+    <w:nsid w:val="1A6A12A1"/>
+    <w:multiLevelType w:val="multilevel"/>
+    <w:tmpl w:val="0409001F"/>
+    <w:lvl w:ilvl="0">
+      <w:start w:val="1"/>
+      <w:numFmt w:val="decimal"/>
+      <w:lvlText w:val="%1."/>
+      <w:lvlJc w:val="left"/>
+      <w:pPr>
+        <w:ind w:left="360" w:hanging="360"/>
+      </w:pPr>
+    </w:lvl>
+    <w:lvl w:ilvl="1">
+      <w:start w:val="1"/>
+      <w:numFmt w:val="decimal"/>
+      <w:lvlText w:val="%1.%2."/>
+      <w:lvlJc w:val="left"/>
+      <w:pPr>
+        <w:ind w:left="792" w:hanging="432"/>
+      </w:pPr>
+    </w:lvl>
+    <w:lvl w:ilvl="2">
+      <w:start w:val="1"/>
+      <w:numFmt w:val="decimal"/>
+      <w:lvlText w:val="%1.%2.%3."/>
+      <w:lvlJc w:val="left"/>
+      <w:pPr>
+        <w:ind w:left="1224" w:hanging="504"/>
+      </w:pPr>
+    </w:lvl>
+    <w:lvl w:ilvl="3">
+      <w:start w:val="1"/>
+      <w:numFmt w:val="decimal"/>
+      <w:lvlText w:val="%1.%2.%3.%4."/>
+      <w:lvlJc w:val="left"/>
+      <w:pPr>
+        <w:ind w:left="1728" w:hanging="648"/>
+      </w:pPr>
+    </w:lvl>
+    <w:lvl w:ilvl="4">
+      <w:start w:val="1"/>
+      <w:numFmt w:val="decimal"/>
+      <w:lvlText w:val="%1.%2.%3.%4.%5."/>
+      <w:lvlJc w:val="left"/>
+      <w:pPr>
+        <w:ind w:left="2232" w:hanging="792"/>
+      </w:pPr>
+    </w:lvl>
+    <w:lvl w:ilvl="5">
+      <w:start w:val="1"/>
+      <w:numFmt w:val="decimal"/>
+      <w:lvlText w:val="%1.%2.%3.%4.%5.%6."/>
+      <w:lvlJc w:val="left"/>
+      <w:pPr>
+        <w:ind w:left="2736" w:hanging="936"/>
+      </w:pPr>
+    </w:lvl>
+    <w:lvl w:ilvl="6">
+      <w:start w:val="1"/>
+      <w:numFmt w:val="decimal"/>
+      <w:lvlText w:val="%1.%2.%3.%4.%5.%6.%7."/>
+      <w:lvlJc w:val="left"/>
+      <w:pPr>
+        <w:ind w:left="3240" w:hanging="1080"/>
+      </w:pPr>
+    </w:lvl>
+    <w:lvl w:ilvl="7">
+      <w:start w:val="1"/>
+      <w:numFmt w:val="decimal"/>
+      <w:lvlText w:val="%1.%2.%3.%4.%5.%6.%7.%8."/>
+      <w:lvlJc w:val="left"/>
+      <w:pPr>
+        <w:ind w:left="3744" w:hanging="1224"/>
+      </w:pPr>
+    </w:lvl>
+    <w:lvl w:ilvl="8">
+      <w:start w:val="1"/>
+      <w:numFmt w:val="decimal"/>
+      <w:lvlText w:val="%1.%2.%3.%4.%5.%6.%7.%8.%9."/>
+      <w:lvlJc w:val="left"/>
+      <w:pPr>
+        <w:ind w:left="4320" w:hanging="1440"/>
+      </w:pPr>
+    </w:lvl>
+  </w:abstractNum>
+  <w:abstractNum w:abstractNumId="6">
+    <w:nsid w:val="1F1E0A6A"/>
+    <w:multiLevelType w:val="multilevel"/>
+    <w:tmpl w:val="0409001F"/>
+    <w:lvl w:ilvl="0">
+      <w:start w:val="1"/>
+      <w:numFmt w:val="decimal"/>
+      <w:lvlText w:val="%1."/>
+      <w:lvlJc w:val="left"/>
+      <w:pPr>
+        <w:ind w:left="360" w:hanging="360"/>
+      </w:pPr>
+    </w:lvl>
+    <w:lvl w:ilvl="1">
+      <w:start w:val="1"/>
+      <w:numFmt w:val="decimal"/>
+      <w:lvlText w:val="%1.%2."/>
+      <w:lvlJc w:val="left"/>
+      <w:pPr>
+        <w:ind w:left="792" w:hanging="432"/>
+      </w:pPr>
+    </w:lvl>
+    <w:lvl w:ilvl="2">
+      <w:start w:val="1"/>
+      <w:numFmt w:val="decimal"/>
+      <w:lvlText w:val="%1.%2.%3."/>
+      <w:lvlJc w:val="left"/>
+      <w:pPr>
+        <w:ind w:left="1224" w:hanging="504"/>
+      </w:pPr>
+    </w:lvl>
+    <w:lvl w:ilvl="3">
+      <w:start w:val="1"/>
+      <w:numFmt w:val="decimal"/>
+      <w:lvlText w:val="%1.%2.%3.%4."/>
+      <w:lvlJc w:val="left"/>
+      <w:pPr>
+        <w:ind w:left="1728" w:hanging="648"/>
+      </w:pPr>
+    </w:lvl>
+    <w:lvl w:ilvl="4">
+      <w:start w:val="1"/>
+      <w:numFmt w:val="decimal"/>
+      <w:lvlText w:val="%1.%2.%3.%4.%5."/>
+      <w:lvlJc w:val="left"/>
+      <w:pPr>
+        <w:ind w:left="2232" w:hanging="792"/>
+      </w:pPr>
+    </w:lvl>
+    <w:lvl w:ilvl="5">
+      <w:start w:val="1"/>
+      <w:numFmt w:val="decimal"/>
+      <w:lvlText w:val="%1.%2.%3.%4.%5.%6."/>
+      <w:lvlJc w:val="left"/>
+      <w:pPr>
+        <w:ind w:left="2736" w:hanging="936"/>
+      </w:pPr>
+    </w:lvl>
+    <w:lvl w:ilvl="6">
+      <w:start w:val="1"/>
+      <w:numFmt w:val="decimal"/>
+      <w:lvlText w:val="%1.%2.%3.%4.%5.%6.%7."/>
+      <w:lvlJc w:val="left"/>
+      <w:pPr>
+        <w:ind w:left="3240" w:hanging="1080"/>
+      </w:pPr>
+    </w:lvl>
+    <w:lvl w:ilvl="7">
+      <w:start w:val="1"/>
+      <w:numFmt w:val="decimal"/>
+      <w:lvlText w:val="%1.%2.%3.%4.%5.%6.%7.%8."/>
+      <w:lvlJc w:val="left"/>
+      <w:pPr>
+        <w:ind w:left="3744" w:hanging="1224"/>
+      </w:pPr>
+    </w:lvl>
+    <w:lvl w:ilvl="8">
+      <w:start w:val="1"/>
+      <w:numFmt w:val="decimal"/>
+      <w:lvlText w:val="%1.%2.%3.%4.%5.%6.%7.%8.%9."/>
+      <w:lvlJc w:val="left"/>
+      <w:pPr>
+        <w:ind w:left="4320" w:hanging="1440"/>
+      </w:pPr>
+    </w:lvl>
+  </w:abstractNum>
+  <w:abstractNum w:abstractNumId="7">
     <w:nsid w:val="20120842"/>
     <w:multiLevelType w:val="multilevel"/>
     <w:tmpl w:val="1C623696"/>
@@ -12102,7 +15236,93 @@
       </w:pPr>
     </w:lvl>
   </w:abstractNum>
-  <w:abstractNum w:abstractNumId="6">
+  <w:abstractNum w:abstractNumId="8">
+    <w:nsid w:val="21097EC6"/>
+    <w:multiLevelType w:val="multilevel"/>
+    <w:tmpl w:val="0409001F"/>
+    <w:lvl w:ilvl="0">
+      <w:start w:val="1"/>
+      <w:numFmt w:val="decimal"/>
+      <w:lvlText w:val="%1."/>
+      <w:lvlJc w:val="left"/>
+      <w:pPr>
+        <w:ind w:left="360" w:hanging="360"/>
+      </w:pPr>
+    </w:lvl>
+    <w:lvl w:ilvl="1">
+      <w:start w:val="1"/>
+      <w:numFmt w:val="decimal"/>
+      <w:lvlText w:val="%1.%2."/>
+      <w:lvlJc w:val="left"/>
+      <w:pPr>
+        <w:ind w:left="792" w:hanging="432"/>
+      </w:pPr>
+    </w:lvl>
+    <w:lvl w:ilvl="2">
+      <w:start w:val="1"/>
+      <w:numFmt w:val="decimal"/>
+      <w:lvlText w:val="%1.%2.%3."/>
+      <w:lvlJc w:val="left"/>
+      <w:pPr>
+        <w:ind w:left="1224" w:hanging="504"/>
+      </w:pPr>
+    </w:lvl>
+    <w:lvl w:ilvl="3">
+      <w:start w:val="1"/>
+      <w:numFmt w:val="decimal"/>
+      <w:lvlText w:val="%1.%2.%3.%4."/>
+      <w:lvlJc w:val="left"/>
+      <w:pPr>
+        <w:ind w:left="1728" w:hanging="648"/>
+      </w:pPr>
+    </w:lvl>
+    <w:lvl w:ilvl="4">
+      <w:start w:val="1"/>
+      <w:numFmt w:val="decimal"/>
+      <w:lvlText w:val="%1.%2.%3.%4.%5."/>
+      <w:lvlJc w:val="left"/>
+      <w:pPr>
+        <w:ind w:left="2232" w:hanging="792"/>
+      </w:pPr>
+    </w:lvl>
+    <w:lvl w:ilvl="5">
+      <w:start w:val="1"/>
+      <w:numFmt w:val="decimal"/>
+      <w:lvlText w:val="%1.%2.%3.%4.%5.%6."/>
+      <w:lvlJc w:val="left"/>
+      <w:pPr>
+        <w:ind w:left="2736" w:hanging="936"/>
+      </w:pPr>
+    </w:lvl>
+    <w:lvl w:ilvl="6">
+      <w:start w:val="1"/>
+      <w:numFmt w:val="decimal"/>
+      <w:lvlText w:val="%1.%2.%3.%4.%5.%6.%7."/>
+      <w:lvlJc w:val="left"/>
+      <w:pPr>
+        <w:ind w:left="3240" w:hanging="1080"/>
+      </w:pPr>
+    </w:lvl>
+    <w:lvl w:ilvl="7">
+      <w:start w:val="1"/>
+      <w:numFmt w:val="decimal"/>
+      <w:lvlText w:val="%1.%2.%3.%4.%5.%6.%7.%8."/>
+      <w:lvlJc w:val="left"/>
+      <w:pPr>
+        <w:ind w:left="3744" w:hanging="1224"/>
+      </w:pPr>
+    </w:lvl>
+    <w:lvl w:ilvl="8">
+      <w:start w:val="1"/>
+      <w:numFmt w:val="decimal"/>
+      <w:lvlText w:val="%1.%2.%3.%4.%5.%6.%7.%8.%9."/>
+      <w:lvlJc w:val="left"/>
+      <w:pPr>
+        <w:ind w:left="4320" w:hanging="1440"/>
+      </w:pPr>
+    </w:lvl>
+  </w:abstractNum>
+  <w:abstractNum w:abstractNumId="9">
     <w:nsid w:val="25090F35"/>
     <w:multiLevelType w:val="multilevel"/>
     <w:tmpl w:val="1A86DA78"/>
@@ -12191,7 +15411,7 @@
       </w:pPr>
     </w:lvl>
   </w:abstractNum>
-  <w:abstractNum w:abstractNumId="7">
+  <w:abstractNum w:abstractNumId="10">
     <w:nsid w:val="25241733"/>
     <w:multiLevelType w:val="multilevel"/>
     <w:tmpl w:val="0409001F"/>
@@ -12277,7 +15497,93 @@
       </w:pPr>
     </w:lvl>
   </w:abstractNum>
-  <w:abstractNum w:abstractNumId="8">
+  <w:abstractNum w:abstractNumId="11">
+    <w:nsid w:val="2B9A64E7"/>
+    <w:multiLevelType w:val="multilevel"/>
+    <w:tmpl w:val="0409001F"/>
+    <w:lvl w:ilvl="0">
+      <w:start w:val="1"/>
+      <w:numFmt w:val="decimal"/>
+      <w:lvlText w:val="%1."/>
+      <w:lvlJc w:val="left"/>
+      <w:pPr>
+        <w:ind w:left="360" w:hanging="360"/>
+      </w:pPr>
+    </w:lvl>
+    <w:lvl w:ilvl="1">
+      <w:start w:val="1"/>
+      <w:numFmt w:val="decimal"/>
+      <w:lvlText w:val="%1.%2."/>
+      <w:lvlJc w:val="left"/>
+      <w:pPr>
+        <w:ind w:left="792" w:hanging="432"/>
+      </w:pPr>
+    </w:lvl>
+    <w:lvl w:ilvl="2">
+      <w:start w:val="1"/>
+      <w:numFmt w:val="decimal"/>
+      <w:lvlText w:val="%1.%2.%3."/>
+      <w:lvlJc w:val="left"/>
+      <w:pPr>
+        <w:ind w:left="1224" w:hanging="504"/>
+      </w:pPr>
+    </w:lvl>
+    <w:lvl w:ilvl="3">
+      <w:start w:val="1"/>
+      <w:numFmt w:val="decimal"/>
+      <w:lvlText w:val="%1.%2.%3.%4."/>
+      <w:lvlJc w:val="left"/>
+      <w:pPr>
+        <w:ind w:left="1728" w:hanging="648"/>
+      </w:pPr>
+    </w:lvl>
+    <w:lvl w:ilvl="4">
+      <w:start w:val="1"/>
+      <w:numFmt w:val="decimal"/>
+      <w:lvlText w:val="%1.%2.%3.%4.%5."/>
+      <w:lvlJc w:val="left"/>
+      <w:pPr>
+        <w:ind w:left="2232" w:hanging="792"/>
+      </w:pPr>
+    </w:lvl>
+    <w:lvl w:ilvl="5">
+      <w:start w:val="1"/>
+      <w:numFmt w:val="decimal"/>
+      <w:lvlText w:val="%1.%2.%3.%4.%5.%6."/>
+      <w:lvlJc w:val="left"/>
+      <w:pPr>
+        <w:ind w:left="2736" w:hanging="936"/>
+      </w:pPr>
+    </w:lvl>
+    <w:lvl w:ilvl="6">
+      <w:start w:val="1"/>
+      <w:numFmt w:val="decimal"/>
+      <w:lvlText w:val="%1.%2.%3.%4.%5.%6.%7."/>
+      <w:lvlJc w:val="left"/>
+      <w:pPr>
+        <w:ind w:left="3240" w:hanging="1080"/>
+      </w:pPr>
+    </w:lvl>
+    <w:lvl w:ilvl="7">
+      <w:start w:val="1"/>
+      <w:numFmt w:val="decimal"/>
+      <w:lvlText w:val="%1.%2.%3.%4.%5.%6.%7.%8."/>
+      <w:lvlJc w:val="left"/>
+      <w:pPr>
+        <w:ind w:left="3744" w:hanging="1224"/>
+      </w:pPr>
+    </w:lvl>
+    <w:lvl w:ilvl="8">
+      <w:start w:val="1"/>
+      <w:numFmt w:val="decimal"/>
+      <w:lvlText w:val="%1.%2.%3.%4.%5.%6.%7.%8.%9."/>
+      <w:lvlJc w:val="left"/>
+      <w:pPr>
+        <w:ind w:left="4320" w:hanging="1440"/>
+      </w:pPr>
+    </w:lvl>
+  </w:abstractNum>
+  <w:abstractNum w:abstractNumId="12">
     <w:nsid w:val="3946035C"/>
     <w:multiLevelType w:val="hybridMultilevel"/>
     <w:tmpl w:val="1234CBE8"/>
@@ -12390,7 +15696,7 @@
       </w:rPr>
     </w:lvl>
   </w:abstractNum>
-  <w:abstractNum w:abstractNumId="9">
+  <w:abstractNum w:abstractNumId="13">
     <w:nsid w:val="3BAB5CA1"/>
     <w:multiLevelType w:val="multilevel"/>
     <w:tmpl w:val="0409001F"/>
@@ -12476,7 +15782,7 @@
       </w:pPr>
     </w:lvl>
   </w:abstractNum>
-  <w:abstractNum w:abstractNumId="10">
+  <w:abstractNum w:abstractNumId="14">
     <w:nsid w:val="3D826351"/>
     <w:multiLevelType w:val="multilevel"/>
     <w:tmpl w:val="D30C2ED2"/>
@@ -12562,7 +15868,7 @@
       </w:pPr>
     </w:lvl>
   </w:abstractNum>
-  <w:abstractNum w:abstractNumId="11">
+  <w:abstractNum w:abstractNumId="15">
     <w:nsid w:val="484C51F1"/>
     <w:multiLevelType w:val="multilevel"/>
     <w:tmpl w:val="8D1AA91A"/>
@@ -12675,7 +15981,179 @@
       </w:pPr>
     </w:lvl>
   </w:abstractNum>
-  <w:abstractNum w:abstractNumId="12">
+  <w:abstractNum w:abstractNumId="16">
+    <w:nsid w:val="53023E91"/>
+    <w:multiLevelType w:val="multilevel"/>
+    <w:tmpl w:val="0409001F"/>
+    <w:lvl w:ilvl="0">
+      <w:start w:val="1"/>
+      <w:numFmt w:val="decimal"/>
+      <w:lvlText w:val="%1."/>
+      <w:lvlJc w:val="left"/>
+      <w:pPr>
+        <w:ind w:left="360" w:hanging="360"/>
+      </w:pPr>
+    </w:lvl>
+    <w:lvl w:ilvl="1">
+      <w:start w:val="1"/>
+      <w:numFmt w:val="decimal"/>
+      <w:lvlText w:val="%1.%2."/>
+      <w:lvlJc w:val="left"/>
+      <w:pPr>
+        <w:ind w:left="792" w:hanging="432"/>
+      </w:pPr>
+    </w:lvl>
+    <w:lvl w:ilvl="2">
+      <w:start w:val="1"/>
+      <w:numFmt w:val="decimal"/>
+      <w:lvlText w:val="%1.%2.%3."/>
+      <w:lvlJc w:val="left"/>
+      <w:pPr>
+        <w:ind w:left="1224" w:hanging="504"/>
+      </w:pPr>
+    </w:lvl>
+    <w:lvl w:ilvl="3">
+      <w:start w:val="1"/>
+      <w:numFmt w:val="decimal"/>
+      <w:lvlText w:val="%1.%2.%3.%4."/>
+      <w:lvlJc w:val="left"/>
+      <w:pPr>
+        <w:ind w:left="1728" w:hanging="648"/>
+      </w:pPr>
+    </w:lvl>
+    <w:lvl w:ilvl="4">
+      <w:start w:val="1"/>
+      <w:numFmt w:val="decimal"/>
+      <w:lvlText w:val="%1.%2.%3.%4.%5."/>
+      <w:lvlJc w:val="left"/>
+      <w:pPr>
+        <w:ind w:left="2232" w:hanging="792"/>
+      </w:pPr>
+    </w:lvl>
+    <w:lvl w:ilvl="5">
+      <w:start w:val="1"/>
+      <w:numFmt w:val="decimal"/>
+      <w:lvlText w:val="%1.%2.%3.%4.%5.%6."/>
+      <w:lvlJc w:val="left"/>
+      <w:pPr>
+        <w:ind w:left="2736" w:hanging="936"/>
+      </w:pPr>
+    </w:lvl>
+    <w:lvl w:ilvl="6">
+      <w:start w:val="1"/>
+      <w:numFmt w:val="decimal"/>
+      <w:lvlText w:val="%1.%2.%3.%4.%5.%6.%7."/>
+      <w:lvlJc w:val="left"/>
+      <w:pPr>
+        <w:ind w:left="3240" w:hanging="1080"/>
+      </w:pPr>
+    </w:lvl>
+    <w:lvl w:ilvl="7">
+      <w:start w:val="1"/>
+      <w:numFmt w:val="decimal"/>
+      <w:lvlText w:val="%1.%2.%3.%4.%5.%6.%7.%8."/>
+      <w:lvlJc w:val="left"/>
+      <w:pPr>
+        <w:ind w:left="3744" w:hanging="1224"/>
+      </w:pPr>
+    </w:lvl>
+    <w:lvl w:ilvl="8">
+      <w:start w:val="1"/>
+      <w:numFmt w:val="decimal"/>
+      <w:lvlText w:val="%1.%2.%3.%4.%5.%6.%7.%8.%9."/>
+      <w:lvlJc w:val="left"/>
+      <w:pPr>
+        <w:ind w:left="4320" w:hanging="1440"/>
+      </w:pPr>
+    </w:lvl>
+  </w:abstractNum>
+  <w:abstractNum w:abstractNumId="17">
+    <w:nsid w:val="534555C3"/>
+    <w:multiLevelType w:val="multilevel"/>
+    <w:tmpl w:val="0409001F"/>
+    <w:lvl w:ilvl="0">
+      <w:start w:val="1"/>
+      <w:numFmt w:val="decimal"/>
+      <w:lvlText w:val="%1."/>
+      <w:lvlJc w:val="left"/>
+      <w:pPr>
+        <w:ind w:left="360" w:hanging="360"/>
+      </w:pPr>
+    </w:lvl>
+    <w:lvl w:ilvl="1">
+      <w:start w:val="1"/>
+      <w:numFmt w:val="decimal"/>
+      <w:lvlText w:val="%1.%2."/>
+      <w:lvlJc w:val="left"/>
+      <w:pPr>
+        <w:ind w:left="792" w:hanging="432"/>
+      </w:pPr>
+    </w:lvl>
+    <w:lvl w:ilvl="2">
+      <w:start w:val="1"/>
+      <w:numFmt w:val="decimal"/>
+      <w:lvlText w:val="%1.%2.%3."/>
+      <w:lvlJc w:val="left"/>
+      <w:pPr>
+        <w:ind w:left="1224" w:hanging="504"/>
+      </w:pPr>
+    </w:lvl>
+    <w:lvl w:ilvl="3">
+      <w:start w:val="1"/>
+      <w:numFmt w:val="decimal"/>
+      <w:lvlText w:val="%1.%2.%3.%4."/>
+      <w:lvlJc w:val="left"/>
+      <w:pPr>
+        <w:ind w:left="1728" w:hanging="648"/>
+      </w:pPr>
+    </w:lvl>
+    <w:lvl w:ilvl="4">
+      <w:start w:val="1"/>
+      <w:numFmt w:val="decimal"/>
+      <w:lvlText w:val="%1.%2.%3.%4.%5."/>
+      <w:lvlJc w:val="left"/>
+      <w:pPr>
+        <w:ind w:left="2232" w:hanging="792"/>
+      </w:pPr>
+    </w:lvl>
+    <w:lvl w:ilvl="5">
+      <w:start w:val="1"/>
+      <w:numFmt w:val="decimal"/>
+      <w:lvlText w:val="%1.%2.%3.%4.%5.%6."/>
+      <w:lvlJc w:val="left"/>
+      <w:pPr>
+        <w:ind w:left="2736" w:hanging="936"/>
+      </w:pPr>
+    </w:lvl>
+    <w:lvl w:ilvl="6">
+      <w:start w:val="1"/>
+      <w:numFmt w:val="decimal"/>
+      <w:lvlText w:val="%1.%2.%3.%4.%5.%6.%7."/>
+      <w:lvlJc w:val="left"/>
+      <w:pPr>
+        <w:ind w:left="3240" w:hanging="1080"/>
+      </w:pPr>
+    </w:lvl>
+    <w:lvl w:ilvl="7">
+      <w:start w:val="1"/>
+      <w:numFmt w:val="decimal"/>
+      <w:lvlText w:val="%1.%2.%3.%4.%5.%6.%7.%8."/>
+      <w:lvlJc w:val="left"/>
+      <w:pPr>
+        <w:ind w:left="3744" w:hanging="1224"/>
+      </w:pPr>
+    </w:lvl>
+    <w:lvl w:ilvl="8">
+      <w:start w:val="1"/>
+      <w:numFmt w:val="decimal"/>
+      <w:lvlText w:val="%1.%2.%3.%4.%5.%6.%7.%8.%9."/>
+      <w:lvlJc w:val="left"/>
+      <w:pPr>
+        <w:ind w:left="4320" w:hanging="1440"/>
+      </w:pPr>
+    </w:lvl>
+  </w:abstractNum>
+  <w:abstractNum w:abstractNumId="18">
     <w:nsid w:val="61681E74"/>
     <w:multiLevelType w:val="multilevel"/>
     <w:tmpl w:val="E5466744"/>
@@ -12764,7 +16242,7 @@
       </w:pPr>
     </w:lvl>
   </w:abstractNum>
-  <w:abstractNum w:abstractNumId="13">
+  <w:abstractNum w:abstractNumId="19">
     <w:nsid w:val="6DB05634"/>
     <w:multiLevelType w:val="multilevel"/>
     <w:tmpl w:val="0409001F"/>
@@ -12850,7 +16328,7 @@
       </w:pPr>
     </w:lvl>
   </w:abstractNum>
-  <w:abstractNum w:abstractNumId="14">
+  <w:abstractNum w:abstractNumId="20">
     <w:nsid w:val="785F2F25"/>
     <w:multiLevelType w:val="multilevel"/>
     <w:tmpl w:val="D384EB4E"/>
@@ -12939,7 +16417,7 @@
       </w:pPr>
     </w:lvl>
   </w:abstractNum>
-  <w:abstractNum w:abstractNumId="15">
+  <w:abstractNum w:abstractNumId="21">
     <w:nsid w:val="7C4F2C55"/>
     <w:multiLevelType w:val="multilevel"/>
     <w:tmpl w:val="F9F02A46"/>
@@ -13061,7 +16539,7 @@
       </w:pPr>
     </w:lvl>
   </w:abstractNum>
-  <w:abstractNum w:abstractNumId="16">
+  <w:abstractNum w:abstractNumId="22">
     <w:nsid w:val="7D6B34F5"/>
     <w:multiLevelType w:val="multilevel"/>
     <w:tmpl w:val="0409001F"/>
@@ -13148,16 +16626,16 @@
     </w:lvl>
   </w:abstractNum>
   <w:num w:numId="1">
-    <w:abstractNumId w:val="7"/>
+    <w:abstractNumId w:val="10"/>
   </w:num>
   <w:num w:numId="2">
-    <w:abstractNumId w:val="6"/>
+    <w:abstractNumId w:val="9"/>
   </w:num>
   <w:num w:numId="3">
-    <w:abstractNumId w:val="14"/>
+    <w:abstractNumId w:val="20"/>
   </w:num>
   <w:num w:numId="4">
-    <w:abstractNumId w:val="12"/>
+    <w:abstractNumId w:val="18"/>
   </w:num>
   <w:num w:numId="5">
     <w:abstractNumId w:val="3"/>
@@ -13172,31 +16650,49 @@
     <w:abstractNumId w:val="4"/>
   </w:num>
   <w:num w:numId="9">
-    <w:abstractNumId w:val="5"/>
+    <w:abstractNumId w:val="7"/>
   </w:num>
   <w:num w:numId="10">
-    <w:abstractNumId w:val="10"/>
+    <w:abstractNumId w:val="14"/>
   </w:num>
   <w:num w:numId="11">
-    <w:abstractNumId w:val="11"/>
+    <w:abstractNumId w:val="15"/>
   </w:num>
   <w:num w:numId="12">
-    <w:abstractNumId w:val="15"/>
+    <w:abstractNumId w:val="21"/>
   </w:num>
   <w:num w:numId="13">
-    <w:abstractNumId w:val="16"/>
+    <w:abstractNumId w:val="22"/>
   </w:num>
   <w:num w:numId="14">
-    <w:abstractNumId w:val="9"/>
+    <w:abstractNumId w:val="13"/>
   </w:num>
   <w:num w:numId="15">
-    <w:abstractNumId w:val="13"/>
+    <w:abstractNumId w:val="19"/>
   </w:num>
   <w:num w:numId="16">
     <w:abstractNumId w:val="0"/>
   </w:num>
   <w:num w:numId="17">
+    <w:abstractNumId w:val="12"/>
+  </w:num>
+  <w:num w:numId="18">
+    <w:abstractNumId w:val="16"/>
+  </w:num>
+  <w:num w:numId="19">
+    <w:abstractNumId w:val="11"/>
+  </w:num>
+  <w:num w:numId="20">
+    <w:abstractNumId w:val="17"/>
+  </w:num>
+  <w:num w:numId="21">
+    <w:abstractNumId w:val="6"/>
+  </w:num>
+  <w:num w:numId="22">
     <w:abstractNumId w:val="8"/>
+  </w:num>
+  <w:num w:numId="23">
+    <w:abstractNumId w:val="5"/>
   </w:num>
 </w:numbering>
 </file>
@@ -13953,6 +17449,17 @@
       <w:ind w:left="660"/>
     </w:pPr>
   </w:style>
+  <w:style w:type="character" w:styleId="Hyperlink">
+    <w:name w:val="Hyperlink"/>
+    <w:basedOn w:val="DefaultParagraphFont"/>
+    <w:uiPriority w:val="99"/>
+    <w:unhideWhenUsed/>
+    <w:rsid w:val="00C12A84"/>
+    <w:rPr>
+      <w:color w:val="0000FF" w:themeColor="hyperlink"/>
+      <w:u w:val="single"/>
+    </w:rPr>
+  </w:style>
 </w:styles>
 </file>
 
@@ -14708,6 +18215,17 @@
       <w:ind w:left="660"/>
     </w:pPr>
   </w:style>
+  <w:style w:type="character" w:styleId="Hyperlink">
+    <w:name w:val="Hyperlink"/>
+    <w:basedOn w:val="DefaultParagraphFont"/>
+    <w:uiPriority w:val="99"/>
+    <w:unhideWhenUsed/>
+    <w:rsid w:val="00C12A84"/>
+    <w:rPr>
+      <w:color w:val="0000FF" w:themeColor="hyperlink"/>
+      <w:u w:val="single"/>
+    </w:rPr>
+  </w:style>
 </w:styles>
 </file>
 
@@ -14894,10 +18412,10 @@
     <w:rsid w:val="007F142D"/>
     <w:rsid w:val="00926B07"/>
     <w:rsid w:val="00A013C7"/>
+    <w:rsid w:val="00AE2D4B"/>
     <w:rsid w:val="00B765AB"/>
     <w:rsid w:val="00C577D2"/>
     <w:rsid w:val="00D13EFD"/>
-    <w:rsid w:val="00D52D1F"/>
     <w:rsid w:val="00E621B4"/>
     <w:rsid w:val="00F75A30"/>
   </w:rsids>
@@ -15649,7 +19167,7 @@
 </file>
 
 <file path=customXml/itemProps2.xml><?xml version="1.0" encoding="utf-8"?>
-<ds:datastoreItem xmlns:ds="http://schemas.openxmlformats.org/officeDocument/2006/customXml" ds:itemID="{5FA8BE8A-4CBC-437B-A3DE-BAA6694AEFBD}">
+<ds:datastoreItem xmlns:ds="http://schemas.openxmlformats.org/officeDocument/2006/customXml" ds:itemID="{8C492359-7BA0-46C6-B5A0-674A1C40B155}">
   <ds:schemaRefs>
     <ds:schemaRef ds:uri="http://schemas.openxmlformats.org/officeDocument/2006/bibliography"/>
   </ds:schemaRefs>

--- a/src/main/resources/paper/Wersja 1.docx
+++ b/src/main/resources/paper/Wersja 1.docx
@@ -8637,18 +8637,8 @@
           <w:sz w:val="24"/>
           <w:szCs w:val="24"/>
         </w:rPr>
-        <w:t>CREATE TABLE, ALTER VIEW, DROP</w:t>
-      </w:r>
-      <w:proofErr w:type="gramStart"/>
-      <w:r>
-        <w:rPr>
-          <w:rFonts w:ascii="Garamond" w:hAnsi="Garamond"/>
-          <w:sz w:val="24"/>
-          <w:szCs w:val="24"/>
-        </w:rPr>
-        <w:t>,</w:t>
-      </w:r>
-      <w:proofErr w:type="gramEnd"/>
+        <w:t>CREATE TABLE, ALTER VIEW, DROP,</w:t>
+      </w:r>
       <w:r>
         <w:rPr>
           <w:rFonts w:ascii="Garamond" w:hAnsi="Garamond"/>
@@ -9053,6 +9043,7 @@
     <w:p>
       <w:pPr>
         <w:pStyle w:val="DefaultStyle"/>
+        <w:ind w:firstLine="360"/>
         <w:rPr>
           <w:rFonts w:ascii="Garamond" w:hAnsi="Garamond"/>
           <w:sz w:val="24"/>
@@ -9098,6 +9089,7 @@
     <w:p>
       <w:pPr>
         <w:pStyle w:val="DefaultStyle"/>
+        <w:ind w:firstLine="360"/>
         <w:rPr>
           <w:rFonts w:ascii="Garamond" w:hAnsi="Garamond"/>
           <w:sz w:val="24"/>
@@ -9134,6 +9126,7 @@
     <w:p>
       <w:pPr>
         <w:pStyle w:val="DefaultStyle"/>
+        <w:ind w:firstLine="360"/>
         <w:rPr>
           <w:rFonts w:ascii="Garamond" w:hAnsi="Garamond"/>
           <w:sz w:val="24"/>
@@ -9173,6 +9166,7 @@
     <w:p>
       <w:pPr>
         <w:pStyle w:val="DefaultStyle"/>
+        <w:ind w:left="360"/>
         <w:rPr>
           <w:rFonts w:ascii="Garamond" w:hAnsi="Garamond"/>
           <w:sz w:val="24"/>
@@ -9239,6 +9233,7 @@
     <w:p>
       <w:pPr>
         <w:pStyle w:val="DefaultStyle"/>
+        <w:ind w:left="360"/>
         <w:rPr>
           <w:rFonts w:ascii="Garamond" w:hAnsi="Garamond"/>
           <w:sz w:val="24"/>
@@ -9288,6 +9283,7 @@
     <w:p>
       <w:pPr>
         <w:pStyle w:val="DefaultStyle"/>
+        <w:ind w:firstLine="360"/>
         <w:rPr>
           <w:rFonts w:ascii="Garamond" w:hAnsi="Garamond"/>
           <w:sz w:val="24"/>
@@ -9303,82 +9299,6 @@
           <w:lang w:val="pl-PL"/>
         </w:rPr>
         <w:t>Specyfikacja wymagań technicznych, niezbędnych do uruchomienia aplikacji.</w:t>
-      </w:r>
-    </w:p>
-    <w:p>
-      <w:pPr>
-        <w:pStyle w:val="Heading2"/>
-        <w:numPr>
-          <w:ilvl w:val="1"/>
-          <w:numId w:val="1"/>
-        </w:numPr>
-        <w:rPr>
-          <w:lang w:val="pl-PL"/>
-        </w:rPr>
-      </w:pPr>
-      <w:r>
-        <w:rPr>
-          <w:lang w:val="pl-PL"/>
-        </w:rPr>
-        <w:t>Architektura systemu</w:t>
-      </w:r>
-    </w:p>
-    <w:p>
-      <w:pPr>
-        <w:pStyle w:val="DefaultStyle"/>
-        <w:rPr>
-          <w:rFonts w:ascii="Garamond" w:hAnsi="Garamond"/>
-          <w:sz w:val="24"/>
-          <w:szCs w:val="24"/>
-          <w:lang w:val="pl-PL"/>
-        </w:rPr>
-      </w:pPr>
-      <w:r>
-        <w:rPr>
-          <w:rFonts w:ascii="Garamond" w:hAnsi="Garamond"/>
-          <w:sz w:val="24"/>
-          <w:szCs w:val="24"/>
-          <w:lang w:val="pl-PL"/>
-        </w:rPr>
-        <w:t>Ogólny zarys budowy aplikacji. Model graficzny.</w:t>
-      </w:r>
-    </w:p>
-    <w:p>
-      <w:pPr>
-        <w:pStyle w:val="Heading2"/>
-        <w:numPr>
-          <w:ilvl w:val="1"/>
-          <w:numId w:val="1"/>
-        </w:numPr>
-        <w:rPr>
-          <w:lang w:val="pl-PL"/>
-        </w:rPr>
-      </w:pPr>
-      <w:r>
-        <w:rPr>
-          <w:lang w:val="pl-PL"/>
-        </w:rPr>
-        <w:t>Schemat działania</w:t>
-      </w:r>
-    </w:p>
-    <w:p>
-      <w:pPr>
-        <w:pStyle w:val="DefaultStyle"/>
-        <w:rPr>
-          <w:rFonts w:ascii="Garamond" w:hAnsi="Garamond"/>
-          <w:sz w:val="24"/>
-          <w:szCs w:val="24"/>
-          <w:lang w:val="pl-PL"/>
-        </w:rPr>
-      </w:pPr>
-      <w:r>
-        <w:rPr>
-          <w:rFonts w:ascii="Garamond" w:hAnsi="Garamond"/>
-          <w:sz w:val="24"/>
-          <w:szCs w:val="24"/>
-          <w:lang w:val="pl-PL"/>
-        </w:rPr>
-        <w:t>Zasada funkcjonowania i przepływu informacji pomiędzy poszczególnymi modułami.</w:t>
       </w:r>
     </w:p>
     <w:p>
@@ -9397,36 +9317,28 @@
         <w:rPr>
           <w:lang w:val="pl-PL"/>
         </w:rPr>
-        <w:t>Warstwa danych</w:t>
+        <w:t>Architektura systemu</w:t>
       </w:r>
     </w:p>
     <w:p>
       <w:pPr>
         <w:pStyle w:val="DefaultStyle"/>
-        <w:rPr>
-          <w:rFonts w:ascii="Garamond" w:hAnsi="Garamond"/>
-          <w:sz w:val="24"/>
-          <w:szCs w:val="24"/>
-          <w:lang w:val="pl-PL"/>
-        </w:rPr>
-      </w:pPr>
-      <w:r>
-        <w:rPr>
-          <w:rFonts w:ascii="Garamond" w:hAnsi="Garamond"/>
-          <w:sz w:val="24"/>
-          <w:szCs w:val="24"/>
-          <w:lang w:val="pl-PL"/>
-        </w:rPr>
-        <w:t>Opis silnika bazodanowego, możliwości, trybów pracy, protokołów komunikacji i sposobów integracji z klientami.</w:t>
-      </w:r>
-      <w:r>
-        <w:rPr>
-          <w:rFonts w:ascii="Garamond" w:hAnsi="Garamond"/>
-          <w:sz w:val="24"/>
-          <w:szCs w:val="24"/>
-          <w:lang w:val="pl-PL"/>
-        </w:rPr>
-        <w:t xml:space="preserve"> Utworzone instancje, schematy i użytkownicy.</w:t>
+        <w:ind w:firstLine="360"/>
+        <w:rPr>
+          <w:rFonts w:ascii="Garamond" w:hAnsi="Garamond"/>
+          <w:sz w:val="24"/>
+          <w:szCs w:val="24"/>
+          <w:lang w:val="pl-PL"/>
+        </w:rPr>
+      </w:pPr>
+      <w:r>
+        <w:rPr>
+          <w:rFonts w:ascii="Garamond" w:hAnsi="Garamond"/>
+          <w:sz w:val="24"/>
+          <w:szCs w:val="24"/>
+          <w:lang w:val="pl-PL"/>
+        </w:rPr>
+        <w:t>Ogólny zarys budowy aplikacji. Model graficzny.</w:t>
       </w:r>
     </w:p>
     <w:p>
@@ -9457,6 +9369,7 @@
     <w:p>
       <w:pPr>
         <w:pStyle w:val="DefaultStyle"/>
+        <w:ind w:firstLine="360"/>
         <w:rPr>
           <w:rFonts w:ascii="Garamond" w:hAnsi="Garamond"/>
           <w:sz w:val="24"/>
@@ -9514,6 +9427,7 @@
     <w:p>
       <w:pPr>
         <w:pStyle w:val="DefaultStyle"/>
+        <w:ind w:firstLine="360"/>
         <w:rPr>
           <w:rFonts w:ascii="Garamond" w:hAnsi="Garamond"/>
           <w:sz w:val="24"/>
@@ -9565,27 +9479,28 @@
         <w:rPr>
           <w:lang w:val="pl-PL"/>
         </w:rPr>
-        <w:t>Techniki, wzorce architektoniczne, wzorce programistyczne</w:t>
+        <w:t>Warstwa danych</w:t>
       </w:r>
     </w:p>
     <w:p>
       <w:pPr>
         <w:pStyle w:val="DefaultStyle"/>
-        <w:rPr>
-          <w:rFonts w:ascii="Garamond" w:hAnsi="Garamond"/>
-          <w:sz w:val="24"/>
-          <w:szCs w:val="24"/>
-          <w:lang w:val="pl-PL"/>
-        </w:rPr>
-      </w:pPr>
-      <w:r>
-        <w:rPr>
-          <w:rFonts w:ascii="Garamond" w:hAnsi="Garamond"/>
-          <w:sz w:val="24"/>
-          <w:szCs w:val="24"/>
-          <w:lang w:val="pl-PL"/>
-        </w:rPr>
-        <w:t>Opis zastosowanych technik i wzorców projektowych (design patterns).</w:t>
+        <w:ind w:left="360"/>
+        <w:rPr>
+          <w:rFonts w:ascii="Garamond" w:hAnsi="Garamond"/>
+          <w:sz w:val="24"/>
+          <w:szCs w:val="24"/>
+          <w:lang w:val="pl-PL"/>
+        </w:rPr>
+      </w:pPr>
+      <w:r>
+        <w:rPr>
+          <w:rFonts w:ascii="Garamond" w:hAnsi="Garamond"/>
+          <w:sz w:val="24"/>
+          <w:szCs w:val="24"/>
+          <w:lang w:val="pl-PL"/>
+        </w:rPr>
+        <w:t>Opis silnika bazodanowego, możliwości, trybów pracy, protokołów komunikacji i sposobów integracji z klientami. Utworzone instancje, schematy i użytkownicy.</w:t>
       </w:r>
     </w:p>
     <w:p>
@@ -9596,32 +9511,36 @@
           <w:numId w:val="1"/>
         </w:numPr>
         <w:ind w:left="936" w:hanging="576"/>
-      </w:pPr>
-      <w:r>
-        <w:rPr>
-          <w:lang w:val="pl-PL"/>
-        </w:rPr>
-        <w:t>Opis wybranych funkcjonalności</w:t>
+        <w:rPr>
+          <w:lang w:val="pl-PL"/>
+        </w:rPr>
+      </w:pPr>
+      <w:r>
+        <w:rPr>
+          <w:lang w:val="pl-PL"/>
+        </w:rPr>
+        <w:t>Schemat działania</w:t>
       </w:r>
     </w:p>
     <w:p>
       <w:pPr>
         <w:pStyle w:val="DefaultStyle"/>
-        <w:rPr>
-          <w:rFonts w:ascii="Garamond" w:hAnsi="Garamond"/>
-          <w:sz w:val="24"/>
-          <w:szCs w:val="24"/>
-          <w:lang w:val="pl-PL"/>
-        </w:rPr>
-      </w:pPr>
-      <w:r>
-        <w:rPr>
-          <w:rFonts w:ascii="Garamond" w:hAnsi="Garamond"/>
-          <w:sz w:val="24"/>
-          <w:szCs w:val="24"/>
-          <w:lang w:val="pl-PL"/>
-        </w:rPr>
-        <w:t>Szczegółowe wyjaśnienie zasady działania najważniejszych funkcjonalności systemu.</w:t>
+        <w:ind w:firstLine="360"/>
+        <w:rPr>
+          <w:rFonts w:ascii="Garamond" w:hAnsi="Garamond"/>
+          <w:sz w:val="24"/>
+          <w:szCs w:val="24"/>
+          <w:lang w:val="pl-PL"/>
+        </w:rPr>
+      </w:pPr>
+      <w:r>
+        <w:rPr>
+          <w:rFonts w:ascii="Garamond" w:hAnsi="Garamond"/>
+          <w:sz w:val="24"/>
+          <w:szCs w:val="24"/>
+          <w:lang w:val="pl-PL"/>
+        </w:rPr>
+        <w:t>Zasada funkcjonowania i przepływu informacji pomiędzy poszczególnymi modułami.</w:t>
       </w:r>
     </w:p>
     <w:p>
@@ -9640,27 +9559,28 @@
         <w:rPr>
           <w:lang w:val="pl-PL"/>
         </w:rPr>
-        <w:t>Szczegółowy opis implementacji</w:t>
+        <w:t>Techniki, wzorce architektoniczne, wzorce programistyczne</w:t>
       </w:r>
     </w:p>
     <w:p>
       <w:pPr>
         <w:pStyle w:val="DefaultStyle"/>
-        <w:rPr>
-          <w:rFonts w:ascii="Garamond" w:hAnsi="Garamond"/>
-          <w:sz w:val="24"/>
-          <w:szCs w:val="24"/>
-          <w:lang w:val="pl-PL"/>
-        </w:rPr>
-      </w:pPr>
-      <w:r>
-        <w:rPr>
-          <w:rFonts w:ascii="Garamond" w:hAnsi="Garamond"/>
-          <w:sz w:val="24"/>
-          <w:szCs w:val="24"/>
-          <w:lang w:val="pl-PL"/>
-        </w:rPr>
-        <w:t>Analiza kodu źródłowego.</w:t>
+        <w:ind w:firstLine="360"/>
+        <w:rPr>
+          <w:rFonts w:ascii="Garamond" w:hAnsi="Garamond"/>
+          <w:sz w:val="24"/>
+          <w:szCs w:val="24"/>
+          <w:lang w:val="pl-PL"/>
+        </w:rPr>
+      </w:pPr>
+      <w:r>
+        <w:rPr>
+          <w:rFonts w:ascii="Garamond" w:hAnsi="Garamond"/>
+          <w:sz w:val="24"/>
+          <w:szCs w:val="24"/>
+          <w:lang w:val="pl-PL"/>
+        </w:rPr>
+        <w:t>Opis zastosowanych technik i wzorców projektowych (design patterns).</w:t>
       </w:r>
     </w:p>
     <w:p>
@@ -9671,53 +9591,33 @@
           <w:numId w:val="1"/>
         </w:numPr>
         <w:ind w:left="936" w:hanging="576"/>
-        <w:rPr>
-          <w:lang w:val="pl-PL"/>
-        </w:rPr>
-      </w:pPr>
-      <w:r>
-        <w:rPr>
-          <w:lang w:val="pl-PL"/>
-        </w:rPr>
-        <w:t>Dokumentacja techniczna</w:t>
+      </w:pPr>
+      <w:r>
+        <w:rPr>
+          <w:lang w:val="pl-PL"/>
+        </w:rPr>
+        <w:t>Opis wybranych funkcjonalności</w:t>
       </w:r>
     </w:p>
     <w:p>
       <w:pPr>
         <w:pStyle w:val="DefaultStyle"/>
-        <w:rPr>
-          <w:rFonts w:ascii="Garamond" w:hAnsi="Garamond"/>
-          <w:sz w:val="24"/>
-          <w:szCs w:val="24"/>
-          <w:lang w:val="pl-PL"/>
-        </w:rPr>
-      </w:pPr>
-      <w:r>
-        <w:rPr>
-          <w:rFonts w:ascii="Garamond" w:hAnsi="Garamond"/>
-          <w:sz w:val="24"/>
-          <w:szCs w:val="24"/>
-          <w:lang w:val="pl-PL"/>
-        </w:rPr>
-        <w:t>Dokumentacja dla programistó</w:t>
-      </w:r>
-      <w:r>
-        <w:rPr>
-          <w:rFonts w:ascii="Garamond" w:hAnsi="Garamond"/>
-          <w:sz w:val="24"/>
-          <w:szCs w:val="24"/>
-          <w:lang w:val="pl-PL"/>
-        </w:rPr>
-        <w:t>w</w:t>
-      </w:r>
-      <w:r>
-        <w:rPr>
-          <w:rFonts w:ascii="Garamond" w:hAnsi="Garamond"/>
-          <w:sz w:val="24"/>
-          <w:szCs w:val="24"/>
-          <w:lang w:val="pl-PL"/>
-        </w:rPr>
-        <w:t xml:space="preserve"> chcących rozwijać istniejącą aplikację i dla osbób chcących korzystać z dostępnych metod API (Application Programming Inteface).</w:t>
+        <w:ind w:firstLine="360"/>
+        <w:rPr>
+          <w:rFonts w:ascii="Garamond" w:hAnsi="Garamond"/>
+          <w:sz w:val="24"/>
+          <w:szCs w:val="24"/>
+          <w:lang w:val="pl-PL"/>
+        </w:rPr>
+      </w:pPr>
+      <w:r>
+        <w:rPr>
+          <w:rFonts w:ascii="Garamond" w:hAnsi="Garamond"/>
+          <w:sz w:val="24"/>
+          <w:szCs w:val="24"/>
+          <w:lang w:val="pl-PL"/>
+        </w:rPr>
+        <w:t>Szczegółowe wyjaśnienie zasady działania najważniejszych funkcjonalności systemu.</w:t>
       </w:r>
     </w:p>
     <w:p>
@@ -9736,27 +9636,28 @@
         <w:rPr>
           <w:lang w:val="pl-PL"/>
         </w:rPr>
-        <w:t>Przykłady działania aplikacji</w:t>
+        <w:t>Szczegółowy opis implementacji</w:t>
       </w:r>
     </w:p>
     <w:p>
       <w:pPr>
         <w:pStyle w:val="DefaultStyle"/>
-        <w:rPr>
-          <w:rFonts w:ascii="Garamond" w:hAnsi="Garamond"/>
-          <w:sz w:val="24"/>
-          <w:szCs w:val="24"/>
-          <w:lang w:val="pl-PL"/>
-        </w:rPr>
-      </w:pPr>
-      <w:r>
-        <w:rPr>
-          <w:rFonts w:ascii="Garamond" w:hAnsi="Garamond"/>
-          <w:sz w:val="24"/>
-          <w:szCs w:val="24"/>
-          <w:lang w:val="pl-PL"/>
-        </w:rPr>
-        <w:t>Graficzna prezentacja, pokaz możliwości aplikacji</w:t>
+        <w:ind w:firstLine="360"/>
+        <w:rPr>
+          <w:rFonts w:ascii="Garamond" w:hAnsi="Garamond"/>
+          <w:sz w:val="24"/>
+          <w:szCs w:val="24"/>
+          <w:lang w:val="pl-PL"/>
+        </w:rPr>
+      </w:pPr>
+      <w:r>
+        <w:rPr>
+          <w:rFonts w:ascii="Garamond" w:hAnsi="Garamond"/>
+          <w:sz w:val="24"/>
+          <w:szCs w:val="24"/>
+          <w:lang w:val="pl-PL"/>
+        </w:rPr>
+        <w:t>Analiza kodu źródłowego.</w:t>
       </w:r>
     </w:p>
     <w:p>
@@ -9775,27 +9676,46 @@
         <w:rPr>
           <w:lang w:val="pl-PL"/>
         </w:rPr>
-        <w:t>Bezpieczeństwo</w:t>
+        <w:t>Dokumentacja techniczna</w:t>
       </w:r>
     </w:p>
     <w:p>
       <w:pPr>
         <w:pStyle w:val="DefaultStyle"/>
-        <w:rPr>
-          <w:rFonts w:ascii="Garamond" w:hAnsi="Garamond"/>
-          <w:sz w:val="24"/>
-          <w:szCs w:val="24"/>
-          <w:lang w:val="pl-PL"/>
-        </w:rPr>
-      </w:pPr>
-      <w:r>
-        <w:rPr>
-          <w:rFonts w:ascii="Garamond" w:hAnsi="Garamond"/>
-          <w:sz w:val="24"/>
-          <w:szCs w:val="24"/>
-          <w:lang w:val="pl-PL"/>
-        </w:rPr>
-        <w:t>Poruszenie tematów związanych z separacją danych, uprawnień użytkowników, dostępu do ocen prze niepowołane osoby.</w:t>
+        <w:ind w:left="360"/>
+        <w:rPr>
+          <w:rFonts w:ascii="Garamond" w:hAnsi="Garamond"/>
+          <w:sz w:val="24"/>
+          <w:szCs w:val="24"/>
+          <w:lang w:val="pl-PL"/>
+        </w:rPr>
+      </w:pPr>
+      <w:r>
+        <w:rPr>
+          <w:rFonts w:ascii="Garamond" w:hAnsi="Garamond"/>
+          <w:sz w:val="24"/>
+          <w:szCs w:val="24"/>
+          <w:lang w:val="pl-PL"/>
+        </w:rPr>
+        <w:t>Dokumentacja dla programistó</w:t>
+      </w:r>
+      <w:r>
+        <w:rPr>
+          <w:rFonts w:ascii="Garamond" w:hAnsi="Garamond"/>
+          <w:sz w:val="24"/>
+          <w:szCs w:val="24"/>
+          <w:lang w:val="pl-PL"/>
+        </w:rPr>
+        <w:t>w</w:t>
+      </w:r>
+      <w:r>
+        <w:rPr>
+          <w:rFonts w:ascii="Garamond" w:hAnsi="Garamond"/>
+          <w:sz w:val="24"/>
+          <w:szCs w:val="24"/>
+          <w:lang w:val="pl-PL"/>
+        </w:rPr>
+        <w:t xml:space="preserve"> chcących rozwijać istniejącą aplikację i dla osbób chcących korzystać z dostępnych metod API (Application Programming Inteface).</w:t>
       </w:r>
     </w:p>
     <w:p>
@@ -9814,36 +9734,28 @@
         <w:rPr>
           <w:lang w:val="pl-PL"/>
         </w:rPr>
-        <w:t>Dostępność i niezawodność</w:t>
+        <w:t>Przykłady działania aplikacji</w:t>
       </w:r>
     </w:p>
     <w:p>
       <w:pPr>
         <w:pStyle w:val="DefaultStyle"/>
-        <w:rPr>
-          <w:rFonts w:ascii="Garamond" w:hAnsi="Garamond"/>
-          <w:sz w:val="24"/>
-          <w:szCs w:val="24"/>
-          <w:lang w:val="pl-PL"/>
-        </w:rPr>
-      </w:pPr>
-      <w:r>
-        <w:rPr>
-          <w:rFonts w:ascii="Garamond" w:hAnsi="Garamond"/>
-          <w:sz w:val="24"/>
-          <w:szCs w:val="24"/>
-          <w:lang w:val="pl-PL"/>
-        </w:rPr>
-        <w:t>Tutaj zostaną poruszone kwestie dostępności do systemu w czasie i miejscu. Odporność na ataki, awarie, wirusy, zawieszenia, wyjątki, błędy.</w:t>
-      </w:r>
-      <w:r>
-        <w:rPr>
-          <w:rFonts w:ascii="Garamond" w:hAnsi="Garamond"/>
-          <w:sz w:val="24"/>
-          <w:szCs w:val="24"/>
-          <w:lang w:val="pl-PL"/>
-        </w:rPr>
-        <w:t xml:space="preserve"> Akcja przedsięwzięte w celu uniknięcia problemów.</w:t>
+        <w:ind w:firstLine="360"/>
+        <w:rPr>
+          <w:rFonts w:ascii="Garamond" w:hAnsi="Garamond"/>
+          <w:sz w:val="24"/>
+          <w:szCs w:val="24"/>
+          <w:lang w:val="pl-PL"/>
+        </w:rPr>
+      </w:pPr>
+      <w:r>
+        <w:rPr>
+          <w:rFonts w:ascii="Garamond" w:hAnsi="Garamond"/>
+          <w:sz w:val="24"/>
+          <w:szCs w:val="24"/>
+          <w:lang w:val="pl-PL"/>
+        </w:rPr>
+        <w:t>Graficzna prezentacja, pokaz możliwości aplikacji</w:t>
       </w:r>
     </w:p>
     <w:p>
@@ -9854,71 +9766,36 @@
           <w:numId w:val="1"/>
         </w:numPr>
         <w:ind w:left="936" w:hanging="576"/>
-      </w:pPr>
-      <w:r>
-        <w:rPr>
-          <w:lang w:val="pl-PL"/>
-        </w:rPr>
-        <w:t>Analiza wydajności</w:t>
+        <w:rPr>
+          <w:lang w:val="pl-PL"/>
+        </w:rPr>
+      </w:pPr>
+      <w:r>
+        <w:rPr>
+          <w:lang w:val="pl-PL"/>
+        </w:rPr>
+        <w:t>Bezpieczeństwo</w:t>
       </w:r>
     </w:p>
     <w:p>
       <w:pPr>
         <w:pStyle w:val="DefaultStyle"/>
-        <w:rPr>
-          <w:rFonts w:ascii="Garamond" w:hAnsi="Garamond"/>
-          <w:sz w:val="24"/>
-          <w:szCs w:val="24"/>
-          <w:lang w:val="pl-PL"/>
-        </w:rPr>
-      </w:pPr>
-      <w:r>
-        <w:rPr>
-          <w:rFonts w:ascii="Garamond" w:hAnsi="Garamond"/>
-          <w:sz w:val="24"/>
-          <w:szCs w:val="24"/>
-          <w:lang w:val="pl-PL"/>
-        </w:rPr>
-        <w:lastRenderedPageBreak/>
-        <w:t>Porównanie dostępnych na rynku baz oraz porównanie dostępnych protokołów, które mogą zastąpić isniejące.</w:t>
-      </w:r>
-    </w:p>
-    <w:p>
-      <w:pPr>
-        <w:pStyle w:val="Heading2"/>
-        <w:numPr>
-          <w:ilvl w:val="1"/>
-          <w:numId w:val="1"/>
-        </w:numPr>
-        <w:rPr>
-          <w:lang w:val="pl-PL"/>
-        </w:rPr>
-      </w:pPr>
-      <w:r>
-        <w:rPr>
-          <w:lang w:val="pl-PL"/>
-        </w:rPr>
-        <w:t>Perspektywy rozwoju</w:t>
-      </w:r>
-    </w:p>
-    <w:p>
-      <w:pPr>
-        <w:pStyle w:val="DefaultStyle"/>
-        <w:rPr>
-          <w:rFonts w:ascii="Garamond" w:hAnsi="Garamond"/>
-          <w:sz w:val="24"/>
-          <w:szCs w:val="24"/>
-          <w:lang w:val="pl-PL"/>
-        </w:rPr>
-      </w:pPr>
-      <w:r>
-        <w:rPr>
-          <w:rFonts w:ascii="Garamond" w:hAnsi="Garamond"/>
-          <w:sz w:val="24"/>
-          <w:szCs w:val="24"/>
-          <w:lang w:val="pl-PL"/>
-        </w:rPr>
-        <w:t>Lista planowanych funkcjonalności</w:t>
+        <w:ind w:left="360"/>
+        <w:rPr>
+          <w:rFonts w:ascii="Garamond" w:hAnsi="Garamond"/>
+          <w:sz w:val="24"/>
+          <w:szCs w:val="24"/>
+          <w:lang w:val="pl-PL"/>
+        </w:rPr>
+      </w:pPr>
+      <w:r>
+        <w:rPr>
+          <w:rFonts w:ascii="Garamond" w:hAnsi="Garamond"/>
+          <w:sz w:val="24"/>
+          <w:szCs w:val="24"/>
+          <w:lang w:val="pl-PL"/>
+        </w:rPr>
+        <w:t>Poruszenie tematów związanych z separacją danych, uprawnień użytkowników, dostępu do ocen prze niepowołane osoby.</w:t>
       </w:r>
     </w:p>
     <w:p>
@@ -9937,27 +9814,37 @@
         <w:rPr>
           <w:lang w:val="pl-PL"/>
         </w:rPr>
-        <w:t>Wnioski i podsumowanie</w:t>
+        <w:t>Dostępność i niezawodność</w:t>
       </w:r>
     </w:p>
     <w:p>
       <w:pPr>
         <w:pStyle w:val="DefaultStyle"/>
-        <w:rPr>
-          <w:rFonts w:ascii="Garamond" w:hAnsi="Garamond"/>
-          <w:sz w:val="24"/>
-          <w:szCs w:val="24"/>
-          <w:lang w:val="pl-PL"/>
-        </w:rPr>
-      </w:pPr>
-      <w:r>
-        <w:rPr>
-          <w:rFonts w:ascii="Garamond" w:hAnsi="Garamond"/>
-          <w:sz w:val="24"/>
-          <w:szCs w:val="24"/>
-          <w:lang w:val="pl-PL"/>
-        </w:rPr>
-        <w:t>Wnioski i podsumowanie.</w:t>
+        <w:ind w:left="360"/>
+        <w:rPr>
+          <w:rFonts w:ascii="Garamond" w:hAnsi="Garamond"/>
+          <w:sz w:val="24"/>
+          <w:szCs w:val="24"/>
+          <w:lang w:val="pl-PL"/>
+        </w:rPr>
+      </w:pPr>
+      <w:r>
+        <w:rPr>
+          <w:rFonts w:ascii="Garamond" w:hAnsi="Garamond"/>
+          <w:sz w:val="24"/>
+          <w:szCs w:val="24"/>
+          <w:lang w:val="pl-PL"/>
+        </w:rPr>
+        <w:t>Tutaj zostaną poruszone kwestie dostępności do systemu w czasie i miejscu. Odporność na ataki, awarie, wirusy, zawieszenia, wyjątki, błędy.</w:t>
+      </w:r>
+      <w:r>
+        <w:rPr>
+          <w:rFonts w:ascii="Garamond" w:hAnsi="Garamond"/>
+          <w:sz w:val="24"/>
+          <w:szCs w:val="24"/>
+          <w:lang w:val="pl-PL"/>
+        </w:rPr>
+        <w:t xml:space="preserve"> Akcja przedsięwzięte w celu uniknięcia problemów.</w:t>
       </w:r>
     </w:p>
     <w:p>
@@ -9968,35 +9855,73 @@
           <w:numId w:val="1"/>
         </w:numPr>
         <w:ind w:left="936" w:hanging="576"/>
-        <w:rPr>
-          <w:lang w:val="pl-PL"/>
-        </w:rPr>
-      </w:pPr>
-      <w:r>
-        <w:rPr>
-          <w:lang w:val="pl-PL"/>
-        </w:rPr>
-        <w:t>Bibliografia</w:t>
+      </w:pPr>
+      <w:r>
+        <w:rPr>
+          <w:lang w:val="pl-PL"/>
+        </w:rPr>
+        <w:t>Analiza wydajności</w:t>
       </w:r>
     </w:p>
     <w:p>
       <w:pPr>
         <w:pStyle w:val="DefaultStyle"/>
-        <w:rPr>
-          <w:rFonts w:ascii="Garamond" w:hAnsi="Garamond"/>
-          <w:sz w:val="24"/>
-          <w:szCs w:val="24"/>
-          <w:lang w:val="pl-PL"/>
-        </w:rPr>
-      </w:pPr>
-      <w:r>
-        <w:rPr>
-          <w:rFonts w:ascii="Garamond" w:hAnsi="Garamond"/>
-          <w:sz w:val="24"/>
-          <w:szCs w:val="24"/>
-          <w:lang w:val="pl-PL"/>
-        </w:rPr>
-        <w:t>TextText TextText</w:t>
+        <w:ind w:left="360"/>
+        <w:rPr>
+          <w:rFonts w:ascii="Garamond" w:hAnsi="Garamond"/>
+          <w:sz w:val="24"/>
+          <w:szCs w:val="24"/>
+          <w:lang w:val="pl-PL"/>
+        </w:rPr>
+      </w:pPr>
+      <w:r>
+        <w:rPr>
+          <w:rFonts w:ascii="Garamond" w:hAnsi="Garamond"/>
+          <w:sz w:val="24"/>
+          <w:szCs w:val="24"/>
+          <w:lang w:val="pl-PL"/>
+        </w:rPr>
+        <w:lastRenderedPageBreak/>
+        <w:t>Porównanie dostępnych na rynku baz oraz porównanie dostępnych protokołów, które mogą zastąpić isniejące.</w:t>
+      </w:r>
+    </w:p>
+    <w:p>
+      <w:pPr>
+        <w:pStyle w:val="Heading2"/>
+        <w:numPr>
+          <w:ilvl w:val="1"/>
+          <w:numId w:val="1"/>
+        </w:numPr>
+        <w:rPr>
+          <w:lang w:val="pl-PL"/>
+        </w:rPr>
+      </w:pPr>
+      <w:r>
+        <w:rPr>
+          <w:lang w:val="pl-PL"/>
+        </w:rPr>
+        <w:t>Perspektywy rozwoju</w:t>
+      </w:r>
+    </w:p>
+    <w:p>
+      <w:pPr>
+        <w:pStyle w:val="DefaultStyle"/>
+        <w:ind w:firstLine="360"/>
+        <w:rPr>
+          <w:rFonts w:ascii="Garamond" w:hAnsi="Garamond"/>
+          <w:sz w:val="24"/>
+          <w:szCs w:val="24"/>
+          <w:lang w:val="pl-PL"/>
+        </w:rPr>
+      </w:pPr>
+      <w:r>
+        <w:rPr>
+          <w:rFonts w:ascii="Garamond" w:hAnsi="Garamond"/>
+          <w:sz w:val="24"/>
+          <w:szCs w:val="24"/>
+          <w:lang w:val="pl-PL"/>
+        </w:rPr>
+        <w:t>Lista planowanych funkcjonalności</w:t>
       </w:r>
     </w:p>
     <w:p>
@@ -10007,6 +9932,86 @@
           <w:numId w:val="1"/>
         </w:numPr>
         <w:ind w:left="936" w:hanging="576"/>
+        <w:rPr>
+          <w:lang w:val="pl-PL"/>
+        </w:rPr>
+      </w:pPr>
+      <w:r>
+        <w:rPr>
+          <w:lang w:val="pl-PL"/>
+        </w:rPr>
+        <w:t>Wnioski i podsumowanie</w:t>
+      </w:r>
+    </w:p>
+    <w:p>
+      <w:pPr>
+        <w:pStyle w:val="DefaultStyle"/>
+        <w:ind w:firstLine="360"/>
+        <w:rPr>
+          <w:rFonts w:ascii="Garamond" w:hAnsi="Garamond"/>
+          <w:sz w:val="24"/>
+          <w:szCs w:val="24"/>
+          <w:lang w:val="pl-PL"/>
+        </w:rPr>
+      </w:pPr>
+      <w:r>
+        <w:rPr>
+          <w:rFonts w:ascii="Garamond" w:hAnsi="Garamond"/>
+          <w:sz w:val="24"/>
+          <w:szCs w:val="24"/>
+          <w:lang w:val="pl-PL"/>
+        </w:rPr>
+        <w:t>Wnioski i podsumowanie.</w:t>
+      </w:r>
+    </w:p>
+    <w:p>
+      <w:pPr>
+        <w:pStyle w:val="Heading2"/>
+        <w:numPr>
+          <w:ilvl w:val="1"/>
+          <w:numId w:val="1"/>
+        </w:numPr>
+        <w:ind w:left="936" w:hanging="576"/>
+        <w:rPr>
+          <w:lang w:val="pl-PL"/>
+        </w:rPr>
+      </w:pPr>
+      <w:r>
+        <w:rPr>
+          <w:lang w:val="pl-PL"/>
+        </w:rPr>
+        <w:t>Bibliografia</w:t>
+      </w:r>
+    </w:p>
+    <w:p>
+      <w:pPr>
+        <w:pStyle w:val="DefaultStyle"/>
+        <w:ind w:firstLine="360"/>
+        <w:rPr>
+          <w:rFonts w:ascii="Garamond" w:hAnsi="Garamond"/>
+          <w:sz w:val="24"/>
+          <w:szCs w:val="24"/>
+          <w:lang w:val="pl-PL"/>
+        </w:rPr>
+      </w:pPr>
+      <w:r>
+        <w:rPr>
+          <w:rFonts w:ascii="Garamond" w:hAnsi="Garamond"/>
+          <w:sz w:val="24"/>
+          <w:szCs w:val="24"/>
+          <w:lang w:val="pl-PL"/>
+        </w:rPr>
+        <w:t>TextText TextText</w:t>
+      </w:r>
+    </w:p>
+    <w:p>
+      <w:pPr>
+        <w:pStyle w:val="Heading2"/>
+        <w:numPr>
+          <w:ilvl w:val="1"/>
+          <w:numId w:val="1"/>
+        </w:numPr>
+        <w:ind w:left="936" w:hanging="576"/>
       </w:pPr>
       <w:r>
         <w:rPr>
@@ -10018,619 +10023,24 @@
     <w:p>
       <w:pPr>
         <w:pStyle w:val="DefaultStyle"/>
-      </w:pPr>
-      <w:proofErr w:type="spellStart"/>
-      <w:r>
-        <w:rPr>
-          <w:rFonts w:ascii="Garamond" w:hAnsi="Garamond"/>
-          <w:sz w:val="24"/>
-          <w:szCs w:val="24"/>
-        </w:rPr>
-        <w:t>TextText</w:t>
-      </w:r>
-      <w:proofErr w:type="spellEnd"/>
-      <w:r>
-        <w:rPr>
-          <w:rFonts w:ascii="Garamond" w:hAnsi="Garamond"/>
-          <w:sz w:val="24"/>
-          <w:szCs w:val="24"/>
-        </w:rPr>
-        <w:t xml:space="preserve"> </w:t>
-      </w:r>
-      <w:proofErr w:type="spellStart"/>
-      <w:r>
-        <w:rPr>
-          <w:rFonts w:ascii="Garamond" w:hAnsi="Garamond"/>
-          <w:sz w:val="24"/>
-          <w:szCs w:val="24"/>
-        </w:rPr>
-        <w:t>TextText</w:t>
-      </w:r>
-      <w:proofErr w:type="spellEnd"/>
-      <w:r>
-        <w:rPr>
-          <w:rFonts w:ascii="Garamond" w:hAnsi="Garamond"/>
-          <w:sz w:val="24"/>
-          <w:szCs w:val="24"/>
-        </w:rPr>
-        <w:t xml:space="preserve"> </w:t>
-      </w:r>
-      <w:proofErr w:type="spellStart"/>
-      <w:r>
-        <w:rPr>
-          <w:rFonts w:ascii="Garamond" w:hAnsi="Garamond"/>
-          <w:sz w:val="24"/>
-          <w:szCs w:val="24"/>
-        </w:rPr>
-        <w:t>TextText</w:t>
-      </w:r>
-      <w:proofErr w:type="spellEnd"/>
-      <w:r>
-        <w:rPr>
-          <w:rFonts w:ascii="Garamond" w:hAnsi="Garamond"/>
-          <w:sz w:val="24"/>
-          <w:szCs w:val="24"/>
-        </w:rPr>
-        <w:t xml:space="preserve"> </w:t>
-      </w:r>
-      <w:proofErr w:type="spellStart"/>
-      <w:r>
-        <w:rPr>
-          <w:rFonts w:ascii="Garamond" w:hAnsi="Garamond"/>
-          <w:sz w:val="24"/>
-          <w:szCs w:val="24"/>
-        </w:rPr>
-        <w:t>TextText</w:t>
-      </w:r>
-      <w:proofErr w:type="spellEnd"/>
-      <w:r>
-        <w:rPr>
-          <w:rFonts w:ascii="Garamond" w:hAnsi="Garamond"/>
-          <w:sz w:val="24"/>
-          <w:szCs w:val="24"/>
-        </w:rPr>
-        <w:t xml:space="preserve"> </w:t>
-      </w:r>
-      <w:proofErr w:type="spellStart"/>
-      <w:r>
-        <w:rPr>
-          <w:rFonts w:ascii="Garamond" w:hAnsi="Garamond"/>
-          <w:sz w:val="24"/>
-          <w:szCs w:val="24"/>
-        </w:rPr>
-        <w:t>TextText</w:t>
-      </w:r>
-      <w:proofErr w:type="spellEnd"/>
-      <w:r>
-        <w:rPr>
-          <w:rFonts w:ascii="Garamond" w:hAnsi="Garamond"/>
-          <w:sz w:val="24"/>
-          <w:szCs w:val="24"/>
-        </w:rPr>
-        <w:t xml:space="preserve"> </w:t>
-      </w:r>
-      <w:proofErr w:type="spellStart"/>
-      <w:r>
-        <w:rPr>
-          <w:rFonts w:ascii="Garamond" w:hAnsi="Garamond"/>
-          <w:sz w:val="24"/>
-          <w:szCs w:val="24"/>
-        </w:rPr>
-        <w:t>TextText</w:t>
-      </w:r>
-      <w:proofErr w:type="spellEnd"/>
-      <w:r>
-        <w:rPr>
-          <w:rFonts w:ascii="Garamond" w:hAnsi="Garamond"/>
-          <w:sz w:val="24"/>
-          <w:szCs w:val="24"/>
-        </w:rPr>
-        <w:t xml:space="preserve"> </w:t>
-      </w:r>
-      <w:proofErr w:type="spellStart"/>
-      <w:r>
-        <w:rPr>
-          <w:rFonts w:ascii="Garamond" w:hAnsi="Garamond"/>
-          <w:sz w:val="24"/>
-          <w:szCs w:val="24"/>
-        </w:rPr>
-        <w:t>TextText</w:t>
-      </w:r>
-      <w:proofErr w:type="spellEnd"/>
-      <w:r>
-        <w:rPr>
-          <w:rFonts w:ascii="Garamond" w:hAnsi="Garamond"/>
-          <w:sz w:val="24"/>
-          <w:szCs w:val="24"/>
-        </w:rPr>
-        <w:t xml:space="preserve"> </w:t>
-      </w:r>
-      <w:proofErr w:type="spellStart"/>
-      <w:r>
-        <w:rPr>
-          <w:rFonts w:ascii="Garamond" w:hAnsi="Garamond"/>
-          <w:sz w:val="24"/>
-          <w:szCs w:val="24"/>
-        </w:rPr>
-        <w:t>TextText</w:t>
-      </w:r>
-      <w:proofErr w:type="spellEnd"/>
-      <w:r>
-        <w:rPr>
-          <w:rFonts w:ascii="Garamond" w:hAnsi="Garamond"/>
-          <w:sz w:val="24"/>
-          <w:szCs w:val="24"/>
-        </w:rPr>
-        <w:t xml:space="preserve"> </w:t>
-      </w:r>
-      <w:proofErr w:type="spellStart"/>
-      <w:r>
-        <w:rPr>
-          <w:rFonts w:ascii="Garamond" w:hAnsi="Garamond"/>
-          <w:sz w:val="24"/>
-          <w:szCs w:val="24"/>
-        </w:rPr>
-        <w:t>TextText</w:t>
-      </w:r>
-      <w:proofErr w:type="spellEnd"/>
-      <w:r>
-        <w:rPr>
-          <w:rFonts w:ascii="Garamond" w:hAnsi="Garamond"/>
-          <w:sz w:val="24"/>
-          <w:szCs w:val="24"/>
-        </w:rPr>
-        <w:t xml:space="preserve"> </w:t>
-      </w:r>
-      <w:proofErr w:type="spellStart"/>
-      <w:r>
-        <w:rPr>
-          <w:rFonts w:ascii="Garamond" w:hAnsi="Garamond"/>
-          <w:sz w:val="24"/>
-          <w:szCs w:val="24"/>
-        </w:rPr>
-        <w:t>TextText</w:t>
-      </w:r>
-      <w:proofErr w:type="spellEnd"/>
-      <w:r>
-        <w:rPr>
-          <w:rFonts w:ascii="Garamond" w:hAnsi="Garamond"/>
-          <w:sz w:val="24"/>
-          <w:szCs w:val="24"/>
-        </w:rPr>
-        <w:t xml:space="preserve"> </w:t>
-      </w:r>
-      <w:proofErr w:type="spellStart"/>
-      <w:r>
-        <w:rPr>
-          <w:rFonts w:ascii="Garamond" w:hAnsi="Garamond"/>
-          <w:sz w:val="24"/>
-          <w:szCs w:val="24"/>
-        </w:rPr>
-        <w:t>TextText</w:t>
-      </w:r>
-      <w:proofErr w:type="spellEnd"/>
-      <w:r>
-        <w:rPr>
-          <w:rFonts w:ascii="Garamond" w:hAnsi="Garamond"/>
-          <w:sz w:val="24"/>
-          <w:szCs w:val="24"/>
-        </w:rPr>
-        <w:t xml:space="preserve"> </w:t>
-      </w:r>
-      <w:proofErr w:type="spellStart"/>
-      <w:r>
-        <w:rPr>
-          <w:rFonts w:ascii="Garamond" w:hAnsi="Garamond"/>
-          <w:sz w:val="24"/>
-          <w:szCs w:val="24"/>
-        </w:rPr>
-        <w:t>TextText</w:t>
-      </w:r>
-      <w:proofErr w:type="spellEnd"/>
-      <w:r>
-        <w:rPr>
-          <w:rFonts w:ascii="Garamond" w:hAnsi="Garamond"/>
-          <w:sz w:val="24"/>
-          <w:szCs w:val="24"/>
-        </w:rPr>
-        <w:t xml:space="preserve"> </w:t>
-      </w:r>
-      <w:proofErr w:type="spellStart"/>
-      <w:r>
-        <w:rPr>
-          <w:rFonts w:ascii="Garamond" w:hAnsi="Garamond"/>
-          <w:sz w:val="24"/>
-          <w:szCs w:val="24"/>
-        </w:rPr>
-        <w:t>TextText</w:t>
-      </w:r>
-      <w:proofErr w:type="spellEnd"/>
-      <w:r>
-        <w:rPr>
-          <w:rFonts w:ascii="Garamond" w:hAnsi="Garamond"/>
-          <w:sz w:val="24"/>
-          <w:szCs w:val="24"/>
-        </w:rPr>
-        <w:t xml:space="preserve"> </w:t>
-      </w:r>
-      <w:proofErr w:type="spellStart"/>
-      <w:r>
-        <w:rPr>
-          <w:rFonts w:ascii="Garamond" w:hAnsi="Garamond"/>
-          <w:sz w:val="24"/>
-          <w:szCs w:val="24"/>
-        </w:rPr>
-        <w:t>TextText</w:t>
-      </w:r>
-      <w:proofErr w:type="spellEnd"/>
-      <w:r>
-        <w:rPr>
-          <w:rFonts w:ascii="Garamond" w:hAnsi="Garamond"/>
-          <w:sz w:val="24"/>
-          <w:szCs w:val="24"/>
-        </w:rPr>
-        <w:t xml:space="preserve"> </w:t>
-      </w:r>
-      <w:proofErr w:type="spellStart"/>
-      <w:r>
-        <w:rPr>
-          <w:rFonts w:ascii="Garamond" w:hAnsi="Garamond"/>
-          <w:sz w:val="24"/>
-          <w:szCs w:val="24"/>
-        </w:rPr>
-        <w:t>TextText</w:t>
-      </w:r>
-      <w:proofErr w:type="spellEnd"/>
-      <w:r>
-        <w:rPr>
-          <w:rFonts w:ascii="Garamond" w:hAnsi="Garamond"/>
-          <w:sz w:val="24"/>
-          <w:szCs w:val="24"/>
-        </w:rPr>
-        <w:t xml:space="preserve"> </w:t>
-      </w:r>
-      <w:proofErr w:type="spellStart"/>
-      <w:r>
-        <w:rPr>
-          <w:rFonts w:ascii="Garamond" w:hAnsi="Garamond"/>
-          <w:sz w:val="24"/>
-          <w:szCs w:val="24"/>
-        </w:rPr>
-        <w:t>TextText</w:t>
-      </w:r>
-      <w:proofErr w:type="spellEnd"/>
-      <w:r>
-        <w:rPr>
-          <w:rFonts w:ascii="Garamond" w:hAnsi="Garamond"/>
-          <w:sz w:val="24"/>
-          <w:szCs w:val="24"/>
-        </w:rPr>
-        <w:t xml:space="preserve"> </w:t>
-      </w:r>
-      <w:proofErr w:type="spellStart"/>
-      <w:r>
-        <w:rPr>
-          <w:rFonts w:ascii="Garamond" w:hAnsi="Garamond"/>
-          <w:sz w:val="24"/>
-          <w:szCs w:val="24"/>
-        </w:rPr>
-        <w:t>TextText</w:t>
-      </w:r>
-      <w:proofErr w:type="spellEnd"/>
-      <w:r>
-        <w:rPr>
-          <w:rFonts w:ascii="Garamond" w:hAnsi="Garamond"/>
-          <w:sz w:val="24"/>
-          <w:szCs w:val="24"/>
-        </w:rPr>
-        <w:t xml:space="preserve"> </w:t>
-      </w:r>
-      <w:proofErr w:type="spellStart"/>
-      <w:r>
-        <w:rPr>
-          <w:rFonts w:ascii="Garamond" w:hAnsi="Garamond"/>
-          <w:sz w:val="24"/>
-          <w:szCs w:val="24"/>
-        </w:rPr>
-        <w:t>TextText</w:t>
-      </w:r>
-      <w:proofErr w:type="spellEnd"/>
-      <w:r>
-        <w:rPr>
-          <w:rFonts w:ascii="Garamond" w:hAnsi="Garamond"/>
-          <w:sz w:val="24"/>
-          <w:szCs w:val="24"/>
-        </w:rPr>
-        <w:t xml:space="preserve"> </w:t>
-      </w:r>
-      <w:proofErr w:type="spellStart"/>
-      <w:r>
-        <w:rPr>
-          <w:rFonts w:ascii="Garamond" w:hAnsi="Garamond"/>
-          <w:sz w:val="24"/>
-          <w:szCs w:val="24"/>
-        </w:rPr>
-        <w:t>TextText</w:t>
-      </w:r>
-      <w:proofErr w:type="spellEnd"/>
-      <w:r>
-        <w:rPr>
-          <w:rFonts w:ascii="Garamond" w:hAnsi="Garamond"/>
-          <w:sz w:val="24"/>
-          <w:szCs w:val="24"/>
-        </w:rPr>
-        <w:t xml:space="preserve"> </w:t>
-      </w:r>
-      <w:proofErr w:type="spellStart"/>
-      <w:r>
-        <w:rPr>
-          <w:rFonts w:ascii="Garamond" w:hAnsi="Garamond"/>
-          <w:sz w:val="24"/>
-          <w:szCs w:val="24"/>
-        </w:rPr>
-        <w:t>TextText</w:t>
-      </w:r>
-      <w:proofErr w:type="spellEnd"/>
-      <w:r>
-        <w:rPr>
-          <w:rFonts w:ascii="Garamond" w:hAnsi="Garamond"/>
-          <w:sz w:val="24"/>
-          <w:szCs w:val="24"/>
-        </w:rPr>
-        <w:t xml:space="preserve"> </w:t>
-      </w:r>
-      <w:proofErr w:type="spellStart"/>
-      <w:r>
-        <w:rPr>
-          <w:rFonts w:ascii="Garamond" w:hAnsi="Garamond"/>
-          <w:sz w:val="24"/>
-          <w:szCs w:val="24"/>
-        </w:rPr>
-        <w:t>TextText</w:t>
-      </w:r>
-      <w:proofErr w:type="spellEnd"/>
-      <w:r>
-        <w:rPr>
-          <w:rFonts w:ascii="Garamond" w:hAnsi="Garamond"/>
-          <w:sz w:val="24"/>
-          <w:szCs w:val="24"/>
-        </w:rPr>
-        <w:t xml:space="preserve"> </w:t>
-      </w:r>
-      <w:proofErr w:type="spellStart"/>
-      <w:r>
-        <w:rPr>
-          <w:rFonts w:ascii="Garamond" w:hAnsi="Garamond"/>
-          <w:sz w:val="24"/>
-          <w:szCs w:val="24"/>
-        </w:rPr>
-        <w:t>TextText</w:t>
-      </w:r>
-      <w:proofErr w:type="spellEnd"/>
-      <w:r>
-        <w:rPr>
-          <w:rFonts w:ascii="Garamond" w:hAnsi="Garamond"/>
-          <w:sz w:val="24"/>
-          <w:szCs w:val="24"/>
-        </w:rPr>
-        <w:t xml:space="preserve"> </w:t>
-      </w:r>
-      <w:proofErr w:type="spellStart"/>
-      <w:r>
-        <w:rPr>
-          <w:rFonts w:ascii="Garamond" w:hAnsi="Garamond"/>
-          <w:sz w:val="24"/>
-          <w:szCs w:val="24"/>
-        </w:rPr>
-        <w:t>TextText</w:t>
-      </w:r>
-      <w:proofErr w:type="spellEnd"/>
-      <w:r>
-        <w:rPr>
-          <w:rFonts w:ascii="Garamond" w:hAnsi="Garamond"/>
-          <w:sz w:val="24"/>
-          <w:szCs w:val="24"/>
-        </w:rPr>
-        <w:t xml:space="preserve"> </w:t>
-      </w:r>
-      <w:proofErr w:type="spellStart"/>
-      <w:r>
-        <w:rPr>
-          <w:rFonts w:ascii="Garamond" w:hAnsi="Garamond"/>
-          <w:sz w:val="24"/>
-          <w:szCs w:val="24"/>
-        </w:rPr>
-        <w:t>TextText</w:t>
-      </w:r>
-      <w:proofErr w:type="spellEnd"/>
-      <w:r>
-        <w:rPr>
-          <w:rFonts w:ascii="Garamond" w:hAnsi="Garamond"/>
-          <w:sz w:val="24"/>
-          <w:szCs w:val="24"/>
-        </w:rPr>
-        <w:t xml:space="preserve"> </w:t>
-      </w:r>
-      <w:proofErr w:type="spellStart"/>
-      <w:r>
-        <w:rPr>
-          <w:rFonts w:ascii="Garamond" w:hAnsi="Garamond"/>
-          <w:sz w:val="24"/>
-          <w:szCs w:val="24"/>
-        </w:rPr>
-        <w:t>TextText</w:t>
-      </w:r>
-      <w:proofErr w:type="spellEnd"/>
-      <w:r>
-        <w:rPr>
-          <w:rFonts w:ascii="Garamond" w:hAnsi="Garamond"/>
-          <w:sz w:val="24"/>
-          <w:szCs w:val="24"/>
-        </w:rPr>
-        <w:t xml:space="preserve"> </w:t>
-      </w:r>
-      <w:proofErr w:type="spellStart"/>
-      <w:r>
-        <w:rPr>
-          <w:rFonts w:ascii="Garamond" w:hAnsi="Garamond"/>
-          <w:sz w:val="24"/>
-          <w:szCs w:val="24"/>
-        </w:rPr>
-        <w:t>TextText</w:t>
-      </w:r>
-      <w:proofErr w:type="spellEnd"/>
-      <w:r>
-        <w:rPr>
-          <w:rFonts w:ascii="Garamond" w:hAnsi="Garamond"/>
-          <w:sz w:val="24"/>
-          <w:szCs w:val="24"/>
-        </w:rPr>
-        <w:t xml:space="preserve"> </w:t>
-      </w:r>
-      <w:proofErr w:type="spellStart"/>
-      <w:r>
-        <w:rPr>
-          <w:rFonts w:ascii="Garamond" w:hAnsi="Garamond"/>
-          <w:sz w:val="24"/>
-          <w:szCs w:val="24"/>
-        </w:rPr>
-        <w:t>TextText</w:t>
-      </w:r>
-      <w:proofErr w:type="spellEnd"/>
-      <w:r>
-        <w:rPr>
-          <w:rFonts w:ascii="Garamond" w:hAnsi="Garamond"/>
-          <w:sz w:val="24"/>
-          <w:szCs w:val="24"/>
-        </w:rPr>
-        <w:t xml:space="preserve"> </w:t>
-      </w:r>
-      <w:proofErr w:type="spellStart"/>
-      <w:r>
-        <w:rPr>
-          <w:rFonts w:ascii="Garamond" w:hAnsi="Garamond"/>
-          <w:sz w:val="24"/>
-          <w:szCs w:val="24"/>
-        </w:rPr>
-        <w:t>TextText</w:t>
-      </w:r>
-      <w:proofErr w:type="spellEnd"/>
-      <w:r>
-        <w:rPr>
-          <w:rFonts w:ascii="Garamond" w:hAnsi="Garamond"/>
-          <w:sz w:val="24"/>
-          <w:szCs w:val="24"/>
-        </w:rPr>
-        <w:t xml:space="preserve"> </w:t>
-      </w:r>
-      <w:proofErr w:type="spellStart"/>
-      <w:r>
-        <w:rPr>
-          <w:rFonts w:ascii="Garamond" w:hAnsi="Garamond"/>
-          <w:sz w:val="24"/>
-          <w:szCs w:val="24"/>
-        </w:rPr>
-        <w:t>TextText</w:t>
-      </w:r>
-      <w:proofErr w:type="spellEnd"/>
-      <w:r>
-        <w:rPr>
-          <w:rFonts w:ascii="Garamond" w:hAnsi="Garamond"/>
-          <w:sz w:val="24"/>
-          <w:szCs w:val="24"/>
-        </w:rPr>
-        <w:t xml:space="preserve"> </w:t>
-      </w:r>
-      <w:proofErr w:type="spellStart"/>
-      <w:r>
-        <w:rPr>
-          <w:rFonts w:ascii="Garamond" w:hAnsi="Garamond"/>
-          <w:sz w:val="24"/>
-          <w:szCs w:val="24"/>
-        </w:rPr>
-        <w:t>TextText</w:t>
-      </w:r>
-      <w:proofErr w:type="spellEnd"/>
-      <w:r>
-        <w:rPr>
-          <w:rFonts w:ascii="Garamond" w:hAnsi="Garamond"/>
-          <w:sz w:val="24"/>
-          <w:szCs w:val="24"/>
-        </w:rPr>
-        <w:t xml:space="preserve"> </w:t>
-      </w:r>
-      <w:proofErr w:type="spellStart"/>
-      <w:r>
-        <w:rPr>
-          <w:rFonts w:ascii="Garamond" w:hAnsi="Garamond"/>
-          <w:sz w:val="24"/>
-          <w:szCs w:val="24"/>
-        </w:rPr>
-        <w:t>Text</w:t>
-      </w:r>
-      <w:r>
-        <w:rPr>
-          <w:rFonts w:ascii="Garamond" w:hAnsi="Garamond"/>
-          <w:sz w:val="24"/>
-          <w:szCs w:val="24"/>
-        </w:rPr>
-        <w:t>Text</w:t>
-      </w:r>
-      <w:proofErr w:type="spellEnd"/>
-      <w:r>
-        <w:rPr>
-          <w:rFonts w:ascii="Garamond" w:hAnsi="Garamond"/>
-          <w:sz w:val="24"/>
-          <w:szCs w:val="24"/>
-        </w:rPr>
-        <w:t xml:space="preserve"> </w:t>
-      </w:r>
-      <w:proofErr w:type="spellStart"/>
-      <w:r>
-        <w:rPr>
-          <w:rFonts w:ascii="Garamond" w:hAnsi="Garamond"/>
-          <w:sz w:val="24"/>
-          <w:szCs w:val="24"/>
-        </w:rPr>
-        <w:t>TextText</w:t>
-      </w:r>
-      <w:proofErr w:type="spellEnd"/>
-      <w:r>
-        <w:rPr>
-          <w:rFonts w:ascii="Garamond" w:hAnsi="Garamond"/>
-          <w:sz w:val="24"/>
-          <w:szCs w:val="24"/>
-        </w:rPr>
-        <w:t xml:space="preserve"> </w:t>
-      </w:r>
-      <w:proofErr w:type="spellStart"/>
-      <w:r>
-        <w:rPr>
-          <w:rFonts w:ascii="Garamond" w:hAnsi="Garamond"/>
-          <w:sz w:val="24"/>
-          <w:szCs w:val="24"/>
-        </w:rPr>
-        <w:t>TextText</w:t>
-      </w:r>
-      <w:proofErr w:type="spellEnd"/>
-      <w:r>
-        <w:rPr>
-          <w:rFonts w:ascii="Garamond" w:hAnsi="Garamond"/>
-          <w:sz w:val="24"/>
-          <w:szCs w:val="24"/>
-        </w:rPr>
-        <w:t xml:space="preserve"> </w:t>
-      </w:r>
-      <w:proofErr w:type="spellStart"/>
-      <w:r>
-        <w:rPr>
-          <w:rFonts w:ascii="Garamond" w:hAnsi="Garamond"/>
-          <w:sz w:val="24"/>
-          <w:szCs w:val="24"/>
-        </w:rPr>
-        <w:t>TextText</w:t>
-      </w:r>
-      <w:proofErr w:type="spellEnd"/>
+        <w:ind w:left="360"/>
+      </w:pPr>
+      <w:r>
+        <w:rPr>
+          <w:rFonts w:ascii="Garamond" w:hAnsi="Garamond"/>
+          <w:sz w:val="24"/>
+          <w:szCs w:val="24"/>
+        </w:rPr>
+        <w:t>TextText TextText TextText TextText TextText TextText TextText TextText TextText TextText TextText TextText TextText TextText TextText TextText TextText TextText TextText TextText TextText TextText TextText TextText TextText TextText TextText TextText TextText TextText Text</w:t>
+      </w:r>
+      <w:r>
+        <w:rPr>
+          <w:rFonts w:ascii="Garamond" w:hAnsi="Garamond"/>
+          <w:sz w:val="24"/>
+          <w:szCs w:val="24"/>
+        </w:rPr>
+        <w:t>Text TextText TextText TextText</w:t>
+      </w:r>
     </w:p>
     <w:p>
       <w:pPr>
@@ -11175,7 +10585,38 @@
           <w:sz w:val="24"/>
           <w:szCs w:val="24"/>
         </w:rPr>
-        <w:t xml:space="preserve"> został stworzony jedynie do domowego użytku. </w:t>
+        <w:t xml:space="preserve"> został stworzony jedynie do domowego </w:t>
+      </w:r>
+      <w:r>
+        <w:rPr>
+          <w:rFonts w:ascii="Garamond" w:hAnsi="Garamond"/>
+          <w:sz w:val="24"/>
+          <w:szCs w:val="24"/>
+        </w:rPr>
+        <w:t>użytku.</w:t>
+      </w:r>
+    </w:p>
+    <w:p>
+      <w:pPr>
+        <w:pStyle w:val="Akapitzlist1"/>
+        <w:numPr>
+          <w:ilvl w:val="0"/>
+          <w:numId w:val="2"/>
+        </w:numPr>
+        <w:spacing w:line="276" w:lineRule="auto"/>
+        <w:rPr>
+          <w:rFonts w:ascii="Garamond" w:hAnsi="Garamond"/>
+          <w:sz w:val="24"/>
+          <w:szCs w:val="24"/>
+        </w:rPr>
+      </w:pPr>
+      <w:r>
+        <w:rPr>
+          <w:rFonts w:ascii="Garamond" w:hAnsi="Garamond"/>
+          <w:sz w:val="24"/>
+          <w:szCs w:val="24"/>
+        </w:rPr>
+        <w:t>W razie jakichkolwiek problemów, należy się kontaktować ze mna poprzez forum na stronie lub e-mail.</w:t>
       </w:r>
     </w:p>
     <w:p>
@@ -11196,6 +10637,123 @@
         <w:t>Dostęp</w:t>
       </w:r>
       <w:bookmarkEnd w:id="14"/>
+    </w:p>
+    <w:p>
+      <w:pPr>
+        <w:pStyle w:val="Heading2"/>
+        <w:numPr>
+          <w:ilvl w:val="1"/>
+          <w:numId w:val="1"/>
+        </w:numPr>
+        <w:ind w:left="360" w:firstLine="0"/>
+        <w:rPr>
+          <w:lang w:val="pl-PL"/>
+        </w:rPr>
+      </w:pPr>
+      <w:bookmarkStart w:id="15" w:name="_Toc411083453"/>
+      <w:r>
+        <w:rPr>
+          <w:lang w:val="pl-PL"/>
+        </w:rPr>
+        <w:t>Adres</w:t>
+      </w:r>
+      <w:bookmarkEnd w:id="15"/>
+      <w:r>
+        <w:rPr>
+          <w:lang w:val="pl-PL"/>
+        </w:rPr>
+        <w:br/>
+      </w:r>
+      <w:r>
+        <w:rPr>
+          <w:rFonts w:ascii="Garamond" w:eastAsia="Batang" w:hAnsi="Garamond"/>
+          <w:b w:val="0"/>
+          <w:bCs w:val="0"/>
+          <w:color w:val="auto"/>
+          <w:sz w:val="24"/>
+          <w:szCs w:val="24"/>
+          <w:lang w:val="pl-PL" w:eastAsia="ar-SA"/>
+        </w:rPr>
+        <w:t>W</w:t>
+      </w:r>
+      <w:r>
+        <w:rPr>
+          <w:rFonts w:ascii="Garamond" w:eastAsia="Batang" w:hAnsi="Garamond"/>
+          <w:b w:val="0"/>
+          <w:bCs w:val="0"/>
+          <w:color w:val="auto"/>
+          <w:sz w:val="24"/>
+          <w:szCs w:val="24"/>
+          <w:lang w:val="pl-PL" w:eastAsia="ar-SA"/>
+        </w:rPr>
+        <w:t xml:space="preserve">ersja beta aplikacji jest dostępna pod adresem: </w:t>
+      </w:r>
+      <w:hyperlink r:id="rId14" w:history="1">
+        <w:r>
+          <w:rPr>
+            <w:rStyle w:val="Hyperlink"/>
+            <w:rFonts w:ascii="Garamond" w:eastAsia="Batang" w:hAnsi="Garamond"/>
+            <w:b w:val="0"/>
+            <w:bCs w:val="0"/>
+            <w:sz w:val="24"/>
+            <w:szCs w:val="24"/>
+            <w:lang w:val="pl-PL" w:eastAsia="ar-SA"/>
+          </w:rPr>
+          <w:t>http://5.135.146.42:8080/</w:t>
+        </w:r>
+      </w:hyperlink>
+      <w:r>
+        <w:rPr>
+          <w:rFonts w:ascii="Garamond" w:eastAsia="Batang" w:hAnsi="Garamond"/>
+          <w:b w:val="0"/>
+          <w:bCs w:val="0"/>
+          <w:color w:val="auto"/>
+          <w:sz w:val="24"/>
+          <w:szCs w:val="24"/>
+          <w:lang w:val="pl-PL" w:eastAsia="ar-SA"/>
+        </w:rPr>
+        <w:t xml:space="preserve"> .</w:t>
+      </w:r>
+    </w:p>
+    <w:p>
+      <w:pPr>
+        <w:pStyle w:val="Heading2"/>
+        <w:numPr>
+          <w:ilvl w:val="1"/>
+          <w:numId w:val="1"/>
+        </w:numPr>
+        <w:rPr>
+          <w:lang w:val="pl-PL"/>
+        </w:rPr>
+      </w:pPr>
+      <w:r>
+        <w:rPr>
+          <w:lang w:val="pl-PL"/>
+        </w:rPr>
+        <w:t>Godziny dostepu</w:t>
+      </w:r>
+    </w:p>
+    <w:p>
+      <w:pPr>
+        <w:pStyle w:val="Heading2"/>
+        <w:spacing w:before="0"/>
+        <w:ind w:left="360"/>
+        <w:rPr>
+          <w:lang w:val="pl-PL"/>
+        </w:rPr>
+      </w:pPr>
+      <w:r>
+        <w:rPr>
+          <w:rFonts w:ascii="Garamond" w:eastAsia="Batang" w:hAnsi="Garamond"/>
+          <w:b w:val="0"/>
+          <w:bCs w:val="0"/>
+          <w:color w:val="auto"/>
+          <w:sz w:val="24"/>
+          <w:szCs w:val="24"/>
+          <w:lang w:val="pl-PL" w:eastAsia="ar-SA"/>
+        </w:rPr>
+        <w:t xml:space="preserve">W planach system będzie dostępny całą dobę. Jednak w przypadku wystąpienia błędów wymagany będzie restart, co spowoduje unieruchomienie aplikacji na nie więcej niż 5 minut. </w:t>
+      </w:r>
     </w:p>
     <w:p>
       <w:pPr>
@@ -11206,18 +10764,24 @@
         </w:numPr>
         <w:ind w:left="936" w:hanging="576"/>
       </w:pPr>
-      <w:bookmarkStart w:id="15" w:name="_Toc411083453"/>
-      <w:r>
-        <w:rPr>
-          <w:lang w:val="pl-PL"/>
-        </w:rPr>
-        <w:t>Adres</w:t>
-      </w:r>
-      <w:bookmarkEnd w:id="15"/>
+      <w:r>
+        <w:rPr>
+          <w:lang w:val="pl-PL"/>
+        </w:rPr>
+        <w:t>Docelowa grupa odbiorców</w:t>
+      </w:r>
+      <w:bookmarkStart w:id="16" w:name="_Toc411083455"/>
     </w:p>
     <w:p>
       <w:pPr>
         <w:pStyle w:val="Heading2"/>
+        <w:spacing w:before="0"/>
+        <w:ind w:left="360"/>
+        <w:rPr>
+          <w:lang w:val="pl-PL"/>
+        </w:rPr>
+      </w:pPr>
+      <w:r>
         <w:rPr>
           <w:rFonts w:ascii="Garamond" w:eastAsia="Batang" w:hAnsi="Garamond"/>
           <w:b w:val="0"/>
@@ -11227,7 +10791,8 @@
           <w:szCs w:val="24"/>
           <w:lang w:val="pl-PL" w:eastAsia="ar-SA"/>
         </w:rPr>
-      </w:pPr>
+        <w:t>W</w:t>
+      </w:r>
       <w:r>
         <w:rPr>
           <w:rFonts w:ascii="Garamond" w:eastAsia="Batang" w:hAnsi="Garamond"/>
@@ -11238,171 +10803,7 @@
           <w:szCs w:val="24"/>
           <w:lang w:val="pl-PL" w:eastAsia="ar-SA"/>
         </w:rPr>
-        <w:t>W</w:t>
-      </w:r>
-      <w:r>
-        <w:rPr>
-          <w:rFonts w:ascii="Garamond" w:eastAsia="Batang" w:hAnsi="Garamond"/>
-          <w:b w:val="0"/>
-          <w:bCs w:val="0"/>
-          <w:color w:val="auto"/>
-          <w:sz w:val="24"/>
-          <w:szCs w:val="24"/>
-          <w:lang w:val="pl-PL" w:eastAsia="ar-SA"/>
-        </w:rPr>
-        <w:t xml:space="preserve">ersja beta aplikacji jest dostępna pod adresem: </w:t>
-      </w:r>
-      <w:r>
-        <w:rPr>
-          <w:rFonts w:ascii="Garamond" w:eastAsia="Batang" w:hAnsi="Garamond"/>
-          <w:b w:val="0"/>
-          <w:bCs w:val="0"/>
-          <w:color w:val="auto"/>
-          <w:sz w:val="24"/>
-          <w:szCs w:val="24"/>
-          <w:lang w:val="pl-PL" w:eastAsia="ar-SA"/>
-        </w:rPr>
-        <w:fldChar w:fldCharType="begin"/>
-      </w:r>
-      <w:r>
-        <w:rPr>
-          <w:rFonts w:ascii="Garamond" w:eastAsia="Batang" w:hAnsi="Garamond"/>
-          <w:b w:val="0"/>
-          <w:bCs w:val="0"/>
-          <w:color w:val="auto"/>
-          <w:sz w:val="24"/>
-          <w:szCs w:val="24"/>
-          <w:lang w:val="pl-PL" w:eastAsia="ar-SA"/>
-        </w:rPr>
-        <w:instrText xml:space="preserve"> HYPERLINK "</w:instrText>
-      </w:r>
-      <w:r>
-        <w:rPr>
-          <w:rFonts w:ascii="Garamond" w:eastAsia="Batang" w:hAnsi="Garamond"/>
-          <w:b w:val="0"/>
-          <w:bCs w:val="0"/>
-          <w:color w:val="auto"/>
-          <w:sz w:val="24"/>
-          <w:szCs w:val="24"/>
-          <w:lang w:val="pl-PL" w:eastAsia="ar-SA"/>
-        </w:rPr>
-        <w:instrText>http://5.135.146.42:8080/</w:instrText>
-      </w:r>
-      <w:r>
-        <w:rPr>
-          <w:rFonts w:ascii="Garamond" w:eastAsia="Batang" w:hAnsi="Garamond"/>
-          <w:b w:val="0"/>
-          <w:bCs w:val="0"/>
-          <w:color w:val="auto"/>
-          <w:sz w:val="24"/>
-          <w:szCs w:val="24"/>
-          <w:lang w:val="pl-PL" w:eastAsia="ar-SA"/>
-        </w:rPr>
-        <w:instrText xml:space="preserve">" </w:instrText>
-      </w:r>
-      <w:r>
-        <w:rPr>
-          <w:rFonts w:ascii="Garamond" w:eastAsia="Batang" w:hAnsi="Garamond"/>
-          <w:b w:val="0"/>
-          <w:bCs w:val="0"/>
-          <w:color w:val="auto"/>
-          <w:sz w:val="24"/>
-          <w:szCs w:val="24"/>
-          <w:lang w:val="pl-PL" w:eastAsia="ar-SA"/>
-        </w:rPr>
-        <w:fldChar w:fldCharType="separate"/>
-      </w:r>
-      <w:r>
-        <w:rPr>
-          <w:rStyle w:val="Hyperlink"/>
-          <w:rFonts w:ascii="Garamond" w:eastAsia="Batang" w:hAnsi="Garamond"/>
-          <w:b w:val="0"/>
-          <w:bCs w:val="0"/>
-          <w:sz w:val="24"/>
-          <w:szCs w:val="24"/>
-          <w:lang w:val="pl-PL" w:eastAsia="ar-SA"/>
-        </w:rPr>
-        <w:t>http://5.135.146.42:8080/</w:t>
-      </w:r>
-      <w:r>
-        <w:rPr>
-          <w:rFonts w:ascii="Garamond" w:eastAsia="Batang" w:hAnsi="Garamond"/>
-          <w:b w:val="0"/>
-          <w:bCs w:val="0"/>
-          <w:color w:val="auto"/>
-          <w:sz w:val="24"/>
-          <w:szCs w:val="24"/>
-          <w:lang w:val="pl-PL" w:eastAsia="ar-SA"/>
-        </w:rPr>
-        <w:fldChar w:fldCharType="end"/>
-      </w:r>
-      <w:r>
-        <w:rPr>
-          <w:rFonts w:ascii="Garamond" w:eastAsia="Batang" w:hAnsi="Garamond"/>
-          <w:b w:val="0"/>
-          <w:bCs w:val="0"/>
-          <w:color w:val="auto"/>
-          <w:sz w:val="24"/>
-          <w:szCs w:val="24"/>
-          <w:lang w:val="pl-PL" w:eastAsia="ar-SA"/>
-        </w:rPr>
-        <w:t xml:space="preserve"> </w:t>
-      </w:r>
-      <w:r>
-        <w:rPr>
-          <w:rFonts w:ascii="Garamond" w:eastAsia="Batang" w:hAnsi="Garamond"/>
-          <w:b w:val="0"/>
-          <w:bCs w:val="0"/>
-          <w:color w:val="auto"/>
-          <w:sz w:val="24"/>
-          <w:szCs w:val="24"/>
-          <w:lang w:val="pl-PL" w:eastAsia="ar-SA"/>
-        </w:rPr>
-        <w:br/>
-      </w:r>
-      <w:bookmarkStart w:id="16" w:name="_GoBack"/>
-      <w:bookmarkEnd w:id="16"/>
-      <w:r>
-        <w:rPr>
-          <w:rFonts w:ascii="Garamond" w:eastAsia="Batang" w:hAnsi="Garamond"/>
-          <w:b w:val="0"/>
-          <w:bCs w:val="0"/>
-          <w:color w:val="auto"/>
-          <w:sz w:val="24"/>
-          <w:szCs w:val="24"/>
-          <w:lang w:val="pl-PL" w:eastAsia="ar-SA"/>
-        </w:rPr>
-        <w:t>pierwszym wariancie konstrukcji sieci Centralny Punkt Dystrybucji podłączony zostanie z piętnastoma switchami (po jednym na każdym piętrze) umieszczonymi w Lokal</w:t>
-      </w:r>
-      <w:r>
-        <w:rPr>
-          <w:rFonts w:ascii="Garamond" w:eastAsia="Batang" w:hAnsi="Garamond"/>
-          <w:b w:val="0"/>
-          <w:bCs w:val="0"/>
-          <w:color w:val="auto"/>
-          <w:sz w:val="24"/>
-          <w:szCs w:val="24"/>
-          <w:lang w:val="pl-PL" w:eastAsia="ar-SA"/>
-        </w:rPr>
-        <w:t>nych Punktach Dostępu.</w:t>
-      </w:r>
-    </w:p>
-    <w:p>
-      <w:pPr>
-        <w:pStyle w:val="Heading2"/>
-        <w:numPr>
-          <w:ilvl w:val="1"/>
-          <w:numId w:val="1"/>
-        </w:numPr>
-        <w:rPr>
-          <w:lang w:val="pl-PL"/>
-        </w:rPr>
-      </w:pPr>
-      <w:r>
-        <w:rPr>
-          <w:lang w:val="pl-PL"/>
-        </w:rPr>
-        <w:t>Godziny dostepu</w:t>
+        <w:t xml:space="preserve"> początkowej fazie wdrożenia nie będzie ograniczeń co do osób korzystających z serwisu. Każdy może anonimowo korzystać z INBJZ. Docelowo będą to studenci przedmiotu „Podstawy baz danych” na wydziale Fizyki Technicznej Informatyki i Matematyki Stosowanej Politechniki Łódzkiej kierunku informatyka. W obecnej wersji można się przedstawić poprzez wpisanie swojego identyfikatora w prawym górnym rogu ekranu. Nie ma przeprowadzanej żadnej autentykacji, więc można się podać za dowolną osobę i nie ma z tego tytułu żadnych negatywnych konsekwencji.</w:t>
       </w:r>
     </w:p>
     <w:p>
@@ -11413,14 +10814,256 @@
           <w:numId w:val="1"/>
         </w:numPr>
         <w:ind w:left="936" w:hanging="576"/>
-      </w:pPr>
-      <w:r>
-        <w:rPr>
-          <w:lang w:val="pl-PL"/>
-        </w:rPr>
-        <w:t>Docelowa grupa odbiorców</w:t>
-      </w:r>
-      <w:bookmarkStart w:id="17" w:name="_Toc411083455"/>
+        <w:rPr>
+          <w:lang w:val="pl-PL"/>
+        </w:rPr>
+      </w:pPr>
+      <w:r>
+        <w:rPr>
+          <w:lang w:val="pl-PL"/>
+        </w:rPr>
+        <w:t>V</w:t>
+      </w:r>
+      <w:r>
+        <w:rPr>
+          <w:lang w:val="pl-PL"/>
+        </w:rPr>
+        <w:t>C</w:t>
+      </w:r>
+      <w:r>
+        <w:rPr>
+          <w:lang w:val="pl-PL"/>
+        </w:rPr>
+        <w:t>S</w:t>
+      </w:r>
+      <w:bookmarkEnd w:id="16"/>
+      <w:r>
+        <w:rPr>
+          <w:lang w:val="pl-PL"/>
+        </w:rPr>
+        <w:t xml:space="preserve"> (Version Control System)</w:t>
+      </w:r>
+    </w:p>
+    <w:p>
+      <w:pPr>
+        <w:pStyle w:val="Heading2"/>
+        <w:spacing w:before="0"/>
+        <w:ind w:left="360"/>
+        <w:rPr>
+          <w:rFonts w:ascii="Garamond" w:eastAsia="Batang" w:hAnsi="Garamond"/>
+          <w:b w:val="0"/>
+          <w:bCs w:val="0"/>
+          <w:color w:val="auto"/>
+          <w:sz w:val="24"/>
+          <w:szCs w:val="24"/>
+          <w:lang w:val="pl-PL" w:eastAsia="ar-SA"/>
+        </w:rPr>
+      </w:pPr>
+      <w:r>
+        <w:rPr>
+          <w:rFonts w:ascii="Garamond" w:eastAsia="Batang" w:hAnsi="Garamond"/>
+          <w:b w:val="0"/>
+          <w:bCs w:val="0"/>
+          <w:color w:val="auto"/>
+          <w:sz w:val="24"/>
+          <w:szCs w:val="24"/>
+          <w:lang w:val="pl-PL" w:eastAsia="ar-SA"/>
+        </w:rPr>
+        <w:t>Repozytorium kontroli wersji jest prowadzone na bieżąco w systemie GIT.</w:t>
+      </w:r>
+      <w:r>
+        <w:rPr>
+          <w:rFonts w:ascii="Garamond" w:eastAsia="Batang" w:hAnsi="Garamond"/>
+          <w:b w:val="0"/>
+          <w:bCs w:val="0"/>
+          <w:color w:val="auto"/>
+          <w:sz w:val="24"/>
+          <w:szCs w:val="24"/>
+          <w:lang w:val="pl-PL" w:eastAsia="ar-SA"/>
+        </w:rPr>
+        <w:t xml:space="preserve"> Można sklonować sobie całe repozytorium poprzez wydanie polecenia:</w:t>
+      </w:r>
+    </w:p>
+    <w:p>
+      <w:pPr>
+        <w:pStyle w:val="Heading2"/>
+        <w:ind w:left="360"/>
+        <w:rPr>
+          <w:rFonts w:ascii="Garamond" w:eastAsia="Batang" w:hAnsi="Garamond"/>
+          <w:b w:val="0"/>
+          <w:bCs w:val="0"/>
+          <w:color w:val="auto"/>
+          <w:sz w:val="24"/>
+          <w:szCs w:val="24"/>
+          <w:lang w:eastAsia="ar-SA"/>
+        </w:rPr>
+      </w:pPr>
+      <w:r>
+        <w:rPr>
+          <w:rFonts w:ascii="Garamond" w:eastAsia="Batang" w:hAnsi="Garamond"/>
+          <w:b w:val="0"/>
+          <w:bCs w:val="0"/>
+          <w:color w:val="auto"/>
+          <w:sz w:val="24"/>
+          <w:szCs w:val="24"/>
+          <w:lang w:eastAsia="ar-SA"/>
+        </w:rPr>
+        <w:t>git clone https://ochman2000@code.google.com/p/interaktywne-</w:t>
+      </w:r>
+      <w:r>
+        <w:rPr>
+          <w:rFonts w:ascii="Garamond" w:eastAsia="Batang" w:hAnsi="Garamond"/>
+          <w:b w:val="0"/>
+          <w:bCs w:val="0"/>
+          <w:color w:val="auto"/>
+          <w:sz w:val="24"/>
+          <w:szCs w:val="24"/>
+          <w:lang w:eastAsia="ar-SA"/>
+        </w:rPr>
+        <w:t xml:space="preserve">nauczanie-jezykow-bazodanowych/ </w:t>
+      </w:r>
+    </w:p>
+    <w:p>
+      <w:pPr>
+        <w:pStyle w:val="Heading2"/>
+        <w:ind w:left="360"/>
+        <w:rPr>
+          <w:lang w:val="pl-PL"/>
+        </w:rPr>
+      </w:pPr>
+      <w:r>
+        <w:rPr>
+          <w:rFonts w:ascii="Garamond" w:eastAsia="Batang" w:hAnsi="Garamond"/>
+          <w:b w:val="0"/>
+          <w:bCs w:val="0"/>
+          <w:color w:val="auto"/>
+          <w:sz w:val="24"/>
+          <w:szCs w:val="24"/>
+          <w:lang w:val="pl-PL" w:eastAsia="ar-SA"/>
+        </w:rPr>
+        <w:t xml:space="preserve">Aby jednak brać czynny udział w rozwoju projektu należy mnie o to poprosić. </w:t>
+      </w:r>
+      <w:r>
+        <w:rPr>
+          <w:rFonts w:ascii="Garamond" w:eastAsia="Batang" w:hAnsi="Garamond"/>
+          <w:b w:val="0"/>
+          <w:bCs w:val="0"/>
+          <w:color w:val="auto"/>
+          <w:sz w:val="24"/>
+          <w:szCs w:val="24"/>
+          <w:lang w:val="pl-PL" w:eastAsia="ar-SA"/>
+        </w:rPr>
+        <w:t>Wtedy udostępnię zasoby.</w:t>
+      </w:r>
+      <w:r>
+        <w:rPr>
+          <w:rFonts w:ascii="Garamond" w:eastAsia="Batang" w:hAnsi="Garamond"/>
+          <w:b w:val="0"/>
+          <w:bCs w:val="0"/>
+          <w:color w:val="auto"/>
+          <w:sz w:val="24"/>
+          <w:szCs w:val="24"/>
+          <w:lang w:val="pl-PL" w:eastAsia="ar-SA"/>
+        </w:rPr>
+        <w:br/>
+      </w:r>
+    </w:p>
+    <w:p>
+      <w:pPr>
+        <w:pStyle w:val="Heading2"/>
+        <w:numPr>
+          <w:ilvl w:val="1"/>
+          <w:numId w:val="1"/>
+        </w:numPr>
+        <w:rPr>
+          <w:lang w:val="pl-PL"/>
+        </w:rPr>
+      </w:pPr>
+      <w:r>
+        <w:rPr>
+          <w:lang w:val="pl-PL"/>
+        </w:rPr>
+        <w:t>Kod źródłowy</w:t>
+      </w:r>
+      <w:r>
+        <w:rPr>
+          <w:lang w:val="pl-PL"/>
+        </w:rPr>
+        <w:t xml:space="preserve"> i użyte narzędzia</w:t>
+      </w:r>
+    </w:p>
+    <w:p>
+      <w:pPr>
+        <w:pStyle w:val="Heading2"/>
+        <w:rPr>
+          <w:rFonts w:ascii="Garamond" w:eastAsia="Batang" w:hAnsi="Garamond"/>
+          <w:b w:val="0"/>
+          <w:bCs w:val="0"/>
+          <w:color w:val="auto"/>
+          <w:sz w:val="24"/>
+          <w:szCs w:val="24"/>
+          <w:lang w:val="pl-PL" w:eastAsia="ar-SA"/>
+        </w:rPr>
+      </w:pPr>
+      <w:r>
+        <w:rPr>
+          <w:rFonts w:ascii="Garamond" w:eastAsia="Batang" w:hAnsi="Garamond"/>
+          <w:b w:val="0"/>
+          <w:bCs w:val="0"/>
+          <w:color w:val="auto"/>
+          <w:sz w:val="24"/>
+          <w:szCs w:val="24"/>
+          <w:lang w:val="pl-PL" w:eastAsia="ar-SA"/>
+        </w:rPr>
+        <w:lastRenderedPageBreak/>
+        <w:t>Projekt został napisany w języku Java. Aby go uruchomić należy posiadać Java Development Kit 8. Następnie gotowy projekt można zaimiportować do dowolnego środowiska programistycznego za pomocą systemu budowania (Build Automation Software) Gradle. Gotowy projekt jest skonfigurowany do działania w IntelliJ 14. Kod źródłowy można również podejrzeć za pomocą dowolnej przeglądarki internetowej pod adresem:</w:t>
+      </w:r>
+      <w:r>
+        <w:rPr>
+          <w:rFonts w:ascii="Garamond" w:eastAsia="Batang" w:hAnsi="Garamond"/>
+          <w:b w:val="0"/>
+          <w:bCs w:val="0"/>
+          <w:color w:val="auto"/>
+          <w:sz w:val="24"/>
+          <w:szCs w:val="24"/>
+          <w:lang w:val="pl-PL" w:eastAsia="ar-SA"/>
+        </w:rPr>
+        <w:br/>
+      </w:r>
+      <w:hyperlink r:id="rId15" w:history="1">
+        <w:r>
+          <w:rPr>
+            <w:rStyle w:val="Hyperlink"/>
+            <w:rFonts w:ascii="Garamond" w:eastAsia="Batang" w:hAnsi="Garamond"/>
+            <w:b w:val="0"/>
+            <w:bCs w:val="0"/>
+            <w:sz w:val="24"/>
+            <w:szCs w:val="24"/>
+            <w:lang w:val="pl-PL" w:eastAsia="ar-SA"/>
+          </w:rPr>
+          <w:t>https://code.google.com/p/interaktywne-nauczanie-jezykow-bazodanowych/</w:t>
+        </w:r>
+      </w:hyperlink>
+    </w:p>
+    <w:p>
+      <w:pPr>
+        <w:pStyle w:val="Heading1"/>
+        <w:numPr>
+          <w:ilvl w:val="0"/>
+          <w:numId w:val="1"/>
+        </w:numPr>
+        <w:rPr>
+          <w:lang w:val="pl-PL"/>
+        </w:rPr>
+      </w:pPr>
+      <w:bookmarkStart w:id="17" w:name="_Toc411083457"/>
+      <w:r>
+        <w:rPr>
+          <w:lang w:val="pl-PL"/>
+        </w:rPr>
+        <w:t>Wymagania sprzętowe</w:t>
+      </w:r>
+      <w:bookmarkEnd w:id="17"/>
     </w:p>
     <w:p>
       <w:pPr>
@@ -11430,14 +11073,40 @@
           <w:numId w:val="1"/>
         </w:numPr>
         <w:ind w:left="936" w:hanging="576"/>
-      </w:pPr>
-      <w:r>
-        <w:rPr>
-          <w:lang w:val="pl-PL"/>
-        </w:rPr>
-        <w:t>CVS</w:t>
-      </w:r>
-      <w:bookmarkEnd w:id="17"/>
+        <w:rPr>
+          <w:lang w:val="pl-PL"/>
+        </w:rPr>
+      </w:pPr>
+      <w:bookmarkStart w:id="18" w:name="_Toc411083458"/>
+      <w:r>
+        <w:rPr>
+          <w:lang w:val="pl-PL"/>
+        </w:rPr>
+        <w:t>Przeglądarka</w:t>
+      </w:r>
+      <w:bookmarkEnd w:id="18"/>
+    </w:p>
+    <w:p>
+      <w:pPr>
+        <w:pStyle w:val="Heading2"/>
+        <w:spacing w:before="0"/>
+        <w:ind w:left="360"/>
+        <w:rPr>
+          <w:lang w:val="pl-PL"/>
+        </w:rPr>
+      </w:pPr>
+      <w:r>
+        <w:rPr>
+          <w:rFonts w:ascii="Garamond" w:eastAsia="Batang" w:hAnsi="Garamond"/>
+          <w:b w:val="0"/>
+          <w:bCs w:val="0"/>
+          <w:color w:val="auto"/>
+          <w:sz w:val="24"/>
+          <w:szCs w:val="24"/>
+          <w:lang w:val="pl-PL" w:eastAsia="ar-SA"/>
+        </w:rPr>
+        <w:t>Wymagana przeglądarka zdolna do obsługi JavaScript, HTML5, CSS3 oraz WebSocket. Strona działa na wszystkich najnowszych przeglądarkach, ale zalecana jest Mozilla Firefox.</w:t>
+      </w:r>
     </w:p>
     <w:p>
       <w:pPr>
@@ -11447,12 +11116,39 @@
           <w:numId w:val="1"/>
         </w:numPr>
         <w:ind w:left="936" w:hanging="576"/>
-      </w:pPr>
-      <w:r>
-        <w:rPr>
-          <w:lang w:val="pl-PL"/>
-        </w:rPr>
-        <w:t>Kod źródłowy</w:t>
+        <w:rPr>
+          <w:lang w:val="pl-PL"/>
+        </w:rPr>
+      </w:pPr>
+      <w:bookmarkStart w:id="19" w:name="_Toc411083459"/>
+      <w:r>
+        <w:rPr>
+          <w:lang w:val="pl-PL"/>
+        </w:rPr>
+        <w:t>Strona kodowania</w:t>
+      </w:r>
+      <w:bookmarkEnd w:id="19"/>
+    </w:p>
+    <w:p>
+      <w:pPr>
+        <w:pStyle w:val="Heading2"/>
+        <w:spacing w:before="0"/>
+        <w:ind w:firstLine="360"/>
+        <w:rPr>
+          <w:lang w:val="pl-PL"/>
+        </w:rPr>
+      </w:pPr>
+      <w:r>
+        <w:rPr>
+          <w:rFonts w:ascii="Garamond" w:eastAsia="Batang" w:hAnsi="Garamond"/>
+          <w:b w:val="0"/>
+          <w:bCs w:val="0"/>
+          <w:color w:val="auto"/>
+          <w:sz w:val="24"/>
+          <w:szCs w:val="24"/>
+          <w:lang w:val="pl-PL" w:eastAsia="ar-SA"/>
+        </w:rPr>
+        <w:t>UTF-8</w:t>
       </w:r>
     </w:p>
     <w:p>
@@ -11463,12 +11159,39 @@
           <w:numId w:val="1"/>
         </w:numPr>
         <w:ind w:left="936" w:hanging="576"/>
-      </w:pPr>
-      <w:r>
-        <w:rPr>
-          <w:lang w:val="pl-PL"/>
-        </w:rPr>
-        <w:t>licencja</w:t>
+        <w:rPr>
+          <w:lang w:val="pl-PL"/>
+        </w:rPr>
+      </w:pPr>
+      <w:bookmarkStart w:id="20" w:name="_Toc411083460"/>
+      <w:r>
+        <w:rPr>
+          <w:lang w:val="pl-PL"/>
+        </w:rPr>
+        <w:t>System operacyjny</w:t>
+      </w:r>
+      <w:bookmarkEnd w:id="20"/>
+    </w:p>
+    <w:p>
+      <w:pPr>
+        <w:pStyle w:val="Heading2"/>
+        <w:spacing w:before="0"/>
+        <w:ind w:firstLine="360"/>
+        <w:rPr>
+          <w:lang w:val="pl-PL"/>
+        </w:rPr>
+      </w:pPr>
+      <w:r>
+        <w:rPr>
+          <w:rFonts w:ascii="Garamond" w:eastAsia="Batang" w:hAnsi="Garamond"/>
+          <w:b w:val="0"/>
+          <w:bCs w:val="0"/>
+          <w:color w:val="auto"/>
+          <w:sz w:val="24"/>
+          <w:szCs w:val="24"/>
+          <w:lang w:val="pl-PL" w:eastAsia="ar-SA"/>
+        </w:rPr>
+        <w:t>Dowolny system operacyjny z graficznym interfejsem użytkownika i działającą przeglądarką.</w:t>
       </w:r>
     </w:p>
     <w:p>
@@ -11479,47 +11202,62 @@
           <w:numId w:val="1"/>
         </w:numPr>
         <w:ind w:left="936" w:hanging="576"/>
-      </w:pPr>
-      <w:bookmarkStart w:id="18" w:name="_Toc411083456"/>
-      <w:r>
-        <w:rPr>
-          <w:lang w:val="pl-PL"/>
-        </w:rPr>
-        <w:t>Uży</w:t>
-      </w:r>
-      <w:r>
-        <w:rPr>
-          <w:lang w:val="pl-PL"/>
-        </w:rPr>
-        <w:t>te</w:t>
-      </w:r>
-      <w:r>
-        <w:rPr>
-          <w:lang w:val="pl-PL"/>
-        </w:rPr>
-        <w:t xml:space="preserve"> narzędzia</w:t>
-      </w:r>
-      <w:bookmarkEnd w:id="18"/>
-    </w:p>
-    <w:p>
-      <w:pPr>
-        <w:pStyle w:val="Heading1"/>
-        <w:numPr>
-          <w:ilvl w:val="0"/>
-          <w:numId w:val="1"/>
-        </w:numPr>
-        <w:rPr>
-          <w:lang w:val="pl-PL"/>
-        </w:rPr>
-      </w:pPr>
-      <w:bookmarkStart w:id="19" w:name="_Toc411083457"/>
-      <w:r>
-        <w:rPr>
-          <w:lang w:val="pl-PL"/>
-        </w:rPr>
-        <w:t>Wymagania sprzętowe</w:t>
-      </w:r>
-      <w:bookmarkEnd w:id="19"/>
+        <w:rPr>
+          <w:lang w:val="pl-PL"/>
+        </w:rPr>
+      </w:pPr>
+      <w:r>
+        <w:rPr>
+          <w:lang w:val="pl-PL"/>
+        </w:rPr>
+        <w:t>Rozdzielczość ekranu</w:t>
+      </w:r>
+    </w:p>
+    <w:p>
+      <w:pPr>
+        <w:pStyle w:val="Heading2"/>
+        <w:spacing w:before="0"/>
+        <w:ind w:firstLine="360"/>
+        <w:rPr>
+          <w:lang w:val="pl-PL"/>
+        </w:rPr>
+      </w:pPr>
+      <w:r>
+        <w:rPr>
+          <w:rFonts w:ascii="Garamond" w:eastAsia="Batang" w:hAnsi="Garamond"/>
+          <w:b w:val="0"/>
+          <w:bCs w:val="0"/>
+          <w:color w:val="auto"/>
+          <w:sz w:val="24"/>
+          <w:szCs w:val="24"/>
+          <w:lang w:val="pl-PL" w:eastAsia="ar-SA"/>
+        </w:rPr>
+        <w:t xml:space="preserve">Zalecana rodzielczość: </w:t>
+      </w:r>
+      <w:r>
+        <w:rPr>
+          <w:rFonts w:ascii="Garamond" w:eastAsia="Batang" w:hAnsi="Garamond"/>
+          <w:b w:val="0"/>
+          <w:bCs w:val="0"/>
+          <w:color w:val="auto"/>
+          <w:sz w:val="24"/>
+          <w:szCs w:val="24"/>
+          <w:lang w:val="pl-PL" w:eastAsia="ar-SA"/>
+        </w:rPr>
+        <w:t>1366x768</w:t>
+      </w:r>
+      <w:r>
+        <w:rPr>
+          <w:rFonts w:ascii="Garamond" w:eastAsia="Batang" w:hAnsi="Garamond"/>
+          <w:b w:val="0"/>
+          <w:bCs w:val="0"/>
+          <w:color w:val="auto"/>
+          <w:sz w:val="24"/>
+          <w:szCs w:val="24"/>
+          <w:lang w:val="pl-PL" w:eastAsia="ar-SA"/>
+        </w:rPr>
+        <w:t xml:space="preserve"> pikseli.</w:t>
+      </w:r>
     </w:p>
     <w:p>
       <w:pPr>
@@ -11529,15 +11267,58 @@
           <w:numId w:val="1"/>
         </w:numPr>
         <w:ind w:left="936" w:hanging="576"/>
-      </w:pPr>
-      <w:bookmarkStart w:id="20" w:name="_Toc411083458"/>
-      <w:r>
-        <w:rPr>
-          <w:lang w:val="pl-PL"/>
-        </w:rPr>
-        <w:t>Przeglądarka</w:t>
-      </w:r>
-      <w:bookmarkEnd w:id="20"/>
+        <w:rPr>
+          <w:lang w:val="pl-PL"/>
+        </w:rPr>
+      </w:pPr>
+      <w:bookmarkStart w:id="21" w:name="_Toc411083462"/>
+      <w:r>
+        <w:rPr>
+          <w:lang w:val="pl-PL"/>
+        </w:rPr>
+        <w:t>Pamięć operacyjna</w:t>
+      </w:r>
+      <w:bookmarkEnd w:id="21"/>
+    </w:p>
+    <w:p>
+      <w:pPr>
+        <w:pStyle w:val="Heading2"/>
+        <w:spacing w:before="0"/>
+        <w:ind w:left="360"/>
+        <w:rPr>
+          <w:lang w:val="pl-PL"/>
+        </w:rPr>
+      </w:pPr>
+      <w:r>
+        <w:rPr>
+          <w:rFonts w:ascii="Garamond" w:eastAsia="Batang" w:hAnsi="Garamond"/>
+          <w:b w:val="0"/>
+          <w:bCs w:val="0"/>
+          <w:color w:val="auto"/>
+          <w:sz w:val="24"/>
+          <w:szCs w:val="24"/>
+          <w:lang w:val="pl-PL" w:eastAsia="ar-SA"/>
+        </w:rPr>
+        <w:t>Zdolna uruchomić przeglądarkę Firefox czyli około 512MB</w:t>
+      </w:r>
+    </w:p>
+    <w:p>
+      <w:pPr>
+        <w:pStyle w:val="Heading1"/>
+        <w:numPr>
+          <w:ilvl w:val="0"/>
+          <w:numId w:val="1"/>
+        </w:numPr>
+        <w:rPr>
+          <w:lang w:val="pl-PL"/>
+        </w:rPr>
+      </w:pPr>
+      <w:r>
+        <w:rPr>
+          <w:lang w:val="pl-PL"/>
+        </w:rPr>
+        <w:t>Architektura systemu</w:t>
+      </w:r>
     </w:p>
     <w:p>
       <w:pPr>
@@ -11547,15 +11328,292 @@
           <w:numId w:val="1"/>
         </w:numPr>
         <w:ind w:left="936" w:hanging="576"/>
-      </w:pPr>
-      <w:bookmarkStart w:id="21" w:name="_Toc411083459"/>
-      <w:r>
-        <w:rPr>
-          <w:lang w:val="pl-PL"/>
-        </w:rPr>
-        <w:t>Strona kodowania</w:t>
-      </w:r>
-      <w:bookmarkEnd w:id="21"/>
+        <w:rPr>
+          <w:lang w:val="pl-PL"/>
+        </w:rPr>
+      </w:pPr>
+      <w:r>
+        <w:rPr>
+          <w:lang w:val="pl-PL"/>
+        </w:rPr>
+        <w:t>Sposoby komunikacji</w:t>
+      </w:r>
+    </w:p>
+    <w:p>
+      <w:pPr>
+        <w:pStyle w:val="Heading2"/>
+        <w:ind w:left="360"/>
+        <w:rPr>
+          <w:rFonts w:ascii="Garamond" w:eastAsia="Batang" w:hAnsi="Garamond"/>
+          <w:b w:val="0"/>
+          <w:bCs w:val="0"/>
+          <w:color w:val="auto"/>
+          <w:sz w:val="24"/>
+          <w:szCs w:val="24"/>
+          <w:lang w:val="pl-PL" w:eastAsia="ar-SA"/>
+        </w:rPr>
+      </w:pPr>
+      <w:r>
+        <w:rPr>
+          <w:rFonts w:ascii="Garamond" w:eastAsia="Batang" w:hAnsi="Garamond"/>
+          <w:b w:val="0"/>
+          <w:bCs w:val="0"/>
+          <w:color w:val="auto"/>
+          <w:sz w:val="24"/>
+          <w:szCs w:val="24"/>
+          <w:lang w:val="pl-PL" w:eastAsia="ar-SA"/>
+        </w:rPr>
+        <w:t>W aplikacj są używane trzy główne protokoły komunikacji:</w:t>
+      </w:r>
+    </w:p>
+    <w:p>
+      <w:pPr>
+        <w:pStyle w:val="Heading2"/>
+        <w:numPr>
+          <w:ilvl w:val="0"/>
+          <w:numId w:val="24"/>
+        </w:numPr>
+        <w:rPr>
+          <w:rFonts w:ascii="Garamond" w:eastAsia="Batang" w:hAnsi="Garamond"/>
+          <w:b w:val="0"/>
+          <w:bCs w:val="0"/>
+          <w:color w:val="auto"/>
+          <w:sz w:val="24"/>
+          <w:szCs w:val="24"/>
+          <w:lang w:val="pl-PL" w:eastAsia="ar-SA"/>
+        </w:rPr>
+      </w:pPr>
+      <w:r>
+        <w:rPr>
+          <w:rFonts w:ascii="Garamond" w:eastAsia="Batang" w:hAnsi="Garamond"/>
+          <w:b w:val="0"/>
+          <w:bCs w:val="0"/>
+          <w:color w:val="auto"/>
+          <w:sz w:val="24"/>
+          <w:szCs w:val="24"/>
+          <w:lang w:val="pl-PL" w:eastAsia="ar-SA"/>
+        </w:rPr>
+        <w:t>HTTP</w:t>
+      </w:r>
+      <w:r>
+        <w:rPr>
+          <w:rFonts w:ascii="Garamond" w:eastAsia="Batang" w:hAnsi="Garamond"/>
+          <w:b w:val="0"/>
+          <w:bCs w:val="0"/>
+          <w:color w:val="auto"/>
+          <w:sz w:val="24"/>
+          <w:szCs w:val="24"/>
+          <w:lang w:val="pl-PL" w:eastAsia="ar-SA"/>
+        </w:rPr>
+        <w:br/>
+        <w:t xml:space="preserve">Poprzez ten protokół serwowane są statyczne strony HTML, pliki CSS oraz </w:t>
+      </w:r>
+      <w:r>
+        <w:rPr>
+          <w:rFonts w:ascii="Garamond" w:eastAsia="Batang" w:hAnsi="Garamond"/>
+          <w:b w:val="0"/>
+          <w:bCs w:val="0"/>
+          <w:color w:val="auto"/>
+          <w:sz w:val="24"/>
+          <w:szCs w:val="24"/>
+          <w:lang w:val="pl-PL" w:eastAsia="ar-SA"/>
+        </w:rPr>
+        <w:t xml:space="preserve">pliki z kodem </w:t>
+      </w:r>
+      <w:r>
+        <w:rPr>
+          <w:rFonts w:ascii="Garamond" w:eastAsia="Batang" w:hAnsi="Garamond"/>
+          <w:b w:val="0"/>
+          <w:bCs w:val="0"/>
+          <w:color w:val="auto"/>
+          <w:sz w:val="24"/>
+          <w:szCs w:val="24"/>
+          <w:lang w:val="pl-PL" w:eastAsia="ar-SA"/>
+        </w:rPr>
+        <w:t>JavaScript do klienta i od klienta</w:t>
+      </w:r>
+      <w:r>
+        <w:rPr>
+          <w:rFonts w:ascii="Garamond" w:eastAsia="Batang" w:hAnsi="Garamond"/>
+          <w:b w:val="0"/>
+          <w:bCs w:val="0"/>
+          <w:color w:val="auto"/>
+          <w:sz w:val="24"/>
+          <w:szCs w:val="24"/>
+          <w:lang w:val="pl-PL" w:eastAsia="ar-SA"/>
+        </w:rPr>
+        <w:t>. Za pomocą prostych metod GET i POST można uzyskać prawie wszystkie funkcjonalności omawianej aplikacji.</w:t>
+      </w:r>
+    </w:p>
+    <w:p>
+      <w:pPr>
+        <w:pStyle w:val="Heading2"/>
+        <w:numPr>
+          <w:ilvl w:val="0"/>
+          <w:numId w:val="24"/>
+        </w:numPr>
+        <w:rPr>
+          <w:rFonts w:ascii="Garamond" w:eastAsia="Batang" w:hAnsi="Garamond"/>
+          <w:b w:val="0"/>
+          <w:bCs w:val="0"/>
+          <w:color w:val="auto"/>
+          <w:sz w:val="24"/>
+          <w:szCs w:val="24"/>
+          <w:lang w:val="pl-PL" w:eastAsia="ar-SA"/>
+        </w:rPr>
+      </w:pPr>
+      <w:r>
+        <w:rPr>
+          <w:rFonts w:ascii="Garamond" w:eastAsia="Batang" w:hAnsi="Garamond"/>
+          <w:b w:val="0"/>
+          <w:bCs w:val="0"/>
+          <w:color w:val="auto"/>
+          <w:sz w:val="24"/>
+          <w:szCs w:val="24"/>
+          <w:lang w:val="pl-PL" w:eastAsia="ar-SA"/>
+        </w:rPr>
+        <w:t>WebSocket</w:t>
+      </w:r>
+      <w:r>
+        <w:rPr>
+          <w:rFonts w:ascii="Garamond" w:eastAsia="Batang" w:hAnsi="Garamond"/>
+          <w:b w:val="0"/>
+          <w:bCs w:val="0"/>
+          <w:color w:val="auto"/>
+          <w:sz w:val="24"/>
+          <w:szCs w:val="24"/>
+          <w:lang w:val="pl-PL" w:eastAsia="ar-SA"/>
+        </w:rPr>
+        <w:br/>
+        <w:t>Poprzez ten protokół następuje wymiana danych pomiędzy serwerem, a klientem. Wszystkie zapytania i komendy wpisywane w polu tekstowym na stronie HTML są wysyłane w postaci JSON (JavaScript Object Notation) poprzez tekst lub strumień bajtów, następnie wysyłane do serwera na jeden z dostępnych portów bezpośrednio w</w:t>
+      </w:r>
+      <w:r>
+        <w:rPr>
+          <w:rFonts w:ascii="Garamond" w:eastAsia="Batang" w:hAnsi="Garamond"/>
+          <w:b w:val="0"/>
+          <w:bCs w:val="0"/>
+          <w:color w:val="auto"/>
+          <w:sz w:val="24"/>
+          <w:szCs w:val="24"/>
+          <w:lang w:val="pl-PL" w:eastAsia="ar-SA"/>
+        </w:rPr>
+        <w:t xml:space="preserve"> niższej</w:t>
+      </w:r>
+      <w:r>
+        <w:rPr>
+          <w:rFonts w:ascii="Garamond" w:eastAsia="Batang" w:hAnsi="Garamond"/>
+          <w:b w:val="0"/>
+          <w:bCs w:val="0"/>
+          <w:color w:val="auto"/>
+          <w:sz w:val="24"/>
+          <w:szCs w:val="24"/>
+          <w:lang w:val="pl-PL" w:eastAsia="ar-SA"/>
+        </w:rPr>
+        <w:t xml:space="preserve"> warstwie</w:t>
+      </w:r>
+      <w:r>
+        <w:rPr>
+          <w:rFonts w:ascii="Garamond" w:eastAsia="Batang" w:hAnsi="Garamond"/>
+          <w:b w:val="0"/>
+          <w:bCs w:val="0"/>
+          <w:color w:val="auto"/>
+          <w:sz w:val="24"/>
+          <w:szCs w:val="24"/>
+          <w:lang w:val="pl-PL" w:eastAsia="ar-SA"/>
+        </w:rPr>
+        <w:t xml:space="preserve"> modelu</w:t>
+      </w:r>
+      <w:r>
+        <w:rPr>
+          <w:rFonts w:ascii="Garamond" w:eastAsia="Batang" w:hAnsi="Garamond"/>
+          <w:b w:val="0"/>
+          <w:bCs w:val="0"/>
+          <w:color w:val="auto"/>
+          <w:sz w:val="24"/>
+          <w:szCs w:val="24"/>
+          <w:lang w:val="pl-PL" w:eastAsia="ar-SA"/>
+        </w:rPr>
+        <w:t xml:space="preserve"> TCP/IP</w:t>
+      </w:r>
+      <w:r>
+        <w:rPr>
+          <w:rFonts w:ascii="Garamond" w:eastAsia="Batang" w:hAnsi="Garamond"/>
+          <w:b w:val="0"/>
+          <w:bCs w:val="0"/>
+          <w:color w:val="auto"/>
+          <w:sz w:val="24"/>
+          <w:szCs w:val="24"/>
+          <w:lang w:val="pl-PL" w:eastAsia="ar-SA"/>
+        </w:rPr>
+        <w:t>. Zapewnia to najwyższą efyktywność przy jednoczesnym zapewnieniu pewności transmisji.</w:t>
+      </w:r>
+    </w:p>
+    <w:p>
+      <w:pPr>
+        <w:pStyle w:val="Heading2"/>
+        <w:numPr>
+          <w:ilvl w:val="0"/>
+          <w:numId w:val="24"/>
+        </w:numPr>
+        <w:rPr>
+          <w:rFonts w:ascii="Garamond" w:eastAsia="Batang" w:hAnsi="Garamond"/>
+          <w:b w:val="0"/>
+          <w:bCs w:val="0"/>
+          <w:color w:val="auto"/>
+          <w:sz w:val="24"/>
+          <w:szCs w:val="24"/>
+          <w:lang w:val="pl-PL" w:eastAsia="ar-SA"/>
+        </w:rPr>
+      </w:pPr>
+      <w:r>
+        <w:rPr>
+          <w:rFonts w:ascii="Garamond" w:eastAsia="Batang" w:hAnsi="Garamond"/>
+          <w:b w:val="0"/>
+          <w:bCs w:val="0"/>
+          <w:color w:val="auto"/>
+          <w:sz w:val="24"/>
+          <w:szCs w:val="24"/>
+          <w:lang w:val="pl-PL" w:eastAsia="ar-SA"/>
+        </w:rPr>
+        <w:lastRenderedPageBreak/>
+        <w:t>JDBC</w:t>
+      </w:r>
+      <w:r>
+        <w:rPr>
+          <w:rFonts w:ascii="Garamond" w:eastAsia="Batang" w:hAnsi="Garamond"/>
+          <w:b w:val="0"/>
+          <w:bCs w:val="0"/>
+          <w:color w:val="auto"/>
+          <w:sz w:val="24"/>
+          <w:szCs w:val="24"/>
+          <w:lang w:val="pl-PL" w:eastAsia="ar-SA"/>
+        </w:rPr>
+        <w:t xml:space="preserve"> (Java Database Connectivity) komunikuje się ze sterownikiem bazy danych i tłumaczy wszystkie zapytania w postaci tekstowej z poziomu kodu napisanego w języku Java na natywne komendy udostępnione przez</w:t>
+      </w:r>
+      <w:r>
+        <w:rPr>
+          <w:rFonts w:ascii="Garamond" w:eastAsia="Batang" w:hAnsi="Garamond"/>
+          <w:b w:val="0"/>
+          <w:bCs w:val="0"/>
+          <w:color w:val="auto"/>
+          <w:sz w:val="24"/>
+          <w:szCs w:val="24"/>
+          <w:lang w:val="pl-PL" w:eastAsia="ar-SA"/>
+        </w:rPr>
+        <w:t xml:space="preserve"> producenta bazy danych.</w:t>
+      </w:r>
+      <w:r>
+        <w:rPr>
+          <w:rFonts w:ascii="Garamond" w:eastAsia="Batang" w:hAnsi="Garamond"/>
+          <w:b w:val="0"/>
+          <w:bCs w:val="0"/>
+          <w:color w:val="auto"/>
+          <w:sz w:val="24"/>
+          <w:szCs w:val="24"/>
+          <w:lang w:val="pl-PL" w:eastAsia="ar-SA"/>
+        </w:rPr>
+        <w:t xml:space="preserve"> Następnie dane są zwracane poprzez sterownik do programu wysokiego poziomu i interpretowane przez programistę, czyli mnie.</w:t>
+      </w:r>
     </w:p>
     <w:p>
       <w:pPr>
@@ -11565,15 +11623,179 @@
           <w:numId w:val="1"/>
         </w:numPr>
         <w:ind w:left="936" w:hanging="576"/>
-      </w:pPr>
-      <w:bookmarkStart w:id="22" w:name="_Toc411083460"/>
-      <w:r>
-        <w:rPr>
-          <w:lang w:val="pl-PL"/>
-        </w:rPr>
-        <w:t>System operacyjny</w:t>
-      </w:r>
-      <w:bookmarkEnd w:id="22"/>
+        <w:rPr>
+          <w:lang w:val="pl-PL"/>
+        </w:rPr>
+      </w:pPr>
+      <w:r>
+        <w:rPr>
+          <w:lang w:val="pl-PL"/>
+        </w:rPr>
+        <w:t>Model</w:t>
+      </w:r>
+      <w:r>
+        <w:rPr>
+          <w:lang w:val="pl-PL"/>
+        </w:rPr>
+        <w:t xml:space="preserve"> trójwarstwowy</w:t>
+      </w:r>
+    </w:p>
+    <w:p>
+      <w:pPr>
+        <w:pStyle w:val="Heading2"/>
+        <w:ind w:left="360"/>
+        <w:rPr>
+          <w:rFonts w:ascii="Garamond" w:eastAsia="Batang" w:hAnsi="Garamond"/>
+          <w:b w:val="0"/>
+          <w:bCs w:val="0"/>
+          <w:color w:val="auto"/>
+          <w:sz w:val="24"/>
+          <w:szCs w:val="24"/>
+          <w:lang w:val="pl-PL" w:eastAsia="ar-SA"/>
+        </w:rPr>
+      </w:pPr>
+      <w:r>
+        <w:rPr>
+          <w:rFonts w:ascii="Garamond" w:eastAsia="Batang" w:hAnsi="Garamond"/>
+          <w:b w:val="0"/>
+          <w:bCs w:val="0"/>
+          <w:color w:val="auto"/>
+          <w:sz w:val="24"/>
+          <w:szCs w:val="24"/>
+          <w:lang w:val="pl-PL" w:eastAsia="ar-SA"/>
+        </w:rPr>
+        <w:t>Cała architektura projektu opiera się o klasyczny model trójwarstowy (Three-Tier-Architecture)</w:t>
+      </w:r>
+      <w:r>
+        <w:rPr>
+          <w:rFonts w:ascii="Garamond" w:eastAsia="Batang" w:hAnsi="Garamond"/>
+          <w:b w:val="0"/>
+          <w:bCs w:val="0"/>
+          <w:color w:val="auto"/>
+          <w:sz w:val="24"/>
+          <w:szCs w:val="24"/>
+          <w:lang w:val="pl-PL" w:eastAsia="ar-SA"/>
+        </w:rPr>
+        <w:t xml:space="preserve">, gdzie moduły systemu zostały oddzielone i uniezależnione od siebie. </w:t>
+      </w:r>
+      <w:r>
+        <w:rPr>
+          <w:rFonts w:ascii="Garamond" w:eastAsia="Batang" w:hAnsi="Garamond"/>
+          <w:b w:val="0"/>
+          <w:bCs w:val="0"/>
+          <w:color w:val="auto"/>
+          <w:sz w:val="24"/>
+          <w:szCs w:val="24"/>
+          <w:lang w:val="pl-PL" w:eastAsia="ar-SA"/>
+        </w:rPr>
+        <w:t>Każdy z </w:t>
+      </w:r>
+      <w:r>
+        <w:rPr>
+          <w:rFonts w:ascii="Garamond" w:eastAsia="Batang" w:hAnsi="Garamond"/>
+          <w:b w:val="0"/>
+          <w:bCs w:val="0"/>
+          <w:color w:val="auto"/>
+          <w:sz w:val="24"/>
+          <w:szCs w:val="24"/>
+          <w:lang w:val="pl-PL" w:eastAsia="ar-SA"/>
+        </w:rPr>
+        <w:t>modułów jest samodzielny i może w każdej chwili zostać wymieniony. Poniższy rysynek prezentuje zastosowany model:</w:t>
+      </w:r>
+    </w:p>
+    <w:p>
+      <w:pPr>
+        <w:pStyle w:val="Heading2"/>
+        <w:ind w:left="360"/>
+        <w:rPr>
+          <w:rFonts w:ascii="Garamond" w:eastAsia="Batang" w:hAnsi="Garamond"/>
+          <w:b w:val="0"/>
+          <w:bCs w:val="0"/>
+          <w:color w:val="auto"/>
+          <w:sz w:val="24"/>
+          <w:szCs w:val="24"/>
+          <w:lang w:val="pl-PL" w:eastAsia="ar-SA"/>
+        </w:rPr>
+      </w:pPr>
+      <w:r>
+        <w:rPr>
+          <w:noProof/>
+        </w:rPr>
+        <w:drawing>
+          <wp:anchor distT="0" distB="0" distL="114300" distR="114300" simplePos="0" relativeHeight="251658240" behindDoc="0" locked="0" layoutInCell="1" allowOverlap="1">
+            <wp:simplePos x="0" y="0"/>
+            <wp:positionH relativeFrom="column">
+              <wp:posOffset>224155</wp:posOffset>
+            </wp:positionH>
+            <wp:positionV relativeFrom="paragraph">
+              <wp:posOffset>127635</wp:posOffset>
+            </wp:positionV>
+            <wp:extent cx="4933950" cy="4409440"/>
+            <wp:effectExtent l="0" t="0" r="0" b="0"/>
+            <wp:wrapTopAndBottom/>
+            <wp:docPr id="3" name="Picture 3" descr="http://upload.wikimedia.org/wikipedia/commons/thumb/5/51/Overview_of_a_three-tier_application_vectorVersion.svg/593px-Overview_of_a_three-tier_application_vectorVersion.svg.png"/>
+            <wp:cNvGraphicFramePr>
+              <a:graphicFrameLocks xmlns:a="http://schemas.openxmlformats.org/drawingml/2006/main" noChangeAspect="1"/>
+            </wp:cNvGraphicFramePr>
+            <a:graphic xmlns:a="http://schemas.openxmlformats.org/drawingml/2006/main">
+              <a:graphicData uri="http://schemas.openxmlformats.org/drawingml/2006/picture">
+                <pic:pic xmlns:pic="http://schemas.openxmlformats.org/drawingml/2006/picture">
+                  <pic:nvPicPr>
+                    <pic:cNvPr id="0" name="Picture 1" descr="http://upload.wikimedia.org/wikipedia/commons/thumb/5/51/Overview_of_a_three-tier_application_vectorVersion.svg/593px-Overview_of_a_three-tier_application_vectorVersion.svg.png"/>
+                    <pic:cNvPicPr>
+                      <a:picLocks noChangeAspect="1" noChangeArrowheads="1"/>
+                    </pic:cNvPicPr>
+                  </pic:nvPicPr>
+                  <pic:blipFill>
+                    <a:blip r:embed="rId16">
+                      <a:extLst>
+                        <a:ext uri="{28A0092B-C50C-407E-A947-70E740481C1C}">
+                          <a14:useLocalDpi xmlns:a14="http://schemas.microsoft.com/office/drawing/2010/main" val="0"/>
+                        </a:ext>
+                      </a:extLst>
+                    </a:blip>
+                    <a:srcRect/>
+                    <a:stretch>
+                      <a:fillRect/>
+                    </a:stretch>
+                  </pic:blipFill>
+                  <pic:spPr bwMode="auto">
+                    <a:xfrm>
+                      <a:off x="0" y="0"/>
+                      <a:ext cx="4933950" cy="4409440"/>
+                    </a:xfrm>
+                    <a:prstGeom prst="rect">
+                      <a:avLst/>
+                    </a:prstGeom>
+                    <a:noFill/>
+                    <a:ln>
+                      <a:noFill/>
+                    </a:ln>
+                  </pic:spPr>
+                </pic:pic>
+              </a:graphicData>
+            </a:graphic>
+            <wp14:sizeRelH relativeFrom="page">
+              <wp14:pctWidth>0</wp14:pctWidth>
+            </wp14:sizeRelH>
+            <wp14:sizeRelV relativeFrom="page">
+              <wp14:pctHeight>0</wp14:pctHeight>
+            </wp14:sizeRelV>
+          </wp:anchor>
+        </w:drawing>
+      </w:r>
+      <w:r>
+        <w:rPr>
+          <w:rFonts w:ascii="Garamond" w:eastAsia="Batang" w:hAnsi="Garamond"/>
+          <w:b w:val="0"/>
+          <w:bCs w:val="0"/>
+          <w:color w:val="auto"/>
+          <w:sz w:val="24"/>
+          <w:szCs w:val="24"/>
+          <w:lang w:val="pl-PL" w:eastAsia="ar-SA"/>
+        </w:rPr>
+        <w:t>źródło: http://en.wikipedia.org/wiki/Multitier_architecture</w:t>
+      </w:r>
     </w:p>
     <w:p>
       <w:pPr>
@@ -11583,15 +11805,108 @@
           <w:numId w:val="1"/>
         </w:numPr>
         <w:ind w:left="936" w:hanging="576"/>
-      </w:pPr>
-      <w:bookmarkStart w:id="23" w:name="_Toc411083461"/>
-      <w:r>
-        <w:rPr>
-          <w:lang w:val="pl-PL"/>
-        </w:rPr>
-        <w:t>CPU</w:t>
-      </w:r>
+        <w:rPr>
+          <w:lang w:val="pl-PL"/>
+        </w:rPr>
+      </w:pPr>
+      <w:r>
+        <w:rPr>
+          <w:lang w:val="pl-PL"/>
+        </w:rPr>
+        <w:t>Data Access Object (DAO)</w:t>
+      </w:r>
+      <w:r>
+        <w:rPr>
+          <w:lang w:val="pl-PL"/>
+        </w:rPr>
+        <w:br/>
+      </w:r>
+      <w:bookmarkStart w:id="22" w:name="_GoBack"/>
+      <w:bookmarkEnd w:id="22"/>
+    </w:p>
+    <w:p>
+      <w:pPr>
+        <w:pStyle w:val="Heading1"/>
+        <w:numPr>
+          <w:ilvl w:val="0"/>
+          <w:numId w:val="1"/>
+        </w:numPr>
+      </w:pPr>
+      <w:bookmarkStart w:id="23" w:name="_Toc373364373"/>
+      <w:bookmarkStart w:id="24" w:name="_Toc411083470"/>
       <w:bookmarkEnd w:id="23"/>
+      <w:r>
+        <w:rPr>
+          <w:lang w:val="pl-PL"/>
+        </w:rPr>
+        <w:lastRenderedPageBreak/>
+        <w:t>Warstwa prezentacji</w:t>
+      </w:r>
+      <w:r>
+        <w:rPr>
+          <w:lang w:val="pl-PL"/>
+        </w:rPr>
+        <w:t xml:space="preserve"> (front-end)</w:t>
+      </w:r>
+      <w:bookmarkEnd w:id="24"/>
+      <w:r>
+        <w:rPr>
+          <w:lang w:val="pl-PL"/>
+        </w:rPr>
+        <w:br/>
+      </w:r>
+      <w:r>
+        <w:rPr>
+          <w:lang w:val="pl-PL"/>
+        </w:rPr>
+        <w:br/>
+      </w:r>
+      <w:r>
+        <w:rPr>
+          <w:noProof/>
+        </w:rPr>
+        <w:drawing>
+          <wp:inline distT="0" distB="0" distL="0" distR="0" wp14:anchorId="63B3C50F" wp14:editId="029BB0E3">
+            <wp:extent cx="5219700" cy="2879548"/>
+            <wp:effectExtent l="0" t="0" r="0" b="0"/>
+            <wp:docPr id="2" name="Picture 2"/>
+            <wp:cNvGraphicFramePr>
+              <a:graphicFrameLocks xmlns:a="http://schemas.openxmlformats.org/drawingml/2006/main" noChangeAspect="1"/>
+            </wp:cNvGraphicFramePr>
+            <a:graphic xmlns:a="http://schemas.openxmlformats.org/drawingml/2006/main">
+              <a:graphicData uri="http://schemas.openxmlformats.org/drawingml/2006/picture">
+                <pic:pic xmlns:pic="http://schemas.openxmlformats.org/drawingml/2006/picture">
+                  <pic:nvPicPr>
+                    <pic:cNvPr id="0" name=""/>
+                    <pic:cNvPicPr/>
+                  </pic:nvPicPr>
+                  <pic:blipFill>
+                    <a:blip r:embed="rId17"/>
+                    <a:stretch>
+                      <a:fillRect/>
+                    </a:stretch>
+                  </pic:blipFill>
+                  <pic:spPr>
+                    <a:xfrm>
+                      <a:off x="0" y="0"/>
+                      <a:ext cx="5220255" cy="2879854"/>
+                    </a:xfrm>
+                    <a:prstGeom prst="rect">
+                      <a:avLst/>
+                    </a:prstGeom>
+                  </pic:spPr>
+                </pic:pic>
+              </a:graphicData>
+            </a:graphic>
+          </wp:inline>
+        </w:drawing>
+      </w:r>
+      <w:r>
+        <w:rPr>
+          <w:noProof/>
+        </w:rPr>
+        <w:t xml:space="preserve"> </w:t>
+      </w:r>
     </w:p>
     <w:p>
       <w:pPr>
@@ -11602,29 +11917,14 @@
         </w:numPr>
         <w:ind w:left="936" w:hanging="576"/>
       </w:pPr>
-      <w:bookmarkStart w:id="24" w:name="_Toc411083462"/>
-      <w:r>
-        <w:rPr>
-          <w:lang w:val="pl-PL"/>
-        </w:rPr>
-        <w:t>Pamięć operacyjna</w:t>
-      </w:r>
-      <w:bookmarkEnd w:id="24"/>
-    </w:p>
-    <w:p>
-      <w:pPr>
-        <w:pStyle w:val="Heading1"/>
-        <w:numPr>
-          <w:ilvl w:val="0"/>
-          <w:numId w:val="1"/>
-        </w:numPr>
-      </w:pPr>
-      <w:r>
-        <w:rPr>
-          <w:lang w:val="pl-PL"/>
-        </w:rPr>
-        <w:t>Architektura systemu</w:t>
-      </w:r>
+      <w:bookmarkStart w:id="25" w:name="_Toc411083471"/>
+      <w:r>
+        <w:rPr>
+          <w:lang w:val="pl-PL"/>
+        </w:rPr>
+        <w:t>HTML 5</w:t>
+      </w:r>
+      <w:bookmarkEnd w:id="25"/>
     </w:p>
     <w:p>
       <w:pPr>
@@ -11634,16 +11934,32 @@
           <w:numId w:val="1"/>
         </w:numPr>
         <w:ind w:left="936" w:hanging="576"/>
-        <w:rPr>
-          <w:lang w:val="pl-PL"/>
-        </w:rPr>
-      </w:pPr>
-      <w:r>
-        <w:rPr>
-          <w:lang w:val="pl-PL"/>
-        </w:rPr>
-        <w:t>Podział modułów</w:t>
-      </w:r>
+      </w:pPr>
+      <w:bookmarkStart w:id="26" w:name="_Toc411083472"/>
+      <w:r>
+        <w:rPr>
+          <w:lang w:val="pl-PL"/>
+        </w:rPr>
+        <w:t>JavaScript</w:t>
+      </w:r>
+      <w:bookmarkEnd w:id="26"/>
+    </w:p>
+    <w:p>
+      <w:pPr>
+        <w:pStyle w:val="Heading3"/>
+        <w:numPr>
+          <w:ilvl w:val="2"/>
+          <w:numId w:val="1"/>
+        </w:numPr>
+      </w:pPr>
+      <w:bookmarkStart w:id="27" w:name="_Toc411083473"/>
+      <w:r>
+        <w:rPr>
+          <w:lang w:val="pl-PL"/>
+        </w:rPr>
+        <w:t>jQuery</w:t>
+      </w:r>
+      <w:bookmarkEnd w:id="27"/>
     </w:p>
     <w:p>
       <w:pPr>
@@ -11653,17 +11969,27 @@
           <w:numId w:val="1"/>
         </w:numPr>
         <w:ind w:left="936" w:hanging="576"/>
-        <w:rPr>
-          <w:lang w:val="pl-PL"/>
-        </w:rPr>
-      </w:pPr>
-      <w:r>
-        <w:rPr>
-          <w:lang w:val="pl-PL"/>
-        </w:rPr>
-        <w:lastRenderedPageBreak/>
-        <w:t>Sposoby komunikacji</w:t>
-      </w:r>
+      </w:pPr>
+      <w:bookmarkStart w:id="28" w:name="_Toc411083474"/>
+      <w:r>
+        <w:rPr>
+          <w:lang w:val="pl-PL"/>
+        </w:rPr>
+        <w:t>Web</w:t>
+      </w:r>
+      <w:r>
+        <w:rPr>
+          <w:lang w:val="pl-PL"/>
+        </w:rPr>
+        <w:t>S</w:t>
+      </w:r>
+      <w:r>
+        <w:rPr>
+          <w:lang w:val="pl-PL"/>
+        </w:rPr>
+        <w:t>ocket</w:t>
+      </w:r>
+      <w:bookmarkEnd w:id="28"/>
     </w:p>
     <w:p>
       <w:pPr>
@@ -11673,16 +11999,15 @@
           <w:numId w:val="1"/>
         </w:numPr>
         <w:ind w:left="936" w:hanging="576"/>
-        <w:rPr>
-          <w:lang w:val="pl-PL"/>
-        </w:rPr>
-      </w:pPr>
-      <w:r>
-        <w:rPr>
-          <w:lang w:val="pl-PL"/>
-        </w:rPr>
-        <w:t>Model trójwarstwowy DAO</w:t>
-      </w:r>
+      </w:pPr>
+      <w:bookmarkStart w:id="29" w:name="_Toc411083475"/>
+      <w:r>
+        <w:rPr>
+          <w:lang w:val="pl-PL"/>
+        </w:rPr>
+        <w:t>STOMP</w:t>
+      </w:r>
+      <w:bookmarkEnd w:id="29"/>
     </w:p>
     <w:p>
       <w:pPr>
@@ -11693,21 +12018,14 @@
         </w:numPr>
         <w:ind w:left="936" w:hanging="576"/>
       </w:pPr>
-    </w:p>
-    <w:p>
-      <w:pPr>
-        <w:pStyle w:val="Heading1"/>
-        <w:numPr>
-          <w:ilvl w:val="0"/>
-          <w:numId w:val="1"/>
-        </w:numPr>
-      </w:pPr>
-      <w:r>
-        <w:rPr>
-          <w:lang w:val="pl-PL"/>
-        </w:rPr>
-        <w:t>Schemat działania</w:t>
-      </w:r>
+      <w:bookmarkStart w:id="30" w:name="_Toc411083476"/>
+      <w:r>
+        <w:rPr>
+          <w:lang w:val="pl-PL"/>
+        </w:rPr>
+        <w:t>JSON</w:t>
+      </w:r>
+      <w:bookmarkEnd w:id="30"/>
     </w:p>
     <w:p>
       <w:pPr>
@@ -11717,26 +12035,15 @@
           <w:numId w:val="1"/>
         </w:numPr>
         <w:ind w:left="936" w:hanging="576"/>
-        <w:rPr>
-          <w:lang w:val="pl-PL"/>
-        </w:rPr>
-      </w:pPr>
-      <w:bookmarkStart w:id="25" w:name="_Toc373364372"/>
-      <w:bookmarkStart w:id="26" w:name="_Toc411083464"/>
-      <w:bookmarkEnd w:id="25"/>
-      <w:r>
-        <w:rPr>
-          <w:lang w:val="pl-PL"/>
-        </w:rPr>
-        <w:t>Przykładowy</w:t>
-      </w:r>
-      <w:bookmarkEnd w:id="26"/>
-      <w:r>
-        <w:rPr>
-          <w:lang w:val="pl-PL"/>
-        </w:rPr>
-        <w:t xml:space="preserve"> workflow</w:t>
-      </w:r>
+      </w:pPr>
+      <w:bookmarkStart w:id="31" w:name="_Toc411083477"/>
+      <w:r>
+        <w:rPr>
+          <w:lang w:val="pl-PL"/>
+        </w:rPr>
+        <w:t>BootStrap</w:t>
+      </w:r>
+      <w:bookmarkEnd w:id="31"/>
     </w:p>
     <w:p>
       <w:pPr>
@@ -11746,16 +12053,52 @@
           <w:numId w:val="1"/>
         </w:numPr>
         <w:ind w:left="936" w:hanging="576"/>
-        <w:rPr>
-          <w:lang w:val="pl-PL"/>
-        </w:rPr>
-      </w:pPr>
-      <w:r>
-        <w:rPr>
-          <w:lang w:val="pl-PL"/>
-        </w:rPr>
-        <w:t>Weryfikacja odpowiedzi</w:t>
-      </w:r>
+      </w:pPr>
+      <w:bookmarkStart w:id="32" w:name="_Toc411083478"/>
+      <w:r>
+        <w:rPr>
+          <w:lang w:val="pl-PL"/>
+        </w:rPr>
+        <w:t>CSS 3</w:t>
+      </w:r>
+      <w:bookmarkEnd w:id="32"/>
+    </w:p>
+    <w:p>
+      <w:pPr>
+        <w:rPr>
+          <w:lang w:val="pl-PL"/>
+        </w:rPr>
+      </w:pPr>
+      <w:r>
+        <w:t>Pozi</w:t>
+      </w:r>
+      <w:r>
+        <w:rPr>
+          <w:lang w:val="pl-PL"/>
+        </w:rPr>
+        <w:t xml:space="preserve"> </w:t>
+      </w:r>
+    </w:p>
+    <w:p>
+      <w:pPr>
+        <w:pStyle w:val="Heading1"/>
+        <w:numPr>
+          <w:ilvl w:val="0"/>
+          <w:numId w:val="1"/>
+        </w:numPr>
+        <w:rPr>
+          <w:lang w:val="pl-PL"/>
+        </w:rPr>
+      </w:pPr>
+      <w:bookmarkStart w:id="33" w:name="_Toc411083479"/>
+      <w:r>
+        <w:rPr>
+          <w:lang w:val="pl-PL"/>
+        </w:rPr>
+        <w:lastRenderedPageBreak/>
+        <w:t>Warstwa dostępu do danych (back-end)</w:t>
+      </w:r>
+      <w:bookmarkEnd w:id="33"/>
     </w:p>
     <w:p>
       <w:pPr>
@@ -11765,16 +12108,12 @@
           <w:numId w:val="1"/>
         </w:numPr>
         <w:ind w:left="936" w:hanging="576"/>
-        <w:rPr>
-          <w:lang w:val="pl-PL"/>
-        </w:rPr>
-      </w:pPr>
-      <w:r>
-        <w:rPr>
-          <w:lang w:val="pl-PL"/>
-        </w:rPr>
-        <w:t>Przyznanie punktów</w:t>
-      </w:r>
+      </w:pPr>
+      <w:bookmarkStart w:id="34" w:name="_Toc411083480"/>
+      <w:r>
+        <w:t>JVM</w:t>
+      </w:r>
+      <w:bookmarkEnd w:id="34"/>
     </w:p>
     <w:p>
       <w:pPr>
@@ -11784,158 +12123,15 @@
           <w:numId w:val="1"/>
         </w:numPr>
         <w:ind w:left="936" w:hanging="576"/>
-        <w:rPr>
-          <w:lang w:val="pl-PL"/>
-        </w:rPr>
-      </w:pPr>
-      <w:r>
-        <w:rPr>
-          <w:lang w:val="pl-PL"/>
-        </w:rPr>
-        <w:t>Błędna odpowiedź</w:t>
-      </w:r>
-    </w:p>
-    <w:p>
-      <w:pPr>
-        <w:pStyle w:val="Heading1"/>
-        <w:numPr>
-          <w:ilvl w:val="0"/>
-          <w:numId w:val="1"/>
-        </w:numPr>
-      </w:pPr>
-      <w:bookmarkStart w:id="27" w:name="_Toc373364373"/>
-      <w:bookmarkStart w:id="28" w:name="_Toc411083467"/>
-      <w:bookmarkEnd w:id="27"/>
-      <w:r>
-        <w:rPr>
-          <w:lang w:val="pl-PL"/>
-        </w:rPr>
-        <w:t>Warstwa danych</w:t>
-      </w:r>
-      <w:bookmarkEnd w:id="28"/>
-    </w:p>
-    <w:p>
-      <w:pPr>
-        <w:pStyle w:val="Akapitzlist1"/>
-        <w:spacing w:line="276" w:lineRule="auto"/>
-        <w:ind w:left="0"/>
-      </w:pPr>
-      <w:r>
-        <w:rPr>
-          <w:rFonts w:ascii="Garamond" w:hAnsi="Garamond"/>
-          <w:sz w:val="24"/>
-          <w:szCs w:val="24"/>
-        </w:rPr>
-        <w:t>W projekcie użyto</w:t>
-      </w:r>
-      <w:r>
-        <w:rPr>
-          <w:rFonts w:ascii="Garamond" w:hAnsi="Garamond"/>
-          <w:sz w:val="24"/>
-          <w:szCs w:val="24"/>
-        </w:rPr>
-        <w:t xml:space="preserve"> bazy danych H2. Technologia została wybrana ponieważ zapewnia najszybszy dostęp do aplikacji, które działają na tej samej instancji wirtualnej maszyny Java JVM</w:t>
-      </w:r>
-    </w:p>
-    <w:p>
-      <w:pPr>
-        <w:pStyle w:val="Akapitzlist1"/>
-        <w:spacing w:line="276" w:lineRule="auto"/>
-        <w:ind w:left="0"/>
-        <w:rPr>
-          <w:rFonts w:ascii="Garamond" w:hAnsi="Garamond"/>
-          <w:sz w:val="24"/>
-          <w:szCs w:val="24"/>
-        </w:rPr>
-      </w:pPr>
-      <w:r>
-        <w:rPr>
-          <w:rFonts w:ascii="Garamond" w:hAnsi="Garamond"/>
-          <w:sz w:val="24"/>
-          <w:szCs w:val="24"/>
-        </w:rPr>
-        <w:t>Schemat ten uwzględnia dostęp do Internetu dzięki dwóm modemom różnych usługodawców internetowych</w:t>
-      </w:r>
-      <w:r>
-        <w:rPr>
-          <w:rFonts w:ascii="Garamond" w:hAnsi="Garamond"/>
-          <w:sz w:val="24"/>
-          <w:szCs w:val="24"/>
-        </w:rPr>
-        <w:t xml:space="preserve"> </w:t>
-      </w:r>
-      <w:r>
-        <w:rPr>
-          <w:rFonts w:ascii="Garamond" w:hAnsi="Garamond"/>
-          <w:sz w:val="24"/>
-          <w:szCs w:val="24"/>
-        </w:rPr>
-        <w:t>(w razie awarii lub braku dostę</w:t>
-      </w:r>
-      <w:r>
-        <w:rPr>
-          <w:rFonts w:ascii="Garamond" w:hAnsi="Garamond"/>
-          <w:sz w:val="24"/>
-          <w:szCs w:val="24"/>
-        </w:rPr>
-        <w:t>pu do internetu jednego z </w:t>
-      </w:r>
-      <w:r>
-        <w:rPr>
-          <w:rFonts w:ascii="Garamond" w:hAnsi="Garamond"/>
-          <w:sz w:val="24"/>
-          <w:szCs w:val="24"/>
-        </w:rPr>
-        <w:t>nich). Modemy połączone są z routerem a pomiędzy nimi umieszczony jest sprzętowy firewall.  Następnie router połączony jest z przełącznikiem</w:t>
-      </w:r>
-      <w:r>
-        <w:rPr>
-          <w:rFonts w:ascii="Garamond" w:hAnsi="Garamond"/>
-          <w:sz w:val="24"/>
-          <w:szCs w:val="24"/>
-        </w:rPr>
-        <w:t xml:space="preserve"> </w:t>
-      </w:r>
-      <w:r>
-        <w:rPr>
-          <w:rFonts w:ascii="Garamond" w:hAnsi="Garamond"/>
-          <w:sz w:val="24"/>
-          <w:szCs w:val="24"/>
-        </w:rPr>
-        <w:t>(switchem) w Centralnym Punkcie Dostępu (CPD).</w:t>
-      </w:r>
-    </w:p>
-    <w:p>
-      <w:pPr>
-        <w:pStyle w:val="Akapitzlist1"/>
-        <w:spacing w:line="276" w:lineRule="auto"/>
-        <w:ind w:left="0"/>
-        <w:rPr>
-          <w:rFonts w:ascii="Garamond" w:hAnsi="Garamond"/>
-          <w:sz w:val="24"/>
-          <w:szCs w:val="24"/>
-        </w:rPr>
-      </w:pPr>
-    </w:p>
-    <w:p>
-      <w:pPr>
-        <w:pStyle w:val="Akapitzlist1"/>
-        <w:spacing w:line="276" w:lineRule="auto"/>
-        <w:ind w:left="0"/>
-        <w:rPr>
-          <w:rFonts w:ascii="Garamond" w:hAnsi="Garamond"/>
-          <w:sz w:val="24"/>
-          <w:szCs w:val="24"/>
-        </w:rPr>
-      </w:pPr>
-      <w:r>
-        <w:rPr>
-          <w:rFonts w:ascii="Garamond" w:hAnsi="Garamond"/>
-          <w:sz w:val="24"/>
-          <w:szCs w:val="24"/>
-        </w:rPr>
-        <w:t>Proponujemy dwa rodzaje rozwiązań a mianowicie:</w:t>
-      </w:r>
+      </w:pPr>
+      <w:bookmarkStart w:id="35" w:name="_Toc411083481"/>
+      <w:r>
+        <w:rPr>
+          <w:lang w:val="pl-PL"/>
+        </w:rPr>
+        <w:t>Java 8</w:t>
+      </w:r>
+      <w:bookmarkEnd w:id="35"/>
     </w:p>
     <w:p>
       <w:pPr>
@@ -11946,140 +12142,12 @@
         </w:numPr>
         <w:ind w:left="936" w:hanging="576"/>
       </w:pPr>
-      <w:bookmarkStart w:id="29" w:name="_Toc411083468"/>
-      <w:r>
-        <w:rPr>
-          <w:lang w:val="pl-PL"/>
-        </w:rPr>
-        <w:t>Instancja STUDENT</w:t>
-      </w:r>
-      <w:bookmarkEnd w:id="29"/>
-    </w:p>
-    <w:p>
-      <w:pPr>
-        <w:pStyle w:val="Akapitzlist1"/>
-        <w:spacing w:line="276" w:lineRule="auto"/>
-        <w:ind w:left="0"/>
-      </w:pPr>
-    </w:p>
-    <w:p>
-      <w:pPr>
-        <w:pStyle w:val="Akapitzlist1"/>
-        <w:spacing w:line="276" w:lineRule="auto"/>
-        <w:ind w:left="0"/>
-        <w:rPr>
-          <w:rFonts w:ascii="Garamond" w:hAnsi="Garamond"/>
-          <w:sz w:val="24"/>
-          <w:szCs w:val="24"/>
-        </w:rPr>
-      </w:pPr>
-      <w:r>
-        <w:rPr>
-          <w:rFonts w:ascii="Garamond" w:hAnsi="Garamond"/>
-          <w:sz w:val="24"/>
-          <w:szCs w:val="24"/>
-        </w:rPr>
-        <w:t>W pierwszym wa</w:t>
-      </w:r>
-      <w:r>
-        <w:rPr>
-          <w:rFonts w:ascii="Garamond" w:hAnsi="Garamond"/>
-          <w:sz w:val="24"/>
-          <w:szCs w:val="24"/>
-        </w:rPr>
-        <w:t xml:space="preserve">riancie konstrukcji sieci </w:t>
-      </w:r>
-      <w:r>
-        <w:rPr>
-          <w:rFonts w:ascii="Garamond" w:hAnsi="Garamond"/>
-          <w:sz w:val="24"/>
-          <w:szCs w:val="24"/>
-        </w:rPr>
-        <w:t>C</w:t>
-      </w:r>
-      <w:r>
-        <w:rPr>
-          <w:rFonts w:ascii="Garamond" w:hAnsi="Garamond"/>
-          <w:sz w:val="24"/>
-          <w:szCs w:val="24"/>
-        </w:rPr>
-        <w:t xml:space="preserve">entralny </w:t>
-      </w:r>
-      <w:r>
-        <w:rPr>
-          <w:rFonts w:ascii="Garamond" w:hAnsi="Garamond"/>
-          <w:sz w:val="24"/>
-          <w:szCs w:val="24"/>
-        </w:rPr>
-        <w:t>P</w:t>
-      </w:r>
-      <w:r>
-        <w:rPr>
-          <w:rFonts w:ascii="Garamond" w:hAnsi="Garamond"/>
-          <w:sz w:val="24"/>
-          <w:szCs w:val="24"/>
-        </w:rPr>
-        <w:t xml:space="preserve">unkt </w:t>
-      </w:r>
-      <w:r>
-        <w:rPr>
-          <w:rFonts w:ascii="Garamond" w:hAnsi="Garamond"/>
-          <w:sz w:val="24"/>
-          <w:szCs w:val="24"/>
-        </w:rPr>
-        <w:t>D</w:t>
-      </w:r>
-      <w:r>
-        <w:rPr>
-          <w:rFonts w:ascii="Garamond" w:hAnsi="Garamond"/>
-          <w:sz w:val="24"/>
-          <w:szCs w:val="24"/>
-        </w:rPr>
-        <w:t>ystrybucji podłączony zostanie z </w:t>
-      </w:r>
-      <w:r>
-        <w:rPr>
-          <w:rFonts w:ascii="Garamond" w:hAnsi="Garamond"/>
-          <w:sz w:val="24"/>
-          <w:szCs w:val="24"/>
-        </w:rPr>
-        <w:t>piętnastoma switchami (po jednym na każdym piętrze) umieszczonymi w Lokal</w:t>
-      </w:r>
-      <w:r>
-        <w:rPr>
-          <w:rFonts w:ascii="Garamond" w:hAnsi="Garamond"/>
-          <w:sz w:val="24"/>
-          <w:szCs w:val="24"/>
-        </w:rPr>
-        <w:t>nych Punktach Dostępu (LPD). Szafa w Centralnym Punkcie Dystrybucji będzie również odgrywała rolę LPD dla stacji roboczych znajdujących się</w:t>
-      </w:r>
-      <w:r>
-        <w:rPr>
-          <w:rFonts w:ascii="Garamond" w:hAnsi="Garamond"/>
-          <w:sz w:val="24"/>
-          <w:szCs w:val="24"/>
-        </w:rPr>
-        <w:t xml:space="preserve"> na parterze.</w:t>
-      </w:r>
-    </w:p>
-    <w:p>
-      <w:pPr>
-        <w:pStyle w:val="Akapitzlist1"/>
-        <w:spacing w:line="276" w:lineRule="auto"/>
-        <w:rPr>
-          <w:rFonts w:ascii="Garamond" w:hAnsi="Garamond"/>
-          <w:sz w:val="24"/>
-          <w:szCs w:val="24"/>
-        </w:rPr>
-      </w:pPr>
-    </w:p>
-    <w:p>
-      <w:pPr>
-        <w:pStyle w:val="Akapitzlist1"/>
-        <w:spacing w:line="276" w:lineRule="auto"/>
-        <w:ind w:left="0"/>
-        <w:jc w:val="center"/>
-      </w:pPr>
+      <w:r>
+        <w:rPr>
+          <w:lang w:val="pl-PL"/>
+        </w:rPr>
+        <w:t>JDBC</w:t>
+      </w:r>
     </w:p>
     <w:p>
       <w:pPr>
@@ -12089,76 +12157,15 @@
           <w:numId w:val="1"/>
         </w:numPr>
         <w:ind w:left="936" w:hanging="576"/>
-        <w:rPr>
-          <w:lang w:val="pl-PL"/>
-        </w:rPr>
-      </w:pPr>
-      <w:bookmarkStart w:id="30" w:name="_Toc411083469"/>
-      <w:r>
-        <w:rPr>
-          <w:lang w:val="pl-PL"/>
-        </w:rPr>
-        <w:t>Instancja ADMINISTRATOR</w:t>
-      </w:r>
-      <w:bookmarkEnd w:id="30"/>
-    </w:p>
-    <w:p>
-      <w:pPr>
-        <w:pStyle w:val="Akapitzlist1"/>
-        <w:spacing w:line="276" w:lineRule="auto"/>
-        <w:ind w:left="0"/>
-      </w:pPr>
-    </w:p>
-    <w:p>
-      <w:pPr>
-        <w:pStyle w:val="Akapitzlist1"/>
-        <w:spacing w:line="276" w:lineRule="auto"/>
-        <w:ind w:left="0"/>
-        <w:rPr>
-          <w:rFonts w:ascii="Garamond" w:hAnsi="Garamond"/>
-          <w:sz w:val="24"/>
-          <w:szCs w:val="24"/>
-        </w:rPr>
-      </w:pPr>
-      <w:r>
-        <w:rPr>
-          <w:rFonts w:ascii="Garamond" w:hAnsi="Garamond"/>
-          <w:sz w:val="24"/>
-          <w:szCs w:val="24"/>
-        </w:rPr>
-        <w:t>Drugi wariant zakłada połączenie switcha w CPD ze stacjami roboczymi znajdującymi się na parterze budynku oraz z pięcioma switchami w LPD umieszczonymi na piętrach tak aby swoją pracą obejmowały (każdy z nich) swoje piętro oraz dwa piętra sąsiadujące (jedno z góry oraz jedno z dołu).</w:t>
-      </w:r>
-    </w:p>
-    <w:p>
-      <w:pPr>
-        <w:rPr>
-          <w:lang w:val="pl-PL"/>
-        </w:rPr>
-      </w:pPr>
-    </w:p>
-    <w:p>
-      <w:pPr>
-        <w:pStyle w:val="Heading1"/>
-        <w:numPr>
-          <w:ilvl w:val="0"/>
-          <w:numId w:val="1"/>
-        </w:numPr>
-      </w:pPr>
-      <w:bookmarkStart w:id="31" w:name="_Toc411083470"/>
-      <w:r>
-        <w:rPr>
-          <w:lang w:val="pl-PL"/>
-        </w:rPr>
-        <w:lastRenderedPageBreak/>
-        <w:t>Warstwa prezentacji</w:t>
-      </w:r>
-      <w:r>
-        <w:rPr>
-          <w:lang w:val="pl-PL"/>
-        </w:rPr>
-        <w:t xml:space="preserve"> (front-end)</w:t>
-      </w:r>
-      <w:bookmarkEnd w:id="31"/>
+      </w:pPr>
+      <w:bookmarkStart w:id="36" w:name="_Toc411083482"/>
+      <w:r>
+        <w:rPr>
+          <w:lang w:val="pl-PL"/>
+        </w:rPr>
+        <w:t>Lambda</w:t>
+      </w:r>
+      <w:bookmarkEnd w:id="36"/>
     </w:p>
     <w:p>
       <w:pPr>
@@ -12169,14 +12176,14 @@
         </w:numPr>
         <w:ind w:left="936" w:hanging="576"/>
       </w:pPr>
-      <w:bookmarkStart w:id="32" w:name="_Toc411083471"/>
-      <w:r>
-        <w:rPr>
-          <w:lang w:val="pl-PL"/>
-        </w:rPr>
-        <w:t>HTML 5</w:t>
-      </w:r>
-      <w:bookmarkEnd w:id="32"/>
+      <w:bookmarkStart w:id="37" w:name="_Toc411083483"/>
+      <w:r>
+        <w:rPr>
+          <w:lang w:val="pl-PL"/>
+        </w:rPr>
+        <w:t>Apache Tomcat 8</w:t>
+      </w:r>
+      <w:bookmarkEnd w:id="37"/>
     </w:p>
     <w:p>
       <w:pPr>
@@ -12187,31 +12194,14 @@
         </w:numPr>
         <w:ind w:left="936" w:hanging="576"/>
       </w:pPr>
-      <w:bookmarkStart w:id="33" w:name="_Toc411083472"/>
-      <w:r>
-        <w:rPr>
-          <w:lang w:val="pl-PL"/>
-        </w:rPr>
-        <w:t>JavaScript</w:t>
-      </w:r>
-      <w:bookmarkEnd w:id="33"/>
-    </w:p>
-    <w:p>
-      <w:pPr>
-        <w:pStyle w:val="Heading3"/>
-        <w:numPr>
-          <w:ilvl w:val="2"/>
-          <w:numId w:val="1"/>
-        </w:numPr>
-      </w:pPr>
-      <w:bookmarkStart w:id="34" w:name="_Toc411083473"/>
-      <w:r>
-        <w:rPr>
-          <w:lang w:val="pl-PL"/>
-        </w:rPr>
-        <w:t>jQuery</w:t>
-      </w:r>
-      <w:bookmarkEnd w:id="34"/>
+      <w:bookmarkStart w:id="38" w:name="_Toc411083484"/>
+      <w:r>
+        <w:rPr>
+          <w:lang w:val="pl-PL"/>
+        </w:rPr>
+        <w:t>Spring framework</w:t>
+      </w:r>
+      <w:bookmarkEnd w:id="38"/>
     </w:p>
     <w:p>
       <w:pPr>
@@ -12222,26 +12212,14 @@
         </w:numPr>
         <w:ind w:left="936" w:hanging="576"/>
       </w:pPr>
-      <w:bookmarkStart w:id="35" w:name="_Toc411083474"/>
-      <w:r>
-        <w:rPr>
-          <w:lang w:val="pl-PL"/>
-        </w:rPr>
-        <w:t>Web</w:t>
-      </w:r>
-      <w:r>
-        <w:rPr>
-          <w:lang w:val="pl-PL"/>
-        </w:rPr>
-        <w:t>S</w:t>
-      </w:r>
-      <w:r>
-        <w:rPr>
-          <w:lang w:val="pl-PL"/>
-        </w:rPr>
-        <w:t>ocket</w:t>
-      </w:r>
-      <w:bookmarkEnd w:id="35"/>
+      <w:bookmarkStart w:id="39" w:name="_Toc411083485"/>
+      <w:r>
+        <w:rPr>
+          <w:lang w:val="pl-PL"/>
+        </w:rPr>
+        <w:t>Spring MVC</w:t>
+      </w:r>
+      <w:bookmarkEnd w:id="39"/>
     </w:p>
     <w:p>
       <w:pPr>
@@ -12252,14 +12230,14 @@
         </w:numPr>
         <w:ind w:left="936" w:hanging="576"/>
       </w:pPr>
-      <w:bookmarkStart w:id="36" w:name="_Toc411083475"/>
-      <w:r>
-        <w:rPr>
-          <w:lang w:val="pl-PL"/>
-        </w:rPr>
-        <w:t>STOMP</w:t>
-      </w:r>
-      <w:bookmarkEnd w:id="36"/>
+      <w:bookmarkStart w:id="40" w:name="_Toc411083486"/>
+      <w:r>
+        <w:rPr>
+          <w:lang w:val="pl-PL"/>
+        </w:rPr>
+        <w:t>Spring boot</w:t>
+      </w:r>
+      <w:bookmarkEnd w:id="40"/>
     </w:p>
     <w:p>
       <w:pPr>
@@ -12270,14 +12248,11 @@
         </w:numPr>
         <w:ind w:left="936" w:hanging="576"/>
       </w:pPr>
-      <w:bookmarkStart w:id="37" w:name="_Toc411083476"/>
-      <w:r>
-        <w:rPr>
-          <w:lang w:val="pl-PL"/>
-        </w:rPr>
-        <w:t>JSON</w:t>
-      </w:r>
-      <w:bookmarkEnd w:id="37"/>
+      <w:bookmarkStart w:id="41" w:name="_Toc411083487"/>
+      <w:r>
+        <w:t>Spring session</w:t>
+      </w:r>
+      <w:bookmarkEnd w:id="41"/>
     </w:p>
     <w:p>
       <w:pPr>
@@ -12288,14 +12263,14 @@
         </w:numPr>
         <w:ind w:left="936" w:hanging="576"/>
       </w:pPr>
-      <w:bookmarkStart w:id="38" w:name="_Toc411083477"/>
-      <w:r>
-        <w:rPr>
-          <w:lang w:val="pl-PL"/>
-        </w:rPr>
-        <w:t>BootStrap</w:t>
-      </w:r>
-      <w:bookmarkEnd w:id="38"/>
+      <w:bookmarkStart w:id="42" w:name="_Toc411083488"/>
+      <w:r>
+        <w:rPr>
+          <w:lang w:val="pl-PL"/>
+        </w:rPr>
+        <w:t>H2 embedded</w:t>
+      </w:r>
+      <w:bookmarkEnd w:id="42"/>
     </w:p>
     <w:p>
       <w:pPr>
@@ -12306,31 +12281,20 @@
         </w:numPr>
         <w:ind w:left="936" w:hanging="576"/>
       </w:pPr>
-      <w:bookmarkStart w:id="39" w:name="_Toc411083478"/>
-      <w:r>
-        <w:rPr>
-          <w:lang w:val="pl-PL"/>
-        </w:rPr>
-        <w:t>CSS 3</w:t>
-      </w:r>
-      <w:bookmarkEnd w:id="39"/>
-    </w:p>
-    <w:p>
-      <w:pPr>
-        <w:rPr>
-          <w:lang w:val="pl-PL"/>
-        </w:rPr>
-      </w:pPr>
-      <w:proofErr w:type="spellStart"/>
+      <w:bookmarkStart w:id="43" w:name="_Toc411083489"/>
+      <w:r>
+        <w:t>Gradle</w:t>
+      </w:r>
+      <w:bookmarkEnd w:id="43"/>
+    </w:p>
+    <w:p>
+      <w:pPr>
+        <w:rPr>
+          <w:lang w:val="pl-PL"/>
+        </w:rPr>
+      </w:pPr>
       <w:r>
         <w:t>Pozi</w:t>
-      </w:r>
-      <w:proofErr w:type="spellEnd"/>
-      <w:r>
-        <w:rPr>
-          <w:lang w:val="pl-PL"/>
-        </w:rPr>
-        <w:t xml:space="preserve"> </w:t>
       </w:r>
     </w:p>
     <w:p>
@@ -12340,18 +12304,92 @@
           <w:ilvl w:val="0"/>
           <w:numId w:val="1"/>
         </w:numPr>
-        <w:rPr>
-          <w:lang w:val="pl-PL"/>
-        </w:rPr>
-      </w:pPr>
-      <w:bookmarkStart w:id="40" w:name="_Toc411083479"/>
-      <w:r>
-        <w:rPr>
-          <w:lang w:val="pl-PL"/>
-        </w:rPr>
-        <w:t>Warstwa dostępu do danych (back-end)</w:t>
-      </w:r>
-      <w:bookmarkEnd w:id="40"/>
+      </w:pPr>
+      <w:bookmarkStart w:id="44" w:name="_Toc411083490"/>
+      <w:bookmarkStart w:id="45" w:name="_Toc411083467"/>
+      <w:r>
+        <w:rPr>
+          <w:lang w:val="pl-PL"/>
+        </w:rPr>
+        <w:lastRenderedPageBreak/>
+        <w:t>Warstwa danych</w:t>
+      </w:r>
+      <w:bookmarkEnd w:id="45"/>
+    </w:p>
+    <w:p>
+      <w:pPr>
+        <w:pStyle w:val="Akapitzlist1"/>
+        <w:spacing w:line="276" w:lineRule="auto"/>
+        <w:ind w:left="0"/>
+      </w:pPr>
+      <w:r>
+        <w:rPr>
+          <w:rFonts w:ascii="Garamond" w:hAnsi="Garamond"/>
+          <w:sz w:val="24"/>
+          <w:szCs w:val="24"/>
+        </w:rPr>
+        <w:t>W projekcie użyto</w:t>
+      </w:r>
+      <w:r>
+        <w:rPr>
+          <w:rFonts w:ascii="Garamond" w:hAnsi="Garamond"/>
+          <w:sz w:val="24"/>
+          <w:szCs w:val="24"/>
+        </w:rPr>
+        <w:t xml:space="preserve"> bazy danych H2. Technologia została wybrana ponieważ zapewnia najszybszy dostęp do aplikacji, które działają na tej samej instancji wirtualnej maszyny Java JVM</w:t>
+      </w:r>
+    </w:p>
+    <w:p>
+      <w:pPr>
+        <w:pStyle w:val="Akapitzlist1"/>
+        <w:spacing w:line="276" w:lineRule="auto"/>
+        <w:ind w:left="0"/>
+        <w:rPr>
+          <w:rFonts w:ascii="Garamond" w:hAnsi="Garamond"/>
+          <w:sz w:val="24"/>
+          <w:szCs w:val="24"/>
+        </w:rPr>
+      </w:pPr>
+      <w:r>
+        <w:rPr>
+          <w:rFonts w:ascii="Garamond" w:hAnsi="Garamond"/>
+          <w:sz w:val="24"/>
+          <w:szCs w:val="24"/>
+        </w:rPr>
+        <w:t>Schemat ten uwzględnia dostęp do Internetu dzięki dwóm modemom różnych usługodawców internetowych (w razie awarii lub braku dostępu do internetu jednego z nich). Modemy połączone są z routerem a pomiędzy nimi umieszczony jest sprzętowy firewall.  Następnie router połączony jest z przełącznikiem (switchem) w Centralnym Punkcie Dostępu (CPD).</w:t>
+      </w:r>
+    </w:p>
+    <w:p>
+      <w:pPr>
+        <w:pStyle w:val="Akapitzlist1"/>
+        <w:spacing w:line="276" w:lineRule="auto"/>
+        <w:ind w:left="0"/>
+        <w:rPr>
+          <w:rFonts w:ascii="Garamond" w:hAnsi="Garamond"/>
+          <w:sz w:val="24"/>
+          <w:szCs w:val="24"/>
+        </w:rPr>
+      </w:pPr>
+    </w:p>
+    <w:p>
+      <w:pPr>
+        <w:pStyle w:val="Akapitzlist1"/>
+        <w:spacing w:line="276" w:lineRule="auto"/>
+        <w:ind w:left="0"/>
+        <w:rPr>
+          <w:rFonts w:ascii="Garamond" w:hAnsi="Garamond"/>
+          <w:sz w:val="24"/>
+          <w:szCs w:val="24"/>
+        </w:rPr>
+      </w:pPr>
+      <w:r>
+        <w:rPr>
+          <w:rFonts w:ascii="Garamond" w:hAnsi="Garamond"/>
+          <w:sz w:val="24"/>
+          <w:szCs w:val="24"/>
+        </w:rPr>
+        <w:t>Proponujemy dwa rodzaje rozwiązań a mianowicie:</w:t>
+      </w:r>
     </w:p>
     <w:p>
       <w:pPr>
@@ -12362,11 +12400,60 @@
         </w:numPr>
         <w:ind w:left="936" w:hanging="576"/>
       </w:pPr>
-      <w:bookmarkStart w:id="41" w:name="_Toc411083480"/>
-      <w:r>
-        <w:t>JVM</w:t>
-      </w:r>
-      <w:bookmarkEnd w:id="41"/>
+      <w:bookmarkStart w:id="46" w:name="_Toc411083468"/>
+      <w:r>
+        <w:rPr>
+          <w:lang w:val="pl-PL"/>
+        </w:rPr>
+        <w:t>Instancja STUDENT</w:t>
+      </w:r>
+      <w:bookmarkEnd w:id="46"/>
+    </w:p>
+    <w:p>
+      <w:pPr>
+        <w:pStyle w:val="Akapitzlist1"/>
+        <w:spacing w:line="276" w:lineRule="auto"/>
+        <w:ind w:left="0"/>
+      </w:pPr>
+    </w:p>
+    <w:p>
+      <w:pPr>
+        <w:pStyle w:val="Akapitzlist1"/>
+        <w:spacing w:line="276" w:lineRule="auto"/>
+        <w:ind w:left="0"/>
+        <w:rPr>
+          <w:rFonts w:ascii="Garamond" w:hAnsi="Garamond"/>
+          <w:sz w:val="24"/>
+          <w:szCs w:val="24"/>
+        </w:rPr>
+      </w:pPr>
+      <w:r>
+        <w:rPr>
+          <w:rFonts w:ascii="Garamond" w:hAnsi="Garamond"/>
+          <w:sz w:val="24"/>
+          <w:szCs w:val="24"/>
+        </w:rPr>
+        <w:t>W pierwszym wariancie konstrukcji sieci Centralny Punkt Dystrybucji podłączony zostanie z piętnastoma switchami (po jednym na każdym piętrze) umieszczonymi w Lokalnych Punktach Dostępu (LPD). Szafa w Centralnym Punkcie Dystrybucji będzie również odgrywała rolę LPD dla stacji roboczych znajdujących się na parterze.</w:t>
+      </w:r>
+    </w:p>
+    <w:p>
+      <w:pPr>
+        <w:pStyle w:val="Akapitzlist1"/>
+        <w:spacing w:line="276" w:lineRule="auto"/>
+        <w:rPr>
+          <w:rFonts w:ascii="Garamond" w:hAnsi="Garamond"/>
+          <w:sz w:val="24"/>
+          <w:szCs w:val="24"/>
+        </w:rPr>
+      </w:pPr>
+    </w:p>
+    <w:p>
+      <w:pPr>
+        <w:pStyle w:val="Akapitzlist1"/>
+        <w:spacing w:line="276" w:lineRule="auto"/>
+        <w:ind w:left="0"/>
+        <w:jc w:val="center"/>
+      </w:pPr>
     </w:p>
     <w:p>
       <w:pPr>
@@ -12376,15 +12463,58 @@
           <w:numId w:val="1"/>
         </w:numPr>
         <w:ind w:left="936" w:hanging="576"/>
-      </w:pPr>
-      <w:bookmarkStart w:id="42" w:name="_Toc411083481"/>
-      <w:r>
-        <w:rPr>
-          <w:lang w:val="pl-PL"/>
-        </w:rPr>
-        <w:t>Java 8</w:t>
-      </w:r>
-      <w:bookmarkEnd w:id="42"/>
+        <w:rPr>
+          <w:lang w:val="pl-PL"/>
+        </w:rPr>
+      </w:pPr>
+      <w:bookmarkStart w:id="47" w:name="_Toc411083469"/>
+      <w:r>
+        <w:rPr>
+          <w:lang w:val="pl-PL"/>
+        </w:rPr>
+        <w:t>Instancja ADMINISTRATOR</w:t>
+      </w:r>
+      <w:bookmarkEnd w:id="47"/>
+    </w:p>
+    <w:p>
+      <w:pPr>
+        <w:pStyle w:val="Akapitzlist1"/>
+        <w:spacing w:line="276" w:lineRule="auto"/>
+        <w:ind w:left="0"/>
+      </w:pPr>
+    </w:p>
+    <w:p>
+      <w:pPr>
+        <w:pStyle w:val="Akapitzlist1"/>
+        <w:spacing w:line="276" w:lineRule="auto"/>
+        <w:ind w:left="0"/>
+      </w:pPr>
+      <w:r>
+        <w:rPr>
+          <w:rFonts w:ascii="Garamond" w:hAnsi="Garamond"/>
+          <w:sz w:val="24"/>
+          <w:szCs w:val="24"/>
+        </w:rPr>
+        <w:t>Drugi wariant zakłada połączenie switcha w CPD ze stacjami roboczymi znajdującymi się na parterze budynku oraz z pięcioma switchami w LPD umieszczonymi na piętrach tak aby swoją pracą obejmowały (każdy z nich) swoje piętro oraz dwa piętra sąsiadujące (jedno z góry oraz jedno z dołu).</w:t>
+      </w:r>
+    </w:p>
+    <w:p>
+      <w:pPr>
+        <w:pStyle w:val="Heading1"/>
+        <w:numPr>
+          <w:ilvl w:val="0"/>
+          <w:numId w:val="1"/>
+        </w:numPr>
+        <w:rPr>
+          <w:lang w:val="pl-PL"/>
+        </w:rPr>
+      </w:pPr>
+      <w:r>
+        <w:rPr>
+          <w:lang w:val="pl-PL"/>
+        </w:rPr>
+        <w:t>Schemat działania</w:t>
+      </w:r>
     </w:p>
     <w:p>
       <w:pPr>
@@ -12394,12 +12524,25 @@
           <w:numId w:val="1"/>
         </w:numPr>
         <w:ind w:left="936" w:hanging="576"/>
-      </w:pPr>
-      <w:r>
-        <w:rPr>
-          <w:lang w:val="pl-PL"/>
-        </w:rPr>
-        <w:t>JDBC</w:t>
+        <w:rPr>
+          <w:lang w:val="pl-PL"/>
+        </w:rPr>
+      </w:pPr>
+      <w:bookmarkStart w:id="48" w:name="_Toc373364372"/>
+      <w:bookmarkStart w:id="49" w:name="_Toc411083464"/>
+      <w:bookmarkEnd w:id="48"/>
+      <w:r>
+        <w:rPr>
+          <w:lang w:val="pl-PL"/>
+        </w:rPr>
+        <w:t>Przykładowy</w:t>
+      </w:r>
+      <w:bookmarkEnd w:id="49"/>
+      <w:r>
+        <w:rPr>
+          <w:lang w:val="pl-PL"/>
+        </w:rPr>
+        <w:t xml:space="preserve"> workflow</w:t>
       </w:r>
     </w:p>
     <w:p>
@@ -12410,15 +12553,16 @@
           <w:numId w:val="1"/>
         </w:numPr>
         <w:ind w:left="936" w:hanging="576"/>
-      </w:pPr>
-      <w:bookmarkStart w:id="43" w:name="_Toc411083482"/>
-      <w:r>
-        <w:rPr>
-          <w:lang w:val="pl-PL"/>
-        </w:rPr>
-        <w:t>Lambda</w:t>
-      </w:r>
-      <w:bookmarkEnd w:id="43"/>
+        <w:rPr>
+          <w:lang w:val="pl-PL"/>
+        </w:rPr>
+      </w:pPr>
+      <w:r>
+        <w:rPr>
+          <w:lang w:val="pl-PL"/>
+        </w:rPr>
+        <w:t>Weryfikacja odpowiedzi</w:t>
+      </w:r>
     </w:p>
     <w:p>
       <w:pPr>
@@ -12428,15 +12572,16 @@
           <w:numId w:val="1"/>
         </w:numPr>
         <w:ind w:left="936" w:hanging="576"/>
-      </w:pPr>
-      <w:bookmarkStart w:id="44" w:name="_Toc411083483"/>
-      <w:r>
-        <w:rPr>
-          <w:lang w:val="pl-PL"/>
-        </w:rPr>
-        <w:t>Apache Tomcat 8</w:t>
-      </w:r>
-      <w:bookmarkEnd w:id="44"/>
+        <w:rPr>
+          <w:lang w:val="pl-PL"/>
+        </w:rPr>
+      </w:pPr>
+      <w:r>
+        <w:rPr>
+          <w:lang w:val="pl-PL"/>
+        </w:rPr>
+        <w:t>Przyznanie punktów</w:t>
+      </w:r>
     </w:p>
     <w:p>
       <w:pPr>
@@ -12446,15 +12591,32 @@
           <w:numId w:val="1"/>
         </w:numPr>
         <w:ind w:left="936" w:hanging="576"/>
-      </w:pPr>
-      <w:bookmarkStart w:id="45" w:name="_Toc411083484"/>
-      <w:r>
-        <w:rPr>
-          <w:lang w:val="pl-PL"/>
-        </w:rPr>
-        <w:t>Spring framework</w:t>
-      </w:r>
-      <w:bookmarkEnd w:id="45"/>
+        <w:rPr>
+          <w:lang w:val="pl-PL"/>
+        </w:rPr>
+      </w:pPr>
+      <w:r>
+        <w:rPr>
+          <w:lang w:val="pl-PL"/>
+        </w:rPr>
+        <w:t>Błędna odpowiedź</w:t>
+      </w:r>
+    </w:p>
+    <w:p>
+      <w:pPr>
+        <w:pStyle w:val="Heading1"/>
+        <w:numPr>
+          <w:ilvl w:val="0"/>
+          <w:numId w:val="1"/>
+        </w:numPr>
+      </w:pPr>
+      <w:r>
+        <w:rPr>
+          <w:lang w:val="pl-PL"/>
+        </w:rPr>
+        <w:t>Techniki, wzorce architektoniczne oraz programistyczne</w:t>
+      </w:r>
+      <w:bookmarkEnd w:id="44"/>
     </w:p>
     <w:p>
       <w:pPr>
@@ -12465,14 +12627,14 @@
         </w:numPr>
         <w:ind w:left="936" w:hanging="576"/>
       </w:pPr>
-      <w:bookmarkStart w:id="46" w:name="_Toc411083485"/>
-      <w:r>
-        <w:rPr>
-          <w:lang w:val="pl-PL"/>
-        </w:rPr>
-        <w:t>Spring MVC</w:t>
-      </w:r>
-      <w:bookmarkEnd w:id="46"/>
+      <w:bookmarkStart w:id="50" w:name="_Toc411083491"/>
+      <w:r>
+        <w:rPr>
+          <w:lang w:val="pl-PL"/>
+        </w:rPr>
+        <w:t>DAO</w:t>
+      </w:r>
+      <w:bookmarkEnd w:id="50"/>
     </w:p>
     <w:p>
       <w:pPr>
@@ -12483,14 +12645,11 @@
         </w:numPr>
         <w:ind w:left="936" w:hanging="576"/>
       </w:pPr>
-      <w:bookmarkStart w:id="47" w:name="_Toc411083486"/>
-      <w:r>
-        <w:rPr>
-          <w:lang w:val="pl-PL"/>
-        </w:rPr>
-        <w:t>Spring boot</w:t>
-      </w:r>
-      <w:bookmarkEnd w:id="47"/>
+      <w:bookmarkStart w:id="51" w:name="_Toc411083492"/>
+      <w:r>
+        <w:t>MVC</w:t>
+      </w:r>
+      <w:bookmarkEnd w:id="51"/>
     </w:p>
     <w:p>
       <w:pPr>
@@ -12501,11 +12660,11 @@
         </w:numPr>
         <w:ind w:left="936" w:hanging="576"/>
       </w:pPr>
-      <w:bookmarkStart w:id="48" w:name="_Toc411083487"/>
-      <w:r>
-        <w:t>Spring session</w:t>
-      </w:r>
-      <w:bookmarkEnd w:id="48"/>
+      <w:bookmarkStart w:id="52" w:name="_Toc411083493"/>
+      <w:r>
+        <w:t>Subscribe</w:t>
+      </w:r>
+      <w:bookmarkEnd w:id="52"/>
     </w:p>
     <w:p>
       <w:pPr>
@@ -12516,14 +12675,11 @@
         </w:numPr>
         <w:ind w:left="936" w:hanging="576"/>
       </w:pPr>
-      <w:bookmarkStart w:id="49" w:name="_Toc411083488"/>
-      <w:r>
-        <w:rPr>
-          <w:lang w:val="pl-PL"/>
-        </w:rPr>
-        <w:t>H2 embedded</w:t>
-      </w:r>
-      <w:bookmarkEnd w:id="49"/>
+      <w:bookmarkStart w:id="53" w:name="_Toc411083494"/>
+      <w:r>
+        <w:t>Listener</w:t>
+      </w:r>
+      <w:bookmarkEnd w:id="53"/>
     </w:p>
     <w:p>
       <w:pPr>
@@ -12534,43 +12690,12 @@
         </w:numPr>
         <w:ind w:left="936" w:hanging="576"/>
       </w:pPr>
-      <w:bookmarkStart w:id="50" w:name="_Toc411083489"/>
-      <w:proofErr w:type="spellStart"/>
-      <w:r>
-        <w:t>Gradle</w:t>
-      </w:r>
-      <w:bookmarkEnd w:id="50"/>
-      <w:proofErr w:type="spellEnd"/>
-    </w:p>
-    <w:p>
-      <w:pPr>
-        <w:rPr>
-          <w:lang w:val="pl-PL"/>
-        </w:rPr>
-      </w:pPr>
-      <w:proofErr w:type="spellStart"/>
-      <w:r>
-        <w:t>Pozi</w:t>
-      </w:r>
-      <w:proofErr w:type="spellEnd"/>
-    </w:p>
-    <w:p>
-      <w:pPr>
-        <w:pStyle w:val="Heading1"/>
-        <w:numPr>
-          <w:ilvl w:val="0"/>
-          <w:numId w:val="1"/>
-        </w:numPr>
-      </w:pPr>
-      <w:bookmarkStart w:id="51" w:name="_Toc411083490"/>
-      <w:r>
-        <w:rPr>
-          <w:lang w:val="pl-PL"/>
-        </w:rPr>
+      <w:bookmarkStart w:id="54" w:name="_Toc411083495"/>
+      <w:r>
         <w:lastRenderedPageBreak/>
-        <w:t>Techniki, wzorce architektoniczne oraz programistyczne</w:t>
-      </w:r>
-      <w:bookmarkEnd w:id="51"/>
+        <w:t>Singleton</w:t>
+      </w:r>
+      <w:bookmarkEnd w:id="54"/>
     </w:p>
     <w:p>
       <w:pPr>
@@ -12581,14 +12706,50 @@
         </w:numPr>
         <w:ind w:left="936" w:hanging="576"/>
       </w:pPr>
-      <w:bookmarkStart w:id="52" w:name="_Toc411083491"/>
-      <w:r>
-        <w:rPr>
-          <w:lang w:val="pl-PL"/>
-        </w:rPr>
-        <w:t>DAO</w:t>
-      </w:r>
-      <w:bookmarkEnd w:id="52"/>
+      <w:bookmarkStart w:id="55" w:name="_Toc411083496"/>
+      <w:r>
+        <w:t>Wyrażenia Lambda</w:t>
+      </w:r>
+      <w:bookmarkEnd w:id="55"/>
+    </w:p>
+    <w:p>
+      <w:pPr>
+        <w:rPr>
+          <w:lang w:val="pl-PL"/>
+        </w:rPr>
+      </w:pPr>
+      <w:r>
+        <w:t>Pozi</w:t>
+      </w:r>
+      <w:r>
+        <w:rPr>
+          <w:lang w:val="pl-PL"/>
+        </w:rPr>
+        <w:t xml:space="preserve"> </w:t>
+      </w:r>
+    </w:p>
+    <w:p>
+      <w:pPr>
+        <w:pStyle w:val="Heading1"/>
+        <w:numPr>
+          <w:ilvl w:val="0"/>
+          <w:numId w:val="1"/>
+        </w:numPr>
+      </w:pPr>
+      <w:bookmarkStart w:id="56" w:name="_Toc411083497"/>
+      <w:r>
+        <w:rPr>
+          <w:lang w:val="pl-PL"/>
+        </w:rPr>
+        <w:t>Opis wybranych f</w:t>
+      </w:r>
+      <w:r>
+        <w:rPr>
+          <w:lang w:val="pl-PL"/>
+        </w:rPr>
+        <w:t>unkcjonalności</w:t>
+      </w:r>
+      <w:bookmarkEnd w:id="56"/>
     </w:p>
     <w:p>
       <w:pPr>
@@ -12599,11 +12760,14 @@
         </w:numPr>
         <w:ind w:left="936" w:hanging="576"/>
       </w:pPr>
-      <w:bookmarkStart w:id="53" w:name="_Toc411083492"/>
-      <w:r>
-        <w:t>MVC</w:t>
-      </w:r>
-      <w:bookmarkEnd w:id="53"/>
+      <w:bookmarkStart w:id="57" w:name="_Toc411083498"/>
+      <w:r>
+        <w:rPr>
+          <w:lang w:val="pl-PL"/>
+        </w:rPr>
+        <w:t>Praca grupowa</w:t>
+      </w:r>
+      <w:bookmarkEnd w:id="57"/>
     </w:p>
     <w:p>
       <w:pPr>
@@ -12614,11 +12778,14 @@
         </w:numPr>
         <w:ind w:left="936" w:hanging="576"/>
       </w:pPr>
-      <w:bookmarkStart w:id="54" w:name="_Toc411083493"/>
-      <w:r>
-        <w:t>Subscribe</w:t>
-      </w:r>
-      <w:bookmarkEnd w:id="54"/>
+      <w:bookmarkStart w:id="58" w:name="_Toc411083499"/>
+      <w:r>
+        <w:rPr>
+          <w:lang w:val="pl-PL"/>
+        </w:rPr>
+        <w:t>Praca indywidualna</w:t>
+      </w:r>
+      <w:bookmarkEnd w:id="58"/>
     </w:p>
     <w:p>
       <w:pPr>
@@ -12629,11 +12796,20 @@
         </w:numPr>
         <w:ind w:left="936" w:hanging="576"/>
       </w:pPr>
-      <w:bookmarkStart w:id="55" w:name="_Toc411083494"/>
-      <w:r>
-        <w:t>Listener</w:t>
-      </w:r>
-      <w:bookmarkEnd w:id="55"/>
+      <w:bookmarkStart w:id="59" w:name="_Toc411083500"/>
+      <w:r>
+        <w:rPr>
+          <w:lang w:val="pl-PL"/>
+        </w:rPr>
+        <w:t>Forum</w:t>
+      </w:r>
+      <w:bookmarkEnd w:id="59"/>
+      <w:r>
+        <w:rPr>
+          <w:lang w:val="pl-PL"/>
+        </w:rPr>
+        <w:t xml:space="preserve"> DISQUS</w:t>
+      </w:r>
     </w:p>
     <w:p>
       <w:pPr>
@@ -12644,11 +12820,14 @@
         </w:numPr>
         <w:ind w:left="936" w:hanging="576"/>
       </w:pPr>
-      <w:bookmarkStart w:id="56" w:name="_Toc411083495"/>
-      <w:r>
-        <w:t>Singleton</w:t>
-      </w:r>
-      <w:bookmarkEnd w:id="56"/>
+      <w:bookmarkStart w:id="60" w:name="_Toc411083501"/>
+      <w:r>
+        <w:rPr>
+          <w:lang w:val="pl-PL"/>
+        </w:rPr>
+        <w:t>Komunikaty</w:t>
+      </w:r>
+      <w:bookmarkEnd w:id="60"/>
     </w:p>
     <w:p>
       <w:pPr>
@@ -12659,57 +12838,14 @@
         </w:numPr>
         <w:ind w:left="936" w:hanging="576"/>
       </w:pPr>
-      <w:bookmarkStart w:id="57" w:name="_Toc411083496"/>
-      <w:proofErr w:type="spellStart"/>
-      <w:r>
-        <w:t>Wyrażenia</w:t>
-      </w:r>
-      <w:proofErr w:type="spellEnd"/>
-      <w:r>
-        <w:t xml:space="preserve"> Lambda</w:t>
-      </w:r>
-      <w:bookmarkEnd w:id="57"/>
-    </w:p>
-    <w:p>
-      <w:pPr>
-        <w:rPr>
-          <w:lang w:val="pl-PL"/>
-        </w:rPr>
-      </w:pPr>
-      <w:proofErr w:type="spellStart"/>
-      <w:r>
-        <w:t>Pozi</w:t>
-      </w:r>
-      <w:proofErr w:type="spellEnd"/>
-      <w:r>
-        <w:rPr>
-          <w:lang w:val="pl-PL"/>
-        </w:rPr>
-        <w:t xml:space="preserve"> </w:t>
-      </w:r>
-    </w:p>
-    <w:p>
-      <w:pPr>
-        <w:pStyle w:val="Heading1"/>
-        <w:numPr>
-          <w:ilvl w:val="0"/>
-          <w:numId w:val="1"/>
-        </w:numPr>
-      </w:pPr>
-      <w:bookmarkStart w:id="58" w:name="_Toc411083497"/>
-      <w:r>
-        <w:rPr>
-          <w:lang w:val="pl-PL"/>
-        </w:rPr>
-        <w:t>Opis wybranych f</w:t>
-      </w:r>
-      <w:r>
-        <w:rPr>
-          <w:lang w:val="pl-PL"/>
-        </w:rPr>
-        <w:t>unkcjonalności</w:t>
-      </w:r>
-      <w:bookmarkEnd w:id="58"/>
+      <w:bookmarkStart w:id="61" w:name="_Toc411083502"/>
+      <w:r>
+        <w:rPr>
+          <w:lang w:val="pl-PL"/>
+        </w:rPr>
+        <w:t>Materiały naukowe</w:t>
+      </w:r>
+      <w:bookmarkEnd w:id="61"/>
     </w:p>
     <w:p>
       <w:pPr>
@@ -12720,14 +12856,53 @@
         </w:numPr>
         <w:ind w:left="936" w:hanging="576"/>
       </w:pPr>
-      <w:bookmarkStart w:id="59" w:name="_Toc411083498"/>
-      <w:r>
-        <w:rPr>
-          <w:lang w:val="pl-PL"/>
-        </w:rPr>
-        <w:t>Praca grupowa</w:t>
-      </w:r>
-      <w:bookmarkEnd w:id="59"/>
+      <w:bookmarkStart w:id="62" w:name="_Toc411083503"/>
+      <w:r>
+        <w:rPr>
+          <w:lang w:val="pl-PL"/>
+        </w:rPr>
+        <w:t>HELP</w:t>
+      </w:r>
+      <w:bookmarkEnd w:id="62"/>
+    </w:p>
+    <w:p>
+      <w:pPr>
+        <w:rPr>
+          <w:lang w:val="pl-PL"/>
+        </w:rPr>
+      </w:pPr>
+      <w:r>
+        <w:t>Pozi</w:t>
+      </w:r>
+      <w:r>
+        <w:rPr>
+          <w:lang w:val="pl-PL"/>
+        </w:rPr>
+        <w:t xml:space="preserve"> </w:t>
+      </w:r>
+    </w:p>
+    <w:p>
+      <w:pPr>
+        <w:pStyle w:val="Heading1"/>
+        <w:numPr>
+          <w:ilvl w:val="0"/>
+          <w:numId w:val="1"/>
+        </w:numPr>
+      </w:pPr>
+      <w:bookmarkStart w:id="63" w:name="_Toc411083504"/>
+      <w:r>
+        <w:rPr>
+          <w:lang w:val="pl-PL"/>
+        </w:rPr>
+        <w:t xml:space="preserve">Szczegółowy opis </w:t>
+      </w:r>
+      <w:r>
+        <w:rPr>
+          <w:lang w:val="pl-PL"/>
+        </w:rPr>
+        <w:t>implementacji</w:t>
+      </w:r>
+      <w:bookmarkEnd w:id="63"/>
     </w:p>
     <w:p>
       <w:pPr>
@@ -12738,14 +12913,50 @@
         </w:numPr>
         <w:ind w:left="936" w:hanging="576"/>
       </w:pPr>
-      <w:bookmarkStart w:id="60" w:name="_Toc411083499"/>
-      <w:r>
-        <w:rPr>
-          <w:lang w:val="pl-PL"/>
-        </w:rPr>
-        <w:t>Praca indywidualna</w:t>
-      </w:r>
-      <w:bookmarkEnd w:id="60"/>
+      <w:bookmarkStart w:id="64" w:name="_Toc411083505"/>
+      <w:r>
+        <w:rPr>
+          <w:lang w:val="pl-PL"/>
+        </w:rPr>
+        <w:t>Okablowanie Poziome</w:t>
+      </w:r>
+      <w:bookmarkEnd w:id="64"/>
+    </w:p>
+    <w:p>
+      <w:pPr>
+        <w:rPr>
+          <w:lang w:val="pl-PL"/>
+        </w:rPr>
+      </w:pPr>
+      <w:r>
+        <w:t>Pozi</w:t>
+      </w:r>
+      <w:r>
+        <w:rPr>
+          <w:lang w:val="pl-PL"/>
+        </w:rPr>
+        <w:t xml:space="preserve"> </w:t>
+      </w:r>
+    </w:p>
+    <w:p>
+      <w:pPr>
+        <w:pStyle w:val="Heading1"/>
+        <w:numPr>
+          <w:ilvl w:val="0"/>
+          <w:numId w:val="1"/>
+        </w:numPr>
+        <w:rPr>
+          <w:lang w:val="pl-PL"/>
+        </w:rPr>
+      </w:pPr>
+      <w:bookmarkStart w:id="65" w:name="_Toc411083506"/>
+      <w:r>
+        <w:rPr>
+          <w:lang w:val="pl-PL"/>
+        </w:rPr>
+        <w:t>Dokumentajca techniczna</w:t>
+      </w:r>
+      <w:bookmarkEnd w:id="65"/>
     </w:p>
     <w:p>
       <w:pPr>
@@ -12756,20 +12967,50 @@
         </w:numPr>
         <w:ind w:left="936" w:hanging="576"/>
       </w:pPr>
-      <w:bookmarkStart w:id="61" w:name="_Toc411083500"/>
-      <w:r>
-        <w:rPr>
-          <w:lang w:val="pl-PL"/>
-        </w:rPr>
-        <w:t>Forum</w:t>
-      </w:r>
-      <w:bookmarkEnd w:id="61"/>
-      <w:r>
-        <w:rPr>
-          <w:lang w:val="pl-PL"/>
-        </w:rPr>
-        <w:t xml:space="preserve"> DISQUS</w:t>
-      </w:r>
+      <w:bookmarkStart w:id="66" w:name="_Toc411083507"/>
+      <w:r>
+        <w:rPr>
+          <w:lang w:val="pl-PL"/>
+        </w:rPr>
+        <w:t>API</w:t>
+      </w:r>
+      <w:bookmarkEnd w:id="66"/>
+    </w:p>
+    <w:p>
+      <w:pPr>
+        <w:rPr>
+          <w:lang w:val="pl-PL"/>
+        </w:rPr>
+      </w:pPr>
+      <w:r>
+        <w:t>Pozi</w:t>
+      </w:r>
+      <w:r>
+        <w:rPr>
+          <w:lang w:val="pl-PL"/>
+        </w:rPr>
+        <w:t xml:space="preserve"> </w:t>
+      </w:r>
+    </w:p>
+    <w:p>
+      <w:pPr>
+        <w:pStyle w:val="Heading1"/>
+        <w:numPr>
+          <w:ilvl w:val="0"/>
+          <w:numId w:val="1"/>
+        </w:numPr>
+        <w:rPr>
+          <w:lang w:val="pl-PL"/>
+        </w:rPr>
+      </w:pPr>
+      <w:bookmarkStart w:id="67" w:name="_Toc411083508"/>
+      <w:r>
+        <w:rPr>
+          <w:lang w:val="pl-PL"/>
+        </w:rPr>
+        <w:t>Przykłady działania aplikacji oraz dokumentacja użytkownika</w:t>
+      </w:r>
+      <w:bookmarkEnd w:id="67"/>
     </w:p>
     <w:p>
       <w:pPr>
@@ -12780,14 +13021,14 @@
         </w:numPr>
         <w:ind w:left="936" w:hanging="576"/>
       </w:pPr>
-      <w:bookmarkStart w:id="62" w:name="_Toc411083501"/>
-      <w:r>
-        <w:rPr>
-          <w:lang w:val="pl-PL"/>
-        </w:rPr>
-        <w:t>Komunikaty</w:t>
-      </w:r>
-      <w:bookmarkEnd w:id="62"/>
+      <w:bookmarkStart w:id="68" w:name="_Toc411083509"/>
+      <w:r>
+        <w:rPr>
+          <w:lang w:val="pl-PL"/>
+        </w:rPr>
+        <w:t>Okablowanie Poziome</w:t>
+      </w:r>
+      <w:bookmarkEnd w:id="68"/>
     </w:p>
     <w:p>
       <w:pPr>
@@ -12798,14 +13039,48 @@
         </w:numPr>
         <w:ind w:left="936" w:hanging="576"/>
       </w:pPr>
-      <w:bookmarkStart w:id="63" w:name="_Toc411083502"/>
-      <w:r>
-        <w:rPr>
-          <w:lang w:val="pl-PL"/>
-        </w:rPr>
-        <w:t>Materiały naukowe</w:t>
-      </w:r>
-      <w:bookmarkEnd w:id="63"/>
+      <w:bookmarkStart w:id="69" w:name="_Toc411083510"/>
+      <w:r>
+        <w:rPr>
+          <w:lang w:val="pl-PL"/>
+        </w:rPr>
+        <w:t>Praca grupowa</w:t>
+      </w:r>
+      <w:bookmarkEnd w:id="69"/>
+    </w:p>
+    <w:p>
+      <w:pPr>
+        <w:rPr>
+          <w:lang w:val="pl-PL"/>
+        </w:rPr>
+      </w:pPr>
+      <w:r>
+        <w:t>Pozi</w:t>
+      </w:r>
+      <w:r>
+        <w:rPr>
+          <w:lang w:val="pl-PL"/>
+        </w:rPr>
+        <w:t xml:space="preserve"> </w:t>
+      </w:r>
+    </w:p>
+    <w:p>
+      <w:pPr>
+        <w:pStyle w:val="Heading1"/>
+        <w:numPr>
+          <w:ilvl w:val="0"/>
+          <w:numId w:val="1"/>
+        </w:numPr>
+      </w:pPr>
+      <w:bookmarkStart w:id="70" w:name="_Toc411083511"/>
+      <w:r>
+        <w:rPr>
+          <w:lang w:val="pl-PL"/>
+        </w:rPr>
+        <w:lastRenderedPageBreak/>
+        <w:t>Bezpieczeństwo</w:t>
+      </w:r>
+      <w:bookmarkEnd w:id="70"/>
     </w:p>
     <w:p>
       <w:pPr>
@@ -12816,55 +13091,14 @@
         </w:numPr>
         <w:ind w:left="936" w:hanging="576"/>
       </w:pPr>
-      <w:bookmarkStart w:id="64" w:name="_Toc411083503"/>
-      <w:r>
-        <w:rPr>
-          <w:lang w:val="pl-PL"/>
-        </w:rPr>
-        <w:t>HELP</w:t>
-      </w:r>
-      <w:bookmarkEnd w:id="64"/>
-    </w:p>
-    <w:p>
-      <w:pPr>
-        <w:rPr>
-          <w:lang w:val="pl-PL"/>
-        </w:rPr>
-      </w:pPr>
-      <w:proofErr w:type="spellStart"/>
-      <w:r>
-        <w:t>Pozi</w:t>
-      </w:r>
-      <w:proofErr w:type="spellEnd"/>
-      <w:r>
-        <w:rPr>
-          <w:lang w:val="pl-PL"/>
-        </w:rPr>
-        <w:t xml:space="preserve"> </w:t>
-      </w:r>
-    </w:p>
-    <w:p>
-      <w:pPr>
-        <w:pStyle w:val="Heading1"/>
-        <w:numPr>
-          <w:ilvl w:val="0"/>
-          <w:numId w:val="1"/>
-        </w:numPr>
-      </w:pPr>
-      <w:bookmarkStart w:id="65" w:name="_Toc411083504"/>
-      <w:r>
-        <w:rPr>
-          <w:lang w:val="pl-PL"/>
-        </w:rPr>
-        <w:t xml:space="preserve">Szczegółowy opis </w:t>
-      </w:r>
-      <w:r>
-        <w:rPr>
-          <w:lang w:val="pl-PL"/>
-        </w:rPr>
-        <w:t>implementacji</w:t>
-      </w:r>
-      <w:bookmarkEnd w:id="65"/>
+      <w:bookmarkStart w:id="71" w:name="_Toc411083512"/>
+      <w:r>
+        <w:rPr>
+          <w:lang w:val="pl-PL"/>
+        </w:rPr>
+        <w:t>WebSocket Authentication</w:t>
+      </w:r>
+      <w:bookmarkEnd w:id="71"/>
     </w:p>
     <w:p>
       <w:pPr>
@@ -12875,52 +13109,14 @@
         </w:numPr>
         <w:ind w:left="936" w:hanging="576"/>
       </w:pPr>
-      <w:bookmarkStart w:id="66" w:name="_Toc411083505"/>
-      <w:r>
-        <w:rPr>
-          <w:lang w:val="pl-PL"/>
-        </w:rPr>
-        <w:t>Okablowanie Poziome</w:t>
-      </w:r>
-      <w:bookmarkEnd w:id="66"/>
-    </w:p>
-    <w:p>
-      <w:pPr>
-        <w:rPr>
-          <w:lang w:val="pl-PL"/>
-        </w:rPr>
-      </w:pPr>
-      <w:proofErr w:type="spellStart"/>
-      <w:r>
-        <w:t>Pozi</w:t>
-      </w:r>
-      <w:proofErr w:type="spellEnd"/>
-      <w:r>
-        <w:rPr>
-          <w:lang w:val="pl-PL"/>
-        </w:rPr>
-        <w:t xml:space="preserve"> </w:t>
-      </w:r>
-    </w:p>
-    <w:p>
-      <w:pPr>
-        <w:pStyle w:val="Heading1"/>
-        <w:numPr>
-          <w:ilvl w:val="0"/>
-          <w:numId w:val="1"/>
-        </w:numPr>
-        <w:rPr>
-          <w:lang w:val="pl-PL"/>
-        </w:rPr>
-      </w:pPr>
-      <w:bookmarkStart w:id="67" w:name="_Toc411083506"/>
-      <w:r>
-        <w:rPr>
-          <w:lang w:val="pl-PL"/>
-        </w:rPr>
-        <w:t>Dokumentajca techniczna</w:t>
-      </w:r>
-      <w:bookmarkEnd w:id="67"/>
+      <w:bookmarkStart w:id="72" w:name="_Toc411083513"/>
+      <w:r>
+        <w:rPr>
+          <w:lang w:val="pl-PL"/>
+        </w:rPr>
+        <w:t>Uprawnienia do bazy danych</w:t>
+      </w:r>
+      <w:bookmarkEnd w:id="72"/>
     </w:p>
     <w:p>
       <w:pPr>
@@ -12931,53 +13127,14 @@
         </w:numPr>
         <w:ind w:left="936" w:hanging="576"/>
       </w:pPr>
-      <w:bookmarkStart w:id="68" w:name="_Toc411083507"/>
-      <w:r>
-        <w:rPr>
-          <w:lang w:val="pl-PL"/>
-        </w:rPr>
-        <w:t>API</w:t>
-      </w:r>
-      <w:bookmarkEnd w:id="68"/>
-    </w:p>
-    <w:p>
-      <w:pPr>
-        <w:rPr>
-          <w:lang w:val="pl-PL"/>
-        </w:rPr>
-      </w:pPr>
-      <w:proofErr w:type="spellStart"/>
-      <w:r>
-        <w:t>Pozi</w:t>
-      </w:r>
-      <w:proofErr w:type="spellEnd"/>
-      <w:r>
-        <w:rPr>
-          <w:lang w:val="pl-PL"/>
-        </w:rPr>
-        <w:t xml:space="preserve"> </w:t>
-      </w:r>
-    </w:p>
-    <w:p>
-      <w:pPr>
-        <w:pStyle w:val="Heading1"/>
-        <w:numPr>
-          <w:ilvl w:val="0"/>
-          <w:numId w:val="1"/>
-        </w:numPr>
-        <w:rPr>
-          <w:lang w:val="pl-PL"/>
-        </w:rPr>
-      </w:pPr>
-      <w:bookmarkStart w:id="69" w:name="_Toc411083508"/>
-      <w:r>
-        <w:rPr>
-          <w:lang w:val="pl-PL"/>
-        </w:rPr>
-        <w:lastRenderedPageBreak/>
-        <w:t>Przykłady działania aplikacji oraz dokumentacja użytkownika</w:t>
-      </w:r>
-      <w:bookmarkEnd w:id="69"/>
+      <w:bookmarkStart w:id="73" w:name="_Toc411083514"/>
+      <w:r>
+        <w:rPr>
+          <w:lang w:val="pl-PL"/>
+        </w:rPr>
+        <w:t>Izolacja</w:t>
+      </w:r>
+      <w:bookmarkEnd w:id="73"/>
     </w:p>
     <w:p>
       <w:pPr>
@@ -12988,14 +13145,14 @@
         </w:numPr>
         <w:ind w:left="936" w:hanging="576"/>
       </w:pPr>
-      <w:bookmarkStart w:id="70" w:name="_Toc411083509"/>
-      <w:r>
-        <w:rPr>
-          <w:lang w:val="pl-PL"/>
-        </w:rPr>
-        <w:t>Okablowanie Poziome</w:t>
-      </w:r>
-      <w:bookmarkEnd w:id="70"/>
+      <w:bookmarkStart w:id="74" w:name="_Toc411083515"/>
+      <w:r>
+        <w:rPr>
+          <w:lang w:val="pl-PL"/>
+        </w:rPr>
+        <w:t>Atomowość</w:t>
+      </w:r>
+      <w:bookmarkEnd w:id="74"/>
     </w:p>
     <w:p>
       <w:pPr>
@@ -13006,32 +13163,14 @@
         </w:numPr>
         <w:ind w:left="936" w:hanging="576"/>
       </w:pPr>
-      <w:bookmarkStart w:id="71" w:name="_Toc411083510"/>
-      <w:r>
-        <w:rPr>
-          <w:lang w:val="pl-PL"/>
-        </w:rPr>
-        <w:t>Praca grupowa</w:t>
-      </w:r>
-      <w:bookmarkEnd w:id="71"/>
-    </w:p>
-    <w:p>
-      <w:pPr>
-        <w:rPr>
-          <w:lang w:val="pl-PL"/>
-        </w:rPr>
-      </w:pPr>
-      <w:proofErr w:type="spellStart"/>
-      <w:r>
-        <w:t>Pozi</w:t>
-      </w:r>
-      <w:proofErr w:type="spellEnd"/>
-      <w:r>
-        <w:rPr>
-          <w:lang w:val="pl-PL"/>
-        </w:rPr>
-        <w:t xml:space="preserve"> </w:t>
-      </w:r>
+      <w:bookmarkStart w:id="75" w:name="_Toc411083516"/>
+      <w:r>
+        <w:rPr>
+          <w:lang w:val="pl-PL"/>
+        </w:rPr>
+        <w:t>Transakcyjność</w:t>
+      </w:r>
+      <w:bookmarkEnd w:id="75"/>
     </w:p>
     <w:p>
       <w:pPr>
@@ -13041,14 +13180,11 @@
           <w:numId w:val="1"/>
         </w:numPr>
       </w:pPr>
-      <w:bookmarkStart w:id="72" w:name="_Toc411083511"/>
-      <w:r>
-        <w:rPr>
-          <w:lang w:val="pl-PL"/>
-        </w:rPr>
-        <w:t>Bezpieczeństwo</w:t>
-      </w:r>
-      <w:bookmarkEnd w:id="72"/>
+      <w:bookmarkStart w:id="76" w:name="_Toc411083517"/>
+      <w:r>
+        <w:t>Dostępność i niezawodność</w:t>
+      </w:r>
+      <w:bookmarkEnd w:id="76"/>
     </w:p>
     <w:p>
       <w:pPr>
@@ -13059,14 +13195,14 @@
         </w:numPr>
         <w:ind w:left="936" w:hanging="576"/>
       </w:pPr>
-      <w:bookmarkStart w:id="73" w:name="_Toc411083512"/>
-      <w:r>
-        <w:rPr>
-          <w:lang w:val="pl-PL"/>
-        </w:rPr>
-        <w:t>WebSocket Authentication</w:t>
-      </w:r>
-      <w:bookmarkEnd w:id="73"/>
+      <w:bookmarkStart w:id="77" w:name="_Toc411083518"/>
+      <w:r>
+        <w:rPr>
+          <w:lang w:val="pl-PL"/>
+        </w:rPr>
+        <w:t>Load Balancing</w:t>
+      </w:r>
+      <w:bookmarkEnd w:id="77"/>
     </w:p>
     <w:p>
       <w:pPr>
@@ -13077,14 +13213,14 @@
         </w:numPr>
         <w:ind w:left="936" w:hanging="576"/>
       </w:pPr>
-      <w:bookmarkStart w:id="74" w:name="_Toc411083513"/>
-      <w:r>
-        <w:rPr>
-          <w:lang w:val="pl-PL"/>
-        </w:rPr>
-        <w:t>Uprawnienia do bazy danych</w:t>
-      </w:r>
-      <w:bookmarkEnd w:id="74"/>
+      <w:bookmarkStart w:id="78" w:name="_Toc411083519"/>
+      <w:r>
+        <w:rPr>
+          <w:lang w:val="pl-PL"/>
+        </w:rPr>
+        <w:t>Hot backup</w:t>
+      </w:r>
+      <w:bookmarkEnd w:id="78"/>
     </w:p>
     <w:p>
       <w:pPr>
@@ -13095,14 +13231,54 @@
         </w:numPr>
         <w:ind w:left="936" w:hanging="576"/>
       </w:pPr>
-      <w:bookmarkStart w:id="75" w:name="_Toc411083514"/>
-      <w:r>
-        <w:rPr>
-          <w:lang w:val="pl-PL"/>
-        </w:rPr>
-        <w:t>Izolacja</w:t>
-      </w:r>
-      <w:bookmarkEnd w:id="75"/>
+      <w:bookmarkStart w:id="79" w:name="_Toc411083520"/>
+      <w:r>
+        <w:rPr>
+          <w:lang w:val="pl-PL"/>
+        </w:rPr>
+        <w:t>Incremental backup</w:t>
+      </w:r>
+      <w:bookmarkEnd w:id="79"/>
+    </w:p>
+    <w:p>
+      <w:pPr>
+        <w:rPr>
+          <w:lang w:val="pl-PL"/>
+        </w:rPr>
+      </w:pPr>
+      <w:r>
+        <w:t>Pozi</w:t>
+      </w:r>
+      <w:r>
+        <w:rPr>
+          <w:lang w:val="pl-PL"/>
+        </w:rPr>
+        <w:t xml:space="preserve"> </w:t>
+      </w:r>
+    </w:p>
+    <w:p>
+      <w:pPr>
+        <w:rPr>
+          <w:lang w:val="pl-PL"/>
+        </w:rPr>
+      </w:pPr>
+    </w:p>
+    <w:p>
+      <w:pPr>
+        <w:pStyle w:val="Heading1"/>
+        <w:numPr>
+          <w:ilvl w:val="0"/>
+          <w:numId w:val="1"/>
+        </w:numPr>
+      </w:pPr>
+      <w:bookmarkStart w:id="80" w:name="_Toc411083521"/>
+      <w:r>
+        <w:rPr>
+          <w:lang w:val="pl-PL"/>
+        </w:rPr>
+        <w:t>Analiza wydajności</w:t>
+      </w:r>
+      <w:bookmarkEnd w:id="80"/>
     </w:p>
     <w:p>
       <w:pPr>
@@ -13113,14 +13289,14 @@
         </w:numPr>
         <w:ind w:left="936" w:hanging="576"/>
       </w:pPr>
-      <w:bookmarkStart w:id="76" w:name="_Toc411083515"/>
-      <w:r>
-        <w:rPr>
-          <w:lang w:val="pl-PL"/>
-        </w:rPr>
-        <w:t>Atomowość</w:t>
-      </w:r>
-      <w:bookmarkEnd w:id="76"/>
+      <w:bookmarkStart w:id="81" w:name="_Toc411083522"/>
+      <w:r>
+        <w:rPr>
+          <w:lang w:val="pl-PL"/>
+        </w:rPr>
+        <w:t>Porównanie WebSocket vs HTTP</w:t>
+      </w:r>
+      <w:bookmarkEnd w:id="81"/>
     </w:p>
     <w:p>
       <w:pPr>
@@ -13131,46 +13307,14 @@
         </w:numPr>
         <w:ind w:left="936" w:hanging="576"/>
       </w:pPr>
-      <w:bookmarkStart w:id="77" w:name="_Toc411083516"/>
-      <w:r>
-        <w:rPr>
-          <w:lang w:val="pl-PL"/>
-        </w:rPr>
-        <w:t>Transakcyjność</w:t>
-      </w:r>
-      <w:bookmarkEnd w:id="77"/>
-    </w:p>
-    <w:p>
-      <w:pPr>
-        <w:pStyle w:val="Heading1"/>
-        <w:numPr>
-          <w:ilvl w:val="0"/>
-          <w:numId w:val="1"/>
-        </w:numPr>
-      </w:pPr>
-      <w:bookmarkStart w:id="78" w:name="_Toc411083517"/>
-      <w:proofErr w:type="spellStart"/>
-      <w:r>
-        <w:t>Dostępność</w:t>
-      </w:r>
-      <w:proofErr w:type="spellEnd"/>
-      <w:r>
-        <w:t xml:space="preserve"> </w:t>
-      </w:r>
-      <w:proofErr w:type="spellStart"/>
-      <w:r>
-        <w:t>i</w:t>
-      </w:r>
-      <w:proofErr w:type="spellEnd"/>
-      <w:r>
-        <w:t xml:space="preserve"> </w:t>
-      </w:r>
-      <w:proofErr w:type="spellStart"/>
-      <w:r>
-        <w:t>niezawodność</w:t>
-      </w:r>
-      <w:bookmarkEnd w:id="78"/>
-      <w:proofErr w:type="spellEnd"/>
+      <w:bookmarkStart w:id="82" w:name="_Toc411083523"/>
+      <w:r>
+        <w:rPr>
+          <w:lang w:val="pl-PL"/>
+        </w:rPr>
+        <w:t>H2 vs Oracle</w:t>
+      </w:r>
+      <w:bookmarkEnd w:id="82"/>
     </w:p>
     <w:p>
       <w:pPr>
@@ -13181,14 +13325,48 @@
         </w:numPr>
         <w:ind w:left="936" w:hanging="576"/>
       </w:pPr>
-      <w:bookmarkStart w:id="79" w:name="_Toc411083518"/>
-      <w:r>
-        <w:rPr>
-          <w:lang w:val="pl-PL"/>
-        </w:rPr>
-        <w:t>Load Balancing</w:t>
-      </w:r>
-      <w:bookmarkEnd w:id="79"/>
+      <w:bookmarkStart w:id="83" w:name="_Toc411083524"/>
+      <w:r>
+        <w:rPr>
+          <w:lang w:val="pl-PL"/>
+        </w:rPr>
+        <w:t>H2 vs MS SQL Server</w:t>
+      </w:r>
+      <w:bookmarkEnd w:id="83"/>
+    </w:p>
+    <w:p>
+      <w:pPr>
+        <w:rPr>
+          <w:lang w:val="pl-PL"/>
+        </w:rPr>
+      </w:pPr>
+      <w:r>
+        <w:t>Pozi</w:t>
+      </w:r>
+      <w:r>
+        <w:rPr>
+          <w:lang w:val="pl-PL"/>
+        </w:rPr>
+        <w:t xml:space="preserve"> </w:t>
+      </w:r>
+    </w:p>
+    <w:p>
+      <w:pPr>
+        <w:pStyle w:val="Heading1"/>
+        <w:numPr>
+          <w:ilvl w:val="0"/>
+          <w:numId w:val="1"/>
+        </w:numPr>
+      </w:pPr>
+      <w:bookmarkStart w:id="84" w:name="_Toc411083525"/>
+      <w:r>
+        <w:rPr>
+          <w:lang w:val="pl-PL"/>
+        </w:rPr>
+        <w:lastRenderedPageBreak/>
+        <w:t>Perspektywy rozwoju</w:t>
+      </w:r>
+      <w:bookmarkEnd w:id="84"/>
     </w:p>
     <w:p>
       <w:pPr>
@@ -13199,14 +13377,84 @@
         </w:numPr>
         <w:ind w:left="936" w:hanging="576"/>
       </w:pPr>
-      <w:bookmarkStart w:id="80" w:name="_Toc411083519"/>
-      <w:r>
-        <w:rPr>
-          <w:lang w:val="pl-PL"/>
-        </w:rPr>
-        <w:t>Hot backup</w:t>
-      </w:r>
-      <w:bookmarkEnd w:id="80"/>
+      <w:bookmarkStart w:id="85" w:name="_Toc411083526"/>
+      <w:r>
+        <w:rPr>
+          <w:lang w:val="pl-PL"/>
+        </w:rPr>
+        <w:t>Moduł logowania</w:t>
+      </w:r>
+      <w:bookmarkEnd w:id="85"/>
+    </w:p>
+    <w:p>
+      <w:pPr>
+        <w:pStyle w:val="Heading3"/>
+        <w:numPr>
+          <w:ilvl w:val="2"/>
+          <w:numId w:val="1"/>
+        </w:numPr>
+      </w:pPr>
+      <w:bookmarkStart w:id="86" w:name="_Toc411083527"/>
+      <w:r>
+        <w:t>Resetowanie haseł</w:t>
+      </w:r>
+      <w:bookmarkEnd w:id="86"/>
+    </w:p>
+    <w:p>
+      <w:pPr>
+        <w:pStyle w:val="Heading3"/>
+        <w:numPr>
+          <w:ilvl w:val="2"/>
+          <w:numId w:val="1"/>
+        </w:numPr>
+      </w:pPr>
+      <w:bookmarkStart w:id="87" w:name="_Toc411083528"/>
+      <w:r>
+        <w:t>Przypominanie zapomnianych haseł</w:t>
+      </w:r>
+      <w:bookmarkEnd w:id="87"/>
+    </w:p>
+    <w:p>
+      <w:pPr>
+        <w:pStyle w:val="Heading3"/>
+        <w:numPr>
+          <w:ilvl w:val="2"/>
+          <w:numId w:val="1"/>
+        </w:numPr>
+      </w:pPr>
+      <w:bookmarkStart w:id="88" w:name="_Toc411083529"/>
+      <w:r>
+        <w:t>Single Sign-On, Kerberos, LDAP, Active Directory</w:t>
+      </w:r>
+      <w:bookmarkEnd w:id="88"/>
+    </w:p>
+    <w:p>
+      <w:pPr>
+        <w:pStyle w:val="Heading3"/>
+        <w:numPr>
+          <w:ilvl w:val="2"/>
+          <w:numId w:val="1"/>
+        </w:numPr>
+      </w:pPr>
+      <w:bookmarkStart w:id="89" w:name="_Toc411083530"/>
+      <w:r>
+        <w:t>Blokowanie dostępu</w:t>
+      </w:r>
+      <w:bookmarkEnd w:id="89"/>
+    </w:p>
+    <w:p>
+      <w:pPr>
+        <w:pStyle w:val="Heading3"/>
+        <w:numPr>
+          <w:ilvl w:val="2"/>
+          <w:numId w:val="1"/>
+        </w:numPr>
+      </w:pPr>
+      <w:bookmarkStart w:id="90" w:name="_Toc411083531"/>
+      <w:r>
+        <w:t>Czarna lista</w:t>
+      </w:r>
+      <w:bookmarkEnd w:id="90"/>
     </w:p>
     <w:p>
       <w:pPr>
@@ -13217,56 +13465,87 @@
         </w:numPr>
         <w:ind w:left="936" w:hanging="576"/>
       </w:pPr>
-      <w:bookmarkStart w:id="81" w:name="_Toc411083520"/>
-      <w:r>
-        <w:rPr>
-          <w:lang w:val="pl-PL"/>
-        </w:rPr>
-        <w:t>Incremental backup</w:t>
-      </w:r>
-      <w:bookmarkEnd w:id="81"/>
-    </w:p>
-    <w:p>
-      <w:pPr>
-        <w:rPr>
-          <w:lang w:val="pl-PL"/>
-        </w:rPr>
-      </w:pPr>
-      <w:proofErr w:type="spellStart"/>
-      <w:r>
-        <w:t>Pozi</w:t>
-      </w:r>
-      <w:proofErr w:type="spellEnd"/>
-      <w:r>
-        <w:rPr>
-          <w:lang w:val="pl-PL"/>
-        </w:rPr>
-        <w:t xml:space="preserve"> </w:t>
-      </w:r>
-    </w:p>
-    <w:p>
-      <w:pPr>
-        <w:rPr>
-          <w:lang w:val="pl-PL"/>
-        </w:rPr>
-      </w:pPr>
-    </w:p>
-    <w:p>
-      <w:pPr>
-        <w:pStyle w:val="Heading1"/>
+      <w:bookmarkStart w:id="91" w:name="_Toc411083532"/>
+      <w:r>
+        <w:t>Moduł oceniania</w:t>
+      </w:r>
+      <w:bookmarkEnd w:id="91"/>
+    </w:p>
+    <w:p>
+      <w:pPr>
+        <w:pStyle w:val="Heading3"/>
         <w:numPr>
-          <w:ilvl w:val="0"/>
+          <w:ilvl w:val="2"/>
           <w:numId w:val="1"/>
         </w:numPr>
       </w:pPr>
-      <w:bookmarkStart w:id="82" w:name="_Toc411083521"/>
-      <w:r>
-        <w:rPr>
-          <w:lang w:val="pl-PL"/>
-        </w:rPr>
-        <w:t>Analiza wydajności</w:t>
-      </w:r>
-      <w:bookmarkEnd w:id="82"/>
+      <w:bookmarkStart w:id="92" w:name="_Toc411083533"/>
+      <w:r>
+        <w:t>Wykresy ocen</w:t>
+      </w:r>
+      <w:r>
+        <w:t>, SVG</w:t>
+      </w:r>
+      <w:bookmarkEnd w:id="92"/>
+    </w:p>
+    <w:p>
+      <w:pPr>
+        <w:pStyle w:val="Heading3"/>
+        <w:numPr>
+          <w:ilvl w:val="2"/>
+          <w:numId w:val="1"/>
+        </w:numPr>
+      </w:pPr>
+      <w:bookmarkStart w:id="93" w:name="_Toc411083534"/>
+      <w:r>
+        <w:t>Rozkład normalny</w:t>
+      </w:r>
+      <w:r>
+        <w:t>, SVG</w:t>
+      </w:r>
+      <w:bookmarkEnd w:id="93"/>
+    </w:p>
+    <w:p>
+      <w:pPr>
+        <w:pStyle w:val="Heading3"/>
+        <w:numPr>
+          <w:ilvl w:val="2"/>
+          <w:numId w:val="1"/>
+        </w:numPr>
+      </w:pPr>
+      <w:bookmarkStart w:id="94" w:name="_Toc411083535"/>
+      <w:r>
+        <w:t>Statystyka grupy, roku</w:t>
+      </w:r>
+      <w:bookmarkEnd w:id="94"/>
+    </w:p>
+    <w:p>
+      <w:pPr>
+        <w:pStyle w:val="Heading3"/>
+        <w:numPr>
+          <w:ilvl w:val="2"/>
+          <w:numId w:val="1"/>
+        </w:numPr>
+      </w:pPr>
+      <w:bookmarkStart w:id="95" w:name="_Toc411083536"/>
+      <w:r>
+        <w:t>Archiwum ocen</w:t>
+      </w:r>
+      <w:bookmarkEnd w:id="95"/>
+    </w:p>
+    <w:p>
+      <w:pPr>
+        <w:pStyle w:val="Heading3"/>
+        <w:numPr>
+          <w:ilvl w:val="2"/>
+          <w:numId w:val="1"/>
+        </w:numPr>
+      </w:pPr>
+      <w:bookmarkStart w:id="96" w:name="_Toc411083537"/>
+      <w:r>
+        <w:t>Wykrywanie plagiatu</w:t>
+      </w:r>
+      <w:bookmarkEnd w:id="96"/>
     </w:p>
     <w:p>
       <w:pPr>
@@ -13277,14 +13556,67 @@
         </w:numPr>
         <w:ind w:left="936" w:hanging="576"/>
       </w:pPr>
-      <w:bookmarkStart w:id="83" w:name="_Toc411083522"/>
-      <w:r>
-        <w:rPr>
-          <w:lang w:val="pl-PL"/>
-        </w:rPr>
-        <w:t>Porównanie WebSocket vs HTTP</w:t>
-      </w:r>
-      <w:bookmarkEnd w:id="83"/>
+      <w:bookmarkStart w:id="97" w:name="_Toc411083538"/>
+      <w:r>
+        <w:t>Rozbudowa panelu administracyjnego</w:t>
+      </w:r>
+      <w:bookmarkEnd w:id="97"/>
+    </w:p>
+    <w:p>
+      <w:pPr>
+        <w:pStyle w:val="Heading3"/>
+        <w:numPr>
+          <w:ilvl w:val="2"/>
+          <w:numId w:val="1"/>
+        </w:numPr>
+      </w:pPr>
+      <w:bookmarkStart w:id="98" w:name="_Toc411083539"/>
+      <w:r>
+        <w:t>Automatyczne dodawanie pytań</w:t>
+      </w:r>
+      <w:bookmarkEnd w:id="98"/>
+    </w:p>
+    <w:p>
+      <w:pPr>
+        <w:pStyle w:val="Heading3"/>
+        <w:numPr>
+          <w:ilvl w:val="2"/>
+          <w:numId w:val="1"/>
+        </w:numPr>
+      </w:pPr>
+      <w:bookmarkStart w:id="99" w:name="_Toc411083540"/>
+      <w:r>
+        <w:t>Modyfikacja kont użytkowników</w:t>
+      </w:r>
+      <w:bookmarkEnd w:id="99"/>
+    </w:p>
+    <w:p>
+      <w:pPr>
+        <w:pStyle w:val="Heading3"/>
+        <w:numPr>
+          <w:ilvl w:val="2"/>
+          <w:numId w:val="1"/>
+        </w:numPr>
+      </w:pPr>
+      <w:bookmarkStart w:id="100" w:name="_Toc411083541"/>
+      <w:r>
+        <w:t>Analiza logów</w:t>
+      </w:r>
+      <w:bookmarkEnd w:id="100"/>
+    </w:p>
+    <w:p>
+      <w:pPr>
+        <w:pStyle w:val="Heading3"/>
+        <w:numPr>
+          <w:ilvl w:val="2"/>
+          <w:numId w:val="1"/>
+        </w:numPr>
+      </w:pPr>
+      <w:bookmarkStart w:id="101" w:name="_Toc411083542"/>
+      <w:r>
+        <w:t>Personalizacja wyglądu</w:t>
+      </w:r>
+      <w:bookmarkEnd w:id="101"/>
     </w:p>
     <w:p>
       <w:pPr>
@@ -13295,14 +13627,11 @@
         </w:numPr>
         <w:ind w:left="936" w:hanging="576"/>
       </w:pPr>
-      <w:bookmarkStart w:id="84" w:name="_Toc411083523"/>
-      <w:r>
-        <w:rPr>
-          <w:lang w:val="pl-PL"/>
-        </w:rPr>
-        <w:t>H2 vs Oracle</w:t>
-      </w:r>
-      <w:bookmarkEnd w:id="84"/>
+      <w:bookmarkStart w:id="102" w:name="_Toc411083543"/>
+      <w:r>
+        <w:t>Integracja z platformą Moodle</w:t>
+      </w:r>
+      <w:bookmarkEnd w:id="102"/>
     </w:p>
     <w:p>
       <w:pPr>
@@ -13313,32 +13642,97 @@
         </w:numPr>
         <w:ind w:left="936" w:hanging="576"/>
       </w:pPr>
-      <w:bookmarkStart w:id="85" w:name="_Toc411083524"/>
-      <w:r>
-        <w:rPr>
-          <w:lang w:val="pl-PL"/>
-        </w:rPr>
-        <w:t>H2 vs MS SQL Server</w:t>
-      </w:r>
-      <w:bookmarkEnd w:id="85"/>
-    </w:p>
-    <w:p>
-      <w:pPr>
-        <w:rPr>
-          <w:lang w:val="pl-PL"/>
-        </w:rPr>
-      </w:pPr>
-      <w:proofErr w:type="spellStart"/>
-      <w:r>
-        <w:t>Pozi</w:t>
-      </w:r>
-      <w:proofErr w:type="spellEnd"/>
-      <w:r>
-        <w:rPr>
-          <w:lang w:val="pl-PL"/>
-        </w:rPr>
-        <w:t xml:space="preserve"> </w:t>
-      </w:r>
+      <w:bookmarkStart w:id="103" w:name="_Toc411083544"/>
+      <w:r>
+        <w:t>Interaktywność</w:t>
+      </w:r>
+      <w:bookmarkEnd w:id="103"/>
+    </w:p>
+    <w:p>
+      <w:pPr>
+        <w:pStyle w:val="Heading3"/>
+        <w:numPr>
+          <w:ilvl w:val="2"/>
+          <w:numId w:val="1"/>
+        </w:numPr>
+      </w:pPr>
+      <w:bookmarkStart w:id="104" w:name="_Toc411083545"/>
+      <w:r>
+        <w:t>Zapamiętywanie wpisywanych zapytań</w:t>
+      </w:r>
+      <w:bookmarkEnd w:id="104"/>
+    </w:p>
+    <w:p>
+      <w:pPr>
+        <w:pStyle w:val="Heading3"/>
+        <w:numPr>
+          <w:ilvl w:val="2"/>
+          <w:numId w:val="1"/>
+        </w:numPr>
+      </w:pPr>
+      <w:bookmarkStart w:id="105" w:name="_Toc411083546"/>
+      <w:r>
+        <w:rPr>
+          <w:lang w:val="pl-PL"/>
+        </w:rPr>
+        <w:t>Podpowiedzi składni</w:t>
+      </w:r>
+      <w:r>
+        <w:rPr>
+          <w:lang w:val="pl-PL"/>
+        </w:rPr>
+        <w:t xml:space="preserve"> w czasie rzeczywistym</w:t>
+      </w:r>
+      <w:bookmarkEnd w:id="105"/>
+    </w:p>
+    <w:p>
+      <w:pPr>
+        <w:pStyle w:val="Heading3"/>
+        <w:numPr>
+          <w:ilvl w:val="2"/>
+          <w:numId w:val="1"/>
+        </w:numPr>
+      </w:pPr>
+      <w:bookmarkStart w:id="106" w:name="_Toc411083547"/>
+      <w:r>
+        <w:t>Podpowiadanie nazw obiektów</w:t>
+      </w:r>
+      <w:bookmarkEnd w:id="106"/>
+    </w:p>
+    <w:p>
+      <w:pPr>
+        <w:pStyle w:val="Heading3"/>
+        <w:numPr>
+          <w:ilvl w:val="2"/>
+          <w:numId w:val="1"/>
+        </w:numPr>
+      </w:pPr>
+      <w:bookmarkStart w:id="107" w:name="_Toc411083548"/>
+      <w:r>
+        <w:t>Analiza stylu i składni</w:t>
+      </w:r>
+      <w:bookmarkEnd w:id="107"/>
+    </w:p>
+    <w:p>
+      <w:pPr>
+        <w:pStyle w:val="Heading2"/>
+        <w:numPr>
+          <w:ilvl w:val="1"/>
+          <w:numId w:val="1"/>
+        </w:numPr>
+      </w:pPr>
+      <w:bookmarkStart w:id="108" w:name="_Toc411083549"/>
+      <w:r>
+        <w:t>Angielska wersja językowa.</w:t>
+      </w:r>
+      <w:bookmarkEnd w:id="108"/>
+    </w:p>
+    <w:p>
+      <w:pPr>
+        <w:rPr>
+          <w:lang w:val="pl-PL"/>
+        </w:rPr>
+      </w:pPr>
     </w:p>
     <w:p>
       <w:pPr>
@@ -13348,15 +13742,15 @@
           <w:numId w:val="1"/>
         </w:numPr>
       </w:pPr>
-      <w:bookmarkStart w:id="86" w:name="_Toc411083525"/>
+      <w:bookmarkStart w:id="109" w:name="_Toc411083550"/>
       <w:r>
         <w:rPr>
           <w:lang w:val="pl-PL"/>
         </w:rPr>
         <w:lastRenderedPageBreak/>
-        <w:t>Perspektywy rozwoju</w:t>
-      </w:r>
-      <w:bookmarkEnd w:id="86"/>
+        <w:t>Wnioski i podsumowanie</w:t>
+      </w:r>
+      <w:bookmarkEnd w:id="109"/>
     </w:p>
     <w:p>
       <w:pPr>
@@ -13367,652 +13761,30 @@
         </w:numPr>
         <w:ind w:left="936" w:hanging="576"/>
       </w:pPr>
-      <w:bookmarkStart w:id="87" w:name="_Toc411083526"/>
-      <w:r>
-        <w:rPr>
-          <w:lang w:val="pl-PL"/>
-        </w:rPr>
-        <w:t>Moduł logowania</w:t>
-      </w:r>
-      <w:bookmarkEnd w:id="87"/>
-    </w:p>
-    <w:p>
-      <w:pPr>
-        <w:pStyle w:val="Heading3"/>
-        <w:numPr>
-          <w:ilvl w:val="2"/>
-          <w:numId w:val="1"/>
-        </w:numPr>
-      </w:pPr>
-      <w:bookmarkStart w:id="88" w:name="_Toc411083527"/>
-      <w:proofErr w:type="spellStart"/>
-      <w:r>
-        <w:t>Resetowanie</w:t>
-      </w:r>
-      <w:proofErr w:type="spellEnd"/>
-      <w:r>
+      <w:bookmarkStart w:id="110" w:name="_Toc411083551"/>
+      <w:r>
+        <w:rPr>
+          <w:lang w:val="pl-PL"/>
+        </w:rPr>
+        <w:t>Okablowanie Poziome</w:t>
+      </w:r>
+      <w:bookmarkEnd w:id="110"/>
+    </w:p>
+    <w:p>
+      <w:pPr>
+        <w:rPr>
+          <w:lang w:val="pl-PL"/>
+        </w:rPr>
+      </w:pPr>
+      <w:r>
+        <w:t>Pozi</w:t>
+      </w:r>
+      <w:r>
+        <w:rPr>
+          <w:lang w:val="pl-PL"/>
+        </w:rPr>
         <w:t xml:space="preserve"> </w:t>
       </w:r>
-      <w:proofErr w:type="spellStart"/>
-      <w:r>
-        <w:t>haseł</w:t>
-      </w:r>
-      <w:bookmarkEnd w:id="88"/>
-      <w:proofErr w:type="spellEnd"/>
-    </w:p>
-    <w:p>
-      <w:pPr>
-        <w:pStyle w:val="Heading3"/>
-        <w:numPr>
-          <w:ilvl w:val="2"/>
-          <w:numId w:val="1"/>
-        </w:numPr>
-      </w:pPr>
-      <w:bookmarkStart w:id="89" w:name="_Toc411083528"/>
-      <w:proofErr w:type="spellStart"/>
-      <w:r>
-        <w:t>Przypominanie</w:t>
-      </w:r>
-      <w:proofErr w:type="spellEnd"/>
-      <w:r>
-        <w:t xml:space="preserve"> </w:t>
-      </w:r>
-      <w:proofErr w:type="spellStart"/>
-      <w:r>
-        <w:t>zapomnianych</w:t>
-      </w:r>
-      <w:proofErr w:type="spellEnd"/>
-      <w:r>
-        <w:t xml:space="preserve"> </w:t>
-      </w:r>
-      <w:proofErr w:type="spellStart"/>
-      <w:r>
-        <w:t>haseł</w:t>
-      </w:r>
-      <w:bookmarkEnd w:id="89"/>
-      <w:proofErr w:type="spellEnd"/>
-    </w:p>
-    <w:p>
-      <w:pPr>
-        <w:pStyle w:val="Heading3"/>
-        <w:numPr>
-          <w:ilvl w:val="2"/>
-          <w:numId w:val="1"/>
-        </w:numPr>
-      </w:pPr>
-      <w:bookmarkStart w:id="90" w:name="_Toc411083529"/>
-      <w:r>
-        <w:t>Single Sign-On, Kerberos, LDAP, Active Directory</w:t>
-      </w:r>
-      <w:bookmarkEnd w:id="90"/>
-    </w:p>
-    <w:p>
-      <w:pPr>
-        <w:pStyle w:val="Heading3"/>
-        <w:numPr>
-          <w:ilvl w:val="2"/>
-          <w:numId w:val="1"/>
-        </w:numPr>
-      </w:pPr>
-      <w:bookmarkStart w:id="91" w:name="_Toc411083530"/>
-      <w:proofErr w:type="spellStart"/>
-      <w:r>
-        <w:t>Blokowanie</w:t>
-      </w:r>
-      <w:proofErr w:type="spellEnd"/>
-      <w:r>
-        <w:t xml:space="preserve"> </w:t>
-      </w:r>
-      <w:proofErr w:type="spellStart"/>
-      <w:r>
-        <w:t>dostępu</w:t>
-      </w:r>
-      <w:bookmarkEnd w:id="91"/>
-      <w:proofErr w:type="spellEnd"/>
-    </w:p>
-    <w:p>
-      <w:pPr>
-        <w:pStyle w:val="Heading3"/>
-        <w:numPr>
-          <w:ilvl w:val="2"/>
-          <w:numId w:val="1"/>
-        </w:numPr>
-      </w:pPr>
-      <w:bookmarkStart w:id="92" w:name="_Toc411083531"/>
-      <w:proofErr w:type="spellStart"/>
-      <w:r>
-        <w:t>Czarna</w:t>
-      </w:r>
-      <w:proofErr w:type="spellEnd"/>
-      <w:r>
-        <w:t xml:space="preserve"> </w:t>
-      </w:r>
-      <w:proofErr w:type="spellStart"/>
-      <w:r>
-        <w:t>lista</w:t>
-      </w:r>
-      <w:bookmarkEnd w:id="92"/>
-      <w:proofErr w:type="spellEnd"/>
-    </w:p>
-    <w:p>
-      <w:pPr>
-        <w:pStyle w:val="Heading2"/>
-        <w:numPr>
-          <w:ilvl w:val="1"/>
-          <w:numId w:val="1"/>
-        </w:numPr>
-        <w:ind w:left="936" w:hanging="576"/>
-      </w:pPr>
-      <w:bookmarkStart w:id="93" w:name="_Toc411083532"/>
-      <w:proofErr w:type="spellStart"/>
-      <w:r>
-        <w:t>Moduł</w:t>
-      </w:r>
-      <w:proofErr w:type="spellEnd"/>
-      <w:r>
-        <w:t xml:space="preserve"> </w:t>
-      </w:r>
-      <w:proofErr w:type="spellStart"/>
-      <w:r>
-        <w:t>oceniania</w:t>
-      </w:r>
-      <w:bookmarkEnd w:id="93"/>
-      <w:proofErr w:type="spellEnd"/>
-    </w:p>
-    <w:p>
-      <w:pPr>
-        <w:pStyle w:val="Heading3"/>
-        <w:numPr>
-          <w:ilvl w:val="2"/>
-          <w:numId w:val="1"/>
-        </w:numPr>
-      </w:pPr>
-      <w:bookmarkStart w:id="94" w:name="_Toc411083533"/>
-      <w:proofErr w:type="spellStart"/>
-      <w:r>
-        <w:t>Wykresy</w:t>
-      </w:r>
-      <w:proofErr w:type="spellEnd"/>
-      <w:r>
-        <w:t xml:space="preserve"> </w:t>
-      </w:r>
-      <w:proofErr w:type="spellStart"/>
-      <w:r>
-        <w:t>ocen</w:t>
-      </w:r>
-      <w:proofErr w:type="spellEnd"/>
-      <w:r>
-        <w:t>, SVG</w:t>
-      </w:r>
-      <w:bookmarkEnd w:id="94"/>
-    </w:p>
-    <w:p>
-      <w:pPr>
-        <w:pStyle w:val="Heading3"/>
-        <w:numPr>
-          <w:ilvl w:val="2"/>
-          <w:numId w:val="1"/>
-        </w:numPr>
-      </w:pPr>
-      <w:bookmarkStart w:id="95" w:name="_Toc411083534"/>
-      <w:proofErr w:type="spellStart"/>
-      <w:r>
-        <w:t>Rozkład</w:t>
-      </w:r>
-      <w:proofErr w:type="spellEnd"/>
-      <w:r>
-        <w:t xml:space="preserve"> </w:t>
-      </w:r>
-      <w:proofErr w:type="spellStart"/>
-      <w:r>
-        <w:t>normalny</w:t>
-      </w:r>
-      <w:proofErr w:type="spellEnd"/>
-      <w:r>
-        <w:t>, SVG</w:t>
-      </w:r>
-      <w:bookmarkEnd w:id="95"/>
-    </w:p>
-    <w:p>
-      <w:pPr>
-        <w:pStyle w:val="Heading3"/>
-        <w:numPr>
-          <w:ilvl w:val="2"/>
-          <w:numId w:val="1"/>
-        </w:numPr>
-      </w:pPr>
-      <w:bookmarkStart w:id="96" w:name="_Toc411083535"/>
-      <w:proofErr w:type="spellStart"/>
-      <w:r>
-        <w:t>Statystyka</w:t>
-      </w:r>
-      <w:proofErr w:type="spellEnd"/>
-      <w:r>
-        <w:t xml:space="preserve"> </w:t>
-      </w:r>
-      <w:proofErr w:type="spellStart"/>
-      <w:r>
-        <w:t>grupy</w:t>
-      </w:r>
-      <w:proofErr w:type="spellEnd"/>
-      <w:r>
-        <w:t xml:space="preserve">, </w:t>
-      </w:r>
-      <w:proofErr w:type="spellStart"/>
-      <w:r>
-        <w:t>roku</w:t>
-      </w:r>
-      <w:bookmarkEnd w:id="96"/>
-      <w:proofErr w:type="spellEnd"/>
-    </w:p>
-    <w:p>
-      <w:pPr>
-        <w:pStyle w:val="Heading3"/>
-        <w:numPr>
-          <w:ilvl w:val="2"/>
-          <w:numId w:val="1"/>
-        </w:numPr>
-      </w:pPr>
-      <w:bookmarkStart w:id="97" w:name="_Toc411083536"/>
-      <w:proofErr w:type="spellStart"/>
-      <w:r>
-        <w:t>Archiwum</w:t>
-      </w:r>
-      <w:proofErr w:type="spellEnd"/>
-      <w:r>
-        <w:t xml:space="preserve"> </w:t>
-      </w:r>
-      <w:proofErr w:type="spellStart"/>
-      <w:r>
-        <w:t>ocen</w:t>
-      </w:r>
-      <w:bookmarkEnd w:id="97"/>
-      <w:proofErr w:type="spellEnd"/>
-    </w:p>
-    <w:p>
-      <w:pPr>
-        <w:pStyle w:val="Heading3"/>
-        <w:numPr>
-          <w:ilvl w:val="2"/>
-          <w:numId w:val="1"/>
-        </w:numPr>
-      </w:pPr>
-      <w:bookmarkStart w:id="98" w:name="_Toc411083537"/>
-      <w:proofErr w:type="spellStart"/>
-      <w:r>
-        <w:t>Wykrywanie</w:t>
-      </w:r>
-      <w:proofErr w:type="spellEnd"/>
-      <w:r>
-        <w:t xml:space="preserve"> </w:t>
-      </w:r>
-      <w:proofErr w:type="spellStart"/>
-      <w:r>
-        <w:t>plagiatu</w:t>
-      </w:r>
-      <w:bookmarkEnd w:id="98"/>
-      <w:proofErr w:type="spellEnd"/>
-    </w:p>
-    <w:p>
-      <w:pPr>
-        <w:pStyle w:val="Heading2"/>
-        <w:numPr>
-          <w:ilvl w:val="1"/>
-          <w:numId w:val="1"/>
-        </w:numPr>
-        <w:ind w:left="936" w:hanging="576"/>
-      </w:pPr>
-      <w:bookmarkStart w:id="99" w:name="_Toc411083538"/>
-      <w:proofErr w:type="spellStart"/>
-      <w:r>
-        <w:t>Rozbudowa</w:t>
-      </w:r>
-      <w:proofErr w:type="spellEnd"/>
-      <w:r>
-        <w:t xml:space="preserve"> </w:t>
-      </w:r>
-      <w:proofErr w:type="spellStart"/>
-      <w:r>
-        <w:t>panelu</w:t>
-      </w:r>
-      <w:proofErr w:type="spellEnd"/>
-      <w:r>
-        <w:t xml:space="preserve"> </w:t>
-      </w:r>
-      <w:proofErr w:type="spellStart"/>
-      <w:r>
-        <w:t>administracyjnego</w:t>
-      </w:r>
-      <w:bookmarkEnd w:id="99"/>
-      <w:proofErr w:type="spellEnd"/>
-    </w:p>
-    <w:p>
-      <w:pPr>
-        <w:pStyle w:val="Heading3"/>
-        <w:numPr>
-          <w:ilvl w:val="2"/>
-          <w:numId w:val="1"/>
-        </w:numPr>
-      </w:pPr>
-      <w:bookmarkStart w:id="100" w:name="_Toc411083539"/>
-      <w:proofErr w:type="spellStart"/>
-      <w:r>
-        <w:t>Automatyczne</w:t>
-      </w:r>
-      <w:proofErr w:type="spellEnd"/>
-      <w:r>
-        <w:t xml:space="preserve"> </w:t>
-      </w:r>
-      <w:proofErr w:type="spellStart"/>
-      <w:r>
-        <w:t>dodawanie</w:t>
-      </w:r>
-      <w:proofErr w:type="spellEnd"/>
-      <w:r>
-        <w:t xml:space="preserve"> </w:t>
-      </w:r>
-      <w:proofErr w:type="spellStart"/>
-      <w:r>
-        <w:t>pytań</w:t>
-      </w:r>
-      <w:bookmarkEnd w:id="100"/>
-      <w:proofErr w:type="spellEnd"/>
-    </w:p>
-    <w:p>
-      <w:pPr>
-        <w:pStyle w:val="Heading3"/>
-        <w:numPr>
-          <w:ilvl w:val="2"/>
-          <w:numId w:val="1"/>
-        </w:numPr>
-      </w:pPr>
-      <w:bookmarkStart w:id="101" w:name="_Toc411083540"/>
-      <w:proofErr w:type="spellStart"/>
-      <w:r>
-        <w:t>Modyfikacja</w:t>
-      </w:r>
-      <w:proofErr w:type="spellEnd"/>
-      <w:r>
-        <w:t xml:space="preserve"> </w:t>
-      </w:r>
-      <w:proofErr w:type="spellStart"/>
-      <w:r>
-        <w:t>kont</w:t>
-      </w:r>
-      <w:proofErr w:type="spellEnd"/>
-      <w:r>
-        <w:t xml:space="preserve"> </w:t>
-      </w:r>
-      <w:proofErr w:type="spellStart"/>
-      <w:r>
-        <w:t>użytkowników</w:t>
-      </w:r>
-      <w:bookmarkEnd w:id="101"/>
-      <w:proofErr w:type="spellEnd"/>
-    </w:p>
-    <w:p>
-      <w:pPr>
-        <w:pStyle w:val="Heading3"/>
-        <w:numPr>
-          <w:ilvl w:val="2"/>
-          <w:numId w:val="1"/>
-        </w:numPr>
-      </w:pPr>
-      <w:bookmarkStart w:id="102" w:name="_Toc411083541"/>
-      <w:proofErr w:type="spellStart"/>
-      <w:r>
-        <w:t>Analiza</w:t>
-      </w:r>
-      <w:proofErr w:type="spellEnd"/>
-      <w:r>
-        <w:t xml:space="preserve"> </w:t>
-      </w:r>
-      <w:proofErr w:type="spellStart"/>
-      <w:r>
-        <w:t>logów</w:t>
-      </w:r>
-      <w:bookmarkEnd w:id="102"/>
-      <w:proofErr w:type="spellEnd"/>
-    </w:p>
-    <w:p>
-      <w:pPr>
-        <w:pStyle w:val="Heading3"/>
-        <w:numPr>
-          <w:ilvl w:val="2"/>
-          <w:numId w:val="1"/>
-        </w:numPr>
-      </w:pPr>
-      <w:bookmarkStart w:id="103" w:name="_Toc411083542"/>
-      <w:proofErr w:type="spellStart"/>
-      <w:r>
-        <w:t>Personalizacja</w:t>
-      </w:r>
-      <w:proofErr w:type="spellEnd"/>
-      <w:r>
-        <w:t xml:space="preserve"> </w:t>
-      </w:r>
-      <w:proofErr w:type="spellStart"/>
-      <w:r>
-        <w:t>wyglądu</w:t>
-      </w:r>
-      <w:bookmarkEnd w:id="103"/>
-      <w:proofErr w:type="spellEnd"/>
-    </w:p>
-    <w:p>
-      <w:pPr>
-        <w:pStyle w:val="Heading2"/>
-        <w:numPr>
-          <w:ilvl w:val="1"/>
-          <w:numId w:val="1"/>
-        </w:numPr>
-        <w:ind w:left="936" w:hanging="576"/>
-      </w:pPr>
-      <w:bookmarkStart w:id="104" w:name="_Toc411083543"/>
-      <w:proofErr w:type="spellStart"/>
-      <w:r>
-        <w:t>Integracja</w:t>
-      </w:r>
-      <w:proofErr w:type="spellEnd"/>
-      <w:r>
-        <w:t xml:space="preserve"> z </w:t>
-      </w:r>
-      <w:proofErr w:type="spellStart"/>
-      <w:r>
-        <w:t>platformą</w:t>
-      </w:r>
-      <w:proofErr w:type="spellEnd"/>
-      <w:r>
-        <w:t xml:space="preserve"> Moodle</w:t>
-      </w:r>
-      <w:bookmarkEnd w:id="104"/>
-    </w:p>
-    <w:p>
-      <w:pPr>
-        <w:pStyle w:val="Heading2"/>
-        <w:numPr>
-          <w:ilvl w:val="1"/>
-          <w:numId w:val="1"/>
-        </w:numPr>
-        <w:ind w:left="936" w:hanging="576"/>
-      </w:pPr>
-      <w:bookmarkStart w:id="105" w:name="_Toc411083544"/>
-      <w:proofErr w:type="spellStart"/>
-      <w:r>
-        <w:t>Interaktywność</w:t>
-      </w:r>
-      <w:bookmarkEnd w:id="105"/>
-      <w:proofErr w:type="spellEnd"/>
-    </w:p>
-    <w:p>
-      <w:pPr>
-        <w:pStyle w:val="Heading3"/>
-        <w:numPr>
-          <w:ilvl w:val="2"/>
-          <w:numId w:val="1"/>
-        </w:numPr>
-      </w:pPr>
-      <w:bookmarkStart w:id="106" w:name="_Toc411083545"/>
-      <w:proofErr w:type="spellStart"/>
-      <w:r>
-        <w:t>Zapamiętywanie</w:t>
-      </w:r>
-      <w:proofErr w:type="spellEnd"/>
-      <w:r>
-        <w:t xml:space="preserve"> </w:t>
-      </w:r>
-      <w:proofErr w:type="spellStart"/>
-      <w:r>
-        <w:t>wpisywanych</w:t>
-      </w:r>
-      <w:proofErr w:type="spellEnd"/>
-      <w:r>
-        <w:t xml:space="preserve"> </w:t>
-      </w:r>
-      <w:proofErr w:type="spellStart"/>
-      <w:r>
-        <w:t>zapytań</w:t>
-      </w:r>
-      <w:bookmarkEnd w:id="106"/>
-      <w:proofErr w:type="spellEnd"/>
-    </w:p>
-    <w:p>
-      <w:pPr>
-        <w:pStyle w:val="Heading3"/>
-        <w:numPr>
-          <w:ilvl w:val="2"/>
-          <w:numId w:val="1"/>
-        </w:numPr>
-      </w:pPr>
-      <w:bookmarkStart w:id="107" w:name="_Toc411083546"/>
-      <w:r>
-        <w:rPr>
-          <w:lang w:val="pl-PL"/>
-        </w:rPr>
-        <w:t>Podpowiedzi składni</w:t>
-      </w:r>
-      <w:r>
-        <w:rPr>
-          <w:lang w:val="pl-PL"/>
-        </w:rPr>
-        <w:t xml:space="preserve"> w czasie rzeczywistym</w:t>
-      </w:r>
-      <w:bookmarkEnd w:id="107"/>
-    </w:p>
-    <w:p>
-      <w:pPr>
-        <w:pStyle w:val="Heading3"/>
-        <w:numPr>
-          <w:ilvl w:val="2"/>
-          <w:numId w:val="1"/>
-        </w:numPr>
-      </w:pPr>
-      <w:bookmarkStart w:id="108" w:name="_Toc411083547"/>
-      <w:proofErr w:type="spellStart"/>
-      <w:r>
-        <w:t>Podpowiadanie</w:t>
-      </w:r>
-      <w:proofErr w:type="spellEnd"/>
-      <w:r>
-        <w:t xml:space="preserve"> </w:t>
-      </w:r>
-      <w:proofErr w:type="spellStart"/>
-      <w:r>
-        <w:t>nazw</w:t>
-      </w:r>
-      <w:proofErr w:type="spellEnd"/>
-      <w:r>
-        <w:t xml:space="preserve"> </w:t>
-      </w:r>
-      <w:proofErr w:type="spellStart"/>
-      <w:r>
-        <w:t>obiektów</w:t>
-      </w:r>
-      <w:bookmarkEnd w:id="108"/>
-      <w:proofErr w:type="spellEnd"/>
-    </w:p>
-    <w:p>
-      <w:pPr>
-        <w:pStyle w:val="Heading3"/>
-        <w:numPr>
-          <w:ilvl w:val="2"/>
-          <w:numId w:val="1"/>
-        </w:numPr>
-      </w:pPr>
-      <w:bookmarkStart w:id="109" w:name="_Toc411083548"/>
-      <w:proofErr w:type="spellStart"/>
-      <w:r>
-        <w:t>Analiza</w:t>
-      </w:r>
-      <w:proofErr w:type="spellEnd"/>
-      <w:r>
-        <w:t xml:space="preserve"> </w:t>
-      </w:r>
-      <w:proofErr w:type="spellStart"/>
-      <w:r>
-        <w:t>stylu</w:t>
-      </w:r>
-      <w:proofErr w:type="spellEnd"/>
-      <w:r>
-        <w:t xml:space="preserve"> </w:t>
-      </w:r>
-      <w:proofErr w:type="spellStart"/>
-      <w:r>
-        <w:t>i</w:t>
-      </w:r>
-      <w:proofErr w:type="spellEnd"/>
-      <w:r>
-        <w:t xml:space="preserve"> </w:t>
-      </w:r>
-      <w:proofErr w:type="spellStart"/>
-      <w:r>
-        <w:t>składni</w:t>
-      </w:r>
-      <w:bookmarkEnd w:id="109"/>
-      <w:proofErr w:type="spellEnd"/>
-    </w:p>
-    <w:p>
-      <w:pPr>
-        <w:pStyle w:val="Heading2"/>
-        <w:numPr>
-          <w:ilvl w:val="1"/>
-          <w:numId w:val="1"/>
-        </w:numPr>
-      </w:pPr>
-      <w:bookmarkStart w:id="110" w:name="_Toc411083549"/>
-      <w:proofErr w:type="spellStart"/>
-      <w:proofErr w:type="gramStart"/>
-      <w:r>
-        <w:t>Angielska</w:t>
-      </w:r>
-      <w:proofErr w:type="spellEnd"/>
-      <w:r>
-        <w:t xml:space="preserve"> </w:t>
-      </w:r>
-      <w:proofErr w:type="spellStart"/>
-      <w:r>
-        <w:t>wersja</w:t>
-      </w:r>
-      <w:proofErr w:type="spellEnd"/>
-      <w:r>
-        <w:t xml:space="preserve"> </w:t>
-      </w:r>
-      <w:proofErr w:type="spellStart"/>
-      <w:r>
-        <w:t>językowa</w:t>
-      </w:r>
-      <w:proofErr w:type="spellEnd"/>
-      <w:r>
-        <w:t>.</w:t>
-      </w:r>
-      <w:bookmarkEnd w:id="110"/>
-      <w:proofErr w:type="gramEnd"/>
-    </w:p>
-    <w:p>
-      <w:pPr>
-        <w:rPr>
-          <w:lang w:val="pl-PL"/>
-        </w:rPr>
-      </w:pPr>
     </w:p>
     <w:p>
       <w:pPr>
@@ -14022,60 +13794,6 @@
           <w:numId w:val="1"/>
         </w:numPr>
       </w:pPr>
-      <w:bookmarkStart w:id="111" w:name="_Toc411083550"/>
-      <w:r>
-        <w:rPr>
-          <w:lang w:val="pl-PL"/>
-        </w:rPr>
-        <w:lastRenderedPageBreak/>
-        <w:t>Wnioski i podsumowanie</w:t>
-      </w:r>
-      <w:bookmarkEnd w:id="111"/>
-    </w:p>
-    <w:p>
-      <w:pPr>
-        <w:pStyle w:val="Heading2"/>
-        <w:numPr>
-          <w:ilvl w:val="1"/>
-          <w:numId w:val="1"/>
-        </w:numPr>
-        <w:ind w:left="936" w:hanging="576"/>
-      </w:pPr>
-      <w:bookmarkStart w:id="112" w:name="_Toc411083551"/>
-      <w:r>
-        <w:rPr>
-          <w:lang w:val="pl-PL"/>
-        </w:rPr>
-        <w:t>Okablowanie Poziome</w:t>
-      </w:r>
-      <w:bookmarkEnd w:id="112"/>
-    </w:p>
-    <w:p>
-      <w:pPr>
-        <w:rPr>
-          <w:lang w:val="pl-PL"/>
-        </w:rPr>
-      </w:pPr>
-      <w:proofErr w:type="spellStart"/>
-      <w:r>
-        <w:t>Pozi</w:t>
-      </w:r>
-      <w:proofErr w:type="spellEnd"/>
-      <w:r>
-        <w:rPr>
-          <w:lang w:val="pl-PL"/>
-        </w:rPr>
-        <w:t xml:space="preserve"> </w:t>
-      </w:r>
-    </w:p>
-    <w:p>
-      <w:pPr>
-        <w:pStyle w:val="Heading1"/>
-        <w:numPr>
-          <w:ilvl w:val="0"/>
-          <w:numId w:val="1"/>
-        </w:numPr>
-      </w:pPr>
       <w:r>
         <w:rPr>
           <w:lang w:val="pl-PL"/>
@@ -14128,7 +13846,7 @@
         <w:br/>
         <w:t xml:space="preserve">URL </w:t>
       </w:r>
-      <w:hyperlink r:id="rId14" w:history="1">
+      <w:hyperlink r:id="rId18" w:history="1">
         <w:r>
           <w:rPr>
             <w:rStyle w:val="Hyperlink"/>
@@ -14150,9 +13868,85 @@
         </w:rPr>
         <w:t xml:space="preserve">[2] </w:t>
       </w:r>
+      <w:r>
+        <w:rPr>
+          <w:lang w:val="pl-PL"/>
+        </w:rPr>
+        <w:t>Wikipedia</w:t>
+      </w:r>
+    </w:p>
+    <w:p>
+      <w:pPr>
+        <w:rPr>
+          <w:lang w:val="pl-PL"/>
+        </w:rPr>
+      </w:pPr>
+      <w:hyperlink r:id="rId19" w:history="1">
+        <w:r>
+          <w:rPr>
+            <w:rStyle w:val="Hyperlink"/>
+            <w:lang w:val="pl-PL"/>
+          </w:rPr>
+          <w:t>http://pl.wikipedia.org/wiki/SQL</w:t>
+        </w:r>
+      </w:hyperlink>
+    </w:p>
+    <w:p>
+      <w:pPr>
+        <w:rPr>
+          <w:lang w:val="pl-PL"/>
+        </w:rPr>
+      </w:pPr>
+    </w:p>
+    <w:p>
+      <w:pPr>
+        <w:rPr>
+          <w:lang w:val="pl-PL"/>
+        </w:rPr>
+      </w:pPr>
+      <w:r>
+        <w:rPr>
+          <w:lang w:val="pl-PL"/>
+        </w:rPr>
+        <w:t xml:space="preserve">[3] </w:t>
+      </w:r>
+      <w:hyperlink r:id="rId20" w:history="1">
+        <w:r>
+          <w:rPr>
+            <w:rStyle w:val="Hyperlink"/>
+            <w:lang w:val="pl-PL"/>
+          </w:rPr>
+          <w:t>http://www.h2database.com/html/links.html#projects</w:t>
+        </w:r>
+      </w:hyperlink>
+    </w:p>
+    <w:p>
+      <w:r>
+        <w:t>[4] Core J2EE Patterns - Data Access Object</w:t>
+      </w:r>
+    </w:p>
+    <w:p>
+      <w:hyperlink r:id="rId21" w:history="1">
+        <w:r>
+          <w:rPr>
+            <w:rStyle w:val="Hyperlink"/>
+          </w:rPr>
+          <w:t>http://www.oracle.com/technetwork/java/dataaccessobject-138824.html</w:t>
+        </w:r>
+      </w:hyperlink>
+    </w:p>
+    <w:p>
+      <w:r>
+        <w:t>[5] Mutli-their-architecture</w:t>
+      </w:r>
+    </w:p>
+    <w:p>
+      <w:r>
+        <w:t>http://en.wikipedia.org/wiki/Multitier_architecture</w:t>
+      </w:r>
     </w:p>
     <w:sectPr>
-      <w:footerReference w:type="default" r:id="rId15"/>
+      <w:footerReference w:type="default" r:id="rId22"/>
       <w:type w:val="continuous"/>
       <w:pgSz w:w="11906" w:h="16838"/>
       <w:pgMar w:top="1417" w:right="1417" w:bottom="1417" w:left="1417" w:header="0" w:footer="0" w:gutter="0"/>
@@ -14221,13 +14015,8 @@
           <w:pStyle w:val="Footer"/>
           <w:jc w:val="right"/>
         </w:pPr>
-        <w:proofErr w:type="spellStart"/>
         <w:r>
-          <w:t>Strona</w:t>
-        </w:r>
-        <w:proofErr w:type="spellEnd"/>
-        <w:r>
-          <w:t xml:space="preserve"> | </w:t>
+          <w:t xml:space="preserve">Strona | </w:t>
         </w:r>
         <w:r>
           <w:fldChar w:fldCharType="begin"/>
@@ -14280,13 +14069,8 @@
           <w:pStyle w:val="Footer"/>
           <w:jc w:val="right"/>
         </w:pPr>
-        <w:proofErr w:type="spellStart"/>
         <w:r>
-          <w:t>Strona</w:t>
-        </w:r>
-        <w:proofErr w:type="spellEnd"/>
-        <w:r>
-          <w:t xml:space="preserve"> | </w:t>
+          <w:t xml:space="preserve">Strona | </w:t>
         </w:r>
         <w:r>
           <w:fldChar w:fldCharType="begin"/>
@@ -14301,7 +14085,7 @@
           <w:rPr>
             <w:noProof/>
           </w:rPr>
-          <w:t>10</w:t>
+          <w:t>12</w:t>
         </w:r>
         <w:r>
           <w:rPr>
@@ -14440,16 +14224,8 @@
             <w:rPr>
               <w:color w:val="FFFFFF" w:themeColor="background1"/>
             </w:rPr>
-            <w:t xml:space="preserve">8 </w:t>
+            <w:t>8 luty</w:t>
           </w:r>
-          <w:proofErr w:type="spellStart"/>
-          <w:r>
-            <w:rPr>
-              <w:color w:val="FFFFFF" w:themeColor="background1"/>
-            </w:rPr>
-            <w:t>luty</w:t>
-          </w:r>
-          <w:proofErr w:type="spellEnd"/>
           <w:sdt>
             <w:sdtPr>
               <w:rPr>
@@ -16540,6 +16316,119 @@
     </w:lvl>
   </w:abstractNum>
   <w:abstractNum w:abstractNumId="22">
+    <w:nsid w:val="7C5F1B93"/>
+    <w:multiLevelType w:val="hybridMultilevel"/>
+    <w:tmpl w:val="09F0A716"/>
+    <w:lvl w:ilvl="0" w:tplc="04090001">
+      <w:start w:val="1"/>
+      <w:numFmt w:val="bullet"/>
+      <w:lvlText w:val=""/>
+      <w:lvlJc w:val="left"/>
+      <w:pPr>
+        <w:ind w:left="720" w:hanging="360"/>
+      </w:pPr>
+      <w:rPr>
+        <w:rFonts w:ascii="Symbol" w:hAnsi="Symbol" w:hint="default"/>
+      </w:rPr>
+    </w:lvl>
+    <w:lvl w:ilvl="1" w:tplc="04090003" w:tentative="1">
+      <w:start w:val="1"/>
+      <w:numFmt w:val="bullet"/>
+      <w:lvlText w:val="o"/>
+      <w:lvlJc w:val="left"/>
+      <w:pPr>
+        <w:ind w:left="1440" w:hanging="360"/>
+      </w:pPr>
+      <w:rPr>
+        <w:rFonts w:ascii="Courier New" w:hAnsi="Courier New" w:cs="Courier New" w:hint="default"/>
+      </w:rPr>
+    </w:lvl>
+    <w:lvl w:ilvl="2" w:tplc="04090005" w:tentative="1">
+      <w:start w:val="1"/>
+      <w:numFmt w:val="bullet"/>
+      <w:lvlText w:val=""/>
+      <w:lvlJc w:val="left"/>
+      <w:pPr>
+        <w:ind w:left="2160" w:hanging="360"/>
+      </w:pPr>
+      <w:rPr>
+        <w:rFonts w:ascii="Wingdings" w:hAnsi="Wingdings" w:hint="default"/>
+      </w:rPr>
+    </w:lvl>
+    <w:lvl w:ilvl="3" w:tplc="04090001" w:tentative="1">
+      <w:start w:val="1"/>
+      <w:numFmt w:val="bullet"/>
+      <w:lvlText w:val=""/>
+      <w:lvlJc w:val="left"/>
+      <w:pPr>
+        <w:ind w:left="2880" w:hanging="360"/>
+      </w:pPr>
+      <w:rPr>
+        <w:rFonts w:ascii="Symbol" w:hAnsi="Symbol" w:hint="default"/>
+      </w:rPr>
+    </w:lvl>
+    <w:lvl w:ilvl="4" w:tplc="04090003" w:tentative="1">
+      <w:start w:val="1"/>
+      <w:numFmt w:val="bullet"/>
+      <w:lvlText w:val="o"/>
+      <w:lvlJc w:val="left"/>
+      <w:pPr>
+        <w:ind w:left="3600" w:hanging="360"/>
+      </w:pPr>
+      <w:rPr>
+        <w:rFonts w:ascii="Courier New" w:hAnsi="Courier New" w:cs="Courier New" w:hint="default"/>
+      </w:rPr>
+    </w:lvl>
+    <w:lvl w:ilvl="5" w:tplc="04090005" w:tentative="1">
+      <w:start w:val="1"/>
+      <w:numFmt w:val="bullet"/>
+      <w:lvlText w:val=""/>
+      <w:lvlJc w:val="left"/>
+      <w:pPr>
+        <w:ind w:left="4320" w:hanging="360"/>
+      </w:pPr>
+      <w:rPr>
+        <w:rFonts w:ascii="Wingdings" w:hAnsi="Wingdings" w:hint="default"/>
+      </w:rPr>
+    </w:lvl>
+    <w:lvl w:ilvl="6" w:tplc="04090001" w:tentative="1">
+      <w:start w:val="1"/>
+      <w:numFmt w:val="bullet"/>
+      <w:lvlText w:val=""/>
+      <w:lvlJc w:val="left"/>
+      <w:pPr>
+        <w:ind w:left="5040" w:hanging="360"/>
+      </w:pPr>
+      <w:rPr>
+        <w:rFonts w:ascii="Symbol" w:hAnsi="Symbol" w:hint="default"/>
+      </w:rPr>
+    </w:lvl>
+    <w:lvl w:ilvl="7" w:tplc="04090003" w:tentative="1">
+      <w:start w:val="1"/>
+      <w:numFmt w:val="bullet"/>
+      <w:lvlText w:val="o"/>
+      <w:lvlJc w:val="left"/>
+      <w:pPr>
+        <w:ind w:left="5760" w:hanging="360"/>
+      </w:pPr>
+      <w:rPr>
+        <w:rFonts w:ascii="Courier New" w:hAnsi="Courier New" w:cs="Courier New" w:hint="default"/>
+      </w:rPr>
+    </w:lvl>
+    <w:lvl w:ilvl="8" w:tplc="04090005" w:tentative="1">
+      <w:start w:val="1"/>
+      <w:numFmt w:val="bullet"/>
+      <w:lvlText w:val=""/>
+      <w:lvlJc w:val="left"/>
+      <w:pPr>
+        <w:ind w:left="6480" w:hanging="360"/>
+      </w:pPr>
+      <w:rPr>
+        <w:rFonts w:ascii="Wingdings" w:hAnsi="Wingdings" w:hint="default"/>
+      </w:rPr>
+    </w:lvl>
+  </w:abstractNum>
+  <w:abstractNum w:abstractNumId="23">
     <w:nsid w:val="7D6B34F5"/>
     <w:multiLevelType w:val="multilevel"/>
     <w:tmpl w:val="0409001F"/>
@@ -16662,7 +16551,7 @@
     <w:abstractNumId w:val="21"/>
   </w:num>
   <w:num w:numId="13">
-    <w:abstractNumId w:val="22"/>
+    <w:abstractNumId w:val="23"/>
   </w:num>
   <w:num w:numId="14">
     <w:abstractNumId w:val="13"/>
@@ -16693,6 +16582,9 @@
   </w:num>
   <w:num w:numId="23">
     <w:abstractNumId w:val="5"/>
+  </w:num>
+  <w:num w:numId="24">
+    <w:abstractNumId w:val="22"/>
   </w:num>
 </w:numbering>
 </file>
@@ -19167,7 +19059,7 @@
 </file>
 
 <file path=customXml/itemProps2.xml><?xml version="1.0" encoding="utf-8"?>
-<ds:datastoreItem xmlns:ds="http://schemas.openxmlformats.org/officeDocument/2006/customXml" ds:itemID="{8C492359-7BA0-46C6-B5A0-674A1C40B155}">
+<ds:datastoreItem xmlns:ds="http://schemas.openxmlformats.org/officeDocument/2006/customXml" ds:itemID="{EE07E3D9-A1D6-4E97-BCD8-98F580040DE2}">
   <ds:schemaRefs>
     <ds:schemaRef ds:uri="http://schemas.openxmlformats.org/officeDocument/2006/bibliography"/>
   </ds:schemaRefs>
